--- a/--programacao/JavaScript/JS.docx
+++ b/--programacao/JavaScript/JS.docx
@@ -134,9 +134,9 @@
           <w:noProof/>
         </w:rPr>
         <w:drawing>
-          <wp:inline distT="0" distB="0" distL="0" distR="0" wp14:anchorId="635BAE3B" wp14:editId="654FF526">
-            <wp:extent cx="2200275" cy="901502"/>
-            <wp:effectExtent l="0" t="0" r="0" b="0"/>
+          <wp:inline distT="0" distB="0" distL="0" distR="0" wp14:anchorId="635BAE3B" wp14:editId="634906D0">
+            <wp:extent cx="2076450" cy="850768"/>
+            <wp:effectExtent l="0" t="0" r="0" b="6985"/>
             <wp:docPr id="1592625737" name="Imagem 1"/>
             <wp:cNvGraphicFramePr>
               <a:graphicFrameLocks xmlns:a="http://schemas.openxmlformats.org/drawingml/2006/main" noChangeAspect="1"/>
@@ -166,7 +166,7 @@
                   <pic:spPr bwMode="auto">
                     <a:xfrm>
                       <a:off x="0" y="0"/>
-                      <a:ext cx="2201342" cy="901939"/>
+                      <a:ext cx="2079693" cy="852097"/>
                     </a:xfrm>
                     <a:prstGeom prst="rect">
                       <a:avLst/>
@@ -519,9 +519,8 @@
         </w:rPr>
         <w:t>É comum que o nome de variáveis imutáveis sejam MAIÚSCULAS.</w:t>
       </w:r>
-    </w:p>
-    <w:bookmarkEnd w:id="0"/>
-    <w:p/>
+      <w:bookmarkEnd w:id="0"/>
+    </w:p>
     <w:p>
       <w:pPr>
         <w:rPr>
@@ -682,40 +681,50 @@
           <w:b/>
           <w:bCs/>
         </w:rPr>
-        <w:t>`Olá, Mundo!`</w:t>
-      </w:r>
+        <w:t xml:space="preserve">`Olá, </w:t>
+      </w:r>
+      <w:proofErr w:type="gramStart"/>
+      <w:r>
+        <w:rPr>
+          <w:rFonts w:ascii="Consolas" w:hAnsi="Consolas"/>
+          <w:b/>
+          <w:bCs/>
+        </w:rPr>
+        <w:t>Mundo!`</w:t>
+      </w:r>
+      <w:proofErr w:type="gramEnd"/>
       <w:r>
         <w:t>)</w:t>
       </w:r>
     </w:p>
     <w:p>
       <w:r>
+        <w:t xml:space="preserve">Com o comando </w:t>
+      </w:r>
+      <w:r>
+        <w:rPr>
+          <w:rFonts w:ascii="Consolas" w:hAnsi="Consolas"/>
+          <w:b/>
+          <w:bCs/>
+        </w:rPr>
+        <w:t>‘typeof’</w:t>
+      </w:r>
+      <w:r>
+        <w:t xml:space="preserve"> é possível descobrir o tipo primitivo de uma variável, por exemplo. Irá retornar o tipo primitivo como valor.</w:t>
+      </w:r>
+    </w:p>
+    <w:p>
+      <w:pPr>
+        <w:pStyle w:val="Ttulo2"/>
+        <w:rPr>
+          <w:rFonts w:ascii="Consolas" w:hAnsi="Consolas"/>
+        </w:rPr>
+      </w:pPr>
+      <w:r>
+        <w:rPr>
+          <w:rFonts w:ascii="Consolas" w:hAnsi="Consolas"/>
+        </w:rPr>
         <w:lastRenderedPageBreak/>
-        <w:t xml:space="preserve">Com o comando </w:t>
-      </w:r>
-      <w:r>
-        <w:rPr>
-          <w:rFonts w:ascii="Consolas" w:hAnsi="Consolas"/>
-          <w:b/>
-          <w:bCs/>
-        </w:rPr>
-        <w:t>‘typeof’</w:t>
-      </w:r>
-      <w:r>
-        <w:t xml:space="preserve"> é possível descobrir o tipo primitivo de uma variável, por exemplo. Irá retornar o tipo primitivo como valor.</w:t>
-      </w:r>
-    </w:p>
-    <w:p>
-      <w:pPr>
-        <w:pStyle w:val="Ttulo2"/>
-        <w:rPr>
-          <w:rFonts w:ascii="Consolas" w:hAnsi="Consolas"/>
-        </w:rPr>
-      </w:pPr>
-      <w:r>
-        <w:rPr>
-          <w:rFonts w:ascii="Consolas" w:hAnsi="Consolas"/>
-        </w:rPr>
         <w:t>String</w:t>
       </w:r>
     </w:p>
@@ -929,7 +938,6 @@
         <w:rPr>
           <w:noProof/>
         </w:rPr>
-        <w:lastRenderedPageBreak/>
         <w:drawing>
           <wp:inline distT="0" distB="0" distL="0" distR="0" wp14:anchorId="3A90F0E6" wp14:editId="58AD60C5">
             <wp:extent cx="3611138" cy="1104900"/>
@@ -990,18 +998,29 @@
     </w:p>
     <w:p>
       <w:r>
+        <w:lastRenderedPageBreak/>
         <w:t>Usar a propriedade</w:t>
       </w:r>
       <w:r>
         <w:t xml:space="preserve"> </w:t>
       </w:r>
-      <w:r>
-        <w:rPr>
-          <w:rFonts w:ascii="Consolas" w:hAnsi="Consolas"/>
-          <w:b/>
-          <w:bCs/>
-        </w:rPr>
-        <w:t>‘.length’</w:t>
+      <w:proofErr w:type="gramStart"/>
+      <w:r>
+        <w:rPr>
+          <w:rFonts w:ascii="Consolas" w:hAnsi="Consolas"/>
+          <w:b/>
+          <w:bCs/>
+        </w:rPr>
+        <w:t>‘.length</w:t>
+      </w:r>
+      <w:proofErr w:type="gramEnd"/>
+      <w:r>
+        <w:rPr>
+          <w:rFonts w:ascii="Consolas" w:hAnsi="Consolas"/>
+          <w:b/>
+          <w:bCs/>
+        </w:rPr>
+        <w:t>’</w:t>
       </w:r>
       <w:r>
         <w:t xml:space="preserve"> ao final da string retornará o comprimento do valor dessa string.</w:t>
@@ -1090,7 +1109,25 @@
           <w:b/>
           <w:bCs/>
         </w:rPr>
-        <w:t>‘string[0]’</w:t>
+        <w:t>‘</w:t>
+      </w:r>
+      <w:proofErr w:type="gramStart"/>
+      <w:r>
+        <w:rPr>
+          <w:rFonts w:ascii="Consolas" w:hAnsi="Consolas"/>
+          <w:b/>
+          <w:bCs/>
+        </w:rPr>
+        <w:t>string[</w:t>
+      </w:r>
+      <w:proofErr w:type="gramEnd"/>
+      <w:r>
+        <w:rPr>
+          <w:rFonts w:ascii="Consolas" w:hAnsi="Consolas"/>
+          <w:b/>
+          <w:bCs/>
+        </w:rPr>
+        <w:t>0]’</w:t>
       </w:r>
       <w:r>
         <w:t>.</w:t>
@@ -1192,7 +1229,6 @@
           <w:b/>
           <w:bCs/>
         </w:rPr>
-        <w:lastRenderedPageBreak/>
         <w:t>‘+’:</w:t>
       </w:r>
       <w:r>
@@ -1269,6 +1305,7 @@
           <w:b/>
           <w:bCs/>
         </w:rPr>
+        <w:lastRenderedPageBreak/>
         <w:t>‘++’:</w:t>
       </w:r>
       <w:r>
@@ -1750,7 +1787,6 @@
           <w:sz w:val="28"/>
           <w:szCs w:val="28"/>
         </w:rPr>
-        <w:lastRenderedPageBreak/>
         <w:pict w14:anchorId="62CF24BF">
           <v:rect id="_x0000_i1026" style="width:0;height:1.5pt" o:hralign="center" o:hrstd="t" o:hr="t" fillcolor="#a0a0a0" stroked="f"/>
         </w:pict>
@@ -1772,6 +1808,7 @@
     </w:p>
     <w:p>
       <w:r>
+        <w:lastRenderedPageBreak/>
         <w:t>É um objeto em JavaScript que possui diversas funções. Algumas delas são:</w:t>
       </w:r>
     </w:p>
@@ -1789,7 +1826,25 @@
           <w:b/>
           <w:bCs/>
         </w:rPr>
-        <w:t>‘alert()’:</w:t>
+        <w:t>‘</w:t>
+      </w:r>
+      <w:proofErr w:type="gramStart"/>
+      <w:r>
+        <w:rPr>
+          <w:rFonts w:ascii="Consolas" w:hAnsi="Consolas"/>
+          <w:b/>
+          <w:bCs/>
+        </w:rPr>
+        <w:t>alert(</w:t>
+      </w:r>
+      <w:proofErr w:type="gramEnd"/>
+      <w:r>
+        <w:rPr>
+          <w:rFonts w:ascii="Consolas" w:hAnsi="Consolas"/>
+          <w:b/>
+          <w:bCs/>
+        </w:rPr>
+        <w:t>)’:</w:t>
       </w:r>
       <w:r>
         <w:t xml:space="preserve"> Exibe </w:t>
@@ -1871,7 +1926,35 @@
           <w:b/>
           <w:bCs/>
         </w:rPr>
-        <w:t>‘confirm()’:</w:t>
+        <w:t>‘</w:t>
+      </w:r>
+      <w:proofErr w:type="spellStart"/>
+      <w:proofErr w:type="gramStart"/>
+      <w:r>
+        <w:rPr>
+          <w:rFonts w:ascii="Consolas" w:hAnsi="Consolas"/>
+          <w:b/>
+          <w:bCs/>
+        </w:rPr>
+        <w:t>confirm</w:t>
+      </w:r>
+      <w:proofErr w:type="spellEnd"/>
+      <w:r>
+        <w:rPr>
+          <w:rFonts w:ascii="Consolas" w:hAnsi="Consolas"/>
+          <w:b/>
+          <w:bCs/>
+        </w:rPr>
+        <w:t>(</w:t>
+      </w:r>
+      <w:proofErr w:type="gramEnd"/>
+      <w:r>
+        <w:rPr>
+          <w:rFonts w:ascii="Consolas" w:hAnsi="Consolas"/>
+          <w:b/>
+          <w:bCs/>
+        </w:rPr>
+        <w:t>)’:</w:t>
       </w:r>
       <w:r>
         <w:t xml:space="preserve"> Exibe uma caixa de texto com as opções “ok” e “cancelar”.</w:t>
@@ -1935,19 +2018,38 @@
     </w:p>
     <w:p>
       <w:pPr>
-        <w:pStyle w:val="PargrafodaLista"/>
-        <w:numPr>
-          <w:ilvl w:val="0"/>
-          <w:numId w:val="3"/>
-        </w:numPr>
-      </w:pPr>
-      <w:r>
-        <w:rPr>
-          <w:rFonts w:ascii="Consolas" w:hAnsi="Consolas"/>
-          <w:b/>
-          <w:bCs/>
-        </w:rPr>
-        <w:t>‘prompt()’:</w:t>
+        <w:rPr>
+          <w:b/>
+          <w:bCs/>
+          <w:sz w:val="24"/>
+          <w:szCs w:val="24"/>
+        </w:rPr>
+      </w:pPr>
+      <w:r>
+        <w:rPr>
+          <w:rFonts w:ascii="Consolas" w:hAnsi="Consolas"/>
+          <w:b/>
+          <w:bCs/>
+        </w:rPr>
+        <w:t>‘</w:t>
+      </w:r>
+      <w:proofErr w:type="gramStart"/>
+      <w:r>
+        <w:rPr>
+          <w:rFonts w:ascii="Consolas" w:hAnsi="Consolas"/>
+          <w:b/>
+          <w:bCs/>
+        </w:rPr>
+        <w:t>prompt(</w:t>
+      </w:r>
+      <w:proofErr w:type="gramEnd"/>
+      <w:r>
+        <w:rPr>
+          <w:rFonts w:ascii="Consolas" w:hAnsi="Consolas"/>
+          <w:b/>
+          <w:bCs/>
+        </w:rPr>
+        <w:t>)’:</w:t>
       </w:r>
       <w:r>
         <w:t xml:space="preserve"> Cria uma caixa de texto que possui uma caixa de entrada. Para usar o valor escrito pelo usuário deve ser usado em conjunto a uma variável.</w:t>
@@ -2011,6 +2113,2584 @@
       <w:r>
         <w:br/>
       </w:r>
+      <w:r>
+        <w:rPr>
+          <w:rFonts w:ascii="Calibri" w:hAnsi="Calibri" w:cs="Calibri"/>
+          <w:b/>
+          <w:bCs/>
+          <w:i/>
+          <w:iCs/>
+          <w:color w:val="004DBB"/>
+          <w:sz w:val="28"/>
+          <w:szCs w:val="28"/>
+        </w:rPr>
+        <w:pict w14:anchorId="17858C04">
+          <v:rect id="_x0000_i1029" style="width:0;height:1.5pt" o:hralign="center" o:hrstd="t" o:hr="t" fillcolor="#a0a0a0" stroked="f"/>
+        </w:pict>
+      </w:r>
+    </w:p>
+    <w:p>
+      <w:pPr>
+        <w:pStyle w:val="Ttulo1"/>
+      </w:pPr>
+      <w:r>
+        <w:t>Matrizes em JS</w:t>
+      </w:r>
+      <w:r>
+        <w:t xml:space="preserve"> (</w:t>
+      </w:r>
+      <w:proofErr w:type="spellStart"/>
+      <w:r>
+        <w:rPr>
+          <w:i/>
+          <w:iCs/>
+        </w:rPr>
+        <w:t>Arrays</w:t>
+      </w:r>
+      <w:proofErr w:type="spellEnd"/>
+      <w:r>
+        <w:t>)</w:t>
+      </w:r>
+    </w:p>
+    <w:p>
+      <w:r>
+        <w:t xml:space="preserve">Permite armazenar vários valores em uma única variável. Todos os </w:t>
+      </w:r>
+      <w:r>
+        <w:t xml:space="preserve">valores devem estar dentro de colchetes </w:t>
+      </w:r>
+      <w:r>
+        <w:rPr>
+          <w:rFonts w:ascii="Consolas" w:hAnsi="Consolas"/>
+          <w:b/>
+          <w:bCs/>
+        </w:rPr>
+        <w:t>‘[]’</w:t>
+      </w:r>
+      <w:r>
+        <w:t xml:space="preserve"> e separados por vírgula.</w:t>
+      </w:r>
+    </w:p>
+    <w:p>
+      <w:r>
+        <w:rPr>
+          <w:noProof/>
+        </w:rPr>
+        <w:drawing>
+          <wp:inline distT="0" distB="0" distL="0" distR="0" wp14:anchorId="652638AC" wp14:editId="11C22470">
+            <wp:extent cx="5467350" cy="718136"/>
+            <wp:effectExtent l="0" t="0" r="0" b="6350"/>
+            <wp:docPr id="192652652" name="Imagem 1"/>
+            <wp:cNvGraphicFramePr>
+              <a:graphicFrameLocks xmlns:a="http://schemas.openxmlformats.org/drawingml/2006/main" noChangeAspect="1"/>
+            </wp:cNvGraphicFramePr>
+            <a:graphic xmlns:a="http://schemas.openxmlformats.org/drawingml/2006/main">
+              <a:graphicData uri="http://schemas.openxmlformats.org/drawingml/2006/picture">
+                <pic:pic xmlns:pic="http://schemas.openxmlformats.org/drawingml/2006/picture">
+                  <pic:nvPicPr>
+                    <pic:cNvPr id="0" name="Picture 6"/>
+                    <pic:cNvPicPr>
+                      <a:picLocks noChangeAspect="1" noChangeArrowheads="1"/>
+                    </pic:cNvPicPr>
+                  </pic:nvPicPr>
+                  <pic:blipFill>
+                    <a:blip r:embed="rId21">
+                      <a:extLst>
+                        <a:ext uri="{28A0092B-C50C-407E-A947-70E740481C1C}">
+                          <a14:useLocalDpi xmlns:a14="http://schemas.microsoft.com/office/drawing/2010/main" val="0"/>
+                        </a:ext>
+                      </a:extLst>
+                    </a:blip>
+                    <a:srcRect/>
+                    <a:stretch>
+                      <a:fillRect/>
+                    </a:stretch>
+                  </pic:blipFill>
+                  <pic:spPr bwMode="auto">
+                    <a:xfrm>
+                      <a:off x="0" y="0"/>
+                      <a:ext cx="5486399" cy="720638"/>
+                    </a:xfrm>
+                    <a:prstGeom prst="rect">
+                      <a:avLst/>
+                    </a:prstGeom>
+                    <a:noFill/>
+                    <a:ln>
+                      <a:noFill/>
+                    </a:ln>
+                  </pic:spPr>
+                </pic:pic>
+              </a:graphicData>
+            </a:graphic>
+          </wp:inline>
+        </w:drawing>
+      </w:r>
+    </w:p>
+    <w:p>
+      <w:r>
+        <w:t>Como pode ver, é possível armazenar diversos valores em uma matriz, ainda que diferentes uns dos outros.</w:t>
+      </w:r>
+    </w:p>
+    <w:p>
+      <w:r>
+        <w:t>Cada item na matriz é acessado por suas respectivas posições, considerando que a primeira posição é 0.</w:t>
+      </w:r>
+    </w:p>
+    <w:p>
+      <w:r>
+        <w:rPr>
+          <w:noProof/>
+        </w:rPr>
+        <w:lastRenderedPageBreak/>
+        <w:drawing>
+          <wp:inline distT="0" distB="0" distL="0" distR="0" wp14:anchorId="50296D36" wp14:editId="417AAAE0">
+            <wp:extent cx="4352925" cy="1003213"/>
+            <wp:effectExtent l="0" t="0" r="0" b="6985"/>
+            <wp:docPr id="1509630611" name="Imagem 2"/>
+            <wp:cNvGraphicFramePr>
+              <a:graphicFrameLocks xmlns:a="http://schemas.openxmlformats.org/drawingml/2006/main" noChangeAspect="1"/>
+            </wp:cNvGraphicFramePr>
+            <a:graphic xmlns:a="http://schemas.openxmlformats.org/drawingml/2006/main">
+              <a:graphicData uri="http://schemas.openxmlformats.org/drawingml/2006/picture">
+                <pic:pic xmlns:pic="http://schemas.openxmlformats.org/drawingml/2006/picture">
+                  <pic:nvPicPr>
+                    <pic:cNvPr id="0" name="Picture 8"/>
+                    <pic:cNvPicPr>
+                      <a:picLocks noChangeAspect="1" noChangeArrowheads="1"/>
+                    </pic:cNvPicPr>
+                  </pic:nvPicPr>
+                  <pic:blipFill>
+                    <a:blip r:embed="rId22">
+                      <a:extLst>
+                        <a:ext uri="{28A0092B-C50C-407E-A947-70E740481C1C}">
+                          <a14:useLocalDpi xmlns:a14="http://schemas.microsoft.com/office/drawing/2010/main" val="0"/>
+                        </a:ext>
+                      </a:extLst>
+                    </a:blip>
+                    <a:srcRect/>
+                    <a:stretch>
+                      <a:fillRect/>
+                    </a:stretch>
+                  </pic:blipFill>
+                  <pic:spPr bwMode="auto">
+                    <a:xfrm>
+                      <a:off x="0" y="0"/>
+                      <a:ext cx="4378218" cy="1009042"/>
+                    </a:xfrm>
+                    <a:prstGeom prst="rect">
+                      <a:avLst/>
+                    </a:prstGeom>
+                    <a:noFill/>
+                    <a:ln>
+                      <a:noFill/>
+                    </a:ln>
+                  </pic:spPr>
+                </pic:pic>
+              </a:graphicData>
+            </a:graphic>
+          </wp:inline>
+        </w:drawing>
+      </w:r>
+    </w:p>
+    <w:p>
+      <w:r>
+        <w:t>No exemplo acima, o console retornará o primeiro valor da matriz.</w:t>
+      </w:r>
+    </w:p>
+    <w:p>
+      <w:r>
+        <w:t xml:space="preserve">Caso pedido uma posição ou item inexistente na matriz, será retornado o valor </w:t>
+      </w:r>
+      <w:r>
+        <w:rPr>
+          <w:rFonts w:ascii="Consolas" w:hAnsi="Consolas"/>
+          <w:b/>
+          <w:bCs/>
+        </w:rPr>
+        <w:t>‘undefined’</w:t>
+      </w:r>
+      <w:r>
+        <w:t>.</w:t>
+      </w:r>
+    </w:p>
+    <w:p>
+      <w:pPr>
+        <w:pStyle w:val="Ttulo2"/>
+      </w:pPr>
+      <w:r>
+        <w:t>Mutação de matriz</w:t>
+      </w:r>
+    </w:p>
+    <w:p>
+      <w:r>
+        <w:t xml:space="preserve">Mesmo que a matriz tenha sido declarada com </w:t>
+      </w:r>
+      <w:r>
+        <w:rPr>
+          <w:rFonts w:ascii="Consolas" w:hAnsi="Consolas"/>
+        </w:rPr>
+        <w:t>‘const’</w:t>
+      </w:r>
+      <w:r>
+        <w:t>, ela é mutável.</w:t>
+      </w:r>
+      <w:r>
+        <w:t xml:space="preserve"> A variável em si é IMUTÁVEL, mas os valores podem ser modificados.</w:t>
+      </w:r>
+    </w:p>
+    <w:p>
+      <w:r>
+        <w:rPr>
+          <w:noProof/>
+        </w:rPr>
+        <w:drawing>
+          <wp:inline distT="0" distB="0" distL="0" distR="0" wp14:anchorId="5B2C9FC2" wp14:editId="1D9314EC">
+            <wp:extent cx="4657725" cy="1240015"/>
+            <wp:effectExtent l="0" t="0" r="0" b="0"/>
+            <wp:docPr id="450311869" name="Imagem 3"/>
+            <wp:cNvGraphicFramePr>
+              <a:graphicFrameLocks xmlns:a="http://schemas.openxmlformats.org/drawingml/2006/main" noChangeAspect="1"/>
+            </wp:cNvGraphicFramePr>
+            <a:graphic xmlns:a="http://schemas.openxmlformats.org/drawingml/2006/main">
+              <a:graphicData uri="http://schemas.openxmlformats.org/drawingml/2006/picture">
+                <pic:pic xmlns:pic="http://schemas.openxmlformats.org/drawingml/2006/picture">
+                  <pic:nvPicPr>
+                    <pic:cNvPr id="0" name="Picture 10"/>
+                    <pic:cNvPicPr>
+                      <a:picLocks noChangeAspect="1" noChangeArrowheads="1"/>
+                    </pic:cNvPicPr>
+                  </pic:nvPicPr>
+                  <pic:blipFill>
+                    <a:blip r:embed="rId23">
+                      <a:extLst>
+                        <a:ext uri="{28A0092B-C50C-407E-A947-70E740481C1C}">
+                          <a14:useLocalDpi xmlns:a14="http://schemas.microsoft.com/office/drawing/2010/main" val="0"/>
+                        </a:ext>
+                      </a:extLst>
+                    </a:blip>
+                    <a:srcRect/>
+                    <a:stretch>
+                      <a:fillRect/>
+                    </a:stretch>
+                  </pic:blipFill>
+                  <pic:spPr bwMode="auto">
+                    <a:xfrm>
+                      <a:off x="0" y="0"/>
+                      <a:ext cx="4675326" cy="1244701"/>
+                    </a:xfrm>
+                    <a:prstGeom prst="rect">
+                      <a:avLst/>
+                    </a:prstGeom>
+                    <a:noFill/>
+                    <a:ln>
+                      <a:noFill/>
+                    </a:ln>
+                  </pic:spPr>
+                </pic:pic>
+              </a:graphicData>
+            </a:graphic>
+          </wp:inline>
+        </w:drawing>
+      </w:r>
+    </w:p>
+    <w:p>
+      <w:r>
+        <w:t xml:space="preserve">No código acima, o valor do terceiro item (posição 2) foi alterado de </w:t>
+      </w:r>
+      <w:r>
+        <w:rPr>
+          <w:rFonts w:ascii="Consolas" w:hAnsi="Consolas"/>
+          <w:b/>
+          <w:bCs/>
+        </w:rPr>
+        <w:t>‘30’</w:t>
+      </w:r>
+      <w:r>
+        <w:t xml:space="preserve"> para </w:t>
+      </w:r>
+      <w:r>
+        <w:rPr>
+          <w:rFonts w:ascii="Consolas" w:hAnsi="Consolas"/>
+          <w:b/>
+          <w:bCs/>
+        </w:rPr>
+        <w:t>‘15’</w:t>
+      </w:r>
+      <w:r>
+        <w:t>.</w:t>
+      </w:r>
+    </w:p>
+    <w:p>
+      <w:pPr>
+        <w:pStyle w:val="Ttulo2"/>
+      </w:pPr>
+      <w:r>
+        <w:t>Matriz multidimensional</w:t>
+      </w:r>
+    </w:p>
+    <w:p>
+      <w:r>
+        <w:t>Assim se dá o nome quando uma matriz é composta de outras matrizes.</w:t>
+      </w:r>
+    </w:p>
+    <w:p>
+      <w:r>
+        <w:rPr>
+          <w:noProof/>
+        </w:rPr>
+        <w:drawing>
+          <wp:inline distT="0" distB="0" distL="0" distR="0" wp14:anchorId="4808834D" wp14:editId="4BAD6BCE">
+            <wp:extent cx="2431083" cy="1952625"/>
+            <wp:effectExtent l="0" t="0" r="7620" b="0"/>
+            <wp:docPr id="1421868839" name="Imagem 5"/>
+            <wp:cNvGraphicFramePr>
+              <a:graphicFrameLocks xmlns:a="http://schemas.openxmlformats.org/drawingml/2006/main" noChangeAspect="1"/>
+            </wp:cNvGraphicFramePr>
+            <a:graphic xmlns:a="http://schemas.openxmlformats.org/drawingml/2006/main">
+              <a:graphicData uri="http://schemas.openxmlformats.org/drawingml/2006/picture">
+                <pic:pic xmlns:pic="http://schemas.openxmlformats.org/drawingml/2006/picture">
+                  <pic:nvPicPr>
+                    <pic:cNvPr id="0" name="Picture 14"/>
+                    <pic:cNvPicPr>
+                      <a:picLocks noChangeAspect="1" noChangeArrowheads="1"/>
+                    </pic:cNvPicPr>
+                  </pic:nvPicPr>
+                  <pic:blipFill>
+                    <a:blip r:embed="rId24">
+                      <a:extLst>
+                        <a:ext uri="{28A0092B-C50C-407E-A947-70E740481C1C}">
+                          <a14:useLocalDpi xmlns:a14="http://schemas.microsoft.com/office/drawing/2010/main" val="0"/>
+                        </a:ext>
+                      </a:extLst>
+                    </a:blip>
+                    <a:srcRect/>
+                    <a:stretch>
+                      <a:fillRect/>
+                    </a:stretch>
+                  </pic:blipFill>
+                  <pic:spPr bwMode="auto">
+                    <a:xfrm>
+                      <a:off x="0" y="0"/>
+                      <a:ext cx="2490554" cy="2000392"/>
+                    </a:xfrm>
+                    <a:prstGeom prst="rect">
+                      <a:avLst/>
+                    </a:prstGeom>
+                    <a:noFill/>
+                    <a:ln>
+                      <a:noFill/>
+                    </a:ln>
+                  </pic:spPr>
+                </pic:pic>
+              </a:graphicData>
+            </a:graphic>
+          </wp:inline>
+        </w:drawing>
+      </w:r>
+    </w:p>
+    <w:p>
+      <w:r>
+        <w:lastRenderedPageBreak/>
+        <w:t>O acesso a um item dentro de uma matriz</w:t>
+      </w:r>
+      <w:r>
+        <w:t xml:space="preserve"> interna é feito pela posição, primeiro especificando a posição da matriz e depois a posição do item dentro dessa matriz.</w:t>
+      </w:r>
+    </w:p>
+    <w:p>
+      <w:r>
+        <w:rPr>
+          <w:noProof/>
+        </w:rPr>
+        <w:drawing>
+          <wp:inline distT="0" distB="0" distL="0" distR="0" wp14:anchorId="4B48A96D" wp14:editId="408F0C2F">
+            <wp:extent cx="4598153" cy="962025"/>
+            <wp:effectExtent l="0" t="0" r="0" b="0"/>
+            <wp:docPr id="2143590230" name="Imagem 6"/>
+            <wp:cNvGraphicFramePr>
+              <a:graphicFrameLocks xmlns:a="http://schemas.openxmlformats.org/drawingml/2006/main" noChangeAspect="1"/>
+            </wp:cNvGraphicFramePr>
+            <a:graphic xmlns:a="http://schemas.openxmlformats.org/drawingml/2006/main">
+              <a:graphicData uri="http://schemas.openxmlformats.org/drawingml/2006/picture">
+                <pic:pic xmlns:pic="http://schemas.openxmlformats.org/drawingml/2006/picture">
+                  <pic:nvPicPr>
+                    <pic:cNvPr id="0" name="Picture 16"/>
+                    <pic:cNvPicPr>
+                      <a:picLocks noChangeAspect="1" noChangeArrowheads="1"/>
+                    </pic:cNvPicPr>
+                  </pic:nvPicPr>
+                  <pic:blipFill>
+                    <a:blip r:embed="rId25">
+                      <a:extLst>
+                        <a:ext uri="{28A0092B-C50C-407E-A947-70E740481C1C}">
+                          <a14:useLocalDpi xmlns:a14="http://schemas.microsoft.com/office/drawing/2010/main" val="0"/>
+                        </a:ext>
+                      </a:extLst>
+                    </a:blip>
+                    <a:srcRect/>
+                    <a:stretch>
+                      <a:fillRect/>
+                    </a:stretch>
+                  </pic:blipFill>
+                  <pic:spPr bwMode="auto">
+                    <a:xfrm>
+                      <a:off x="0" y="0"/>
+                      <a:ext cx="4617771" cy="966129"/>
+                    </a:xfrm>
+                    <a:prstGeom prst="rect">
+                      <a:avLst/>
+                    </a:prstGeom>
+                    <a:noFill/>
+                    <a:ln>
+                      <a:noFill/>
+                    </a:ln>
+                  </pic:spPr>
+                </pic:pic>
+              </a:graphicData>
+            </a:graphic>
+          </wp:inline>
+        </w:drawing>
+      </w:r>
+    </w:p>
+    <w:p>
+      <w:r>
+        <w:t xml:space="preserve">Considerando a matriz multidimensional anterior, o código acima retornará no console o valor </w:t>
+      </w:r>
+      <w:r>
+        <w:rPr>
+          <w:rFonts w:ascii="Consolas" w:hAnsi="Consolas"/>
+          <w:b/>
+          <w:bCs/>
+        </w:rPr>
+        <w:t>‘8’</w:t>
+      </w:r>
+      <w:r>
+        <w:t>.</w:t>
+      </w:r>
+    </w:p>
+    <w:p>
+      <w:pPr>
+        <w:pStyle w:val="Ttulo2"/>
+      </w:pPr>
+      <w:r>
+        <w:t>Métodos de Matriz</w:t>
+      </w:r>
+    </w:p>
+    <w:p>
+      <w:r>
+        <w:t>Existem alguns métodos para matrizes que ajudam a adicionar, remover e manipular elementos dentro da matriz.</w:t>
+      </w:r>
+    </w:p>
+    <w:p>
+      <w:pPr>
+        <w:pStyle w:val="PargrafodaLista"/>
+        <w:numPr>
+          <w:ilvl w:val="0"/>
+          <w:numId w:val="6"/>
+        </w:numPr>
+      </w:pPr>
+      <w:r>
+        <w:rPr>
+          <w:rFonts w:ascii="Consolas" w:hAnsi="Consolas"/>
+          <w:b/>
+          <w:bCs/>
+        </w:rPr>
+        <w:t>‘</w:t>
+      </w:r>
+      <w:proofErr w:type="gramStart"/>
+      <w:r>
+        <w:rPr>
+          <w:rFonts w:ascii="Consolas" w:hAnsi="Consolas"/>
+          <w:b/>
+          <w:bCs/>
+        </w:rPr>
+        <w:t>push</w:t>
+      </w:r>
+      <w:r>
+        <w:rPr>
+          <w:rFonts w:ascii="Consolas" w:hAnsi="Consolas"/>
+          <w:b/>
+          <w:bCs/>
+        </w:rPr>
+        <w:t>(</w:t>
+      </w:r>
+      <w:proofErr w:type="gramEnd"/>
+      <w:r>
+        <w:rPr>
+          <w:rFonts w:ascii="Consolas" w:hAnsi="Consolas"/>
+          <w:b/>
+          <w:bCs/>
+        </w:rPr>
+        <w:t>)</w:t>
+      </w:r>
+      <w:r>
+        <w:rPr>
+          <w:rFonts w:ascii="Consolas" w:hAnsi="Consolas"/>
+          <w:b/>
+          <w:bCs/>
+        </w:rPr>
+        <w:t>’:</w:t>
+      </w:r>
+      <w:r>
+        <w:t xml:space="preserve"> Adiciona </w:t>
+      </w:r>
+      <w:r>
+        <w:t>um ou mais elementos</w:t>
+      </w:r>
+      <w:r>
+        <w:t xml:space="preserve"> </w:t>
+      </w:r>
+      <w:r>
+        <w:t>ao final da matriz original.</w:t>
+      </w:r>
+      <w:r>
+        <w:br/>
+      </w:r>
+      <w:r>
+        <w:rPr>
+          <w:noProof/>
+        </w:rPr>
+        <w:drawing>
+          <wp:inline distT="0" distB="0" distL="0" distR="0" wp14:anchorId="7CF3F19D" wp14:editId="1BEC5C5C">
+            <wp:extent cx="3419475" cy="940919"/>
+            <wp:effectExtent l="0" t="0" r="0" b="0"/>
+            <wp:docPr id="459390675" name="Imagem 7"/>
+            <wp:cNvGraphicFramePr>
+              <a:graphicFrameLocks xmlns:a="http://schemas.openxmlformats.org/drawingml/2006/main" noChangeAspect="1"/>
+            </wp:cNvGraphicFramePr>
+            <a:graphic xmlns:a="http://schemas.openxmlformats.org/drawingml/2006/main">
+              <a:graphicData uri="http://schemas.openxmlformats.org/drawingml/2006/picture">
+                <pic:pic xmlns:pic="http://schemas.openxmlformats.org/drawingml/2006/picture">
+                  <pic:nvPicPr>
+                    <pic:cNvPr id="0" name="Picture 18"/>
+                    <pic:cNvPicPr>
+                      <a:picLocks noChangeAspect="1" noChangeArrowheads="1"/>
+                    </pic:cNvPicPr>
+                  </pic:nvPicPr>
+                  <pic:blipFill>
+                    <a:blip r:embed="rId26">
+                      <a:extLst>
+                        <a:ext uri="{28A0092B-C50C-407E-A947-70E740481C1C}">
+                          <a14:useLocalDpi xmlns:a14="http://schemas.microsoft.com/office/drawing/2010/main" val="0"/>
+                        </a:ext>
+                      </a:extLst>
+                    </a:blip>
+                    <a:srcRect/>
+                    <a:stretch>
+                      <a:fillRect/>
+                    </a:stretch>
+                  </pic:blipFill>
+                  <pic:spPr bwMode="auto">
+                    <a:xfrm>
+                      <a:off x="0" y="0"/>
+                      <a:ext cx="3443691" cy="947582"/>
+                    </a:xfrm>
+                    <a:prstGeom prst="rect">
+                      <a:avLst/>
+                    </a:prstGeom>
+                    <a:noFill/>
+                    <a:ln>
+                      <a:noFill/>
+                    </a:ln>
+                  </pic:spPr>
+                </pic:pic>
+              </a:graphicData>
+            </a:graphic>
+          </wp:inline>
+        </w:drawing>
+      </w:r>
+    </w:p>
+    <w:p>
+      <w:pPr>
+        <w:pStyle w:val="PargrafodaLista"/>
+        <w:numPr>
+          <w:ilvl w:val="0"/>
+          <w:numId w:val="6"/>
+        </w:numPr>
+      </w:pPr>
+      <w:r>
+        <w:rPr>
+          <w:rFonts w:ascii="Consolas" w:hAnsi="Consolas"/>
+          <w:b/>
+          <w:bCs/>
+        </w:rPr>
+        <w:t>‘</w:t>
+      </w:r>
+      <w:proofErr w:type="gramStart"/>
+      <w:r>
+        <w:rPr>
+          <w:rFonts w:ascii="Consolas" w:hAnsi="Consolas"/>
+          <w:b/>
+          <w:bCs/>
+        </w:rPr>
+        <w:t>pop(</w:t>
+      </w:r>
+      <w:proofErr w:type="gramEnd"/>
+      <w:r>
+        <w:rPr>
+          <w:rFonts w:ascii="Consolas" w:hAnsi="Consolas"/>
+          <w:b/>
+          <w:bCs/>
+        </w:rPr>
+        <w:t>)</w:t>
+      </w:r>
+      <w:r>
+        <w:rPr>
+          <w:rFonts w:ascii="Consolas" w:hAnsi="Consolas"/>
+          <w:b/>
+          <w:bCs/>
+        </w:rPr>
+        <w:t>’:</w:t>
+      </w:r>
+      <w:r>
+        <w:t xml:space="preserve"> </w:t>
+      </w:r>
+      <w:r>
+        <w:t>Remove o último elemento da matriz e retorna o elemento removido.</w:t>
+      </w:r>
+      <w:r>
+        <w:br/>
+      </w:r>
+      <w:r>
+        <w:rPr>
+          <w:noProof/>
+        </w:rPr>
+        <w:drawing>
+          <wp:inline distT="0" distB="0" distL="0" distR="0" wp14:anchorId="3B63108C" wp14:editId="7A1F14D6">
+            <wp:extent cx="4048125" cy="929679"/>
+            <wp:effectExtent l="0" t="0" r="0" b="3810"/>
+            <wp:docPr id="327388838" name="Imagem 10"/>
+            <wp:cNvGraphicFramePr>
+              <a:graphicFrameLocks xmlns:a="http://schemas.openxmlformats.org/drawingml/2006/main" noChangeAspect="1"/>
+            </wp:cNvGraphicFramePr>
+            <a:graphic xmlns:a="http://schemas.openxmlformats.org/drawingml/2006/main">
+              <a:graphicData uri="http://schemas.openxmlformats.org/drawingml/2006/picture">
+                <pic:pic xmlns:pic="http://schemas.openxmlformats.org/drawingml/2006/picture">
+                  <pic:nvPicPr>
+                    <pic:cNvPr id="0" name="Picture 27"/>
+                    <pic:cNvPicPr>
+                      <a:picLocks noChangeAspect="1" noChangeArrowheads="1"/>
+                    </pic:cNvPicPr>
+                  </pic:nvPicPr>
+                  <pic:blipFill>
+                    <a:blip r:embed="rId27">
+                      <a:extLst>
+                        <a:ext uri="{28A0092B-C50C-407E-A947-70E740481C1C}">
+                          <a14:useLocalDpi xmlns:a14="http://schemas.microsoft.com/office/drawing/2010/main" val="0"/>
+                        </a:ext>
+                      </a:extLst>
+                    </a:blip>
+                    <a:srcRect/>
+                    <a:stretch>
+                      <a:fillRect/>
+                    </a:stretch>
+                  </pic:blipFill>
+                  <pic:spPr bwMode="auto">
+                    <a:xfrm>
+                      <a:off x="0" y="0"/>
+                      <a:ext cx="4088112" cy="938862"/>
+                    </a:xfrm>
+                    <a:prstGeom prst="rect">
+                      <a:avLst/>
+                    </a:prstGeom>
+                    <a:noFill/>
+                    <a:ln>
+                      <a:noFill/>
+                    </a:ln>
+                  </pic:spPr>
+                </pic:pic>
+              </a:graphicData>
+            </a:graphic>
+          </wp:inline>
+        </w:drawing>
+      </w:r>
+    </w:p>
+    <w:p>
+      <w:pPr>
+        <w:pStyle w:val="PargrafodaLista"/>
+        <w:numPr>
+          <w:ilvl w:val="0"/>
+          <w:numId w:val="6"/>
+        </w:numPr>
+      </w:pPr>
+      <w:r>
+        <w:rPr>
+          <w:rFonts w:ascii="Consolas" w:hAnsi="Consolas"/>
+          <w:b/>
+          <w:bCs/>
+        </w:rPr>
+        <w:t>‘</w:t>
+      </w:r>
+      <w:proofErr w:type="gramStart"/>
+      <w:r>
+        <w:rPr>
+          <w:rFonts w:ascii="Consolas" w:hAnsi="Consolas"/>
+          <w:b/>
+          <w:bCs/>
+        </w:rPr>
+        <w:t>shift(</w:t>
+      </w:r>
+      <w:proofErr w:type="gramEnd"/>
+      <w:r>
+        <w:rPr>
+          <w:rFonts w:ascii="Consolas" w:hAnsi="Consolas"/>
+          <w:b/>
+          <w:bCs/>
+        </w:rPr>
+        <w:t>)’:</w:t>
+      </w:r>
+      <w:r>
+        <w:t xml:space="preserve"> Remove o primeiro elemento da matriz e retorna o valor removido.</w:t>
+      </w:r>
+      <w:r>
+        <w:br/>
+      </w:r>
+      <w:r>
+        <w:rPr>
+          <w:noProof/>
+        </w:rPr>
+        <w:drawing>
+          <wp:inline distT="0" distB="0" distL="0" distR="0" wp14:anchorId="565FA7B0" wp14:editId="6D1BBCAB">
+            <wp:extent cx="4430060" cy="971550"/>
+            <wp:effectExtent l="0" t="0" r="8890" b="0"/>
+            <wp:docPr id="976714632" name="Imagem 11"/>
+            <wp:cNvGraphicFramePr>
+              <a:graphicFrameLocks xmlns:a="http://schemas.openxmlformats.org/drawingml/2006/main" noChangeAspect="1"/>
+            </wp:cNvGraphicFramePr>
+            <a:graphic xmlns:a="http://schemas.openxmlformats.org/drawingml/2006/main">
+              <a:graphicData uri="http://schemas.openxmlformats.org/drawingml/2006/picture">
+                <pic:pic xmlns:pic="http://schemas.openxmlformats.org/drawingml/2006/picture">
+                  <pic:nvPicPr>
+                    <pic:cNvPr id="0" name="Picture 29"/>
+                    <pic:cNvPicPr>
+                      <a:picLocks noChangeAspect="1" noChangeArrowheads="1"/>
+                    </pic:cNvPicPr>
+                  </pic:nvPicPr>
+                  <pic:blipFill>
+                    <a:blip r:embed="rId28">
+                      <a:extLst>
+                        <a:ext uri="{28A0092B-C50C-407E-A947-70E740481C1C}">
+                          <a14:useLocalDpi xmlns:a14="http://schemas.microsoft.com/office/drawing/2010/main" val="0"/>
+                        </a:ext>
+                      </a:extLst>
+                    </a:blip>
+                    <a:srcRect/>
+                    <a:stretch>
+                      <a:fillRect/>
+                    </a:stretch>
+                  </pic:blipFill>
+                  <pic:spPr bwMode="auto">
+                    <a:xfrm>
+                      <a:off x="0" y="0"/>
+                      <a:ext cx="4492436" cy="985230"/>
+                    </a:xfrm>
+                    <a:prstGeom prst="rect">
+                      <a:avLst/>
+                    </a:prstGeom>
+                    <a:noFill/>
+                    <a:ln>
+                      <a:noFill/>
+                    </a:ln>
+                  </pic:spPr>
+                </pic:pic>
+              </a:graphicData>
+            </a:graphic>
+          </wp:inline>
+        </w:drawing>
+      </w:r>
+    </w:p>
+    <w:p>
+      <w:pPr>
+        <w:pStyle w:val="PargrafodaLista"/>
+        <w:numPr>
+          <w:ilvl w:val="0"/>
+          <w:numId w:val="6"/>
+        </w:numPr>
+      </w:pPr>
+      <w:r>
+        <w:rPr>
+          <w:rFonts w:ascii="Consolas" w:hAnsi="Consolas"/>
+          <w:b/>
+          <w:bCs/>
+        </w:rPr>
+        <w:lastRenderedPageBreak/>
+        <w:t>‘</w:t>
+      </w:r>
+      <w:r>
+        <w:rPr>
+          <w:rFonts w:ascii="Consolas" w:hAnsi="Consolas"/>
+          <w:b/>
+          <w:bCs/>
+        </w:rPr>
+        <w:t>unshift</w:t>
+      </w:r>
+      <w:r>
+        <w:rPr>
+          <w:rFonts w:ascii="Consolas" w:hAnsi="Consolas"/>
+          <w:b/>
+          <w:bCs/>
+        </w:rPr>
+        <w:t>’:</w:t>
+      </w:r>
+      <w:r>
+        <w:t xml:space="preserve"> </w:t>
+      </w:r>
+      <w:r>
+        <w:t>Adiciona um ou mais elementos ao início da matriz.</w:t>
+      </w:r>
+      <w:r>
+        <w:br/>
+      </w:r>
+      <w:r>
+        <w:rPr>
+          <w:noProof/>
+        </w:rPr>
+        <w:drawing>
+          <wp:inline distT="0" distB="0" distL="0" distR="0" wp14:anchorId="70151E08" wp14:editId="23335AB6">
+            <wp:extent cx="4162425" cy="1145352"/>
+            <wp:effectExtent l="0" t="0" r="0" b="0"/>
+            <wp:docPr id="608236980" name="Imagem 12"/>
+            <wp:cNvGraphicFramePr>
+              <a:graphicFrameLocks xmlns:a="http://schemas.openxmlformats.org/drawingml/2006/main" noChangeAspect="1"/>
+            </wp:cNvGraphicFramePr>
+            <a:graphic xmlns:a="http://schemas.openxmlformats.org/drawingml/2006/main">
+              <a:graphicData uri="http://schemas.openxmlformats.org/drawingml/2006/picture">
+                <pic:pic xmlns:pic="http://schemas.openxmlformats.org/drawingml/2006/picture">
+                  <pic:nvPicPr>
+                    <pic:cNvPr id="0" name="Picture 31"/>
+                    <pic:cNvPicPr>
+                      <a:picLocks noChangeAspect="1" noChangeArrowheads="1"/>
+                    </pic:cNvPicPr>
+                  </pic:nvPicPr>
+                  <pic:blipFill>
+                    <a:blip r:embed="rId29">
+                      <a:extLst>
+                        <a:ext uri="{28A0092B-C50C-407E-A947-70E740481C1C}">
+                          <a14:useLocalDpi xmlns:a14="http://schemas.microsoft.com/office/drawing/2010/main" val="0"/>
+                        </a:ext>
+                      </a:extLst>
+                    </a:blip>
+                    <a:srcRect/>
+                    <a:stretch>
+                      <a:fillRect/>
+                    </a:stretch>
+                  </pic:blipFill>
+                  <pic:spPr bwMode="auto">
+                    <a:xfrm>
+                      <a:off x="0" y="0"/>
+                      <a:ext cx="4205598" cy="1157232"/>
+                    </a:xfrm>
+                    <a:prstGeom prst="rect">
+                      <a:avLst/>
+                    </a:prstGeom>
+                    <a:noFill/>
+                    <a:ln>
+                      <a:noFill/>
+                    </a:ln>
+                  </pic:spPr>
+                </pic:pic>
+              </a:graphicData>
+            </a:graphic>
+          </wp:inline>
+        </w:drawing>
+      </w:r>
+    </w:p>
+    <w:p>
+      <w:pPr>
+        <w:pStyle w:val="PargrafodaLista"/>
+        <w:numPr>
+          <w:ilvl w:val="0"/>
+          <w:numId w:val="6"/>
+        </w:numPr>
+      </w:pPr>
+      <w:r>
+        <w:rPr>
+          <w:rFonts w:ascii="Consolas" w:hAnsi="Consolas"/>
+          <w:b/>
+          <w:bCs/>
+        </w:rPr>
+        <w:t>‘</w:t>
+      </w:r>
+      <w:proofErr w:type="spellStart"/>
+      <w:proofErr w:type="gramStart"/>
+      <w:r>
+        <w:rPr>
+          <w:rFonts w:ascii="Consolas" w:hAnsi="Consolas"/>
+          <w:b/>
+          <w:bCs/>
+        </w:rPr>
+        <w:t>slice</w:t>
+      </w:r>
+      <w:proofErr w:type="spellEnd"/>
+      <w:r>
+        <w:rPr>
+          <w:rFonts w:ascii="Consolas" w:hAnsi="Consolas"/>
+          <w:b/>
+          <w:bCs/>
+        </w:rPr>
+        <w:t>(</w:t>
+      </w:r>
+      <w:proofErr w:type="gramEnd"/>
+      <w:r>
+        <w:rPr>
+          <w:rFonts w:ascii="Consolas" w:hAnsi="Consolas"/>
+          <w:b/>
+          <w:bCs/>
+        </w:rPr>
+        <w:t>)’:</w:t>
+      </w:r>
+      <w:r>
+        <w:t xml:space="preserve"> Cria uma cópia</w:t>
+      </w:r>
+      <w:r>
+        <w:t xml:space="preserve"> da matriz, começando e terminando pelas posições especificadas.</w:t>
+      </w:r>
+      <w:r>
+        <w:br/>
+      </w:r>
+      <w:r>
+        <w:rPr>
+          <w:noProof/>
+        </w:rPr>
+        <w:drawing>
+          <wp:inline distT="0" distB="0" distL="0" distR="0" wp14:anchorId="555B680A" wp14:editId="379A92EC">
+            <wp:extent cx="4814721" cy="1133475"/>
+            <wp:effectExtent l="0" t="0" r="5080" b="0"/>
+            <wp:docPr id="1542217013" name="Imagem 13"/>
+            <wp:cNvGraphicFramePr>
+              <a:graphicFrameLocks xmlns:a="http://schemas.openxmlformats.org/drawingml/2006/main" noChangeAspect="1"/>
+            </wp:cNvGraphicFramePr>
+            <a:graphic xmlns:a="http://schemas.openxmlformats.org/drawingml/2006/main">
+              <a:graphicData uri="http://schemas.openxmlformats.org/drawingml/2006/picture">
+                <pic:pic xmlns:pic="http://schemas.openxmlformats.org/drawingml/2006/picture">
+                  <pic:nvPicPr>
+                    <pic:cNvPr id="0" name="Picture 33"/>
+                    <pic:cNvPicPr>
+                      <a:picLocks noChangeAspect="1" noChangeArrowheads="1"/>
+                    </pic:cNvPicPr>
+                  </pic:nvPicPr>
+                  <pic:blipFill>
+                    <a:blip r:embed="rId30">
+                      <a:extLst>
+                        <a:ext uri="{28A0092B-C50C-407E-A947-70E740481C1C}">
+                          <a14:useLocalDpi xmlns:a14="http://schemas.microsoft.com/office/drawing/2010/main" val="0"/>
+                        </a:ext>
+                      </a:extLst>
+                    </a:blip>
+                    <a:srcRect/>
+                    <a:stretch>
+                      <a:fillRect/>
+                    </a:stretch>
+                  </pic:blipFill>
+                  <pic:spPr bwMode="auto">
+                    <a:xfrm>
+                      <a:off x="0" y="0"/>
+                      <a:ext cx="4818444" cy="1134351"/>
+                    </a:xfrm>
+                    <a:prstGeom prst="rect">
+                      <a:avLst/>
+                    </a:prstGeom>
+                    <a:noFill/>
+                    <a:ln>
+                      <a:noFill/>
+                    </a:ln>
+                  </pic:spPr>
+                </pic:pic>
+              </a:graphicData>
+            </a:graphic>
+          </wp:inline>
+        </w:drawing>
+      </w:r>
+      <w:r>
+        <w:br/>
+        <w:t xml:space="preserve">O primeiro valor é o </w:t>
+      </w:r>
+      <w:r>
+        <w:rPr>
+          <w:b/>
+          <w:bCs/>
+        </w:rPr>
+        <w:t>início</w:t>
+      </w:r>
+      <w:r>
+        <w:t xml:space="preserve"> e o segundo é o </w:t>
+      </w:r>
+      <w:r>
+        <w:rPr>
+          <w:b/>
+          <w:bCs/>
+        </w:rPr>
+        <w:t>fim</w:t>
+      </w:r>
+      <w:r>
+        <w:t>. Caso não sejam especificados nenhum valor, será copiada a matriz inteira.</w:t>
+      </w:r>
+    </w:p>
+    <w:p>
+      <w:pPr>
+        <w:pStyle w:val="PargrafodaLista"/>
+        <w:numPr>
+          <w:ilvl w:val="0"/>
+          <w:numId w:val="6"/>
+        </w:numPr>
+      </w:pPr>
+      <w:r>
+        <w:rPr>
+          <w:rFonts w:ascii="Consolas" w:hAnsi="Consolas"/>
+          <w:b/>
+          <w:bCs/>
+        </w:rPr>
+        <w:t>‘</w:t>
+      </w:r>
+      <w:proofErr w:type="gramStart"/>
+      <w:r>
+        <w:rPr>
+          <w:rFonts w:ascii="Consolas" w:hAnsi="Consolas"/>
+          <w:b/>
+          <w:bCs/>
+        </w:rPr>
+        <w:t>splice(</w:t>
+      </w:r>
+      <w:proofErr w:type="gramEnd"/>
+      <w:r>
+        <w:rPr>
+          <w:rFonts w:ascii="Consolas" w:hAnsi="Consolas"/>
+          <w:b/>
+          <w:bCs/>
+        </w:rPr>
+        <w:t>)’:</w:t>
+      </w:r>
+      <w:r>
+        <w:t xml:space="preserve"> Adiciona, remove ou substitui elementos em posições específicas na matriz.</w:t>
+      </w:r>
+      <w:r>
+        <w:br/>
+      </w:r>
+      <w:r>
+        <w:rPr>
+          <w:noProof/>
+        </w:rPr>
+        <w:drawing>
+          <wp:inline distT="0" distB="0" distL="0" distR="0" wp14:anchorId="7A3D97DB" wp14:editId="40E045CD">
+            <wp:extent cx="4933950" cy="1662829"/>
+            <wp:effectExtent l="0" t="0" r="0" b="0"/>
+            <wp:docPr id="1960575672" name="Imagem 14"/>
+            <wp:cNvGraphicFramePr>
+              <a:graphicFrameLocks xmlns:a="http://schemas.openxmlformats.org/drawingml/2006/main" noChangeAspect="1"/>
+            </wp:cNvGraphicFramePr>
+            <a:graphic xmlns:a="http://schemas.openxmlformats.org/drawingml/2006/main">
+              <a:graphicData uri="http://schemas.openxmlformats.org/drawingml/2006/picture">
+                <pic:pic xmlns:pic="http://schemas.openxmlformats.org/drawingml/2006/picture">
+                  <pic:nvPicPr>
+                    <pic:cNvPr id="0" name="Picture 35"/>
+                    <pic:cNvPicPr>
+                      <a:picLocks noChangeAspect="1" noChangeArrowheads="1"/>
+                    </pic:cNvPicPr>
+                  </pic:nvPicPr>
+                  <pic:blipFill>
+                    <a:blip r:embed="rId31">
+                      <a:extLst>
+                        <a:ext uri="{28A0092B-C50C-407E-A947-70E740481C1C}">
+                          <a14:useLocalDpi xmlns:a14="http://schemas.microsoft.com/office/drawing/2010/main" val="0"/>
+                        </a:ext>
+                      </a:extLst>
+                    </a:blip>
+                    <a:srcRect/>
+                    <a:stretch>
+                      <a:fillRect/>
+                    </a:stretch>
+                  </pic:blipFill>
+                  <pic:spPr bwMode="auto">
+                    <a:xfrm>
+                      <a:off x="0" y="0"/>
+                      <a:ext cx="4948487" cy="1667728"/>
+                    </a:xfrm>
+                    <a:prstGeom prst="rect">
+                      <a:avLst/>
+                    </a:prstGeom>
+                    <a:noFill/>
+                    <a:ln>
+                      <a:noFill/>
+                    </a:ln>
+                  </pic:spPr>
+                </pic:pic>
+              </a:graphicData>
+            </a:graphic>
+          </wp:inline>
+        </w:drawing>
+      </w:r>
+      <w:r>
+        <w:br/>
+        <w:t>O primeiro valor é a posição em que começará as alterações.</w:t>
+      </w:r>
+      <w:r>
+        <w:br/>
+        <w:t>O segundo valor é a quantidade de valores que serão excluídos.</w:t>
+      </w:r>
+      <w:r>
+        <w:br/>
+        <w:t>Do terceiro valor em diante são os valores a serem adicionados.</w:t>
+      </w:r>
+      <w:r>
+        <w:br/>
+      </w:r>
+      <w:r>
+        <w:rPr>
+          <w:noProof/>
+        </w:rPr>
+        <w:lastRenderedPageBreak/>
+        <w:drawing>
+          <wp:inline distT="0" distB="0" distL="0" distR="0" wp14:anchorId="54EE4708" wp14:editId="6939EC4C">
+            <wp:extent cx="5114925" cy="1723821"/>
+            <wp:effectExtent l="0" t="0" r="0" b="0"/>
+            <wp:docPr id="1525326997" name="Imagem 15"/>
+            <wp:cNvGraphicFramePr>
+              <a:graphicFrameLocks xmlns:a="http://schemas.openxmlformats.org/drawingml/2006/main" noChangeAspect="1"/>
+            </wp:cNvGraphicFramePr>
+            <a:graphic xmlns:a="http://schemas.openxmlformats.org/drawingml/2006/main">
+              <a:graphicData uri="http://schemas.openxmlformats.org/drawingml/2006/picture">
+                <pic:pic xmlns:pic="http://schemas.openxmlformats.org/drawingml/2006/picture">
+                  <pic:nvPicPr>
+                    <pic:cNvPr id="0" name="Picture 37"/>
+                    <pic:cNvPicPr>
+                      <a:picLocks noChangeAspect="1" noChangeArrowheads="1"/>
+                    </pic:cNvPicPr>
+                  </pic:nvPicPr>
+                  <pic:blipFill>
+                    <a:blip r:embed="rId32">
+                      <a:extLst>
+                        <a:ext uri="{28A0092B-C50C-407E-A947-70E740481C1C}">
+                          <a14:useLocalDpi xmlns:a14="http://schemas.microsoft.com/office/drawing/2010/main" val="0"/>
+                        </a:ext>
+                      </a:extLst>
+                    </a:blip>
+                    <a:srcRect/>
+                    <a:stretch>
+                      <a:fillRect/>
+                    </a:stretch>
+                  </pic:blipFill>
+                  <pic:spPr bwMode="auto">
+                    <a:xfrm>
+                      <a:off x="0" y="0"/>
+                      <a:ext cx="5130234" cy="1728980"/>
+                    </a:xfrm>
+                    <a:prstGeom prst="rect">
+                      <a:avLst/>
+                    </a:prstGeom>
+                    <a:noFill/>
+                    <a:ln>
+                      <a:noFill/>
+                    </a:ln>
+                  </pic:spPr>
+                </pic:pic>
+              </a:graphicData>
+            </a:graphic>
+          </wp:inline>
+        </w:drawing>
+      </w:r>
+      <w:r>
+        <w:br/>
+        <w:t>Neste exemplo, os três primeiros valores a partir da posição 1 serão excluídos.</w:t>
+      </w:r>
+      <w:r>
+        <w:br/>
+        <w:t>É importante ressaltar que tudo isso modifica a matriz original.</w:t>
+      </w:r>
+    </w:p>
+    <w:p>
+      <w:pPr>
+        <w:pStyle w:val="PargrafodaLista"/>
+        <w:numPr>
+          <w:ilvl w:val="0"/>
+          <w:numId w:val="6"/>
+        </w:numPr>
+      </w:pPr>
+      <w:r>
+        <w:rPr>
+          <w:rFonts w:ascii="Consolas" w:hAnsi="Consolas"/>
+          <w:b/>
+          <w:bCs/>
+        </w:rPr>
+        <w:t>‘</w:t>
+      </w:r>
+      <w:proofErr w:type="gramStart"/>
+      <w:r>
+        <w:rPr>
+          <w:rFonts w:ascii="Consolas" w:hAnsi="Consolas"/>
+          <w:b/>
+          <w:bCs/>
+        </w:rPr>
+        <w:t>concat(</w:t>
+      </w:r>
+      <w:proofErr w:type="gramEnd"/>
+      <w:r>
+        <w:rPr>
+          <w:rFonts w:ascii="Consolas" w:hAnsi="Consolas"/>
+          <w:b/>
+          <w:bCs/>
+        </w:rPr>
+        <w:t>)’:</w:t>
+      </w:r>
+      <w:r>
+        <w:t xml:space="preserve"> Combina duas ou mais matrizes, concatenando-as.</w:t>
+      </w:r>
+      <w:r>
+        <w:br/>
+      </w:r>
+      <w:r>
+        <w:rPr>
+          <w:noProof/>
+        </w:rPr>
+        <w:drawing>
+          <wp:inline distT="0" distB="0" distL="0" distR="0" wp14:anchorId="0BA6F616" wp14:editId="2BF9DB42">
+            <wp:extent cx="4457700" cy="2203689"/>
+            <wp:effectExtent l="0" t="0" r="0" b="6350"/>
+            <wp:docPr id="897251340" name="Imagem 16"/>
+            <wp:cNvGraphicFramePr>
+              <a:graphicFrameLocks xmlns:a="http://schemas.openxmlformats.org/drawingml/2006/main" noChangeAspect="1"/>
+            </wp:cNvGraphicFramePr>
+            <a:graphic xmlns:a="http://schemas.openxmlformats.org/drawingml/2006/main">
+              <a:graphicData uri="http://schemas.openxmlformats.org/drawingml/2006/picture">
+                <pic:pic xmlns:pic="http://schemas.openxmlformats.org/drawingml/2006/picture">
+                  <pic:nvPicPr>
+                    <pic:cNvPr id="0" name="Picture 39"/>
+                    <pic:cNvPicPr>
+                      <a:picLocks noChangeAspect="1" noChangeArrowheads="1"/>
+                    </pic:cNvPicPr>
+                  </pic:nvPicPr>
+                  <pic:blipFill>
+                    <a:blip r:embed="rId33">
+                      <a:extLst>
+                        <a:ext uri="{28A0092B-C50C-407E-A947-70E740481C1C}">
+                          <a14:useLocalDpi xmlns:a14="http://schemas.microsoft.com/office/drawing/2010/main" val="0"/>
+                        </a:ext>
+                      </a:extLst>
+                    </a:blip>
+                    <a:srcRect/>
+                    <a:stretch>
+                      <a:fillRect/>
+                    </a:stretch>
+                  </pic:blipFill>
+                  <pic:spPr bwMode="auto">
+                    <a:xfrm>
+                      <a:off x="0" y="0"/>
+                      <a:ext cx="4463039" cy="2206328"/>
+                    </a:xfrm>
+                    <a:prstGeom prst="rect">
+                      <a:avLst/>
+                    </a:prstGeom>
+                    <a:noFill/>
+                    <a:ln>
+                      <a:noFill/>
+                    </a:ln>
+                  </pic:spPr>
+                </pic:pic>
+              </a:graphicData>
+            </a:graphic>
+          </wp:inline>
+        </w:drawing>
+      </w:r>
+    </w:p>
+    <w:p>
+      <w:pPr>
+        <w:pStyle w:val="PargrafodaLista"/>
+        <w:numPr>
+          <w:ilvl w:val="0"/>
+          <w:numId w:val="6"/>
+        </w:numPr>
+      </w:pPr>
+      <w:r>
+        <w:rPr>
+          <w:rFonts w:ascii="Consolas" w:hAnsi="Consolas"/>
+          <w:b/>
+          <w:bCs/>
+        </w:rPr>
+        <w:t>‘</w:t>
+      </w:r>
+      <w:proofErr w:type="gramStart"/>
+      <w:r>
+        <w:rPr>
+          <w:rFonts w:ascii="Consolas" w:hAnsi="Consolas"/>
+          <w:b/>
+          <w:bCs/>
+        </w:rPr>
+        <w:t>reverse(</w:t>
+      </w:r>
+      <w:proofErr w:type="gramEnd"/>
+      <w:r>
+        <w:rPr>
+          <w:rFonts w:ascii="Consolas" w:hAnsi="Consolas"/>
+          <w:b/>
+          <w:bCs/>
+        </w:rPr>
+        <w:t>)’:</w:t>
+      </w:r>
+      <w:r>
+        <w:t xml:space="preserve"> Inverte a posição dos elementos na matriz.</w:t>
+      </w:r>
+      <w:r>
+        <w:br/>
+      </w:r>
+      <w:r>
+        <w:rPr>
+          <w:noProof/>
+        </w:rPr>
+        <w:drawing>
+          <wp:inline distT="0" distB="0" distL="0" distR="0" wp14:anchorId="327CA838" wp14:editId="2137D3CC">
+            <wp:extent cx="4325766" cy="1628775"/>
+            <wp:effectExtent l="0" t="0" r="0" b="0"/>
+            <wp:docPr id="194149939" name="Imagem 25"/>
+            <wp:cNvGraphicFramePr>
+              <a:graphicFrameLocks xmlns:a="http://schemas.openxmlformats.org/drawingml/2006/main" noChangeAspect="1"/>
+            </wp:cNvGraphicFramePr>
+            <a:graphic xmlns:a="http://schemas.openxmlformats.org/drawingml/2006/main">
+              <a:graphicData uri="http://schemas.openxmlformats.org/drawingml/2006/picture">
+                <pic:pic xmlns:pic="http://schemas.openxmlformats.org/drawingml/2006/picture">
+                  <pic:nvPicPr>
+                    <pic:cNvPr id="0" name="Picture 57"/>
+                    <pic:cNvPicPr>
+                      <a:picLocks noChangeAspect="1" noChangeArrowheads="1"/>
+                    </pic:cNvPicPr>
+                  </pic:nvPicPr>
+                  <pic:blipFill>
+                    <a:blip r:embed="rId34">
+                      <a:extLst>
+                        <a:ext uri="{28A0092B-C50C-407E-A947-70E740481C1C}">
+                          <a14:useLocalDpi xmlns:a14="http://schemas.microsoft.com/office/drawing/2010/main" val="0"/>
+                        </a:ext>
+                      </a:extLst>
+                    </a:blip>
+                    <a:srcRect/>
+                    <a:stretch>
+                      <a:fillRect/>
+                    </a:stretch>
+                  </pic:blipFill>
+                  <pic:spPr bwMode="auto">
+                    <a:xfrm>
+                      <a:off x="0" y="0"/>
+                      <a:ext cx="4331284" cy="1630853"/>
+                    </a:xfrm>
+                    <a:prstGeom prst="rect">
+                      <a:avLst/>
+                    </a:prstGeom>
+                    <a:noFill/>
+                    <a:ln>
+                      <a:noFill/>
+                    </a:ln>
+                  </pic:spPr>
+                </pic:pic>
+              </a:graphicData>
+            </a:graphic>
+          </wp:inline>
+        </w:drawing>
+      </w:r>
+      <w:r>
+        <w:br/>
+        <w:t>Isso altera a matriz original.</w:t>
+      </w:r>
+    </w:p>
+    <w:p>
+      <w:pPr>
+        <w:pStyle w:val="PargrafodaLista"/>
+        <w:numPr>
+          <w:ilvl w:val="0"/>
+          <w:numId w:val="6"/>
+        </w:numPr>
+      </w:pPr>
+      <w:r>
+        <w:rPr>
+          <w:rFonts w:ascii="Consolas" w:hAnsi="Consolas"/>
+          <w:b/>
+          <w:bCs/>
+        </w:rPr>
+        <w:lastRenderedPageBreak/>
+        <w:t>‘</w:t>
+      </w:r>
+      <w:proofErr w:type="gramStart"/>
+      <w:r>
+        <w:rPr>
+          <w:rFonts w:ascii="Consolas" w:hAnsi="Consolas"/>
+          <w:b/>
+          <w:bCs/>
+        </w:rPr>
+        <w:t>sort(</w:t>
+      </w:r>
+      <w:proofErr w:type="gramEnd"/>
+      <w:r>
+        <w:rPr>
+          <w:rFonts w:ascii="Consolas" w:hAnsi="Consolas"/>
+          <w:b/>
+          <w:bCs/>
+        </w:rPr>
+        <w:t>)’:</w:t>
+      </w:r>
+      <w:r>
+        <w:t xml:space="preserve"> Organiza a matriz em ordem alfabética e numérica.</w:t>
+      </w:r>
+      <w:r>
+        <w:br/>
+      </w:r>
+      <w:r>
+        <w:rPr>
+          <w:noProof/>
+        </w:rPr>
+        <w:drawing>
+          <wp:inline distT="0" distB="0" distL="0" distR="0" wp14:anchorId="4A0EE602" wp14:editId="338AE021">
+            <wp:extent cx="4325766" cy="1628775"/>
+            <wp:effectExtent l="0" t="0" r="0" b="0"/>
+            <wp:docPr id="1047274848" name="Imagem 26"/>
+            <wp:cNvGraphicFramePr>
+              <a:graphicFrameLocks xmlns:a="http://schemas.openxmlformats.org/drawingml/2006/main" noChangeAspect="1"/>
+            </wp:cNvGraphicFramePr>
+            <a:graphic xmlns:a="http://schemas.openxmlformats.org/drawingml/2006/main">
+              <a:graphicData uri="http://schemas.openxmlformats.org/drawingml/2006/picture">
+                <pic:pic xmlns:pic="http://schemas.openxmlformats.org/drawingml/2006/picture">
+                  <pic:nvPicPr>
+                    <pic:cNvPr id="0" name="Picture 59"/>
+                    <pic:cNvPicPr>
+                      <a:picLocks noChangeAspect="1" noChangeArrowheads="1"/>
+                    </pic:cNvPicPr>
+                  </pic:nvPicPr>
+                  <pic:blipFill>
+                    <a:blip r:embed="rId35">
+                      <a:extLst>
+                        <a:ext uri="{28A0092B-C50C-407E-A947-70E740481C1C}">
+                          <a14:useLocalDpi xmlns:a14="http://schemas.microsoft.com/office/drawing/2010/main" val="0"/>
+                        </a:ext>
+                      </a:extLst>
+                    </a:blip>
+                    <a:srcRect/>
+                    <a:stretch>
+                      <a:fillRect/>
+                    </a:stretch>
+                  </pic:blipFill>
+                  <pic:spPr bwMode="auto">
+                    <a:xfrm>
+                      <a:off x="0" y="0"/>
+                      <a:ext cx="4329406" cy="1630146"/>
+                    </a:xfrm>
+                    <a:prstGeom prst="rect">
+                      <a:avLst/>
+                    </a:prstGeom>
+                    <a:noFill/>
+                    <a:ln>
+                      <a:noFill/>
+                    </a:ln>
+                  </pic:spPr>
+                </pic:pic>
+              </a:graphicData>
+            </a:graphic>
+          </wp:inline>
+        </w:drawing>
+      </w:r>
+    </w:p>
+    <w:p>
+      <w:pPr>
+        <w:pStyle w:val="PargrafodaLista"/>
+        <w:numPr>
+          <w:ilvl w:val="0"/>
+          <w:numId w:val="6"/>
+        </w:numPr>
+      </w:pPr>
+      <w:r>
+        <w:rPr>
+          <w:rFonts w:ascii="Consolas" w:hAnsi="Consolas"/>
+          <w:b/>
+          <w:bCs/>
+        </w:rPr>
+        <w:t>‘</w:t>
+      </w:r>
+      <w:proofErr w:type="gramStart"/>
+      <w:r>
+        <w:rPr>
+          <w:rFonts w:ascii="Consolas" w:hAnsi="Consolas"/>
+          <w:b/>
+          <w:bCs/>
+        </w:rPr>
+        <w:t>join(</w:t>
+      </w:r>
+      <w:proofErr w:type="gramEnd"/>
+      <w:r>
+        <w:rPr>
+          <w:rFonts w:ascii="Consolas" w:hAnsi="Consolas"/>
+          <w:b/>
+          <w:bCs/>
+        </w:rPr>
+        <w:t>)’:</w:t>
+      </w:r>
+      <w:r>
+        <w:t xml:space="preserve"> Cria uma string a partir dos elementos que compõem a matriz. Os elementos são separados por um caractere especificado.</w:t>
+      </w:r>
+      <w:r>
+        <w:br/>
+      </w:r>
+      <w:r>
+        <w:rPr>
+          <w:noProof/>
+        </w:rPr>
+        <w:drawing>
+          <wp:inline distT="0" distB="0" distL="0" distR="0" wp14:anchorId="3124403A" wp14:editId="65D6960D">
+            <wp:extent cx="4853607" cy="1438275"/>
+            <wp:effectExtent l="0" t="0" r="4445" b="0"/>
+            <wp:docPr id="1943498311" name="Imagem 17"/>
+            <wp:cNvGraphicFramePr>
+              <a:graphicFrameLocks xmlns:a="http://schemas.openxmlformats.org/drawingml/2006/main" noChangeAspect="1"/>
+            </wp:cNvGraphicFramePr>
+            <a:graphic xmlns:a="http://schemas.openxmlformats.org/drawingml/2006/main">
+              <a:graphicData uri="http://schemas.openxmlformats.org/drawingml/2006/picture">
+                <pic:pic xmlns:pic="http://schemas.openxmlformats.org/drawingml/2006/picture">
+                  <pic:nvPicPr>
+                    <pic:cNvPr id="0" name="Picture 41"/>
+                    <pic:cNvPicPr>
+                      <a:picLocks noChangeAspect="1" noChangeArrowheads="1"/>
+                    </pic:cNvPicPr>
+                  </pic:nvPicPr>
+                  <pic:blipFill>
+                    <a:blip r:embed="rId36">
+                      <a:extLst>
+                        <a:ext uri="{28A0092B-C50C-407E-A947-70E740481C1C}">
+                          <a14:useLocalDpi xmlns:a14="http://schemas.microsoft.com/office/drawing/2010/main" val="0"/>
+                        </a:ext>
+                      </a:extLst>
+                    </a:blip>
+                    <a:srcRect/>
+                    <a:stretch>
+                      <a:fillRect/>
+                    </a:stretch>
+                  </pic:blipFill>
+                  <pic:spPr bwMode="auto">
+                    <a:xfrm>
+                      <a:off x="0" y="0"/>
+                      <a:ext cx="4860802" cy="1440407"/>
+                    </a:xfrm>
+                    <a:prstGeom prst="rect">
+                      <a:avLst/>
+                    </a:prstGeom>
+                    <a:noFill/>
+                    <a:ln>
+                      <a:noFill/>
+                    </a:ln>
+                  </pic:spPr>
+                </pic:pic>
+              </a:graphicData>
+            </a:graphic>
+          </wp:inline>
+        </w:drawing>
+      </w:r>
+    </w:p>
+    <w:p>
+      <w:pPr>
+        <w:pStyle w:val="PargrafodaLista"/>
+        <w:numPr>
+          <w:ilvl w:val="0"/>
+          <w:numId w:val="6"/>
+        </w:numPr>
+      </w:pPr>
+      <w:r>
+        <w:rPr>
+          <w:rFonts w:ascii="Consolas" w:hAnsi="Consolas"/>
+          <w:b/>
+          <w:bCs/>
+        </w:rPr>
+        <w:t>‘indexOf’:</w:t>
+      </w:r>
+      <w:r>
+        <w:t xml:space="preserve"> Encontra a posição do primeiro elemento especificado, ou </w:t>
+      </w:r>
+      <w:r>
+        <w:rPr>
+          <w:rFonts w:ascii="Consolas" w:hAnsi="Consolas"/>
+          <w:b/>
+          <w:bCs/>
+        </w:rPr>
+        <w:t>‘-1’</w:t>
+      </w:r>
+      <w:r>
+        <w:t xml:space="preserve"> caso elemento não exista dentro da matriz.</w:t>
+      </w:r>
+      <w:r>
+        <w:br/>
+      </w:r>
+      <w:r>
+        <w:rPr>
+          <w:noProof/>
+        </w:rPr>
+        <w:drawing>
+          <wp:inline distT="0" distB="0" distL="0" distR="0" wp14:anchorId="36BD68BC" wp14:editId="2C97DAA3">
+            <wp:extent cx="4973176" cy="3048000"/>
+            <wp:effectExtent l="0" t="0" r="0" b="0"/>
+            <wp:docPr id="183788742" name="Imagem 18"/>
+            <wp:cNvGraphicFramePr>
+              <a:graphicFrameLocks xmlns:a="http://schemas.openxmlformats.org/drawingml/2006/main" noChangeAspect="1"/>
+            </wp:cNvGraphicFramePr>
+            <a:graphic xmlns:a="http://schemas.openxmlformats.org/drawingml/2006/main">
+              <a:graphicData uri="http://schemas.openxmlformats.org/drawingml/2006/picture">
+                <pic:pic xmlns:pic="http://schemas.openxmlformats.org/drawingml/2006/picture">
+                  <pic:nvPicPr>
+                    <pic:cNvPr id="0" name="Picture 43"/>
+                    <pic:cNvPicPr>
+                      <a:picLocks noChangeAspect="1" noChangeArrowheads="1"/>
+                    </pic:cNvPicPr>
+                  </pic:nvPicPr>
+                  <pic:blipFill>
+                    <a:blip r:embed="rId37">
+                      <a:extLst>
+                        <a:ext uri="{28A0092B-C50C-407E-A947-70E740481C1C}">
+                          <a14:useLocalDpi xmlns:a14="http://schemas.microsoft.com/office/drawing/2010/main" val="0"/>
+                        </a:ext>
+                      </a:extLst>
+                    </a:blip>
+                    <a:srcRect/>
+                    <a:stretch>
+                      <a:fillRect/>
+                    </a:stretch>
+                  </pic:blipFill>
+                  <pic:spPr bwMode="auto">
+                    <a:xfrm>
+                      <a:off x="0" y="0"/>
+                      <a:ext cx="4976713" cy="3050168"/>
+                    </a:xfrm>
+                    <a:prstGeom prst="rect">
+                      <a:avLst/>
+                    </a:prstGeom>
+                    <a:noFill/>
+                    <a:ln>
+                      <a:noFill/>
+                    </a:ln>
+                  </pic:spPr>
+                </pic:pic>
+              </a:graphicData>
+            </a:graphic>
+          </wp:inline>
+        </w:drawing>
+      </w:r>
+    </w:p>
+    <w:p>
+      <w:pPr>
+        <w:pStyle w:val="PargrafodaLista"/>
+        <w:numPr>
+          <w:ilvl w:val="0"/>
+          <w:numId w:val="6"/>
+        </w:numPr>
+      </w:pPr>
+      <w:r>
+        <w:rPr>
+          <w:rFonts w:ascii="Consolas" w:hAnsi="Consolas"/>
+          <w:b/>
+          <w:bCs/>
+        </w:rPr>
+        <w:t>‘lastIndexOf’:</w:t>
+      </w:r>
+      <w:r>
+        <w:t xml:space="preserve"> Encontra a posição do último elemento especificado, ou </w:t>
+      </w:r>
+      <w:r>
+        <w:rPr>
+          <w:rFonts w:ascii="Consolas" w:hAnsi="Consolas"/>
+          <w:b/>
+          <w:bCs/>
+        </w:rPr>
+        <w:t>‘-1’</w:t>
+      </w:r>
+      <w:r>
+        <w:t xml:space="preserve"> caso elemento não exista dentro da </w:t>
+      </w:r>
+      <w:r>
+        <w:lastRenderedPageBreak/>
+        <w:t>matriz.</w:t>
+      </w:r>
+      <w:r>
+        <w:br/>
+      </w:r>
+      <w:r>
+        <w:rPr>
+          <w:noProof/>
+        </w:rPr>
+        <w:drawing>
+          <wp:inline distT="0" distB="0" distL="0" distR="0" wp14:anchorId="160D6941" wp14:editId="157648C0">
+            <wp:extent cx="4886325" cy="2994771"/>
+            <wp:effectExtent l="0" t="0" r="0" b="0"/>
+            <wp:docPr id="1750485282" name="Imagem 19"/>
+            <wp:cNvGraphicFramePr>
+              <a:graphicFrameLocks xmlns:a="http://schemas.openxmlformats.org/drawingml/2006/main" noChangeAspect="1"/>
+            </wp:cNvGraphicFramePr>
+            <a:graphic xmlns:a="http://schemas.openxmlformats.org/drawingml/2006/main">
+              <a:graphicData uri="http://schemas.openxmlformats.org/drawingml/2006/picture">
+                <pic:pic xmlns:pic="http://schemas.openxmlformats.org/drawingml/2006/picture">
+                  <pic:nvPicPr>
+                    <pic:cNvPr id="0" name="Picture 45"/>
+                    <pic:cNvPicPr>
+                      <a:picLocks noChangeAspect="1" noChangeArrowheads="1"/>
+                    </pic:cNvPicPr>
+                  </pic:nvPicPr>
+                  <pic:blipFill>
+                    <a:blip r:embed="rId38">
+                      <a:extLst>
+                        <a:ext uri="{28A0092B-C50C-407E-A947-70E740481C1C}">
+                          <a14:useLocalDpi xmlns:a14="http://schemas.microsoft.com/office/drawing/2010/main" val="0"/>
+                        </a:ext>
+                      </a:extLst>
+                    </a:blip>
+                    <a:srcRect/>
+                    <a:stretch>
+                      <a:fillRect/>
+                    </a:stretch>
+                  </pic:blipFill>
+                  <pic:spPr bwMode="auto">
+                    <a:xfrm>
+                      <a:off x="0" y="0"/>
+                      <a:ext cx="4908666" cy="3008464"/>
+                    </a:xfrm>
+                    <a:prstGeom prst="rect">
+                      <a:avLst/>
+                    </a:prstGeom>
+                    <a:noFill/>
+                    <a:ln>
+                      <a:noFill/>
+                    </a:ln>
+                  </pic:spPr>
+                </pic:pic>
+              </a:graphicData>
+            </a:graphic>
+          </wp:inline>
+        </w:drawing>
+      </w:r>
+    </w:p>
+    <w:p>
+      <w:pPr>
+        <w:pStyle w:val="PargrafodaLista"/>
+        <w:numPr>
+          <w:ilvl w:val="0"/>
+          <w:numId w:val="6"/>
+        </w:numPr>
+      </w:pPr>
+      <w:r>
+        <w:rPr>
+          <w:rFonts w:ascii="Consolas" w:hAnsi="Consolas"/>
+          <w:b/>
+          <w:bCs/>
+        </w:rPr>
+        <w:t>‘forEach’:</w:t>
+      </w:r>
+      <w:r>
+        <w:t xml:space="preserve"> Executa uma função para cada elemento dentro da matriz.</w:t>
+      </w:r>
+      <w:r>
+        <w:br/>
+      </w:r>
+      <w:r>
+        <w:rPr>
+          <w:noProof/>
+        </w:rPr>
+        <w:drawing>
+          <wp:inline distT="0" distB="0" distL="0" distR="0" wp14:anchorId="3D003573" wp14:editId="4C8CD7C3">
+            <wp:extent cx="4972685" cy="952552"/>
+            <wp:effectExtent l="0" t="0" r="0" b="0"/>
+            <wp:docPr id="46093236" name="Imagem 20"/>
+            <wp:cNvGraphicFramePr>
+              <a:graphicFrameLocks xmlns:a="http://schemas.openxmlformats.org/drawingml/2006/main" noChangeAspect="1"/>
+            </wp:cNvGraphicFramePr>
+            <a:graphic xmlns:a="http://schemas.openxmlformats.org/drawingml/2006/main">
+              <a:graphicData uri="http://schemas.openxmlformats.org/drawingml/2006/picture">
+                <pic:pic xmlns:pic="http://schemas.openxmlformats.org/drawingml/2006/picture">
+                  <pic:nvPicPr>
+                    <pic:cNvPr id="0" name="Picture 47"/>
+                    <pic:cNvPicPr>
+                      <a:picLocks noChangeAspect="1" noChangeArrowheads="1"/>
+                    </pic:cNvPicPr>
+                  </pic:nvPicPr>
+                  <pic:blipFill>
+                    <a:blip r:embed="rId39">
+                      <a:extLst>
+                        <a:ext uri="{28A0092B-C50C-407E-A947-70E740481C1C}">
+                          <a14:useLocalDpi xmlns:a14="http://schemas.microsoft.com/office/drawing/2010/main" val="0"/>
+                        </a:ext>
+                      </a:extLst>
+                    </a:blip>
+                    <a:srcRect/>
+                    <a:stretch>
+                      <a:fillRect/>
+                    </a:stretch>
+                  </pic:blipFill>
+                  <pic:spPr bwMode="auto">
+                    <a:xfrm>
+                      <a:off x="0" y="0"/>
+                      <a:ext cx="4974549" cy="952909"/>
+                    </a:xfrm>
+                    <a:prstGeom prst="rect">
+                      <a:avLst/>
+                    </a:prstGeom>
+                    <a:noFill/>
+                    <a:ln>
+                      <a:noFill/>
+                    </a:ln>
+                  </pic:spPr>
+                </pic:pic>
+              </a:graphicData>
+            </a:graphic>
+          </wp:inline>
+        </w:drawing>
+      </w:r>
+      <w:r>
+        <w:br/>
+        <w:t xml:space="preserve">Nesse caso, a função </w:t>
+      </w:r>
+      <w:r>
+        <w:rPr>
+          <w:rFonts w:ascii="Consolas" w:hAnsi="Consolas"/>
+        </w:rPr>
+        <w:t>‘funcao’</w:t>
+      </w:r>
+      <w:r>
+        <w:t xml:space="preserve"> será executada cinco vezes, uma para cada elemento dentro da matriz.</w:t>
+      </w:r>
+      <w:r>
+        <w:br/>
+      </w:r>
+      <w:r>
+        <w:rPr>
+          <w:noProof/>
+        </w:rPr>
+        <w:drawing>
+          <wp:inline distT="0" distB="0" distL="0" distR="0" wp14:anchorId="35A46C49" wp14:editId="3C4FADAB">
+            <wp:extent cx="5276850" cy="2568307"/>
+            <wp:effectExtent l="0" t="0" r="0" b="3810"/>
+            <wp:docPr id="370033799" name="Imagem 21"/>
+            <wp:cNvGraphicFramePr>
+              <a:graphicFrameLocks xmlns:a="http://schemas.openxmlformats.org/drawingml/2006/main" noChangeAspect="1"/>
+            </wp:cNvGraphicFramePr>
+            <a:graphic xmlns:a="http://schemas.openxmlformats.org/drawingml/2006/main">
+              <a:graphicData uri="http://schemas.openxmlformats.org/drawingml/2006/picture">
+                <pic:pic xmlns:pic="http://schemas.openxmlformats.org/drawingml/2006/picture">
+                  <pic:nvPicPr>
+                    <pic:cNvPr id="0" name="Picture 49"/>
+                    <pic:cNvPicPr>
+                      <a:picLocks noChangeAspect="1" noChangeArrowheads="1"/>
+                    </pic:cNvPicPr>
+                  </pic:nvPicPr>
+                  <pic:blipFill>
+                    <a:blip r:embed="rId40" cstate="print">
+                      <a:extLst>
+                        <a:ext uri="{28A0092B-C50C-407E-A947-70E740481C1C}">
+                          <a14:useLocalDpi xmlns:a14="http://schemas.microsoft.com/office/drawing/2010/main" val="0"/>
+                        </a:ext>
+                      </a:extLst>
+                    </a:blip>
+                    <a:srcRect/>
+                    <a:stretch>
+                      <a:fillRect/>
+                    </a:stretch>
+                  </pic:blipFill>
+                  <pic:spPr bwMode="auto">
+                    <a:xfrm>
+                      <a:off x="0" y="0"/>
+                      <a:ext cx="5289734" cy="2574578"/>
+                    </a:xfrm>
+                    <a:prstGeom prst="rect">
+                      <a:avLst/>
+                    </a:prstGeom>
+                    <a:noFill/>
+                    <a:ln>
+                      <a:noFill/>
+                    </a:ln>
+                  </pic:spPr>
+                </pic:pic>
+              </a:graphicData>
+            </a:graphic>
+          </wp:inline>
+        </w:drawing>
+      </w:r>
+      <w:r>
+        <w:br/>
+        <w:t>Nesse caso, é criado um bloco com uma função.</w:t>
+      </w:r>
+    </w:p>
+    <w:p>
+      <w:pPr>
+        <w:pStyle w:val="PargrafodaLista"/>
+        <w:numPr>
+          <w:ilvl w:val="0"/>
+          <w:numId w:val="6"/>
+        </w:numPr>
+      </w:pPr>
+      <w:r>
+        <w:rPr>
+          <w:rFonts w:ascii="Consolas" w:hAnsi="Consolas"/>
+          <w:b/>
+          <w:bCs/>
+        </w:rPr>
+        <w:t>‘map’:</w:t>
+      </w:r>
+      <w:r>
+        <w:t xml:space="preserve"> Permite criar uma nova matriz com base em uma matriz existente por meio de uma função.</w:t>
+      </w:r>
+      <w:r>
+        <w:br/>
+      </w:r>
+      <w:r>
+        <w:rPr>
+          <w:noProof/>
+        </w:rPr>
+        <w:lastRenderedPageBreak/>
+        <w:drawing>
+          <wp:inline distT="0" distB="0" distL="0" distR="0" wp14:anchorId="2404E036" wp14:editId="68190CF7">
+            <wp:extent cx="4537626" cy="4343400"/>
+            <wp:effectExtent l="0" t="0" r="0" b="0"/>
+            <wp:docPr id="438127103" name="Imagem 23"/>
+            <wp:cNvGraphicFramePr>
+              <a:graphicFrameLocks xmlns:a="http://schemas.openxmlformats.org/drawingml/2006/main" noChangeAspect="1"/>
+            </wp:cNvGraphicFramePr>
+            <a:graphic xmlns:a="http://schemas.openxmlformats.org/drawingml/2006/main">
+              <a:graphicData uri="http://schemas.openxmlformats.org/drawingml/2006/picture">
+                <pic:pic xmlns:pic="http://schemas.openxmlformats.org/drawingml/2006/picture">
+                  <pic:nvPicPr>
+                    <pic:cNvPr id="0" name="Picture 53"/>
+                    <pic:cNvPicPr>
+                      <a:picLocks noChangeAspect="1" noChangeArrowheads="1"/>
+                    </pic:cNvPicPr>
+                  </pic:nvPicPr>
+                  <pic:blipFill>
+                    <a:blip r:embed="rId41">
+                      <a:extLst>
+                        <a:ext uri="{28A0092B-C50C-407E-A947-70E740481C1C}">
+                          <a14:useLocalDpi xmlns:a14="http://schemas.microsoft.com/office/drawing/2010/main" val="0"/>
+                        </a:ext>
+                      </a:extLst>
+                    </a:blip>
+                    <a:srcRect/>
+                    <a:stretch>
+                      <a:fillRect/>
+                    </a:stretch>
+                  </pic:blipFill>
+                  <pic:spPr bwMode="auto">
+                    <a:xfrm>
+                      <a:off x="0" y="0"/>
+                      <a:ext cx="4548645" cy="4353948"/>
+                    </a:xfrm>
+                    <a:prstGeom prst="rect">
+                      <a:avLst/>
+                    </a:prstGeom>
+                    <a:noFill/>
+                    <a:ln>
+                      <a:noFill/>
+                    </a:ln>
+                  </pic:spPr>
+                </pic:pic>
+              </a:graphicData>
+            </a:graphic>
+          </wp:inline>
+        </w:drawing>
+      </w:r>
+      <w:r>
+        <w:br/>
+        <w:t xml:space="preserve">No exemplo acima, cada valor da matriz é multiplicado por 2, e ao final, a matriz </w:t>
+      </w:r>
+      <w:r>
+        <w:rPr>
+          <w:rFonts w:ascii="Consolas" w:hAnsi="Consolas"/>
+          <w:b/>
+          <w:bCs/>
+        </w:rPr>
+        <w:t>‘dMatriz’</w:t>
+      </w:r>
+      <w:r>
+        <w:t xml:space="preserve"> possui todos os valores da primeira matriz, só que dobrados.</w:t>
+      </w:r>
+      <w:r>
+        <w:br/>
+      </w:r>
+      <w:r>
+        <w:rPr>
+          <w:noProof/>
+        </w:rPr>
+        <w:drawing>
+          <wp:inline distT="0" distB="0" distL="0" distR="0" wp14:anchorId="4D536804" wp14:editId="15704470">
+            <wp:extent cx="5237981" cy="3448050"/>
+            <wp:effectExtent l="0" t="0" r="1270" b="0"/>
+            <wp:docPr id="1718725452" name="Imagem 24"/>
+            <wp:cNvGraphicFramePr>
+              <a:graphicFrameLocks xmlns:a="http://schemas.openxmlformats.org/drawingml/2006/main" noChangeAspect="1"/>
+            </wp:cNvGraphicFramePr>
+            <a:graphic xmlns:a="http://schemas.openxmlformats.org/drawingml/2006/main">
+              <a:graphicData uri="http://schemas.openxmlformats.org/drawingml/2006/picture">
+                <pic:pic xmlns:pic="http://schemas.openxmlformats.org/drawingml/2006/picture">
+                  <pic:nvPicPr>
+                    <pic:cNvPr id="0" name="Picture 55"/>
+                    <pic:cNvPicPr>
+                      <a:picLocks noChangeAspect="1" noChangeArrowheads="1"/>
+                    </pic:cNvPicPr>
+                  </pic:nvPicPr>
+                  <pic:blipFill>
+                    <a:blip r:embed="rId42">
+                      <a:extLst>
+                        <a:ext uri="{28A0092B-C50C-407E-A947-70E740481C1C}">
+                          <a14:useLocalDpi xmlns:a14="http://schemas.microsoft.com/office/drawing/2010/main" val="0"/>
+                        </a:ext>
+                      </a:extLst>
+                    </a:blip>
+                    <a:srcRect/>
+                    <a:stretch>
+                      <a:fillRect/>
+                    </a:stretch>
+                  </pic:blipFill>
+                  <pic:spPr bwMode="auto">
+                    <a:xfrm>
+                      <a:off x="0" y="0"/>
+                      <a:ext cx="5240627" cy="3449792"/>
+                    </a:xfrm>
+                    <a:prstGeom prst="rect">
+                      <a:avLst/>
+                    </a:prstGeom>
+                    <a:noFill/>
+                    <a:ln>
+                      <a:noFill/>
+                    </a:ln>
+                  </pic:spPr>
+                </pic:pic>
+              </a:graphicData>
+            </a:graphic>
+          </wp:inline>
+        </w:drawing>
+      </w:r>
+      <w:r>
+        <w:br/>
+      </w:r>
+      <w:r>
+        <w:lastRenderedPageBreak/>
+        <w:t>Essa é uma versão em que a função a ser executada foi criada junto à declaração. Ela funciona da mesma forma.</w:t>
+      </w:r>
+    </w:p>
+    <w:p>
+      <w:pPr>
+        <w:pStyle w:val="PargrafodaLista"/>
+        <w:numPr>
+          <w:ilvl w:val="0"/>
+          <w:numId w:val="6"/>
+        </w:numPr>
+      </w:pPr>
+      <w:r>
+        <w:rPr>
+          <w:rFonts w:ascii="Consolas" w:hAnsi="Consolas"/>
+          <w:b/>
+          <w:bCs/>
+        </w:rPr>
+        <w:t>‘</w:t>
+      </w:r>
+      <w:proofErr w:type="gramStart"/>
+      <w:r>
+        <w:rPr>
+          <w:rFonts w:ascii="Consolas" w:hAnsi="Consolas"/>
+          <w:b/>
+          <w:bCs/>
+        </w:rPr>
+        <w:t>filter(</w:t>
+      </w:r>
+      <w:proofErr w:type="gramEnd"/>
+      <w:r>
+        <w:rPr>
+          <w:rFonts w:ascii="Consolas" w:hAnsi="Consolas"/>
+          <w:b/>
+          <w:bCs/>
+        </w:rPr>
+        <w:t>)’:</w:t>
+      </w:r>
+      <w:r>
+        <w:t xml:space="preserve"> Retorna uma nova matriz apenas com os elementos verdadeiros em relação ao </w:t>
+      </w:r>
+      <w:r>
+        <w:rPr>
+          <w:rFonts w:ascii="Consolas" w:hAnsi="Consolas"/>
+        </w:rPr>
+        <w:t>callback</w:t>
+      </w:r>
+      <w:r>
+        <w:rPr>
+          <w:rFonts w:ascii="Consolas" w:hAnsi="Consolas"/>
+        </w:rPr>
+        <w:t xml:space="preserve"> </w:t>
+      </w:r>
+      <w:r>
+        <w:t>executado</w:t>
+      </w:r>
+      <w:r>
+        <w:t>.</w:t>
+      </w:r>
+      <w:r>
+        <w:br/>
+      </w:r>
+      <w:r>
+        <w:rPr>
+          <w:noProof/>
+        </w:rPr>
+        <w:drawing>
+          <wp:inline distT="0" distB="0" distL="0" distR="0" wp14:anchorId="41BB9931" wp14:editId="171C097C">
+            <wp:extent cx="4953000" cy="1857375"/>
+            <wp:effectExtent l="0" t="0" r="0" b="9525"/>
+            <wp:docPr id="1014632248" name="Imagem 27"/>
+            <wp:cNvGraphicFramePr>
+              <a:graphicFrameLocks xmlns:a="http://schemas.openxmlformats.org/drawingml/2006/main" noChangeAspect="1"/>
+            </wp:cNvGraphicFramePr>
+            <a:graphic xmlns:a="http://schemas.openxmlformats.org/drawingml/2006/main">
+              <a:graphicData uri="http://schemas.openxmlformats.org/drawingml/2006/picture">
+                <pic:pic xmlns:pic="http://schemas.openxmlformats.org/drawingml/2006/picture">
+                  <pic:nvPicPr>
+                    <pic:cNvPr id="0" name="Picture 61"/>
+                    <pic:cNvPicPr>
+                      <a:picLocks noChangeAspect="1" noChangeArrowheads="1"/>
+                    </pic:cNvPicPr>
+                  </pic:nvPicPr>
+                  <pic:blipFill>
+                    <a:blip r:embed="rId43">
+                      <a:extLst>
+                        <a:ext uri="{28A0092B-C50C-407E-A947-70E740481C1C}">
+                          <a14:useLocalDpi xmlns:a14="http://schemas.microsoft.com/office/drawing/2010/main" val="0"/>
+                        </a:ext>
+                      </a:extLst>
+                    </a:blip>
+                    <a:srcRect/>
+                    <a:stretch>
+                      <a:fillRect/>
+                    </a:stretch>
+                  </pic:blipFill>
+                  <pic:spPr bwMode="auto">
+                    <a:xfrm>
+                      <a:off x="0" y="0"/>
+                      <a:ext cx="4953000" cy="1857375"/>
+                    </a:xfrm>
+                    <a:prstGeom prst="rect">
+                      <a:avLst/>
+                    </a:prstGeom>
+                    <a:noFill/>
+                    <a:ln>
+                      <a:noFill/>
+                    </a:ln>
+                  </pic:spPr>
+                </pic:pic>
+              </a:graphicData>
+            </a:graphic>
+          </wp:inline>
+        </w:drawing>
+      </w:r>
+    </w:p>
+    <w:p>
+      <w:pPr>
+        <w:pStyle w:val="PargrafodaLista"/>
+        <w:numPr>
+          <w:ilvl w:val="0"/>
+          <w:numId w:val="6"/>
+        </w:numPr>
+      </w:pPr>
+      <w:r>
+        <w:rPr>
+          <w:rFonts w:ascii="Consolas" w:hAnsi="Consolas"/>
+          <w:b/>
+          <w:bCs/>
+        </w:rPr>
+        <w:t>‘</w:t>
+      </w:r>
+      <w:proofErr w:type="gramStart"/>
+      <w:r>
+        <w:rPr>
+          <w:rFonts w:ascii="Consolas" w:hAnsi="Consolas"/>
+          <w:b/>
+          <w:bCs/>
+        </w:rPr>
+        <w:t>every(</w:t>
+      </w:r>
+      <w:proofErr w:type="gramEnd"/>
+      <w:r>
+        <w:rPr>
+          <w:rFonts w:ascii="Consolas" w:hAnsi="Consolas"/>
+          <w:b/>
+          <w:bCs/>
+        </w:rPr>
+        <w:t>)</w:t>
+      </w:r>
+      <w:r>
+        <w:rPr>
+          <w:rFonts w:ascii="Consolas" w:hAnsi="Consolas"/>
+          <w:b/>
+          <w:bCs/>
+        </w:rPr>
+        <w:t>’:</w:t>
+      </w:r>
+      <w:r>
+        <w:t xml:space="preserve"> </w:t>
+      </w:r>
+      <w:r>
+        <w:t xml:space="preserve">Retorna </w:t>
+      </w:r>
+      <w:r>
+        <w:rPr>
+          <w:rFonts w:ascii="Consolas" w:hAnsi="Consolas"/>
+          <w:b/>
+          <w:bCs/>
+        </w:rPr>
+        <w:t>‘true’</w:t>
+      </w:r>
+      <w:r>
+        <w:t xml:space="preserve"> se todos os elementos forem verdadeiros de acordo com o </w:t>
+      </w:r>
+      <w:r>
+        <w:rPr>
+          <w:rFonts w:ascii="Consolas" w:hAnsi="Consolas"/>
+        </w:rPr>
+        <w:t>callback</w:t>
+      </w:r>
+      <w:r>
+        <w:t>.</w:t>
+      </w:r>
+      <w:r>
+        <w:br/>
+      </w:r>
+      <w:r>
+        <w:rPr>
+          <w:noProof/>
+        </w:rPr>
+        <w:drawing>
+          <wp:inline distT="0" distB="0" distL="0" distR="0" wp14:anchorId="1B39ED36" wp14:editId="0D6944F8">
+            <wp:extent cx="5019675" cy="1782622"/>
+            <wp:effectExtent l="0" t="0" r="0" b="8255"/>
+            <wp:docPr id="107040537" name="Imagem 28"/>
+            <wp:cNvGraphicFramePr>
+              <a:graphicFrameLocks xmlns:a="http://schemas.openxmlformats.org/drawingml/2006/main" noChangeAspect="1"/>
+            </wp:cNvGraphicFramePr>
+            <a:graphic xmlns:a="http://schemas.openxmlformats.org/drawingml/2006/main">
+              <a:graphicData uri="http://schemas.openxmlformats.org/drawingml/2006/picture">
+                <pic:pic xmlns:pic="http://schemas.openxmlformats.org/drawingml/2006/picture">
+                  <pic:nvPicPr>
+                    <pic:cNvPr id="0" name="Picture 63"/>
+                    <pic:cNvPicPr>
+                      <a:picLocks noChangeAspect="1" noChangeArrowheads="1"/>
+                    </pic:cNvPicPr>
+                  </pic:nvPicPr>
+                  <pic:blipFill>
+                    <a:blip r:embed="rId44">
+                      <a:extLst>
+                        <a:ext uri="{28A0092B-C50C-407E-A947-70E740481C1C}">
+                          <a14:useLocalDpi xmlns:a14="http://schemas.microsoft.com/office/drawing/2010/main" val="0"/>
+                        </a:ext>
+                      </a:extLst>
+                    </a:blip>
+                    <a:srcRect/>
+                    <a:stretch>
+                      <a:fillRect/>
+                    </a:stretch>
+                  </pic:blipFill>
+                  <pic:spPr bwMode="auto">
+                    <a:xfrm>
+                      <a:off x="0" y="0"/>
+                      <a:ext cx="5036288" cy="1788522"/>
+                    </a:xfrm>
+                    <a:prstGeom prst="rect">
+                      <a:avLst/>
+                    </a:prstGeom>
+                    <a:noFill/>
+                    <a:ln>
+                      <a:noFill/>
+                    </a:ln>
+                  </pic:spPr>
+                </pic:pic>
+              </a:graphicData>
+            </a:graphic>
+          </wp:inline>
+        </w:drawing>
+      </w:r>
+    </w:p>
+    <w:p>
+      <w:pPr>
+        <w:pStyle w:val="PargrafodaLista"/>
+        <w:numPr>
+          <w:ilvl w:val="0"/>
+          <w:numId w:val="6"/>
+        </w:numPr>
+      </w:pPr>
+      <w:r>
+        <w:rPr>
+          <w:rFonts w:ascii="Consolas" w:hAnsi="Consolas"/>
+          <w:b/>
+          <w:bCs/>
+        </w:rPr>
+        <w:t>‘</w:t>
+      </w:r>
+      <w:proofErr w:type="gramStart"/>
+      <w:r>
+        <w:rPr>
+          <w:rFonts w:ascii="Consolas" w:hAnsi="Consolas"/>
+          <w:b/>
+          <w:bCs/>
+        </w:rPr>
+        <w:t>some(</w:t>
+      </w:r>
+      <w:proofErr w:type="gramEnd"/>
+      <w:r>
+        <w:rPr>
+          <w:rFonts w:ascii="Consolas" w:hAnsi="Consolas"/>
+          <w:b/>
+          <w:bCs/>
+        </w:rPr>
+        <w:t>)’:</w:t>
+      </w:r>
+      <w:r>
+        <w:t xml:space="preserve"> Retorna </w:t>
+      </w:r>
+      <w:r>
+        <w:rPr>
+          <w:rFonts w:ascii="Consolas" w:hAnsi="Consolas"/>
+          <w:b/>
+          <w:bCs/>
+        </w:rPr>
+        <w:t>‘true’</w:t>
+      </w:r>
+      <w:r>
+        <w:t xml:space="preserve"> se pelo menos um elemento for verdadeiro de acordo com o </w:t>
+      </w:r>
+      <w:r>
+        <w:rPr>
+          <w:rFonts w:ascii="Consolas" w:hAnsi="Consolas"/>
+        </w:rPr>
+        <w:t>callback</w:t>
+      </w:r>
+      <w:r>
+        <w:t>.</w:t>
+      </w:r>
+      <w:r>
+        <w:br/>
+      </w:r>
+      <w:r>
+        <w:rPr>
+          <w:noProof/>
+        </w:rPr>
+        <w:drawing>
+          <wp:inline distT="0" distB="0" distL="0" distR="0" wp14:anchorId="07FFDB90" wp14:editId="3E198D50">
+            <wp:extent cx="4857750" cy="1746254"/>
+            <wp:effectExtent l="0" t="0" r="0" b="6350"/>
+            <wp:docPr id="253371984" name="Imagem 29"/>
+            <wp:cNvGraphicFramePr>
+              <a:graphicFrameLocks xmlns:a="http://schemas.openxmlformats.org/drawingml/2006/main" noChangeAspect="1"/>
+            </wp:cNvGraphicFramePr>
+            <a:graphic xmlns:a="http://schemas.openxmlformats.org/drawingml/2006/main">
+              <a:graphicData uri="http://schemas.openxmlformats.org/drawingml/2006/picture">
+                <pic:pic xmlns:pic="http://schemas.openxmlformats.org/drawingml/2006/picture">
+                  <pic:nvPicPr>
+                    <pic:cNvPr id="0" name="Picture 65"/>
+                    <pic:cNvPicPr>
+                      <a:picLocks noChangeAspect="1" noChangeArrowheads="1"/>
+                    </pic:cNvPicPr>
+                  </pic:nvPicPr>
+                  <pic:blipFill>
+                    <a:blip r:embed="rId45">
+                      <a:extLst>
+                        <a:ext uri="{28A0092B-C50C-407E-A947-70E740481C1C}">
+                          <a14:useLocalDpi xmlns:a14="http://schemas.microsoft.com/office/drawing/2010/main" val="0"/>
+                        </a:ext>
+                      </a:extLst>
+                    </a:blip>
+                    <a:srcRect/>
+                    <a:stretch>
+                      <a:fillRect/>
+                    </a:stretch>
+                  </pic:blipFill>
+                  <pic:spPr bwMode="auto">
+                    <a:xfrm>
+                      <a:off x="0" y="0"/>
+                      <a:ext cx="4868237" cy="1750024"/>
+                    </a:xfrm>
+                    <a:prstGeom prst="rect">
+                      <a:avLst/>
+                    </a:prstGeom>
+                    <a:noFill/>
+                    <a:ln>
+                      <a:noFill/>
+                    </a:ln>
+                  </pic:spPr>
+                </pic:pic>
+              </a:graphicData>
+            </a:graphic>
+          </wp:inline>
+        </w:drawing>
+      </w:r>
+    </w:p>
+    <w:p>
+      <w:pPr>
+        <w:pStyle w:val="PargrafodaLista"/>
+        <w:numPr>
+          <w:ilvl w:val="0"/>
+          <w:numId w:val="6"/>
+        </w:numPr>
+      </w:pPr>
+      <w:r>
+        <w:rPr>
+          <w:rFonts w:ascii="Consolas" w:hAnsi="Consolas"/>
+          <w:b/>
+          <w:bCs/>
+        </w:rPr>
+        <w:lastRenderedPageBreak/>
+        <w:t>‘</w:t>
+      </w:r>
+      <w:proofErr w:type="gramStart"/>
+      <w:r>
+        <w:rPr>
+          <w:rFonts w:ascii="Consolas" w:hAnsi="Consolas"/>
+          <w:b/>
+          <w:bCs/>
+        </w:rPr>
+        <w:t>reduce(</w:t>
+      </w:r>
+      <w:proofErr w:type="gramEnd"/>
+      <w:r>
+        <w:rPr>
+          <w:rFonts w:ascii="Consolas" w:hAnsi="Consolas"/>
+          <w:b/>
+          <w:bCs/>
+        </w:rPr>
+        <w:t>)’:</w:t>
+      </w:r>
+      <w:r>
+        <w:t xml:space="preserve"> Reduz uma matriz inteira para um valor único de acordo com o </w:t>
+      </w:r>
+      <w:r>
+        <w:rPr>
+          <w:rFonts w:ascii="Consolas" w:hAnsi="Consolas"/>
+        </w:rPr>
+        <w:t>callback</w:t>
+      </w:r>
+      <w:r>
+        <w:t>.</w:t>
+      </w:r>
+      <w:r>
+        <w:br/>
+      </w:r>
+      <w:r>
+        <w:rPr>
+          <w:noProof/>
+        </w:rPr>
+        <w:drawing>
+          <wp:inline distT="0" distB="0" distL="0" distR="0" wp14:anchorId="40B23521" wp14:editId="62D33830">
+            <wp:extent cx="5076825" cy="1433976"/>
+            <wp:effectExtent l="0" t="0" r="0" b="0"/>
+            <wp:docPr id="923770402" name="Imagem 30"/>
+            <wp:cNvGraphicFramePr>
+              <a:graphicFrameLocks xmlns:a="http://schemas.openxmlformats.org/drawingml/2006/main" noChangeAspect="1"/>
+            </wp:cNvGraphicFramePr>
+            <a:graphic xmlns:a="http://schemas.openxmlformats.org/drawingml/2006/main">
+              <a:graphicData uri="http://schemas.openxmlformats.org/drawingml/2006/picture">
+                <pic:pic xmlns:pic="http://schemas.openxmlformats.org/drawingml/2006/picture">
+                  <pic:nvPicPr>
+                    <pic:cNvPr id="0" name="Picture 67"/>
+                    <pic:cNvPicPr>
+                      <a:picLocks noChangeAspect="1" noChangeArrowheads="1"/>
+                    </pic:cNvPicPr>
+                  </pic:nvPicPr>
+                  <pic:blipFill>
+                    <a:blip r:embed="rId46" cstate="print">
+                      <a:extLst>
+                        <a:ext uri="{28A0092B-C50C-407E-A947-70E740481C1C}">
+                          <a14:useLocalDpi xmlns:a14="http://schemas.microsoft.com/office/drawing/2010/main" val="0"/>
+                        </a:ext>
+                      </a:extLst>
+                    </a:blip>
+                    <a:srcRect/>
+                    <a:stretch>
+                      <a:fillRect/>
+                    </a:stretch>
+                  </pic:blipFill>
+                  <pic:spPr bwMode="auto">
+                    <a:xfrm>
+                      <a:off x="0" y="0"/>
+                      <a:ext cx="5081014" cy="1435159"/>
+                    </a:xfrm>
+                    <a:prstGeom prst="rect">
+                      <a:avLst/>
+                    </a:prstGeom>
+                    <a:noFill/>
+                    <a:ln>
+                      <a:noFill/>
+                    </a:ln>
+                  </pic:spPr>
+                </pic:pic>
+              </a:graphicData>
+            </a:graphic>
+          </wp:inline>
+        </w:drawing>
+      </w:r>
+    </w:p>
+    <w:p>
+      <w:pPr>
+        <w:pStyle w:val="PargrafodaLista"/>
+        <w:numPr>
+          <w:ilvl w:val="0"/>
+          <w:numId w:val="6"/>
+        </w:numPr>
+      </w:pPr>
+      <w:r>
+        <w:rPr>
+          <w:rFonts w:ascii="Consolas" w:hAnsi="Consolas"/>
+          <w:b/>
+          <w:bCs/>
+        </w:rPr>
+        <w:t>‘</w:t>
+      </w:r>
+      <w:proofErr w:type="gramStart"/>
+      <w:r>
+        <w:rPr>
+          <w:rFonts w:ascii="Consolas" w:hAnsi="Consolas"/>
+          <w:b/>
+          <w:bCs/>
+        </w:rPr>
+        <w:t>reduceRight(</w:t>
+      </w:r>
+      <w:proofErr w:type="gramEnd"/>
+      <w:r>
+        <w:rPr>
+          <w:rFonts w:ascii="Consolas" w:hAnsi="Consolas"/>
+          <w:b/>
+          <w:bCs/>
+        </w:rPr>
+        <w:t>)’:</w:t>
+      </w:r>
+      <w:r>
+        <w:t xml:space="preserve"> É como o </w:t>
+      </w:r>
+      <w:r>
+        <w:rPr>
+          <w:rFonts w:ascii="Consolas" w:hAnsi="Consolas"/>
+        </w:rPr>
+        <w:t>‘reduce()’</w:t>
+      </w:r>
+      <w:r>
+        <w:t>, porém atuando da direita para à esquerda.</w:t>
+      </w:r>
+    </w:p>
+    <w:p>
+      <w:pPr>
+        <w:rPr>
+          <w:b/>
+          <w:bCs/>
+          <w:sz w:val="24"/>
+          <w:szCs w:val="24"/>
+        </w:rPr>
+      </w:pPr>
+      <w:r>
+        <w:rPr>
+          <w:rFonts w:ascii="Calibri" w:hAnsi="Calibri" w:cs="Calibri"/>
+          <w:b/>
+          <w:bCs/>
+          <w:i/>
+          <w:iCs/>
+          <w:color w:val="004DBB"/>
+          <w:sz w:val="28"/>
+          <w:szCs w:val="28"/>
+        </w:rPr>
+        <w:pict w14:anchorId="3FCDDA3C">
+          <v:rect id="_x0000_i1093" style="width:0;height:1.5pt" o:hralign="center" o:hrstd="t" o:hr="t" fillcolor="#a0a0a0" stroked="f"/>
+        </w:pict>
+      </w:r>
+    </w:p>
+    <w:p>
+      <w:pPr>
+        <w:pStyle w:val="Ttulo1"/>
+      </w:pPr>
     </w:p>
     <w:sectPr>
       <w:pgSz w:w="11906" w:h="16838"/>
@@ -2025,9 +4705,9 @@
 <file path=word/numbering.xml><?xml version="1.0" encoding="utf-8"?>
 <w:numbering xmlns:wpc="http://schemas.microsoft.com/office/word/2010/wordprocessingCanvas" xmlns:cx="http://schemas.microsoft.com/office/drawing/2014/chartex" xmlns:cx1="http://schemas.microsoft.com/office/drawing/2015/9/8/chartex" xmlns:cx2="http://schemas.microsoft.com/office/drawing/2015/10/21/chartex" xmlns:cx3="http://schemas.microsoft.com/office/drawing/2016/5/9/chartex" xmlns:cx4="http://schemas.microsoft.com/office/drawing/2016/5/10/chartex" xmlns:cx5="http://schemas.microsoft.com/office/drawing/2016/5/11/chartex" xmlns:cx6="http://schemas.microsoft.com/office/drawing/2016/5/12/chartex" xmlns:cx7="http://schemas.microsoft.com/office/drawing/2016/5/13/chartex" xmlns:cx8="http://schemas.microsoft.com/office/drawing/2016/5/14/chartex" xmlns:mc="http://schemas.openxmlformats.org/markup-compatibility/2006" xmlns:aink="http://schemas.microsoft.com/office/drawing/2016/ink" xmlns:am3d="http://schemas.microsoft.com/office/drawing/2017/model3d" xmlns:o="urn:schemas-microsoft-com:office:office" xmlns:oel="http://schemas.microsoft.com/office/2019/extlst" xmlns:r="http://schemas.openxmlformats.org/officeDocument/2006/relationships" xmlns:m="http://schemas.openxmlformats.org/officeDocument/2006/math" xmlns:v="urn:schemas-microsoft-com:vml" xmlns:wp14="http://schemas.microsoft.com/office/word/2010/wordprocessingDrawing" xmlns:wp="http://schemas.openxmlformats.org/drawingml/2006/wordprocessingDrawing" xmlns:w10="urn:schemas-microsoft-com:office:word" xmlns:w="http://schemas.openxmlformats.org/wordprocessingml/2006/main" xmlns:w14="http://schemas.microsoft.com/office/word/2010/wordml" xmlns:w15="http://schemas.microsoft.com/office/word/2012/wordml" xmlns:w16cex="http://schemas.microsoft.com/office/word/2018/wordml/cex" xmlns:w16cid="http://schemas.microsoft.com/office/word/2016/wordml/cid" xmlns:w16="http://schemas.microsoft.com/office/word/2018/wordml" xmlns:w16sdtdh="http://schemas.microsoft.com/office/word/2020/wordml/sdtdatahash" xmlns:w16se="http://schemas.microsoft.com/office/word/2015/wordml/symex" xmlns:wpg="http://schemas.microsoft.com/office/word/2010/wordprocessingGroup" xmlns:wpi="http://schemas.microsoft.com/office/word/2010/wordprocessingInk" xmlns:wne="http://schemas.microsoft.com/office/word/2006/wordml" xmlns:wps="http://schemas.microsoft.com/office/word/2010/wordprocessingShape" mc:Ignorable="w14 w15 w16se w16cid w16 w16cex w16sdtdh wp14">
   <w:abstractNum w:abstractNumId="0" w15:restartNumberingAfterBreak="0">
-    <w:nsid w:val="3555332F"/>
+    <w:nsid w:val="2BDC6339"/>
     <w:multiLevelType w:val="hybridMultilevel"/>
-    <w:tmpl w:val="79529B32"/>
+    <w:tmpl w:val="B44A1108"/>
     <w:lvl w:ilvl="0" w:tplc="04160001">
       <w:start w:val="1"/>
       <w:numFmt w:val="bullet"/>
@@ -2138,9 +4818,9 @@
     </w:lvl>
   </w:abstractNum>
   <w:abstractNum w:abstractNumId="1" w15:restartNumberingAfterBreak="0">
-    <w:nsid w:val="4783360A"/>
+    <w:nsid w:val="3555332F"/>
     <w:multiLevelType w:val="hybridMultilevel"/>
-    <w:tmpl w:val="BD808C64"/>
+    <w:tmpl w:val="79529B32"/>
     <w:lvl w:ilvl="0" w:tplc="04160001">
       <w:start w:val="1"/>
       <w:numFmt w:val="bullet"/>
@@ -2251,9 +4931,9 @@
     </w:lvl>
   </w:abstractNum>
   <w:abstractNum w:abstractNumId="2" w15:restartNumberingAfterBreak="0">
-    <w:nsid w:val="4F9E30C3"/>
+    <w:nsid w:val="4783360A"/>
     <w:multiLevelType w:val="hybridMultilevel"/>
-    <w:tmpl w:val="C43A8DC8"/>
+    <w:tmpl w:val="BD808C64"/>
     <w:lvl w:ilvl="0" w:tplc="04160001">
       <w:start w:val="1"/>
       <w:numFmt w:val="bullet"/>
@@ -2364,9 +5044,9 @@
     </w:lvl>
   </w:abstractNum>
   <w:abstractNum w:abstractNumId="3" w15:restartNumberingAfterBreak="0">
-    <w:nsid w:val="76FF706E"/>
+    <w:nsid w:val="4F9E30C3"/>
     <w:multiLevelType w:val="hybridMultilevel"/>
-    <w:tmpl w:val="09DC9416"/>
+    <w:tmpl w:val="C43A8DC8"/>
     <w:lvl w:ilvl="0" w:tplc="04160001">
       <w:start w:val="1"/>
       <w:numFmt w:val="bullet"/>
@@ -2477,9 +5157,9 @@
     </w:lvl>
   </w:abstractNum>
   <w:abstractNum w:abstractNumId="4" w15:restartNumberingAfterBreak="0">
-    <w:nsid w:val="772941F7"/>
+    <w:nsid w:val="76FF706E"/>
     <w:multiLevelType w:val="hybridMultilevel"/>
-    <w:tmpl w:val="A49806A4"/>
+    <w:tmpl w:val="09DC9416"/>
     <w:lvl w:ilvl="0" w:tplc="04160001">
       <w:start w:val="1"/>
       <w:numFmt w:val="bullet"/>
@@ -2589,20 +5269,136 @@
       </w:rPr>
     </w:lvl>
   </w:abstractNum>
+  <w:abstractNum w:abstractNumId="5" w15:restartNumberingAfterBreak="0">
+    <w:nsid w:val="772941F7"/>
+    <w:multiLevelType w:val="hybridMultilevel"/>
+    <w:tmpl w:val="A49806A4"/>
+    <w:lvl w:ilvl="0" w:tplc="04160001">
+      <w:start w:val="1"/>
+      <w:numFmt w:val="bullet"/>
+      <w:lvlText w:val=""/>
+      <w:lvlJc w:val="left"/>
+      <w:pPr>
+        <w:ind w:left="720" w:hanging="360"/>
+      </w:pPr>
+      <w:rPr>
+        <w:rFonts w:ascii="Symbol" w:hAnsi="Symbol" w:hint="default"/>
+      </w:rPr>
+    </w:lvl>
+    <w:lvl w:ilvl="1" w:tplc="04160003" w:tentative="1">
+      <w:start w:val="1"/>
+      <w:numFmt w:val="bullet"/>
+      <w:lvlText w:val="o"/>
+      <w:lvlJc w:val="left"/>
+      <w:pPr>
+        <w:ind w:left="1440" w:hanging="360"/>
+      </w:pPr>
+      <w:rPr>
+        <w:rFonts w:ascii="Courier New" w:hAnsi="Courier New" w:cs="Courier New" w:hint="default"/>
+      </w:rPr>
+    </w:lvl>
+    <w:lvl w:ilvl="2" w:tplc="04160005" w:tentative="1">
+      <w:start w:val="1"/>
+      <w:numFmt w:val="bullet"/>
+      <w:lvlText w:val=""/>
+      <w:lvlJc w:val="left"/>
+      <w:pPr>
+        <w:ind w:left="2160" w:hanging="360"/>
+      </w:pPr>
+      <w:rPr>
+        <w:rFonts w:ascii="Wingdings" w:hAnsi="Wingdings" w:hint="default"/>
+      </w:rPr>
+    </w:lvl>
+    <w:lvl w:ilvl="3" w:tplc="04160001" w:tentative="1">
+      <w:start w:val="1"/>
+      <w:numFmt w:val="bullet"/>
+      <w:lvlText w:val=""/>
+      <w:lvlJc w:val="left"/>
+      <w:pPr>
+        <w:ind w:left="2880" w:hanging="360"/>
+      </w:pPr>
+      <w:rPr>
+        <w:rFonts w:ascii="Symbol" w:hAnsi="Symbol" w:hint="default"/>
+      </w:rPr>
+    </w:lvl>
+    <w:lvl w:ilvl="4" w:tplc="04160003" w:tentative="1">
+      <w:start w:val="1"/>
+      <w:numFmt w:val="bullet"/>
+      <w:lvlText w:val="o"/>
+      <w:lvlJc w:val="left"/>
+      <w:pPr>
+        <w:ind w:left="3600" w:hanging="360"/>
+      </w:pPr>
+      <w:rPr>
+        <w:rFonts w:ascii="Courier New" w:hAnsi="Courier New" w:cs="Courier New" w:hint="default"/>
+      </w:rPr>
+    </w:lvl>
+    <w:lvl w:ilvl="5" w:tplc="04160005" w:tentative="1">
+      <w:start w:val="1"/>
+      <w:numFmt w:val="bullet"/>
+      <w:lvlText w:val=""/>
+      <w:lvlJc w:val="left"/>
+      <w:pPr>
+        <w:ind w:left="4320" w:hanging="360"/>
+      </w:pPr>
+      <w:rPr>
+        <w:rFonts w:ascii="Wingdings" w:hAnsi="Wingdings" w:hint="default"/>
+      </w:rPr>
+    </w:lvl>
+    <w:lvl w:ilvl="6" w:tplc="04160001" w:tentative="1">
+      <w:start w:val="1"/>
+      <w:numFmt w:val="bullet"/>
+      <w:lvlText w:val=""/>
+      <w:lvlJc w:val="left"/>
+      <w:pPr>
+        <w:ind w:left="5040" w:hanging="360"/>
+      </w:pPr>
+      <w:rPr>
+        <w:rFonts w:ascii="Symbol" w:hAnsi="Symbol" w:hint="default"/>
+      </w:rPr>
+    </w:lvl>
+    <w:lvl w:ilvl="7" w:tplc="04160003" w:tentative="1">
+      <w:start w:val="1"/>
+      <w:numFmt w:val="bullet"/>
+      <w:lvlText w:val="o"/>
+      <w:lvlJc w:val="left"/>
+      <w:pPr>
+        <w:ind w:left="5760" w:hanging="360"/>
+      </w:pPr>
+      <w:rPr>
+        <w:rFonts w:ascii="Courier New" w:hAnsi="Courier New" w:cs="Courier New" w:hint="default"/>
+      </w:rPr>
+    </w:lvl>
+    <w:lvl w:ilvl="8" w:tplc="04160005" w:tentative="1">
+      <w:start w:val="1"/>
+      <w:numFmt w:val="bullet"/>
+      <w:lvlText w:val=""/>
+      <w:lvlJc w:val="left"/>
+      <w:pPr>
+        <w:ind w:left="6480" w:hanging="360"/>
+      </w:pPr>
+      <w:rPr>
+        <w:rFonts w:ascii="Wingdings" w:hAnsi="Wingdings" w:hint="default"/>
+      </w:rPr>
+    </w:lvl>
+  </w:abstractNum>
   <w:num w:numId="1" w16cid:durableId="2043704365">
-    <w:abstractNumId w:val="0"/>
+    <w:abstractNumId w:val="1"/>
   </w:num>
   <w:num w:numId="2" w16cid:durableId="1460756535">
+    <w:abstractNumId w:val="5"/>
+  </w:num>
+  <w:num w:numId="3" w16cid:durableId="1207833469">
+    <w:abstractNumId w:val="3"/>
+  </w:num>
+  <w:num w:numId="4" w16cid:durableId="891959978">
+    <w:abstractNumId w:val="2"/>
+  </w:num>
+  <w:num w:numId="5" w16cid:durableId="1308364229">
     <w:abstractNumId w:val="4"/>
   </w:num>
-  <w:num w:numId="3" w16cid:durableId="1207833469">
-    <w:abstractNumId w:val="2"/>
-  </w:num>
-  <w:num w:numId="4" w16cid:durableId="891959978">
-    <w:abstractNumId w:val="1"/>
-  </w:num>
-  <w:num w:numId="5" w16cid:durableId="1308364229">
-    <w:abstractNumId w:val="3"/>
+  <w:num w:numId="6" w16cid:durableId="1355038711">
+    <w:abstractNumId w:val="0"/>
   </w:num>
 </w:numbering>
 </file>

--- a/--programacao/JavaScript/JS.docx
+++ b/--programacao/JavaScript/JS.docx
@@ -151,7 +151,7 @@
                     </pic:cNvPicPr>
                   </pic:nvPicPr>
                   <pic:blipFill>
-                    <a:blip r:embed="rId5">
+                    <a:blip r:embed="rId7">
                       <a:extLst>
                         <a:ext uri="{28A0092B-C50C-407E-A947-70E740481C1C}">
                           <a14:useLocalDpi xmlns:a14="http://schemas.microsoft.com/office/drawing/2010/main" val="0"/>
@@ -348,7 +348,6 @@
         </w:numPr>
       </w:pPr>
       <w:r>
-        <w:lastRenderedPageBreak/>
         <w:t>firstName</w:t>
       </w:r>
     </w:p>
@@ -548,7 +547,13 @@
     </w:p>
     <w:p>
       <w:r>
-        <w:t>Em JavaScript, existem três tipos primitivos primordiais. São eles:</w:t>
+        <w:t xml:space="preserve">Em JavaScript, existem </w:t>
+      </w:r>
+      <w:r>
+        <w:t>alguns</w:t>
+      </w:r>
+      <w:r>
+        <w:t xml:space="preserve"> tipos primitivos. São eles:</w:t>
       </w:r>
     </w:p>
     <w:p>
@@ -681,23 +686,37 @@
           <w:b/>
           <w:bCs/>
         </w:rPr>
-        <w:t xml:space="preserve">`Olá, </w:t>
-      </w:r>
-      <w:proofErr w:type="gramStart"/>
-      <w:r>
-        <w:rPr>
-          <w:rFonts w:ascii="Consolas" w:hAnsi="Consolas"/>
-          <w:b/>
-          <w:bCs/>
-        </w:rPr>
-        <w:t>Mundo!`</w:t>
-      </w:r>
-      <w:proofErr w:type="gramEnd"/>
+        <w:t>`Olá, Mundo!`</w:t>
+      </w:r>
       <w:r>
         <w:t>)</w:t>
       </w:r>
     </w:p>
     <w:p>
+      <w:pPr>
+        <w:pStyle w:val="PargrafodaLista"/>
+        <w:numPr>
+          <w:ilvl w:val="0"/>
+          <w:numId w:val="2"/>
+        </w:numPr>
+      </w:pPr>
+      <w:r>
+        <w:t>Objects</w:t>
+      </w:r>
+    </w:p>
+    <w:p>
+      <w:pPr>
+        <w:pStyle w:val="PargrafodaLista"/>
+        <w:numPr>
+          <w:ilvl w:val="0"/>
+          <w:numId w:val="2"/>
+        </w:numPr>
+      </w:pPr>
+      <w:r>
+        <w:t>Undefined</w:t>
+      </w:r>
+    </w:p>
+    <w:p>
       <w:r>
         <w:t xml:space="preserve">Com o comando </w:t>
       </w:r>
@@ -724,7 +743,6 @@
         <w:rPr>
           <w:rFonts w:ascii="Consolas" w:hAnsi="Consolas"/>
         </w:rPr>
-        <w:lastRenderedPageBreak/>
         <w:t>String</w:t>
       </w:r>
     </w:p>
@@ -801,7 +819,7 @@
                     </pic:cNvPicPr>
                   </pic:nvPicPr>
                   <pic:blipFill>
-                    <a:blip r:embed="rId6">
+                    <a:blip r:embed="rId8">
                       <a:extLst>
                         <a:ext uri="{28A0092B-C50C-407E-A947-70E740481C1C}">
                           <a14:useLocalDpi xmlns:a14="http://schemas.microsoft.com/office/drawing/2010/main" val="0"/>
@@ -880,7 +898,7 @@
                     </pic:cNvPicPr>
                   </pic:nvPicPr>
                   <pic:blipFill>
-                    <a:blip r:embed="rId7">
+                    <a:blip r:embed="rId9">
                       <a:extLst>
                         <a:ext uri="{28A0092B-C50C-407E-A947-70E740481C1C}">
                           <a14:useLocalDpi xmlns:a14="http://schemas.microsoft.com/office/drawing/2010/main" val="0"/>
@@ -956,7 +974,7 @@
                     </pic:cNvPicPr>
                   </pic:nvPicPr>
                   <pic:blipFill>
-                    <a:blip r:embed="rId8">
+                    <a:blip r:embed="rId10">
                       <a:extLst>
                         <a:ext uri="{28A0092B-C50C-407E-A947-70E740481C1C}">
                           <a14:useLocalDpi xmlns:a14="http://schemas.microsoft.com/office/drawing/2010/main" val="0"/>
@@ -993,37 +1011,55 @@
         <w:pStyle w:val="Ttulo3"/>
       </w:pPr>
       <w:r>
-        <w:t>Comprimento de uma String</w:t>
-      </w:r>
-    </w:p>
-    <w:p>
-      <w:r>
-        <w:lastRenderedPageBreak/>
-        <w:t>Usar a propriedade</w:t>
-      </w:r>
-      <w:r>
-        <w:t xml:space="preserve"> </w:t>
-      </w:r>
-      <w:proofErr w:type="gramStart"/>
-      <w:r>
-        <w:rPr>
-          <w:rFonts w:ascii="Consolas" w:hAnsi="Consolas"/>
-          <w:b/>
-          <w:bCs/>
-        </w:rPr>
-        <w:t>‘.length</w:t>
-      </w:r>
-      <w:proofErr w:type="gramEnd"/>
-      <w:r>
-        <w:rPr>
-          <w:rFonts w:ascii="Consolas" w:hAnsi="Consolas"/>
-          <w:b/>
-          <w:bCs/>
-        </w:rPr>
-        <w:t>’</w:t>
-      </w:r>
-      <w:r>
-        <w:t xml:space="preserve"> ao final da string retornará o comprimento do valor dessa string.</w:t>
+        <w:t>Variáveis dentro da String</w:t>
+      </w:r>
+    </w:p>
+    <w:p>
+      <w:r>
+        <w:t>Usar crases (</w:t>
+      </w:r>
+      <w:r>
+        <w:rPr>
+          <w:rFonts w:ascii="Consolas" w:hAnsi="Consolas"/>
+          <w:b/>
+          <w:bCs/>
+        </w:rPr>
+        <w:t>‘``’</w:t>
+      </w:r>
+      <w:r>
+        <w:t>) ao invés de aspas simples ou duplas permite referenciar variáveis dentro da string.</w:t>
+      </w:r>
+    </w:p>
+    <w:p>
+      <w:r>
+        <w:t>A variável (ou código) deve estar entre chaves, e antes das chaves deve haver um cifrão (</w:t>
+      </w:r>
+      <w:r>
+        <w:rPr>
+          <w:rFonts w:ascii="Consolas" w:hAnsi="Consolas"/>
+          <w:b/>
+          <w:bCs/>
+        </w:rPr>
+        <w:t>‘</w:t>
+      </w:r>
+      <w:r>
+        <w:rPr>
+          <w:rFonts w:ascii="Consolas" w:hAnsi="Consolas"/>
+          <w:b/>
+          <w:bCs/>
+        </w:rPr>
+        <w:t>$</w:t>
+      </w:r>
+      <w:r>
+        <w:rPr>
+          <w:rFonts w:ascii="Consolas" w:hAnsi="Consolas"/>
+          <w:b/>
+          <w:bCs/>
+        </w:rPr>
+        <w:t>{}’</w:t>
+      </w:r>
+      <w:r>
+        <w:t>).</w:t>
       </w:r>
     </w:p>
     <w:p>
@@ -1032,10 +1068,10 @@
           <w:noProof/>
         </w:rPr>
         <w:drawing>
-          <wp:inline distT="0" distB="0" distL="0" distR="0" wp14:anchorId="4349F9BA" wp14:editId="5A935250">
-            <wp:extent cx="4533900" cy="868500"/>
-            <wp:effectExtent l="0" t="0" r="0" b="8255"/>
-            <wp:docPr id="451401941" name="Imagem 16"/>
+          <wp:inline distT="0" distB="0" distL="0" distR="0" wp14:anchorId="7F184224" wp14:editId="750FD70A">
+            <wp:extent cx="5400040" cy="1871980"/>
+            <wp:effectExtent l="0" t="0" r="0" b="0"/>
+            <wp:docPr id="148172118" name="Imagem 2"/>
             <wp:cNvGraphicFramePr>
               <a:graphicFrameLocks xmlns:a="http://schemas.openxmlformats.org/drawingml/2006/main" noChangeAspect="1"/>
             </wp:cNvGraphicFramePr>
@@ -1043,13 +1079,13 @@
               <a:graphicData uri="http://schemas.openxmlformats.org/drawingml/2006/picture">
                 <pic:pic xmlns:pic="http://schemas.openxmlformats.org/drawingml/2006/picture">
                   <pic:nvPicPr>
-                    <pic:cNvPr id="0" name="Picture 55"/>
+                    <pic:cNvPr id="0" name="Picture 9"/>
                     <pic:cNvPicPr>
                       <a:picLocks noChangeAspect="1" noChangeArrowheads="1"/>
                     </pic:cNvPicPr>
                   </pic:nvPicPr>
                   <pic:blipFill>
-                    <a:blip r:embed="rId9">
+                    <a:blip r:embed="rId11">
                       <a:extLst>
                         <a:ext uri="{28A0092B-C50C-407E-A947-70E740481C1C}">
                           <a14:useLocalDpi xmlns:a14="http://schemas.microsoft.com/office/drawing/2010/main" val="0"/>
@@ -1064,7 +1100,7 @@
                   <pic:spPr bwMode="auto">
                     <a:xfrm>
                       <a:off x="0" y="0"/>
-                      <a:ext cx="4564957" cy="874449"/>
+                      <a:ext cx="5400040" cy="1871980"/>
                     </a:xfrm>
                     <a:prstGeom prst="rect">
                       <a:avLst/>
@@ -1082,11 +1118,6 @@
       </w:r>
     </w:p>
     <w:p>
-      <w:r>
-        <w:t>No caso acima, o resultado será 6.</w:t>
-      </w:r>
-    </w:p>
-    <w:p>
       <w:pPr>
         <w:pStyle w:val="Ttulo3"/>
       </w:pPr>
@@ -1109,25 +1140,7 @@
           <w:b/>
           <w:bCs/>
         </w:rPr>
-        <w:t>‘</w:t>
-      </w:r>
-      <w:proofErr w:type="gramStart"/>
-      <w:r>
-        <w:rPr>
-          <w:rFonts w:ascii="Consolas" w:hAnsi="Consolas"/>
-          <w:b/>
-          <w:bCs/>
-        </w:rPr>
-        <w:t>string[</w:t>
-      </w:r>
-      <w:proofErr w:type="gramEnd"/>
-      <w:r>
-        <w:rPr>
-          <w:rFonts w:ascii="Consolas" w:hAnsi="Consolas"/>
-          <w:b/>
-          <w:bCs/>
-        </w:rPr>
-        <w:t>0]’</w:t>
+        <w:t>‘string[0]’</w:t>
       </w:r>
       <w:r>
         <w:t>.</w:t>
@@ -1156,7 +1169,7 @@
                     </pic:cNvPicPr>
                   </pic:nvPicPr>
                   <pic:blipFill>
-                    <a:blip r:embed="rId10">
+                    <a:blip r:embed="rId12">
                       <a:extLst>
                         <a:ext uri="{28A0092B-C50C-407E-A947-70E740481C1C}">
                           <a14:useLocalDpi xmlns:a14="http://schemas.microsoft.com/office/drawing/2010/main" val="0"/>
@@ -1190,6 +1203,2329 @@
     </w:p>
     <w:p>
       <w:pPr>
+        <w:pStyle w:val="Ttulo3"/>
+      </w:pPr>
+      <w:r>
+        <w:t>Caracteres especiais</w:t>
+      </w:r>
+    </w:p>
+    <w:p>
+      <w:pPr>
+        <w:pStyle w:val="Ttulo4"/>
+      </w:pPr>
+      <w:r>
+        <w:t>Sequência de escape hexadecimal</w:t>
+      </w:r>
+    </w:p>
+    <w:p>
+      <w:r>
+        <w:t>O</w:t>
+      </w:r>
+      <w:r>
+        <w:t>s caracteres</w:t>
+      </w:r>
+      <w:r>
+        <w:t xml:space="preserve"> após </w:t>
+      </w:r>
+      <w:r>
+        <w:rPr>
+          <w:rFonts w:ascii="Consolas" w:hAnsi="Consolas"/>
+          <w:b/>
+          <w:bCs/>
+        </w:rPr>
+        <w:t>‘\x’</w:t>
+      </w:r>
+      <w:r>
+        <w:t xml:space="preserve"> </w:t>
+      </w:r>
+      <w:r>
+        <w:t>são</w:t>
+      </w:r>
+      <w:r>
+        <w:t xml:space="preserve"> interpretado</w:t>
+      </w:r>
+      <w:r>
+        <w:t>s</w:t>
+      </w:r>
+      <w:r>
+        <w:t xml:space="preserve"> como hexadecimal.</w:t>
+      </w:r>
+    </w:p>
+    <w:p>
+      <w:r>
+        <w:rPr>
+          <w:noProof/>
+        </w:rPr>
+        <w:drawing>
+          <wp:inline distT="0" distB="0" distL="0" distR="0" wp14:anchorId="7983606E" wp14:editId="61D32156">
+            <wp:extent cx="3924300" cy="1449516"/>
+            <wp:effectExtent l="0" t="0" r="0" b="0"/>
+            <wp:docPr id="97614673" name="Imagem 7"/>
+            <wp:cNvGraphicFramePr>
+              <a:graphicFrameLocks xmlns:a="http://schemas.openxmlformats.org/drawingml/2006/main" noChangeAspect="1"/>
+            </wp:cNvGraphicFramePr>
+            <a:graphic xmlns:a="http://schemas.openxmlformats.org/drawingml/2006/main">
+              <a:graphicData uri="http://schemas.openxmlformats.org/drawingml/2006/picture">
+                <pic:pic xmlns:pic="http://schemas.openxmlformats.org/drawingml/2006/picture">
+                  <pic:nvPicPr>
+                    <pic:cNvPr id="0" name="Picture 19"/>
+                    <pic:cNvPicPr>
+                      <a:picLocks noChangeAspect="1" noChangeArrowheads="1"/>
+                    </pic:cNvPicPr>
+                  </pic:nvPicPr>
+                  <pic:blipFill>
+                    <a:blip r:embed="rId13">
+                      <a:extLst>
+                        <a:ext uri="{28A0092B-C50C-407E-A947-70E740481C1C}">
+                          <a14:useLocalDpi xmlns:a14="http://schemas.microsoft.com/office/drawing/2010/main" val="0"/>
+                        </a:ext>
+                      </a:extLst>
+                    </a:blip>
+                    <a:srcRect/>
+                    <a:stretch>
+                      <a:fillRect/>
+                    </a:stretch>
+                  </pic:blipFill>
+                  <pic:spPr bwMode="auto">
+                    <a:xfrm>
+                      <a:off x="0" y="0"/>
+                      <a:ext cx="3935160" cy="1453527"/>
+                    </a:xfrm>
+                    <a:prstGeom prst="rect">
+                      <a:avLst/>
+                    </a:prstGeom>
+                    <a:noFill/>
+                    <a:ln>
+                      <a:noFill/>
+                    </a:ln>
+                  </pic:spPr>
+                </pic:pic>
+              </a:graphicData>
+            </a:graphic>
+          </wp:inline>
+        </w:drawing>
+      </w:r>
+    </w:p>
+    <w:p>
+      <w:pPr>
+        <w:pStyle w:val="Ttulo4"/>
+      </w:pPr>
+      <w:r>
+        <w:t xml:space="preserve">Sequência de escape </w:t>
+      </w:r>
+      <w:r>
+        <w:rPr>
+          <w:i/>
+          <w:iCs/>
+        </w:rPr>
+        <w:t>u</w:t>
+      </w:r>
+      <w:r>
+        <w:rPr>
+          <w:i/>
+          <w:iCs/>
+        </w:rPr>
+        <w:t>nicode</w:t>
+      </w:r>
+    </w:p>
+    <w:p>
+      <w:r>
+        <w:t xml:space="preserve">Os quatro caracteres após ‘\u’ são interpretados como </w:t>
+      </w:r>
+      <w:r>
+        <w:rPr>
+          <w:rFonts w:ascii="Arial" w:hAnsi="Arial" w:cs="Arial"/>
+          <w:i/>
+          <w:iCs/>
+        </w:rPr>
+        <w:t>unicode</w:t>
+      </w:r>
+      <w:r>
+        <w:t>.</w:t>
+      </w:r>
+    </w:p>
+    <w:p>
+      <w:r>
+        <w:rPr>
+          <w:noProof/>
+        </w:rPr>
+        <w:drawing>
+          <wp:inline distT="0" distB="0" distL="0" distR="0" wp14:anchorId="48DD0849" wp14:editId="02051CB7">
+            <wp:extent cx="3705225" cy="1368597"/>
+            <wp:effectExtent l="0" t="0" r="0" b="3175"/>
+            <wp:docPr id="603328411" name="Imagem 8"/>
+            <wp:cNvGraphicFramePr>
+              <a:graphicFrameLocks xmlns:a="http://schemas.openxmlformats.org/drawingml/2006/main" noChangeAspect="1"/>
+            </wp:cNvGraphicFramePr>
+            <a:graphic xmlns:a="http://schemas.openxmlformats.org/drawingml/2006/main">
+              <a:graphicData uri="http://schemas.openxmlformats.org/drawingml/2006/picture">
+                <pic:pic xmlns:pic="http://schemas.openxmlformats.org/drawingml/2006/picture">
+                  <pic:nvPicPr>
+                    <pic:cNvPr id="0" name="Picture 21"/>
+                    <pic:cNvPicPr>
+                      <a:picLocks noChangeAspect="1" noChangeArrowheads="1"/>
+                    </pic:cNvPicPr>
+                  </pic:nvPicPr>
+                  <pic:blipFill>
+                    <a:blip r:embed="rId14">
+                      <a:extLst>
+                        <a:ext uri="{28A0092B-C50C-407E-A947-70E740481C1C}">
+                          <a14:useLocalDpi xmlns:a14="http://schemas.microsoft.com/office/drawing/2010/main" val="0"/>
+                        </a:ext>
+                      </a:extLst>
+                    </a:blip>
+                    <a:srcRect/>
+                    <a:stretch>
+                      <a:fillRect/>
+                    </a:stretch>
+                  </pic:blipFill>
+                  <pic:spPr bwMode="auto">
+                    <a:xfrm>
+                      <a:off x="0" y="0"/>
+                      <a:ext cx="3725971" cy="1376260"/>
+                    </a:xfrm>
+                    <a:prstGeom prst="rect">
+                      <a:avLst/>
+                    </a:prstGeom>
+                    <a:noFill/>
+                    <a:ln>
+                      <a:noFill/>
+                    </a:ln>
+                  </pic:spPr>
+                </pic:pic>
+              </a:graphicData>
+            </a:graphic>
+          </wp:inline>
+        </w:drawing>
+      </w:r>
+    </w:p>
+    <w:p>
+      <w:pPr>
+        <w:pStyle w:val="Ttulo3"/>
+        <w:rPr>
+          <w:rFonts w:ascii="Consolas" w:hAnsi="Consolas"/>
+        </w:rPr>
+      </w:pPr>
+      <w:r>
+        <w:t xml:space="preserve">Propriedades </w:t>
+      </w:r>
+      <w:r>
+        <w:rPr>
+          <w:rFonts w:ascii="Consolas" w:hAnsi="Consolas"/>
+        </w:rPr>
+        <w:t>‘String’</w:t>
+      </w:r>
+    </w:p>
+    <w:p>
+      <w:pPr>
+        <w:pStyle w:val="PargrafodaLista"/>
+        <w:numPr>
+          <w:ilvl w:val="0"/>
+          <w:numId w:val="9"/>
+        </w:numPr>
+      </w:pPr>
+      <w:r>
+        <w:rPr>
+          <w:rFonts w:ascii="Consolas" w:hAnsi="Consolas"/>
+          <w:b/>
+          <w:bCs/>
+        </w:rPr>
+        <w:lastRenderedPageBreak/>
+        <w:t>‘length’:</w:t>
+      </w:r>
+      <w:r>
+        <w:t xml:space="preserve"> Retorna o comprimento da String.</w:t>
+      </w:r>
+      <w:r>
+        <w:br/>
+      </w:r>
+      <w:r>
+        <w:rPr>
+          <w:noProof/>
+        </w:rPr>
+        <w:drawing>
+          <wp:inline distT="0" distB="0" distL="0" distR="0" wp14:anchorId="4F5C7255" wp14:editId="326151F7">
+            <wp:extent cx="4229100" cy="1656923"/>
+            <wp:effectExtent l="0" t="0" r="0" b="635"/>
+            <wp:docPr id="2144627499" name="Imagem 10"/>
+            <wp:cNvGraphicFramePr>
+              <a:graphicFrameLocks xmlns:a="http://schemas.openxmlformats.org/drawingml/2006/main" noChangeAspect="1"/>
+            </wp:cNvGraphicFramePr>
+            <a:graphic xmlns:a="http://schemas.openxmlformats.org/drawingml/2006/main">
+              <a:graphicData uri="http://schemas.openxmlformats.org/drawingml/2006/picture">
+                <pic:pic xmlns:pic="http://schemas.openxmlformats.org/drawingml/2006/picture">
+                  <pic:nvPicPr>
+                    <pic:cNvPr id="0" name="Picture 28"/>
+                    <pic:cNvPicPr>
+                      <a:picLocks noChangeAspect="1" noChangeArrowheads="1"/>
+                    </pic:cNvPicPr>
+                  </pic:nvPicPr>
+                  <pic:blipFill>
+                    <a:blip r:embed="rId15">
+                      <a:extLst>
+                        <a:ext uri="{28A0092B-C50C-407E-A947-70E740481C1C}">
+                          <a14:useLocalDpi xmlns:a14="http://schemas.microsoft.com/office/drawing/2010/main" val="0"/>
+                        </a:ext>
+                      </a:extLst>
+                    </a:blip>
+                    <a:srcRect/>
+                    <a:stretch>
+                      <a:fillRect/>
+                    </a:stretch>
+                  </pic:blipFill>
+                  <pic:spPr bwMode="auto">
+                    <a:xfrm>
+                      <a:off x="0" y="0"/>
+                      <a:ext cx="4244452" cy="1662938"/>
+                    </a:xfrm>
+                    <a:prstGeom prst="rect">
+                      <a:avLst/>
+                    </a:prstGeom>
+                    <a:noFill/>
+                    <a:ln>
+                      <a:noFill/>
+                    </a:ln>
+                  </pic:spPr>
+                </pic:pic>
+              </a:graphicData>
+            </a:graphic>
+          </wp:inline>
+        </w:drawing>
+      </w:r>
+    </w:p>
+    <w:p>
+      <w:pPr>
+        <w:pStyle w:val="PargrafodaLista"/>
+        <w:numPr>
+          <w:ilvl w:val="0"/>
+          <w:numId w:val="9"/>
+        </w:numPr>
+      </w:pPr>
+      <w:r>
+        <w:rPr>
+          <w:rFonts w:ascii="Consolas" w:hAnsi="Consolas"/>
+          <w:b/>
+          <w:bCs/>
+        </w:rPr>
+        <w:t>‘&gt;’</w:t>
+      </w:r>
+      <w:r>
+        <w:rPr>
+          <w:rFonts w:ascii="Consolas" w:hAnsi="Consolas" w:cstheme="majorHAnsi"/>
+          <w:b/>
+          <w:bCs/>
+        </w:rPr>
+        <w:t>,</w:t>
+      </w:r>
+      <w:r>
+        <w:rPr>
+          <w:rFonts w:ascii="Consolas" w:hAnsi="Consolas"/>
+          <w:b/>
+          <w:bCs/>
+        </w:rPr>
+        <w:t xml:space="preserve"> </w:t>
+      </w:r>
+      <w:r>
+        <w:rPr>
+          <w:rFonts w:ascii="Consolas" w:hAnsi="Consolas"/>
+          <w:b/>
+          <w:bCs/>
+        </w:rPr>
+        <w:t>‘&lt;’:</w:t>
+      </w:r>
+      <w:r>
+        <w:t xml:space="preserve"> </w:t>
+      </w:r>
+      <w:r>
+        <w:t>Compara strings.</w:t>
+      </w:r>
+      <w:r>
+        <w:br/>
+      </w:r>
+      <w:r>
+        <w:rPr>
+          <w:noProof/>
+        </w:rPr>
+        <w:drawing>
+          <wp:inline distT="0" distB="0" distL="0" distR="0" wp14:anchorId="315BBE73" wp14:editId="5E243FA1">
+            <wp:extent cx="5122487" cy="2390775"/>
+            <wp:effectExtent l="0" t="0" r="2540" b="0"/>
+            <wp:docPr id="93650897" name="Imagem 11"/>
+            <wp:cNvGraphicFramePr>
+              <a:graphicFrameLocks xmlns:a="http://schemas.openxmlformats.org/drawingml/2006/main" noChangeAspect="1"/>
+            </wp:cNvGraphicFramePr>
+            <a:graphic xmlns:a="http://schemas.openxmlformats.org/drawingml/2006/main">
+              <a:graphicData uri="http://schemas.openxmlformats.org/drawingml/2006/picture">
+                <pic:pic xmlns:pic="http://schemas.openxmlformats.org/drawingml/2006/picture">
+                  <pic:nvPicPr>
+                    <pic:cNvPr id="0" name="Picture 30"/>
+                    <pic:cNvPicPr>
+                      <a:picLocks noChangeAspect="1" noChangeArrowheads="1"/>
+                    </pic:cNvPicPr>
+                  </pic:nvPicPr>
+                  <pic:blipFill>
+                    <a:blip r:embed="rId16">
+                      <a:extLst>
+                        <a:ext uri="{28A0092B-C50C-407E-A947-70E740481C1C}">
+                          <a14:useLocalDpi xmlns:a14="http://schemas.microsoft.com/office/drawing/2010/main" val="0"/>
+                        </a:ext>
+                      </a:extLst>
+                    </a:blip>
+                    <a:srcRect/>
+                    <a:stretch>
+                      <a:fillRect/>
+                    </a:stretch>
+                  </pic:blipFill>
+                  <pic:spPr bwMode="auto">
+                    <a:xfrm>
+                      <a:off x="0" y="0"/>
+                      <a:ext cx="5125240" cy="2392060"/>
+                    </a:xfrm>
+                    <a:prstGeom prst="rect">
+                      <a:avLst/>
+                    </a:prstGeom>
+                    <a:noFill/>
+                    <a:ln>
+                      <a:noFill/>
+                    </a:ln>
+                  </pic:spPr>
+                </pic:pic>
+              </a:graphicData>
+            </a:graphic>
+          </wp:inline>
+        </w:drawing>
+      </w:r>
+    </w:p>
+    <w:p>
+      <w:pPr>
+        <w:pStyle w:val="Ttulo3"/>
+        <w:rPr>
+          <w:rFonts w:ascii="Consolas" w:hAnsi="Consolas"/>
+        </w:rPr>
+      </w:pPr>
+      <w:r>
+        <w:t xml:space="preserve">Métodos </w:t>
+      </w:r>
+      <w:r>
+        <w:rPr>
+          <w:rFonts w:ascii="Consolas" w:hAnsi="Consolas"/>
+        </w:rPr>
+        <w:t>‘String’</w:t>
+      </w:r>
+    </w:p>
+    <w:p>
+      <w:pPr>
+        <w:pStyle w:val="PargrafodaLista"/>
+        <w:numPr>
+          <w:ilvl w:val="0"/>
+          <w:numId w:val="10"/>
+        </w:numPr>
+      </w:pPr>
+      <w:r>
+        <w:rPr>
+          <w:rFonts w:ascii="Consolas" w:hAnsi="Consolas"/>
+          <w:b/>
+          <w:bCs/>
+        </w:rPr>
+        <w:t>‘</w:t>
+      </w:r>
+      <w:r>
+        <w:rPr>
+          <w:rFonts w:ascii="Consolas" w:hAnsi="Consolas"/>
+          <w:b/>
+          <w:bCs/>
+        </w:rPr>
+        <w:t>charAt()</w:t>
+      </w:r>
+      <w:r>
+        <w:rPr>
+          <w:rFonts w:ascii="Consolas" w:hAnsi="Consolas"/>
+          <w:b/>
+          <w:bCs/>
+        </w:rPr>
+        <w:t>’:</w:t>
+      </w:r>
+      <w:r>
+        <w:t xml:space="preserve"> Retorna o caractere da posição especificada.</w:t>
+      </w:r>
+      <w:r>
+        <w:br/>
+      </w:r>
+      <w:r>
+        <w:rPr>
+          <w:noProof/>
+        </w:rPr>
+        <w:lastRenderedPageBreak/>
+        <w:drawing>
+          <wp:inline distT="0" distB="0" distL="0" distR="0" wp14:anchorId="3E2C2838" wp14:editId="48F0EE45">
+            <wp:extent cx="4533735" cy="4057650"/>
+            <wp:effectExtent l="0" t="0" r="635" b="0"/>
+            <wp:docPr id="771494443" name="Imagem 1"/>
+            <wp:cNvGraphicFramePr>
+              <a:graphicFrameLocks xmlns:a="http://schemas.openxmlformats.org/drawingml/2006/main" noChangeAspect="1"/>
+            </wp:cNvGraphicFramePr>
+            <a:graphic xmlns:a="http://schemas.openxmlformats.org/drawingml/2006/main">
+              <a:graphicData uri="http://schemas.openxmlformats.org/drawingml/2006/picture">
+                <pic:pic xmlns:pic="http://schemas.openxmlformats.org/drawingml/2006/picture">
+                  <pic:nvPicPr>
+                    <pic:cNvPr id="0" name="Picture 15"/>
+                    <pic:cNvPicPr>
+                      <a:picLocks noChangeAspect="1" noChangeArrowheads="1"/>
+                    </pic:cNvPicPr>
+                  </pic:nvPicPr>
+                  <pic:blipFill>
+                    <a:blip r:embed="rId17">
+                      <a:extLst>
+                        <a:ext uri="{28A0092B-C50C-407E-A947-70E740481C1C}">
+                          <a14:useLocalDpi xmlns:a14="http://schemas.microsoft.com/office/drawing/2010/main" val="0"/>
+                        </a:ext>
+                      </a:extLst>
+                    </a:blip>
+                    <a:srcRect/>
+                    <a:stretch>
+                      <a:fillRect/>
+                    </a:stretch>
+                  </pic:blipFill>
+                  <pic:spPr bwMode="auto">
+                    <a:xfrm>
+                      <a:off x="0" y="0"/>
+                      <a:ext cx="4541738" cy="4064812"/>
+                    </a:xfrm>
+                    <a:prstGeom prst="rect">
+                      <a:avLst/>
+                    </a:prstGeom>
+                    <a:noFill/>
+                    <a:ln>
+                      <a:noFill/>
+                    </a:ln>
+                  </pic:spPr>
+                </pic:pic>
+              </a:graphicData>
+            </a:graphic>
+          </wp:inline>
+        </w:drawing>
+      </w:r>
+      <w:r>
+        <w:br/>
+        <w:t>A funcionalidade é basicamente a mesma que colchetes para especificar o índice do caractere.</w:t>
+      </w:r>
+    </w:p>
+    <w:p>
+      <w:pPr>
+        <w:pStyle w:val="PargrafodaLista"/>
+        <w:numPr>
+          <w:ilvl w:val="0"/>
+          <w:numId w:val="10"/>
+        </w:numPr>
+      </w:pPr>
+      <w:r>
+        <w:rPr>
+          <w:rFonts w:ascii="Consolas" w:hAnsi="Consolas"/>
+          <w:b/>
+          <w:bCs/>
+        </w:rPr>
+        <w:t>‘</w:t>
+      </w:r>
+      <w:r>
+        <w:rPr>
+          <w:rFonts w:ascii="Consolas" w:hAnsi="Consolas"/>
+          <w:b/>
+          <w:bCs/>
+        </w:rPr>
+        <w:t>replace()</w:t>
+      </w:r>
+      <w:r>
+        <w:rPr>
+          <w:rFonts w:ascii="Consolas" w:hAnsi="Consolas"/>
+          <w:b/>
+          <w:bCs/>
+        </w:rPr>
+        <w:t>’:</w:t>
+      </w:r>
+      <w:r>
+        <w:t xml:space="preserve"> Substitui o primeiro argumento especificado pelo segundo dentro da string.</w:t>
+      </w:r>
+      <w:r>
+        <w:br/>
+      </w:r>
+      <w:r>
+        <w:rPr>
+          <w:noProof/>
+        </w:rPr>
+        <w:drawing>
+          <wp:inline distT="0" distB="0" distL="0" distR="0" wp14:anchorId="6855870A" wp14:editId="7FAF7DFF">
+            <wp:extent cx="4610100" cy="1241431"/>
+            <wp:effectExtent l="0" t="0" r="0" b="0"/>
+            <wp:docPr id="1620523799" name="Imagem 14"/>
+            <wp:cNvGraphicFramePr>
+              <a:graphicFrameLocks xmlns:a="http://schemas.openxmlformats.org/drawingml/2006/main" noChangeAspect="1"/>
+            </wp:cNvGraphicFramePr>
+            <a:graphic xmlns:a="http://schemas.openxmlformats.org/drawingml/2006/main">
+              <a:graphicData uri="http://schemas.openxmlformats.org/drawingml/2006/picture">
+                <pic:pic xmlns:pic="http://schemas.openxmlformats.org/drawingml/2006/picture">
+                  <pic:nvPicPr>
+                    <pic:cNvPr id="0" name="Picture 36"/>
+                    <pic:cNvPicPr>
+                      <a:picLocks noChangeAspect="1" noChangeArrowheads="1"/>
+                    </pic:cNvPicPr>
+                  </pic:nvPicPr>
+                  <pic:blipFill>
+                    <a:blip r:embed="rId18">
+                      <a:extLst>
+                        <a:ext uri="{28A0092B-C50C-407E-A947-70E740481C1C}">
+                          <a14:useLocalDpi xmlns:a14="http://schemas.microsoft.com/office/drawing/2010/main" val="0"/>
+                        </a:ext>
+                      </a:extLst>
+                    </a:blip>
+                    <a:srcRect/>
+                    <a:stretch>
+                      <a:fillRect/>
+                    </a:stretch>
+                  </pic:blipFill>
+                  <pic:spPr bwMode="auto">
+                    <a:xfrm>
+                      <a:off x="0" y="0"/>
+                      <a:ext cx="4616435" cy="1243137"/>
+                    </a:xfrm>
+                    <a:prstGeom prst="rect">
+                      <a:avLst/>
+                    </a:prstGeom>
+                    <a:noFill/>
+                    <a:ln>
+                      <a:noFill/>
+                    </a:ln>
+                  </pic:spPr>
+                </pic:pic>
+              </a:graphicData>
+            </a:graphic>
+          </wp:inline>
+        </w:drawing>
+      </w:r>
+    </w:p>
+    <w:p>
+      <w:pPr>
+        <w:pStyle w:val="PargrafodaLista"/>
+        <w:numPr>
+          <w:ilvl w:val="0"/>
+          <w:numId w:val="10"/>
+        </w:numPr>
+      </w:pPr>
+      <w:r>
+        <w:rPr>
+          <w:rFonts w:ascii="Consolas" w:hAnsi="Consolas"/>
+          <w:b/>
+          <w:bCs/>
+        </w:rPr>
+        <w:t>‘indexOf</w:t>
+      </w:r>
+      <w:r>
+        <w:rPr>
+          <w:rFonts w:ascii="Consolas" w:hAnsi="Consolas"/>
+          <w:b/>
+          <w:bCs/>
+        </w:rPr>
+        <w:t>()</w:t>
+      </w:r>
+      <w:r>
+        <w:rPr>
+          <w:rFonts w:ascii="Consolas" w:hAnsi="Consolas"/>
+          <w:b/>
+          <w:bCs/>
+        </w:rPr>
+        <w:t>’:</w:t>
+      </w:r>
+      <w:r>
+        <w:t xml:space="preserve"> Retorna a posição do primeiro caractere especificado.</w:t>
+      </w:r>
+      <w:r>
+        <w:br/>
+      </w:r>
+      <w:r>
+        <w:rPr>
+          <w:noProof/>
+        </w:rPr>
+        <w:drawing>
+          <wp:inline distT="0" distB="0" distL="0" distR="0" wp14:anchorId="02E085E6" wp14:editId="398EE8A8">
+            <wp:extent cx="4524375" cy="1381147"/>
+            <wp:effectExtent l="0" t="0" r="0" b="9525"/>
+            <wp:docPr id="1622171675" name="Imagem 15"/>
+            <wp:cNvGraphicFramePr>
+              <a:graphicFrameLocks xmlns:a="http://schemas.openxmlformats.org/drawingml/2006/main" noChangeAspect="1"/>
+            </wp:cNvGraphicFramePr>
+            <a:graphic xmlns:a="http://schemas.openxmlformats.org/drawingml/2006/main">
+              <a:graphicData uri="http://schemas.openxmlformats.org/drawingml/2006/picture">
+                <pic:pic xmlns:pic="http://schemas.openxmlformats.org/drawingml/2006/picture">
+                  <pic:nvPicPr>
+                    <pic:cNvPr id="0" name="Picture 38"/>
+                    <pic:cNvPicPr>
+                      <a:picLocks noChangeAspect="1" noChangeArrowheads="1"/>
+                    </pic:cNvPicPr>
+                  </pic:nvPicPr>
+                  <pic:blipFill>
+                    <a:blip r:embed="rId19">
+                      <a:extLst>
+                        <a:ext uri="{28A0092B-C50C-407E-A947-70E740481C1C}">
+                          <a14:useLocalDpi xmlns:a14="http://schemas.microsoft.com/office/drawing/2010/main" val="0"/>
+                        </a:ext>
+                      </a:extLst>
+                    </a:blip>
+                    <a:srcRect/>
+                    <a:stretch>
+                      <a:fillRect/>
+                    </a:stretch>
+                  </pic:blipFill>
+                  <pic:spPr bwMode="auto">
+                    <a:xfrm>
+                      <a:off x="0" y="0"/>
+                      <a:ext cx="4551522" cy="1389434"/>
+                    </a:xfrm>
+                    <a:prstGeom prst="rect">
+                      <a:avLst/>
+                    </a:prstGeom>
+                    <a:noFill/>
+                    <a:ln>
+                      <a:noFill/>
+                    </a:ln>
+                  </pic:spPr>
+                </pic:pic>
+              </a:graphicData>
+            </a:graphic>
+          </wp:inline>
+        </w:drawing>
+      </w:r>
+      <w:r>
+        <w:br/>
+        <w:t xml:space="preserve">Caso o caractere não exista dentro da string, retornará </w:t>
+      </w:r>
+      <w:r>
+        <w:rPr>
+          <w:rFonts w:ascii="Consolas" w:hAnsi="Consolas"/>
+          <w:b/>
+          <w:bCs/>
+        </w:rPr>
+        <w:t>‘-1’</w:t>
+      </w:r>
+      <w:r>
+        <w:t>.</w:t>
+      </w:r>
+    </w:p>
+    <w:p>
+      <w:pPr>
+        <w:pStyle w:val="PargrafodaLista"/>
+        <w:numPr>
+          <w:ilvl w:val="0"/>
+          <w:numId w:val="10"/>
+        </w:numPr>
+      </w:pPr>
+      <w:r>
+        <w:rPr>
+          <w:rFonts w:ascii="Consolas" w:hAnsi="Consolas"/>
+          <w:b/>
+          <w:bCs/>
+        </w:rPr>
+        <w:lastRenderedPageBreak/>
+        <w:t>‘lastIndexOf</w:t>
+      </w:r>
+      <w:r>
+        <w:rPr>
+          <w:rFonts w:ascii="Consolas" w:hAnsi="Consolas"/>
+          <w:b/>
+          <w:bCs/>
+        </w:rPr>
+        <w:t>()</w:t>
+      </w:r>
+      <w:r>
+        <w:rPr>
+          <w:rFonts w:ascii="Consolas" w:hAnsi="Consolas"/>
+          <w:b/>
+          <w:bCs/>
+        </w:rPr>
+        <w:t>’:</w:t>
+      </w:r>
+      <w:r>
+        <w:t xml:space="preserve"> Retorna a posição do primeiro caractere especificado da direita para a esquerda.</w:t>
+      </w:r>
+      <w:r>
+        <w:br/>
+      </w:r>
+      <w:r>
+        <w:rPr>
+          <w:noProof/>
+        </w:rPr>
+        <w:drawing>
+          <wp:inline distT="0" distB="0" distL="0" distR="0" wp14:anchorId="52B953E6" wp14:editId="38890B89">
+            <wp:extent cx="4524375" cy="1312516"/>
+            <wp:effectExtent l="0" t="0" r="0" b="2540"/>
+            <wp:docPr id="1892331827" name="Imagem 16"/>
+            <wp:cNvGraphicFramePr>
+              <a:graphicFrameLocks xmlns:a="http://schemas.openxmlformats.org/drawingml/2006/main" noChangeAspect="1"/>
+            </wp:cNvGraphicFramePr>
+            <a:graphic xmlns:a="http://schemas.openxmlformats.org/drawingml/2006/main">
+              <a:graphicData uri="http://schemas.openxmlformats.org/drawingml/2006/picture">
+                <pic:pic xmlns:pic="http://schemas.openxmlformats.org/drawingml/2006/picture">
+                  <pic:nvPicPr>
+                    <pic:cNvPr id="0" name="Picture 40"/>
+                    <pic:cNvPicPr>
+                      <a:picLocks noChangeAspect="1" noChangeArrowheads="1"/>
+                    </pic:cNvPicPr>
+                  </pic:nvPicPr>
+                  <pic:blipFill>
+                    <a:blip r:embed="rId20">
+                      <a:extLst>
+                        <a:ext uri="{28A0092B-C50C-407E-A947-70E740481C1C}">
+                          <a14:useLocalDpi xmlns:a14="http://schemas.microsoft.com/office/drawing/2010/main" val="0"/>
+                        </a:ext>
+                      </a:extLst>
+                    </a:blip>
+                    <a:srcRect/>
+                    <a:stretch>
+                      <a:fillRect/>
+                    </a:stretch>
+                  </pic:blipFill>
+                  <pic:spPr bwMode="auto">
+                    <a:xfrm>
+                      <a:off x="0" y="0"/>
+                      <a:ext cx="4558869" cy="1322523"/>
+                    </a:xfrm>
+                    <a:prstGeom prst="rect">
+                      <a:avLst/>
+                    </a:prstGeom>
+                    <a:noFill/>
+                    <a:ln>
+                      <a:noFill/>
+                    </a:ln>
+                  </pic:spPr>
+                </pic:pic>
+              </a:graphicData>
+            </a:graphic>
+          </wp:inline>
+        </w:drawing>
+      </w:r>
+      <w:r>
+        <w:br/>
+        <w:t xml:space="preserve">Caso o caractere não exista dentro da string, retornará </w:t>
+      </w:r>
+      <w:r>
+        <w:rPr>
+          <w:rFonts w:ascii="Consolas" w:hAnsi="Consolas"/>
+          <w:b/>
+          <w:bCs/>
+        </w:rPr>
+        <w:t>‘-1’</w:t>
+      </w:r>
+      <w:r>
+        <w:t>.</w:t>
+      </w:r>
+    </w:p>
+    <w:p>
+      <w:pPr>
+        <w:pStyle w:val="PargrafodaLista"/>
+        <w:numPr>
+          <w:ilvl w:val="0"/>
+          <w:numId w:val="10"/>
+        </w:numPr>
+      </w:pPr>
+      <w:r>
+        <w:rPr>
+          <w:rFonts w:ascii="Consolas" w:hAnsi="Consolas"/>
+          <w:b/>
+          <w:bCs/>
+        </w:rPr>
+        <w:t>‘search()’:</w:t>
+      </w:r>
+      <w:r>
+        <w:t xml:space="preserve"> </w:t>
+      </w:r>
+      <w:r>
+        <w:t xml:space="preserve">É usado para pesquisas dentro de uma string, parecido com </w:t>
+      </w:r>
+      <w:r>
+        <w:rPr>
+          <w:rFonts w:ascii="Consolas" w:hAnsi="Consolas"/>
+        </w:rPr>
+        <w:t>‘indexOf()’</w:t>
+      </w:r>
+      <w:r>
+        <w:t xml:space="preserve">, porém permite o uso de </w:t>
+      </w:r>
+      <w:r>
+        <w:rPr>
+          <w:rFonts w:ascii="Consolas" w:hAnsi="Consolas"/>
+          <w:b/>
+          <w:bCs/>
+        </w:rPr>
+        <w:t>regexp</w:t>
+      </w:r>
+      <w:r>
+        <w:t>.</w:t>
+      </w:r>
+      <w:r>
+        <w:br/>
+      </w:r>
+      <w:r>
+        <w:rPr>
+          <w:noProof/>
+        </w:rPr>
+        <w:drawing>
+          <wp:inline distT="0" distB="0" distL="0" distR="0" wp14:anchorId="65387019" wp14:editId="23A38190">
+            <wp:extent cx="4972050" cy="1993731"/>
+            <wp:effectExtent l="0" t="0" r="0" b="6985"/>
+            <wp:docPr id="1090648711" name="Imagem 17"/>
+            <wp:cNvGraphicFramePr>
+              <a:graphicFrameLocks xmlns:a="http://schemas.openxmlformats.org/drawingml/2006/main" noChangeAspect="1"/>
+            </wp:cNvGraphicFramePr>
+            <a:graphic xmlns:a="http://schemas.openxmlformats.org/drawingml/2006/main">
+              <a:graphicData uri="http://schemas.openxmlformats.org/drawingml/2006/picture">
+                <pic:pic xmlns:pic="http://schemas.openxmlformats.org/drawingml/2006/picture">
+                  <pic:nvPicPr>
+                    <pic:cNvPr id="0" name="Picture 42"/>
+                    <pic:cNvPicPr>
+                      <a:picLocks noChangeAspect="1" noChangeArrowheads="1"/>
+                    </pic:cNvPicPr>
+                  </pic:nvPicPr>
+                  <pic:blipFill>
+                    <a:blip r:embed="rId21" cstate="print">
+                      <a:extLst>
+                        <a:ext uri="{28A0092B-C50C-407E-A947-70E740481C1C}">
+                          <a14:useLocalDpi xmlns:a14="http://schemas.microsoft.com/office/drawing/2010/main" val="0"/>
+                        </a:ext>
+                      </a:extLst>
+                    </a:blip>
+                    <a:srcRect/>
+                    <a:stretch>
+                      <a:fillRect/>
+                    </a:stretch>
+                  </pic:blipFill>
+                  <pic:spPr bwMode="auto">
+                    <a:xfrm>
+                      <a:off x="0" y="0"/>
+                      <a:ext cx="4989396" cy="2000687"/>
+                    </a:xfrm>
+                    <a:prstGeom prst="rect">
+                      <a:avLst/>
+                    </a:prstGeom>
+                    <a:noFill/>
+                    <a:ln>
+                      <a:noFill/>
+                    </a:ln>
+                  </pic:spPr>
+                </pic:pic>
+              </a:graphicData>
+            </a:graphic>
+          </wp:inline>
+        </w:drawing>
+      </w:r>
+    </w:p>
+    <w:p>
+      <w:pPr>
+        <w:pStyle w:val="PargrafodaLista"/>
+        <w:numPr>
+          <w:ilvl w:val="0"/>
+          <w:numId w:val="10"/>
+        </w:numPr>
+      </w:pPr>
+      <w:r>
+        <w:rPr>
+          <w:rFonts w:ascii="Consolas" w:hAnsi="Consolas"/>
+          <w:b/>
+          <w:bCs/>
+        </w:rPr>
+        <w:t>‘startsWith()’:</w:t>
+      </w:r>
+      <w:r>
+        <w:t xml:space="preserve"> Retorna verdadeir</w:t>
+      </w:r>
+      <w:r>
+        <w:t>o</w:t>
+      </w:r>
+      <w:r>
+        <w:t xml:space="preserve"> caso a string especificada </w:t>
+      </w:r>
+      <w:r>
+        <w:t>esteja no começo</w:t>
+      </w:r>
+      <w:r>
+        <w:t xml:space="preserve"> dentro da string, ou falso caso </w:t>
+      </w:r>
+      <w:r>
+        <w:t>contrário</w:t>
+      </w:r>
+      <w:r>
+        <w:t>.</w:t>
+      </w:r>
+      <w:r>
+        <w:br/>
+      </w:r>
+      <w:r>
+        <w:rPr>
+          <w:noProof/>
+        </w:rPr>
+        <w:drawing>
+          <wp:inline distT="0" distB="0" distL="0" distR="0" wp14:anchorId="7F639E3E" wp14:editId="0EE474B4">
+            <wp:extent cx="5400040" cy="2247900"/>
+            <wp:effectExtent l="0" t="0" r="0" b="0"/>
+            <wp:docPr id="1797251638" name="Imagem 5"/>
+            <wp:cNvGraphicFramePr>
+              <a:graphicFrameLocks xmlns:a="http://schemas.openxmlformats.org/drawingml/2006/main" noChangeAspect="1"/>
+            </wp:cNvGraphicFramePr>
+            <a:graphic xmlns:a="http://schemas.openxmlformats.org/drawingml/2006/main">
+              <a:graphicData uri="http://schemas.openxmlformats.org/drawingml/2006/picture">
+                <pic:pic xmlns:pic="http://schemas.openxmlformats.org/drawingml/2006/picture">
+                  <pic:nvPicPr>
+                    <pic:cNvPr id="0" name="Picture 29"/>
+                    <pic:cNvPicPr>
+                      <a:picLocks noChangeAspect="1" noChangeArrowheads="1"/>
+                    </pic:cNvPicPr>
+                  </pic:nvPicPr>
+                  <pic:blipFill>
+                    <a:blip r:embed="rId22">
+                      <a:extLst>
+                        <a:ext uri="{28A0092B-C50C-407E-A947-70E740481C1C}">
+                          <a14:useLocalDpi xmlns:a14="http://schemas.microsoft.com/office/drawing/2010/main" val="0"/>
+                        </a:ext>
+                      </a:extLst>
+                    </a:blip>
+                    <a:srcRect/>
+                    <a:stretch>
+                      <a:fillRect/>
+                    </a:stretch>
+                  </pic:blipFill>
+                  <pic:spPr bwMode="auto">
+                    <a:xfrm>
+                      <a:off x="0" y="0"/>
+                      <a:ext cx="5400040" cy="2247900"/>
+                    </a:xfrm>
+                    <a:prstGeom prst="rect">
+                      <a:avLst/>
+                    </a:prstGeom>
+                    <a:noFill/>
+                    <a:ln>
+                      <a:noFill/>
+                    </a:ln>
+                  </pic:spPr>
+                </pic:pic>
+              </a:graphicData>
+            </a:graphic>
+          </wp:inline>
+        </w:drawing>
+      </w:r>
+      <w:r>
+        <w:br/>
+        <w:t>São dois parâmetros:</w:t>
+      </w:r>
+    </w:p>
+    <w:p>
+      <w:pPr>
+        <w:pStyle w:val="PargrafodaLista"/>
+        <w:numPr>
+          <w:ilvl w:val="1"/>
+          <w:numId w:val="10"/>
+        </w:numPr>
+      </w:pPr>
+      <w:r>
+        <w:rPr>
+          <w:rFonts w:ascii="Consolas" w:hAnsi="Consolas"/>
+          <w:b/>
+          <w:bCs/>
+        </w:rPr>
+        <w:t>‘searchString’:</w:t>
+      </w:r>
+      <w:r>
+        <w:t xml:space="preserve"> A string a ser procurada.</w:t>
+      </w:r>
+    </w:p>
+    <w:p>
+      <w:pPr>
+        <w:pStyle w:val="PargrafodaLista"/>
+        <w:numPr>
+          <w:ilvl w:val="1"/>
+          <w:numId w:val="10"/>
+        </w:numPr>
+      </w:pPr>
+      <w:r>
+        <w:rPr>
+          <w:rFonts w:ascii="Consolas" w:hAnsi="Consolas"/>
+          <w:b/>
+          <w:bCs/>
+        </w:rPr>
+        <w:lastRenderedPageBreak/>
+        <w:t>‘posision’:</w:t>
+      </w:r>
+      <w:r>
+        <w:t xml:space="preserve"> A posição a qual na qual se inicia a busca pela string especificada no parâmetro anterior.</w:t>
+      </w:r>
+      <w:r>
+        <w:t xml:space="preserve"> Este parâmetro é opcional.</w:t>
+      </w:r>
+    </w:p>
+    <w:p>
+      <w:pPr>
+        <w:pStyle w:val="PargrafodaLista"/>
+        <w:numPr>
+          <w:ilvl w:val="0"/>
+          <w:numId w:val="13"/>
+        </w:numPr>
+      </w:pPr>
+      <w:r>
+        <w:rPr>
+          <w:rFonts w:ascii="Consolas" w:hAnsi="Consolas"/>
+          <w:b/>
+          <w:bCs/>
+        </w:rPr>
+        <w:t>‘</w:t>
+      </w:r>
+      <w:r>
+        <w:rPr>
+          <w:rFonts w:ascii="Consolas" w:hAnsi="Consolas"/>
+          <w:b/>
+          <w:bCs/>
+        </w:rPr>
+        <w:t>endsWith()</w:t>
+      </w:r>
+      <w:r>
+        <w:rPr>
+          <w:rFonts w:ascii="Consolas" w:hAnsi="Consolas"/>
+          <w:b/>
+          <w:bCs/>
+        </w:rPr>
+        <w:t>’:</w:t>
+      </w:r>
+      <w:r>
+        <w:t xml:space="preserve"> </w:t>
+      </w:r>
+      <w:r>
+        <w:t>Retorna verdadeiro caso a string termine com os caracteres determinados, ou falso, em caso contrário.</w:t>
+      </w:r>
+      <w:r>
+        <w:br/>
+      </w:r>
+      <w:r>
+        <w:rPr>
+          <w:noProof/>
+        </w:rPr>
+        <w:drawing>
+          <wp:inline distT="0" distB="0" distL="0" distR="0" wp14:anchorId="0A3EF1F0" wp14:editId="576D117E">
+            <wp:extent cx="5189819" cy="2257425"/>
+            <wp:effectExtent l="0" t="0" r="0" b="0"/>
+            <wp:docPr id="1246183682" name="Imagem 6"/>
+            <wp:cNvGraphicFramePr>
+              <a:graphicFrameLocks xmlns:a="http://schemas.openxmlformats.org/drawingml/2006/main" noChangeAspect="1"/>
+            </wp:cNvGraphicFramePr>
+            <a:graphic xmlns:a="http://schemas.openxmlformats.org/drawingml/2006/main">
+              <a:graphicData uri="http://schemas.openxmlformats.org/drawingml/2006/picture">
+                <pic:pic xmlns:pic="http://schemas.openxmlformats.org/drawingml/2006/picture">
+                  <pic:nvPicPr>
+                    <pic:cNvPr id="0" name="Picture 31"/>
+                    <pic:cNvPicPr>
+                      <a:picLocks noChangeAspect="1" noChangeArrowheads="1"/>
+                    </pic:cNvPicPr>
+                  </pic:nvPicPr>
+                  <pic:blipFill>
+                    <a:blip r:embed="rId23">
+                      <a:extLst>
+                        <a:ext uri="{28A0092B-C50C-407E-A947-70E740481C1C}">
+                          <a14:useLocalDpi xmlns:a14="http://schemas.microsoft.com/office/drawing/2010/main" val="0"/>
+                        </a:ext>
+                      </a:extLst>
+                    </a:blip>
+                    <a:srcRect/>
+                    <a:stretch>
+                      <a:fillRect/>
+                    </a:stretch>
+                  </pic:blipFill>
+                  <pic:spPr bwMode="auto">
+                    <a:xfrm>
+                      <a:off x="0" y="0"/>
+                      <a:ext cx="5191765" cy="2258272"/>
+                    </a:xfrm>
+                    <a:prstGeom prst="rect">
+                      <a:avLst/>
+                    </a:prstGeom>
+                    <a:noFill/>
+                    <a:ln>
+                      <a:noFill/>
+                    </a:ln>
+                  </pic:spPr>
+                </pic:pic>
+              </a:graphicData>
+            </a:graphic>
+          </wp:inline>
+        </w:drawing>
+      </w:r>
+      <w:r>
+        <w:br/>
+        <w:t>Seus parâmetros são:</w:t>
+      </w:r>
+    </w:p>
+    <w:p>
+      <w:pPr>
+        <w:pStyle w:val="PargrafodaLista"/>
+        <w:numPr>
+          <w:ilvl w:val="1"/>
+          <w:numId w:val="13"/>
+        </w:numPr>
+      </w:pPr>
+      <w:r>
+        <w:rPr>
+          <w:rFonts w:ascii="Consolas" w:hAnsi="Consolas"/>
+          <w:b/>
+          <w:bCs/>
+        </w:rPr>
+        <w:t>‘</w:t>
+      </w:r>
+      <w:r>
+        <w:rPr>
+          <w:rFonts w:ascii="Consolas" w:hAnsi="Consolas"/>
+          <w:b/>
+          <w:bCs/>
+        </w:rPr>
+        <w:t>searchString</w:t>
+      </w:r>
+      <w:r>
+        <w:rPr>
+          <w:rFonts w:ascii="Consolas" w:hAnsi="Consolas"/>
+          <w:b/>
+          <w:bCs/>
+        </w:rPr>
+        <w:t>’:</w:t>
+      </w:r>
+      <w:r>
+        <w:t xml:space="preserve"> A string a ser procurada.</w:t>
+      </w:r>
+    </w:p>
+    <w:p>
+      <w:pPr>
+        <w:pStyle w:val="PargrafodaLista"/>
+        <w:numPr>
+          <w:ilvl w:val="1"/>
+          <w:numId w:val="13"/>
+        </w:numPr>
+      </w:pPr>
+      <w:r>
+        <w:rPr>
+          <w:rFonts w:ascii="Consolas" w:hAnsi="Consolas"/>
+          <w:b/>
+          <w:bCs/>
+        </w:rPr>
+        <w:t>‘endPosition’:</w:t>
+      </w:r>
+      <w:r>
+        <w:t xml:space="preserve"> A posição final na qual se espera que o parâmetro anterior seja encontrado.</w:t>
+      </w:r>
+    </w:p>
+    <w:p>
+      <w:pPr>
+        <w:pStyle w:val="PargrafodaLista"/>
+        <w:numPr>
+          <w:ilvl w:val="0"/>
+          <w:numId w:val="13"/>
+        </w:numPr>
+      </w:pPr>
+      <w:r>
+        <w:rPr>
+          <w:rFonts w:ascii="Consolas" w:hAnsi="Consolas" w:cstheme="majorHAnsi"/>
+          <w:b/>
+          <w:bCs/>
+        </w:rPr>
+        <w:t>‘</w:t>
+      </w:r>
+      <w:r>
+        <w:rPr>
+          <w:rFonts w:ascii="Consolas" w:hAnsi="Consolas" w:cstheme="majorHAnsi"/>
+          <w:b/>
+          <w:bCs/>
+        </w:rPr>
+        <w:t>includes()</w:t>
+      </w:r>
+      <w:r>
+        <w:rPr>
+          <w:rFonts w:ascii="Consolas" w:hAnsi="Consolas" w:cstheme="majorHAnsi"/>
+          <w:b/>
+          <w:bCs/>
+        </w:rPr>
+        <w:t>’:</w:t>
+      </w:r>
+      <w:r>
+        <w:t xml:space="preserve"> </w:t>
+      </w:r>
+      <w:r>
+        <w:t>Retorna verdadeiro se a string especificada exista em qualquer lugar da string, ou falso caso não exista.</w:t>
+      </w:r>
+      <w:r>
+        <w:br/>
+      </w:r>
+      <w:r>
+        <w:rPr>
+          <w:noProof/>
+        </w:rPr>
+        <w:drawing>
+          <wp:inline distT="0" distB="0" distL="0" distR="0" wp14:anchorId="3D85BD2C" wp14:editId="6C9FA7FE">
+            <wp:extent cx="4857750" cy="2167251"/>
+            <wp:effectExtent l="0" t="0" r="0" b="5080"/>
+            <wp:docPr id="1420424594" name="Imagem 7"/>
+            <wp:cNvGraphicFramePr>
+              <a:graphicFrameLocks xmlns:a="http://schemas.openxmlformats.org/drawingml/2006/main" noChangeAspect="1"/>
+            </wp:cNvGraphicFramePr>
+            <a:graphic xmlns:a="http://schemas.openxmlformats.org/drawingml/2006/main">
+              <a:graphicData uri="http://schemas.openxmlformats.org/drawingml/2006/picture">
+                <pic:pic xmlns:pic="http://schemas.openxmlformats.org/drawingml/2006/picture">
+                  <pic:nvPicPr>
+                    <pic:cNvPr id="0" name="Picture 33"/>
+                    <pic:cNvPicPr>
+                      <a:picLocks noChangeAspect="1" noChangeArrowheads="1"/>
+                    </pic:cNvPicPr>
+                  </pic:nvPicPr>
+                  <pic:blipFill>
+                    <a:blip r:embed="rId24">
+                      <a:extLst>
+                        <a:ext uri="{28A0092B-C50C-407E-A947-70E740481C1C}">
+                          <a14:useLocalDpi xmlns:a14="http://schemas.microsoft.com/office/drawing/2010/main" val="0"/>
+                        </a:ext>
+                      </a:extLst>
+                    </a:blip>
+                    <a:srcRect/>
+                    <a:stretch>
+                      <a:fillRect/>
+                    </a:stretch>
+                  </pic:blipFill>
+                  <pic:spPr bwMode="auto">
+                    <a:xfrm>
+                      <a:off x="0" y="0"/>
+                      <a:ext cx="4878503" cy="2176510"/>
+                    </a:xfrm>
+                    <a:prstGeom prst="rect">
+                      <a:avLst/>
+                    </a:prstGeom>
+                    <a:noFill/>
+                    <a:ln>
+                      <a:noFill/>
+                    </a:ln>
+                  </pic:spPr>
+                </pic:pic>
+              </a:graphicData>
+            </a:graphic>
+          </wp:inline>
+        </w:drawing>
+      </w:r>
+      <w:r>
+        <w:br/>
+        <w:t>Seus parâmetros são:</w:t>
+      </w:r>
+    </w:p>
+    <w:p>
+      <w:pPr>
+        <w:pStyle w:val="PargrafodaLista"/>
+        <w:numPr>
+          <w:ilvl w:val="1"/>
+          <w:numId w:val="13"/>
+        </w:numPr>
+      </w:pPr>
+      <w:r>
+        <w:rPr>
+          <w:rFonts w:ascii="Consolas" w:hAnsi="Consolas"/>
+          <w:b/>
+          <w:bCs/>
+        </w:rPr>
+        <w:t>‘searchString’:</w:t>
+      </w:r>
+      <w:r>
+        <w:t xml:space="preserve"> A string a ser procurada.</w:t>
+      </w:r>
+    </w:p>
+    <w:p>
+      <w:pPr>
+        <w:pStyle w:val="PargrafodaLista"/>
+        <w:numPr>
+          <w:ilvl w:val="1"/>
+          <w:numId w:val="13"/>
+        </w:numPr>
+      </w:pPr>
+      <w:r>
+        <w:rPr>
+          <w:rFonts w:ascii="Consolas" w:hAnsi="Consolas"/>
+          <w:b/>
+          <w:bCs/>
+        </w:rPr>
+        <w:t>‘position’:</w:t>
+      </w:r>
+      <w:r>
+        <w:t xml:space="preserve"> A posição em que a string deve começar a ser procurada.</w:t>
+      </w:r>
+    </w:p>
+    <w:p>
+      <w:pPr>
+        <w:pStyle w:val="PargrafodaLista"/>
+        <w:numPr>
+          <w:ilvl w:val="0"/>
+          <w:numId w:val="13"/>
+        </w:numPr>
+      </w:pPr>
+      <w:r>
+        <w:rPr>
+          <w:rFonts w:ascii="Consolas" w:hAnsi="Consolas"/>
+          <w:b/>
+          <w:bCs/>
+        </w:rPr>
+        <w:lastRenderedPageBreak/>
+        <w:t>‘</w:t>
+      </w:r>
+      <w:r>
+        <w:rPr>
+          <w:rFonts w:ascii="Consolas" w:hAnsi="Consolas"/>
+          <w:b/>
+          <w:bCs/>
+        </w:rPr>
+        <w:t>concat()</w:t>
+      </w:r>
+      <w:r>
+        <w:rPr>
+          <w:rFonts w:ascii="Consolas" w:hAnsi="Consolas"/>
+          <w:b/>
+          <w:bCs/>
+        </w:rPr>
+        <w:t>’:</w:t>
+      </w:r>
+      <w:r>
+        <w:t xml:space="preserve"> Combina o texto de duas ou mais strings e retorna uma nova string.</w:t>
+      </w:r>
+      <w:r>
+        <w:br/>
+      </w:r>
+      <w:r>
+        <w:rPr>
+          <w:noProof/>
+        </w:rPr>
+        <w:drawing>
+          <wp:inline distT="0" distB="0" distL="0" distR="0" wp14:anchorId="21356696" wp14:editId="011F6955">
+            <wp:extent cx="5143500" cy="2193729"/>
+            <wp:effectExtent l="0" t="0" r="0" b="0"/>
+            <wp:docPr id="688800112" name="Imagem 8"/>
+            <wp:cNvGraphicFramePr>
+              <a:graphicFrameLocks xmlns:a="http://schemas.openxmlformats.org/drawingml/2006/main" noChangeAspect="1"/>
+            </wp:cNvGraphicFramePr>
+            <a:graphic xmlns:a="http://schemas.openxmlformats.org/drawingml/2006/main">
+              <a:graphicData uri="http://schemas.openxmlformats.org/drawingml/2006/picture">
+                <pic:pic xmlns:pic="http://schemas.openxmlformats.org/drawingml/2006/picture">
+                  <pic:nvPicPr>
+                    <pic:cNvPr id="0" name="Picture 35"/>
+                    <pic:cNvPicPr>
+                      <a:picLocks noChangeAspect="1" noChangeArrowheads="1"/>
+                    </pic:cNvPicPr>
+                  </pic:nvPicPr>
+                  <pic:blipFill>
+                    <a:blip r:embed="rId25">
+                      <a:extLst>
+                        <a:ext uri="{28A0092B-C50C-407E-A947-70E740481C1C}">
+                          <a14:useLocalDpi xmlns:a14="http://schemas.microsoft.com/office/drawing/2010/main" val="0"/>
+                        </a:ext>
+                      </a:extLst>
+                    </a:blip>
+                    <a:srcRect/>
+                    <a:stretch>
+                      <a:fillRect/>
+                    </a:stretch>
+                  </pic:blipFill>
+                  <pic:spPr bwMode="auto">
+                    <a:xfrm>
+                      <a:off x="0" y="0"/>
+                      <a:ext cx="5149897" cy="2196458"/>
+                    </a:xfrm>
+                    <a:prstGeom prst="rect">
+                      <a:avLst/>
+                    </a:prstGeom>
+                    <a:noFill/>
+                    <a:ln>
+                      <a:noFill/>
+                    </a:ln>
+                  </pic:spPr>
+                </pic:pic>
+              </a:graphicData>
+            </a:graphic>
+          </wp:inline>
+        </w:drawing>
+      </w:r>
+    </w:p>
+    <w:p>
+      <w:pPr>
+        <w:pStyle w:val="PargrafodaLista"/>
+        <w:numPr>
+          <w:ilvl w:val="0"/>
+          <w:numId w:val="13"/>
+        </w:numPr>
+      </w:pPr>
+      <w:r>
+        <w:rPr>
+          <w:rFonts w:ascii="Consolas" w:hAnsi="Consolas"/>
+          <w:b/>
+          <w:bCs/>
+        </w:rPr>
+        <w:t>‘</w:t>
+      </w:r>
+      <w:r>
+        <w:rPr>
+          <w:rFonts w:ascii="Consolas" w:hAnsi="Consolas"/>
+          <w:b/>
+          <w:bCs/>
+        </w:rPr>
+        <w:t>fromCharCode()</w:t>
+      </w:r>
+      <w:r>
+        <w:rPr>
+          <w:rFonts w:ascii="Consolas" w:hAnsi="Consolas"/>
+          <w:b/>
+          <w:bCs/>
+        </w:rPr>
+        <w:t>’:</w:t>
+      </w:r>
+      <w:r>
+        <w:t xml:space="preserve"> </w:t>
+      </w:r>
+      <w:r>
+        <w:t>Retorna uma string criada a partir de uma sequência específica de valores Unicode.</w:t>
+      </w:r>
+      <w:r>
+        <w:br/>
+      </w:r>
+      <w:r>
+        <w:rPr>
+          <w:noProof/>
+        </w:rPr>
+        <w:drawing>
+          <wp:inline distT="0" distB="0" distL="0" distR="0" wp14:anchorId="7D7A26D6" wp14:editId="3D458973">
+            <wp:extent cx="4991100" cy="842219"/>
+            <wp:effectExtent l="0" t="0" r="0" b="0"/>
+            <wp:docPr id="1447124978" name="Imagem 9"/>
+            <wp:cNvGraphicFramePr>
+              <a:graphicFrameLocks xmlns:a="http://schemas.openxmlformats.org/drawingml/2006/main" noChangeAspect="1"/>
+            </wp:cNvGraphicFramePr>
+            <a:graphic xmlns:a="http://schemas.openxmlformats.org/drawingml/2006/main">
+              <a:graphicData uri="http://schemas.openxmlformats.org/drawingml/2006/picture">
+                <pic:pic xmlns:pic="http://schemas.openxmlformats.org/drawingml/2006/picture">
+                  <pic:nvPicPr>
+                    <pic:cNvPr id="0" name="Picture 37"/>
+                    <pic:cNvPicPr>
+                      <a:picLocks noChangeAspect="1" noChangeArrowheads="1"/>
+                    </pic:cNvPicPr>
+                  </pic:nvPicPr>
+                  <pic:blipFill>
+                    <a:blip r:embed="rId26">
+                      <a:extLst>
+                        <a:ext uri="{28A0092B-C50C-407E-A947-70E740481C1C}">
+                          <a14:useLocalDpi xmlns:a14="http://schemas.microsoft.com/office/drawing/2010/main" val="0"/>
+                        </a:ext>
+                      </a:extLst>
+                    </a:blip>
+                    <a:srcRect/>
+                    <a:stretch>
+                      <a:fillRect/>
+                    </a:stretch>
+                  </pic:blipFill>
+                  <pic:spPr bwMode="auto">
+                    <a:xfrm>
+                      <a:off x="0" y="0"/>
+                      <a:ext cx="5000673" cy="843834"/>
+                    </a:xfrm>
+                    <a:prstGeom prst="rect">
+                      <a:avLst/>
+                    </a:prstGeom>
+                    <a:noFill/>
+                    <a:ln>
+                      <a:noFill/>
+                    </a:ln>
+                  </pic:spPr>
+                </pic:pic>
+              </a:graphicData>
+            </a:graphic>
+          </wp:inline>
+        </w:drawing>
+      </w:r>
+    </w:p>
+    <w:p>
+      <w:pPr>
+        <w:pStyle w:val="PargrafodaLista"/>
+        <w:numPr>
+          <w:ilvl w:val="0"/>
+          <w:numId w:val="13"/>
+        </w:numPr>
+      </w:pPr>
+      <w:r>
+        <w:rPr>
+          <w:rFonts w:ascii="Consolas" w:hAnsi="Consolas"/>
+          <w:b/>
+          <w:bCs/>
+        </w:rPr>
+        <w:t>‘fromCodePoint()’:</w:t>
+      </w:r>
+      <w:r>
+        <w:t xml:space="preserve"> Retorna uma string criada a partir de uma sequência específica de pontos de código.</w:t>
+      </w:r>
+      <w:r>
+        <w:br/>
+      </w:r>
+      <w:r>
+        <w:rPr>
+          <w:noProof/>
+        </w:rPr>
+        <w:drawing>
+          <wp:inline distT="0" distB="0" distL="0" distR="0" wp14:anchorId="63A8D021" wp14:editId="1FD09935">
+            <wp:extent cx="5143500" cy="854024"/>
+            <wp:effectExtent l="0" t="0" r="0" b="3810"/>
+            <wp:docPr id="1514299839" name="Imagem 10"/>
+            <wp:cNvGraphicFramePr>
+              <a:graphicFrameLocks xmlns:a="http://schemas.openxmlformats.org/drawingml/2006/main" noChangeAspect="1"/>
+            </wp:cNvGraphicFramePr>
+            <a:graphic xmlns:a="http://schemas.openxmlformats.org/drawingml/2006/main">
+              <a:graphicData uri="http://schemas.openxmlformats.org/drawingml/2006/picture">
+                <pic:pic xmlns:pic="http://schemas.openxmlformats.org/drawingml/2006/picture">
+                  <pic:nvPicPr>
+                    <pic:cNvPr id="0" name="Picture 39"/>
+                    <pic:cNvPicPr>
+                      <a:picLocks noChangeAspect="1" noChangeArrowheads="1"/>
+                    </pic:cNvPicPr>
+                  </pic:nvPicPr>
+                  <pic:blipFill>
+                    <a:blip r:embed="rId27">
+                      <a:extLst>
+                        <a:ext uri="{28A0092B-C50C-407E-A947-70E740481C1C}">
+                          <a14:useLocalDpi xmlns:a14="http://schemas.microsoft.com/office/drawing/2010/main" val="0"/>
+                        </a:ext>
+                      </a:extLst>
+                    </a:blip>
+                    <a:srcRect/>
+                    <a:stretch>
+                      <a:fillRect/>
+                    </a:stretch>
+                  </pic:blipFill>
+                  <pic:spPr bwMode="auto">
+                    <a:xfrm>
+                      <a:off x="0" y="0"/>
+                      <a:ext cx="5158314" cy="856484"/>
+                    </a:xfrm>
+                    <a:prstGeom prst="rect">
+                      <a:avLst/>
+                    </a:prstGeom>
+                    <a:noFill/>
+                    <a:ln>
+                      <a:noFill/>
+                    </a:ln>
+                  </pic:spPr>
+                </pic:pic>
+              </a:graphicData>
+            </a:graphic>
+          </wp:inline>
+        </w:drawing>
+      </w:r>
+    </w:p>
+    <w:p>
+      <w:pPr>
+        <w:pStyle w:val="PargrafodaLista"/>
+        <w:numPr>
+          <w:ilvl w:val="0"/>
+          <w:numId w:val="13"/>
+        </w:numPr>
+      </w:pPr>
+      <w:r>
+        <w:rPr>
+          <w:rFonts w:ascii="Consolas" w:hAnsi="Consolas"/>
+          <w:b/>
+          <w:bCs/>
+        </w:rPr>
+        <w:t>‘</w:t>
+      </w:r>
+      <w:r>
+        <w:rPr>
+          <w:rFonts w:ascii="Consolas" w:hAnsi="Consolas"/>
+          <w:b/>
+          <w:bCs/>
+        </w:rPr>
+        <w:t>split()</w:t>
+      </w:r>
+      <w:r>
+        <w:rPr>
+          <w:rFonts w:ascii="Consolas" w:hAnsi="Consolas"/>
+          <w:b/>
+          <w:bCs/>
+        </w:rPr>
+        <w:t>’:</w:t>
+      </w:r>
+      <w:r>
+        <w:t xml:space="preserve"> </w:t>
+      </w:r>
+      <w:r>
+        <w:t>Cria uma Array com a string a partir de uma separador.</w:t>
+      </w:r>
+      <w:r>
+        <w:br/>
+      </w:r>
+      <w:r>
+        <w:rPr>
+          <w:noProof/>
+        </w:rPr>
+        <w:lastRenderedPageBreak/>
+        <w:drawing>
+          <wp:inline distT="0" distB="0" distL="0" distR="0" wp14:anchorId="66916EAE" wp14:editId="169E0D22">
+            <wp:extent cx="5113487" cy="5257800"/>
+            <wp:effectExtent l="0" t="0" r="0" b="0"/>
+            <wp:docPr id="25188750" name="Imagem 11"/>
+            <wp:cNvGraphicFramePr>
+              <a:graphicFrameLocks xmlns:a="http://schemas.openxmlformats.org/drawingml/2006/main" noChangeAspect="1"/>
+            </wp:cNvGraphicFramePr>
+            <a:graphic xmlns:a="http://schemas.openxmlformats.org/drawingml/2006/main">
+              <a:graphicData uri="http://schemas.openxmlformats.org/drawingml/2006/picture">
+                <pic:pic xmlns:pic="http://schemas.openxmlformats.org/drawingml/2006/picture">
+                  <pic:nvPicPr>
+                    <pic:cNvPr id="0" name="Picture 41"/>
+                    <pic:cNvPicPr>
+                      <a:picLocks noChangeAspect="1" noChangeArrowheads="1"/>
+                    </pic:cNvPicPr>
+                  </pic:nvPicPr>
+                  <pic:blipFill>
+                    <a:blip r:embed="rId28">
+                      <a:extLst>
+                        <a:ext uri="{28A0092B-C50C-407E-A947-70E740481C1C}">
+                          <a14:useLocalDpi xmlns:a14="http://schemas.microsoft.com/office/drawing/2010/main" val="0"/>
+                        </a:ext>
+                      </a:extLst>
+                    </a:blip>
+                    <a:srcRect/>
+                    <a:stretch>
+                      <a:fillRect/>
+                    </a:stretch>
+                  </pic:blipFill>
+                  <pic:spPr bwMode="auto">
+                    <a:xfrm>
+                      <a:off x="0" y="0"/>
+                      <a:ext cx="5115360" cy="5259726"/>
+                    </a:xfrm>
+                    <a:prstGeom prst="rect">
+                      <a:avLst/>
+                    </a:prstGeom>
+                    <a:noFill/>
+                    <a:ln>
+                      <a:noFill/>
+                    </a:ln>
+                  </pic:spPr>
+                </pic:pic>
+              </a:graphicData>
+            </a:graphic>
+          </wp:inline>
+        </w:drawing>
+      </w:r>
+      <w:r>
+        <w:br/>
+        <w:t>Seus parâmetros são:</w:t>
+      </w:r>
+    </w:p>
+    <w:p>
+      <w:pPr>
+        <w:pStyle w:val="PargrafodaLista"/>
+        <w:numPr>
+          <w:ilvl w:val="1"/>
+          <w:numId w:val="13"/>
+        </w:numPr>
+      </w:pPr>
+      <w:r>
+        <w:rPr>
+          <w:rFonts w:ascii="Consolas" w:hAnsi="Consolas"/>
+          <w:b/>
+          <w:bCs/>
+        </w:rPr>
+        <w:t>‘separator’:</w:t>
+      </w:r>
+      <w:r>
+        <w:t xml:space="preserve"> Especifica o separador das palavras da string, podendo ser inclusive mais de um caractere.</w:t>
+      </w:r>
+      <w:r>
+        <w:t xml:space="preserve"> Caso não seja especificado nenhum separador, se contida a string inteira em um único espaço na Array.</w:t>
+      </w:r>
+    </w:p>
+    <w:p>
+      <w:pPr>
+        <w:pStyle w:val="PargrafodaLista"/>
+        <w:numPr>
+          <w:ilvl w:val="1"/>
+          <w:numId w:val="13"/>
+        </w:numPr>
+      </w:pPr>
+      <w:r>
+        <w:rPr>
+          <w:rFonts w:ascii="Consolas" w:hAnsi="Consolas"/>
+          <w:b/>
+          <w:bCs/>
+        </w:rPr>
+        <w:t>‘limit’:</w:t>
+      </w:r>
+      <w:r>
+        <w:t xml:space="preserve"> Especifica o limite de </w:t>
+      </w:r>
+      <w:r>
+        <w:t>palavras que serão contidas dentro da Array. Este parâmetro é opcional.</w:t>
+      </w:r>
+    </w:p>
+    <w:p>
+      <w:pPr>
+        <w:pStyle w:val="PargrafodaLista"/>
+        <w:numPr>
+          <w:ilvl w:val="0"/>
+          <w:numId w:val="13"/>
+        </w:numPr>
+      </w:pPr>
+      <w:r>
+        <w:rPr>
+          <w:rFonts w:ascii="Consolas" w:hAnsi="Consolas"/>
+          <w:b/>
+          <w:bCs/>
+        </w:rPr>
+        <w:t>‘</w:t>
+      </w:r>
+      <w:r>
+        <w:rPr>
+          <w:rFonts w:ascii="Consolas" w:hAnsi="Consolas"/>
+          <w:b/>
+          <w:bCs/>
+        </w:rPr>
+        <w:t>slice()</w:t>
+      </w:r>
+      <w:r>
+        <w:rPr>
+          <w:rFonts w:ascii="Consolas" w:hAnsi="Consolas"/>
+          <w:b/>
+          <w:bCs/>
+        </w:rPr>
+        <w:t>’:</w:t>
+      </w:r>
+      <w:r>
+        <w:t xml:space="preserve"> </w:t>
+      </w:r>
+      <w:r>
+        <w:t>Retorna uma nova string a partir da string original.</w:t>
+      </w:r>
+      <w:r>
+        <w:br/>
+      </w:r>
+      <w:r>
+        <w:rPr>
+          <w:noProof/>
+        </w:rPr>
+        <w:lastRenderedPageBreak/>
+        <w:drawing>
+          <wp:inline distT="0" distB="0" distL="0" distR="0" wp14:anchorId="1AF7A909" wp14:editId="00243A48">
+            <wp:extent cx="5053788" cy="3438525"/>
+            <wp:effectExtent l="0" t="0" r="0" b="0"/>
+            <wp:docPr id="1551679814" name="Imagem 13"/>
+            <wp:cNvGraphicFramePr>
+              <a:graphicFrameLocks xmlns:a="http://schemas.openxmlformats.org/drawingml/2006/main" noChangeAspect="1"/>
+            </wp:cNvGraphicFramePr>
+            <a:graphic xmlns:a="http://schemas.openxmlformats.org/drawingml/2006/main">
+              <a:graphicData uri="http://schemas.openxmlformats.org/drawingml/2006/picture">
+                <pic:pic xmlns:pic="http://schemas.openxmlformats.org/drawingml/2006/picture">
+                  <pic:nvPicPr>
+                    <pic:cNvPr id="0" name="Picture 48"/>
+                    <pic:cNvPicPr>
+                      <a:picLocks noChangeAspect="1" noChangeArrowheads="1"/>
+                    </pic:cNvPicPr>
+                  </pic:nvPicPr>
+                  <pic:blipFill>
+                    <a:blip r:embed="rId29">
+                      <a:extLst>
+                        <a:ext uri="{28A0092B-C50C-407E-A947-70E740481C1C}">
+                          <a14:useLocalDpi xmlns:a14="http://schemas.microsoft.com/office/drawing/2010/main" val="0"/>
+                        </a:ext>
+                      </a:extLst>
+                    </a:blip>
+                    <a:srcRect/>
+                    <a:stretch>
+                      <a:fillRect/>
+                    </a:stretch>
+                  </pic:blipFill>
+                  <pic:spPr bwMode="auto">
+                    <a:xfrm>
+                      <a:off x="0" y="0"/>
+                      <a:ext cx="5056499" cy="3440370"/>
+                    </a:xfrm>
+                    <a:prstGeom prst="rect">
+                      <a:avLst/>
+                    </a:prstGeom>
+                    <a:noFill/>
+                    <a:ln>
+                      <a:noFill/>
+                    </a:ln>
+                  </pic:spPr>
+                </pic:pic>
+              </a:graphicData>
+            </a:graphic>
+          </wp:inline>
+        </w:drawing>
+      </w:r>
+      <w:r>
+        <w:br/>
+        <w:t xml:space="preserve">Os parâmetros são o </w:t>
+      </w:r>
+      <w:r>
+        <w:rPr>
+          <w:b/>
+          <w:bCs/>
+        </w:rPr>
+        <w:t>índice de início</w:t>
+      </w:r>
+      <w:r>
+        <w:rPr>
+          <w:b/>
+          <w:bCs/>
+        </w:rPr>
+        <w:t>(</w:t>
+      </w:r>
+      <w:r>
+        <w:rPr>
+          <w:rFonts w:ascii="Consolas" w:hAnsi="Consolas"/>
+          <w:b/>
+          <w:bCs/>
+        </w:rPr>
+        <w:t>‘startIndex’</w:t>
+      </w:r>
+      <w:r>
+        <w:rPr>
+          <w:b/>
+          <w:bCs/>
+        </w:rPr>
+        <w:t>)</w:t>
+      </w:r>
+      <w:r>
+        <w:t xml:space="preserve"> e o </w:t>
+      </w:r>
+      <w:r>
+        <w:rPr>
+          <w:b/>
+          <w:bCs/>
+        </w:rPr>
+        <w:t>índice de fim</w:t>
+      </w:r>
+      <w:r>
+        <w:rPr>
+          <w:b/>
+          <w:bCs/>
+        </w:rPr>
+        <w:t>(</w:t>
+      </w:r>
+      <w:r>
+        <w:rPr>
+          <w:rFonts w:ascii="Consolas" w:hAnsi="Consolas"/>
+          <w:b/>
+          <w:bCs/>
+        </w:rPr>
+        <w:t>‘endIndex’</w:t>
+      </w:r>
+      <w:r>
+        <w:rPr>
+          <w:b/>
+          <w:bCs/>
+        </w:rPr>
+        <w:t>)</w:t>
+      </w:r>
+      <w:r>
+        <w:t>, respectivamente.</w:t>
+      </w:r>
+    </w:p>
+    <w:p>
+      <w:pPr>
+        <w:pStyle w:val="PargrafodaLista"/>
+        <w:numPr>
+          <w:ilvl w:val="0"/>
+          <w:numId w:val="13"/>
+        </w:numPr>
+      </w:pPr>
+      <w:r>
+        <w:rPr>
+          <w:rFonts w:ascii="Consolas" w:hAnsi="Consolas"/>
+          <w:b/>
+          <w:bCs/>
+        </w:rPr>
+        <w:t>‘</w:t>
+      </w:r>
+      <w:r>
+        <w:rPr>
+          <w:rFonts w:ascii="Consolas" w:hAnsi="Consolas"/>
+          <w:b/>
+          <w:bCs/>
+        </w:rPr>
+        <w:t>toUpperCase()</w:t>
+      </w:r>
+      <w:r>
+        <w:rPr>
+          <w:rFonts w:ascii="Consolas" w:hAnsi="Consolas"/>
+          <w:b/>
+          <w:bCs/>
+        </w:rPr>
+        <w:t>’</w:t>
+      </w:r>
+      <w:r>
+        <w:rPr>
+          <w:rFonts w:ascii="Consolas" w:hAnsi="Consolas"/>
+          <w:b/>
+          <w:bCs/>
+        </w:rPr>
+        <w:t>, ‘toLowerCase()’</w:t>
+      </w:r>
+      <w:r>
+        <w:rPr>
+          <w:rFonts w:ascii="Consolas" w:hAnsi="Consolas"/>
+          <w:b/>
+          <w:bCs/>
+        </w:rPr>
+        <w:t>:</w:t>
+      </w:r>
+      <w:r>
+        <w:t xml:space="preserve"> </w:t>
+      </w:r>
+      <w:r>
+        <w:t>Retornam uma string em maiúsculo e minúsculo, respectivamente.</w:t>
+      </w:r>
+      <w:r>
+        <w:br/>
+      </w:r>
+      <w:r>
+        <w:rPr>
+          <w:noProof/>
+        </w:rPr>
+        <w:drawing>
+          <wp:inline distT="0" distB="0" distL="0" distR="0" wp14:anchorId="13DF213B" wp14:editId="051F7A03">
+            <wp:extent cx="4314825" cy="2367978"/>
+            <wp:effectExtent l="0" t="0" r="0" b="0"/>
+            <wp:docPr id="1531267284" name="Imagem 14"/>
+            <wp:cNvGraphicFramePr>
+              <a:graphicFrameLocks xmlns:a="http://schemas.openxmlformats.org/drawingml/2006/main" noChangeAspect="1"/>
+            </wp:cNvGraphicFramePr>
+            <a:graphic xmlns:a="http://schemas.openxmlformats.org/drawingml/2006/main">
+              <a:graphicData uri="http://schemas.openxmlformats.org/drawingml/2006/picture">
+                <pic:pic xmlns:pic="http://schemas.openxmlformats.org/drawingml/2006/picture">
+                  <pic:nvPicPr>
+                    <pic:cNvPr id="0" name="Picture 50"/>
+                    <pic:cNvPicPr>
+                      <a:picLocks noChangeAspect="1" noChangeArrowheads="1"/>
+                    </pic:cNvPicPr>
+                  </pic:nvPicPr>
+                  <pic:blipFill>
+                    <a:blip r:embed="rId30">
+                      <a:extLst>
+                        <a:ext uri="{28A0092B-C50C-407E-A947-70E740481C1C}">
+                          <a14:useLocalDpi xmlns:a14="http://schemas.microsoft.com/office/drawing/2010/main" val="0"/>
+                        </a:ext>
+                      </a:extLst>
+                    </a:blip>
+                    <a:srcRect/>
+                    <a:stretch>
+                      <a:fillRect/>
+                    </a:stretch>
+                  </pic:blipFill>
+                  <pic:spPr bwMode="auto">
+                    <a:xfrm>
+                      <a:off x="0" y="0"/>
+                      <a:ext cx="4324907" cy="2373511"/>
+                    </a:xfrm>
+                    <a:prstGeom prst="rect">
+                      <a:avLst/>
+                    </a:prstGeom>
+                    <a:noFill/>
+                    <a:ln>
+                      <a:noFill/>
+                    </a:ln>
+                  </pic:spPr>
+                </pic:pic>
+              </a:graphicData>
+            </a:graphic>
+          </wp:inline>
+        </w:drawing>
+      </w:r>
+    </w:p>
+    <w:p>
+      <w:pPr>
+        <w:pStyle w:val="PargrafodaLista"/>
+        <w:numPr>
+          <w:ilvl w:val="0"/>
+          <w:numId w:val="13"/>
+        </w:numPr>
+      </w:pPr>
+      <w:r>
+        <w:rPr>
+          <w:rFonts w:ascii="Consolas" w:hAnsi="Consolas"/>
+          <w:b/>
+          <w:bCs/>
+        </w:rPr>
+        <w:lastRenderedPageBreak/>
+        <w:t>‘repeat()’:</w:t>
+      </w:r>
+      <w:r>
+        <w:t xml:space="preserve"> Retorna uma nova string que repete o texto da string original determinadas vezes.</w:t>
+      </w:r>
+      <w:r>
+        <w:br/>
+      </w:r>
+      <w:r>
+        <w:rPr>
+          <w:noProof/>
+        </w:rPr>
+        <w:drawing>
+          <wp:inline distT="0" distB="0" distL="0" distR="0" wp14:anchorId="12F13847" wp14:editId="1D5E832E">
+            <wp:extent cx="4762500" cy="2589581"/>
+            <wp:effectExtent l="0" t="0" r="0" b="1270"/>
+            <wp:docPr id="1083892773" name="Imagem 15"/>
+            <wp:cNvGraphicFramePr>
+              <a:graphicFrameLocks xmlns:a="http://schemas.openxmlformats.org/drawingml/2006/main" noChangeAspect="1"/>
+            </wp:cNvGraphicFramePr>
+            <a:graphic xmlns:a="http://schemas.openxmlformats.org/drawingml/2006/main">
+              <a:graphicData uri="http://schemas.openxmlformats.org/drawingml/2006/picture">
+                <pic:pic xmlns:pic="http://schemas.openxmlformats.org/drawingml/2006/picture">
+                  <pic:nvPicPr>
+                    <pic:cNvPr id="0" name="Picture 52"/>
+                    <pic:cNvPicPr>
+                      <a:picLocks noChangeAspect="1" noChangeArrowheads="1"/>
+                    </pic:cNvPicPr>
+                  </pic:nvPicPr>
+                  <pic:blipFill>
+                    <a:blip r:embed="rId31">
+                      <a:extLst>
+                        <a:ext uri="{28A0092B-C50C-407E-A947-70E740481C1C}">
+                          <a14:useLocalDpi xmlns:a14="http://schemas.microsoft.com/office/drawing/2010/main" val="0"/>
+                        </a:ext>
+                      </a:extLst>
+                    </a:blip>
+                    <a:srcRect/>
+                    <a:stretch>
+                      <a:fillRect/>
+                    </a:stretch>
+                  </pic:blipFill>
+                  <pic:spPr bwMode="auto">
+                    <a:xfrm>
+                      <a:off x="0" y="0"/>
+                      <a:ext cx="4777318" cy="2597638"/>
+                    </a:xfrm>
+                    <a:prstGeom prst="rect">
+                      <a:avLst/>
+                    </a:prstGeom>
+                    <a:noFill/>
+                    <a:ln>
+                      <a:noFill/>
+                    </a:ln>
+                  </pic:spPr>
+                </pic:pic>
+              </a:graphicData>
+            </a:graphic>
+          </wp:inline>
+        </w:drawing>
+      </w:r>
+    </w:p>
+    <w:p>
+      <w:pPr>
+        <w:pStyle w:val="PargrafodaLista"/>
+        <w:numPr>
+          <w:ilvl w:val="0"/>
+          <w:numId w:val="13"/>
+        </w:numPr>
+      </w:pPr>
+      <w:r>
+        <w:rPr>
+          <w:rFonts w:ascii="Consolas" w:hAnsi="Consolas"/>
+          <w:b/>
+          <w:bCs/>
+        </w:rPr>
+        <w:t>‘trim()’:</w:t>
+      </w:r>
+      <w:r>
+        <w:t xml:space="preserve"> Remove os espaços em branco no início e no fim da string.</w:t>
+      </w:r>
+      <w:r>
+        <w:br/>
+      </w:r>
+      <w:r>
+        <w:rPr>
+          <w:noProof/>
+        </w:rPr>
+        <w:drawing>
+          <wp:inline distT="0" distB="0" distL="0" distR="0" wp14:anchorId="33E68037" wp14:editId="7EAD0B30">
+            <wp:extent cx="4448175" cy="2420761"/>
+            <wp:effectExtent l="0" t="0" r="0" b="0"/>
+            <wp:docPr id="1221337290" name="Imagem 16"/>
+            <wp:cNvGraphicFramePr>
+              <a:graphicFrameLocks xmlns:a="http://schemas.openxmlformats.org/drawingml/2006/main" noChangeAspect="1"/>
+            </wp:cNvGraphicFramePr>
+            <a:graphic xmlns:a="http://schemas.openxmlformats.org/drawingml/2006/main">
+              <a:graphicData uri="http://schemas.openxmlformats.org/drawingml/2006/picture">
+                <pic:pic xmlns:pic="http://schemas.openxmlformats.org/drawingml/2006/picture">
+                  <pic:nvPicPr>
+                    <pic:cNvPr id="0" name="Picture 54"/>
+                    <pic:cNvPicPr>
+                      <a:picLocks noChangeAspect="1" noChangeArrowheads="1"/>
+                    </pic:cNvPicPr>
+                  </pic:nvPicPr>
+                  <pic:blipFill>
+                    <a:blip r:embed="rId32">
+                      <a:extLst>
+                        <a:ext uri="{28A0092B-C50C-407E-A947-70E740481C1C}">
+                          <a14:useLocalDpi xmlns:a14="http://schemas.microsoft.com/office/drawing/2010/main" val="0"/>
+                        </a:ext>
+                      </a:extLst>
+                    </a:blip>
+                    <a:srcRect/>
+                    <a:stretch>
+                      <a:fillRect/>
+                    </a:stretch>
+                  </pic:blipFill>
+                  <pic:spPr bwMode="auto">
+                    <a:xfrm>
+                      <a:off x="0" y="0"/>
+                      <a:ext cx="4455823" cy="2424923"/>
+                    </a:xfrm>
+                    <a:prstGeom prst="rect">
+                      <a:avLst/>
+                    </a:prstGeom>
+                    <a:noFill/>
+                    <a:ln>
+                      <a:noFill/>
+                    </a:ln>
+                  </pic:spPr>
+                </pic:pic>
+              </a:graphicData>
+            </a:graphic>
+          </wp:inline>
+        </w:drawing>
+      </w:r>
+    </w:p>
+    <w:p>
+      <w:pPr>
+        <w:pStyle w:val="Ttulo3"/>
+      </w:pPr>
+      <w:r>
+        <w:t>String Primitiva x Objeto String</w:t>
+      </w:r>
+    </w:p>
+    <w:p>
+      <w:r>
+        <w:t>Objetos String são tratados como todos os outros objetos.</w:t>
+      </w:r>
+    </w:p>
+    <w:p>
+      <w:r>
+        <w:t>As Strings Primitivas são Strings “comuns”.</w:t>
+      </w:r>
+    </w:p>
+    <w:p>
+      <w:r>
+        <w:rPr>
+          <w:noProof/>
+        </w:rPr>
+        <w:lastRenderedPageBreak/>
+        <w:drawing>
+          <wp:inline distT="0" distB="0" distL="0" distR="0" wp14:anchorId="4C067C18" wp14:editId="7A04126C">
+            <wp:extent cx="5172075" cy="1913984"/>
+            <wp:effectExtent l="0" t="0" r="0" b="0"/>
+            <wp:docPr id="2105539865" name="Imagem 12"/>
+            <wp:cNvGraphicFramePr>
+              <a:graphicFrameLocks xmlns:a="http://schemas.openxmlformats.org/drawingml/2006/main" noChangeAspect="1"/>
+            </wp:cNvGraphicFramePr>
+            <a:graphic xmlns:a="http://schemas.openxmlformats.org/drawingml/2006/main">
+              <a:graphicData uri="http://schemas.openxmlformats.org/drawingml/2006/picture">
+                <pic:pic xmlns:pic="http://schemas.openxmlformats.org/drawingml/2006/picture">
+                  <pic:nvPicPr>
+                    <pic:cNvPr id="0" name="Picture 32"/>
+                    <pic:cNvPicPr>
+                      <a:picLocks noChangeAspect="1" noChangeArrowheads="1"/>
+                    </pic:cNvPicPr>
+                  </pic:nvPicPr>
+                  <pic:blipFill>
+                    <a:blip r:embed="rId33">
+                      <a:extLst>
+                        <a:ext uri="{28A0092B-C50C-407E-A947-70E740481C1C}">
+                          <a14:useLocalDpi xmlns:a14="http://schemas.microsoft.com/office/drawing/2010/main" val="0"/>
+                        </a:ext>
+                      </a:extLst>
+                    </a:blip>
+                    <a:srcRect/>
+                    <a:stretch>
+                      <a:fillRect/>
+                    </a:stretch>
+                  </pic:blipFill>
+                  <pic:spPr bwMode="auto">
+                    <a:xfrm>
+                      <a:off x="0" y="0"/>
+                      <a:ext cx="5177969" cy="1916165"/>
+                    </a:xfrm>
+                    <a:prstGeom prst="rect">
+                      <a:avLst/>
+                    </a:prstGeom>
+                    <a:noFill/>
+                    <a:ln>
+                      <a:noFill/>
+                    </a:ln>
+                  </pic:spPr>
+                </pic:pic>
+              </a:graphicData>
+            </a:graphic>
+          </wp:inline>
+        </w:drawing>
+      </w:r>
+    </w:p>
+    <w:p>
+      <w:r>
+        <w:t>Para obter o valor de uma string primitiva sobre um objeto string, pode-se usar:</w:t>
+      </w:r>
+    </w:p>
+    <w:p>
+      <w:r>
+        <w:rPr>
+          <w:noProof/>
+        </w:rPr>
+        <w:drawing>
+          <wp:inline distT="0" distB="0" distL="0" distR="0" wp14:anchorId="226359FA" wp14:editId="731E98AC">
+            <wp:extent cx="5314950" cy="1484361"/>
+            <wp:effectExtent l="0" t="0" r="0" b="1905"/>
+            <wp:docPr id="114931951" name="Imagem 13"/>
+            <wp:cNvGraphicFramePr>
+              <a:graphicFrameLocks xmlns:a="http://schemas.openxmlformats.org/drawingml/2006/main" noChangeAspect="1"/>
+            </wp:cNvGraphicFramePr>
+            <a:graphic xmlns:a="http://schemas.openxmlformats.org/drawingml/2006/main">
+              <a:graphicData uri="http://schemas.openxmlformats.org/drawingml/2006/picture">
+                <pic:pic xmlns:pic="http://schemas.openxmlformats.org/drawingml/2006/picture">
+                  <pic:nvPicPr>
+                    <pic:cNvPr id="0" name="Picture 34"/>
+                    <pic:cNvPicPr>
+                      <a:picLocks noChangeAspect="1" noChangeArrowheads="1"/>
+                    </pic:cNvPicPr>
+                  </pic:nvPicPr>
+                  <pic:blipFill>
+                    <a:blip r:embed="rId34">
+                      <a:extLst>
+                        <a:ext uri="{28A0092B-C50C-407E-A947-70E740481C1C}">
+                          <a14:useLocalDpi xmlns:a14="http://schemas.microsoft.com/office/drawing/2010/main" val="0"/>
+                        </a:ext>
+                      </a:extLst>
+                    </a:blip>
+                    <a:srcRect/>
+                    <a:stretch>
+                      <a:fillRect/>
+                    </a:stretch>
+                  </pic:blipFill>
+                  <pic:spPr bwMode="auto">
+                    <a:xfrm>
+                      <a:off x="0" y="0"/>
+                      <a:ext cx="5333814" cy="1489629"/>
+                    </a:xfrm>
+                    <a:prstGeom prst="rect">
+                      <a:avLst/>
+                    </a:prstGeom>
+                    <a:noFill/>
+                    <a:ln>
+                      <a:noFill/>
+                    </a:ln>
+                  </pic:spPr>
+                </pic:pic>
+              </a:graphicData>
+            </a:graphic>
+          </wp:inline>
+        </w:drawing>
+      </w:r>
+    </w:p>
+    <w:p>
+      <w:pPr>
         <w:pStyle w:val="Ttulo2"/>
         <w:rPr>
           <w:rFonts w:ascii="Consolas" w:hAnsi="Consolas"/>
@@ -1259,7 +3595,7 @@
                     </pic:cNvPicPr>
                   </pic:nvPicPr>
                   <pic:blipFill>
-                    <a:blip r:embed="rId11">
+                    <a:blip r:embed="rId35">
                       <a:extLst>
                         <a:ext uri="{28A0092B-C50C-407E-A947-70E740481C1C}">
                           <a14:useLocalDpi xmlns:a14="http://schemas.microsoft.com/office/drawing/2010/main" val="0"/>
@@ -1305,7 +3641,6 @@
           <w:b/>
           <w:bCs/>
         </w:rPr>
-        <w:lastRenderedPageBreak/>
         <w:t>‘++’:</w:t>
       </w:r>
       <w:r>
@@ -1336,7 +3671,7 @@
                     </pic:cNvPicPr>
                   </pic:nvPicPr>
                   <pic:blipFill>
-                    <a:blip r:embed="rId12">
+                    <a:blip r:embed="rId36">
                       <a:extLst>
                         <a:ext uri="{28A0092B-C50C-407E-A947-70E740481C1C}">
                           <a14:useLocalDpi xmlns:a14="http://schemas.microsoft.com/office/drawing/2010/main" val="0"/>
@@ -1427,7 +3762,7 @@
                     </pic:cNvPicPr>
                   </pic:nvPicPr>
                   <pic:blipFill>
-                    <a:blip r:embed="rId13">
+                    <a:blip r:embed="rId37">
                       <a:extLst>
                         <a:ext uri="{28A0092B-C50C-407E-A947-70E740481C1C}">
                           <a14:useLocalDpi xmlns:a14="http://schemas.microsoft.com/office/drawing/2010/main" val="0"/>
@@ -1503,7 +3838,7 @@
                     </pic:cNvPicPr>
                   </pic:nvPicPr>
                   <pic:blipFill>
-                    <a:blip r:embed="rId14">
+                    <a:blip r:embed="rId38">
                       <a:extLst>
                         <a:ext uri="{28A0092B-C50C-407E-A947-70E740481C1C}">
                           <a14:useLocalDpi xmlns:a14="http://schemas.microsoft.com/office/drawing/2010/main" val="0"/>
@@ -1583,7 +3918,7 @@
                     </pic:cNvPicPr>
                   </pic:nvPicPr>
                   <pic:blipFill>
-                    <a:blip r:embed="rId15">
+                    <a:blip r:embed="rId39">
                       <a:extLst>
                         <a:ext uri="{28A0092B-C50C-407E-A947-70E740481C1C}">
                           <a14:useLocalDpi xmlns:a14="http://schemas.microsoft.com/office/drawing/2010/main" val="0"/>
@@ -1659,7 +3994,7 @@
                     </pic:cNvPicPr>
                   </pic:nvPicPr>
                   <pic:blipFill>
-                    <a:blip r:embed="rId16">
+                    <a:blip r:embed="rId40">
                       <a:extLst>
                         <a:ext uri="{28A0092B-C50C-407E-A947-70E740481C1C}">
                           <a14:useLocalDpi xmlns:a14="http://schemas.microsoft.com/office/drawing/2010/main" val="0"/>
@@ -1735,7 +4070,7 @@
                     </pic:cNvPicPr>
                   </pic:nvPicPr>
                   <pic:blipFill>
-                    <a:blip r:embed="rId17">
+                    <a:blip r:embed="rId41">
                       <a:extLst>
                         <a:ext uri="{28A0092B-C50C-407E-A947-70E740481C1C}">
                           <a14:useLocalDpi xmlns:a14="http://schemas.microsoft.com/office/drawing/2010/main" val="0"/>
@@ -1769,6 +4104,1402 @@
     </w:p>
     <w:p>
       <w:pPr>
+        <w:pStyle w:val="Ttulo3"/>
+        <w:rPr>
+          <w:rFonts w:ascii="Consolas" w:hAnsi="Consolas"/>
+        </w:rPr>
+      </w:pPr>
+      <w:r>
+        <w:t xml:space="preserve">Propriedades </w:t>
+      </w:r>
+      <w:r>
+        <w:rPr>
+          <w:rFonts w:ascii="Consolas" w:hAnsi="Consolas"/>
+        </w:rPr>
+        <w:t>‘Number’</w:t>
+      </w:r>
+    </w:p>
+    <w:p>
+      <w:pPr>
+        <w:pStyle w:val="PargrafodaLista"/>
+        <w:numPr>
+          <w:ilvl w:val="0"/>
+          <w:numId w:val="7"/>
+        </w:numPr>
+      </w:pPr>
+      <w:r>
+        <w:rPr>
+          <w:rFonts w:ascii="Consolas" w:hAnsi="Consolas"/>
+          <w:b/>
+          <w:bCs/>
+        </w:rPr>
+        <w:t>‘Number.EPSILON’:</w:t>
+      </w:r>
+      <w:r>
+        <w:t xml:space="preserve"> Representa a menor diferença entre dois números de ponto flutuante padrão. Podendo ser usada para evitar problemas relacionados a erros de arredondamento em comparações numéricas.</w:t>
+      </w:r>
+    </w:p>
+    <w:p>
+      <w:pPr>
+        <w:pStyle w:val="PargrafodaLista"/>
+        <w:numPr>
+          <w:ilvl w:val="0"/>
+          <w:numId w:val="7"/>
+        </w:numPr>
+      </w:pPr>
+      <w:r>
+        <w:rPr>
+          <w:rFonts w:ascii="Consolas" w:hAnsi="Consolas"/>
+          <w:b/>
+          <w:bCs/>
+        </w:rPr>
+        <w:t>‘Number.MAX_SAFE_INTEGER’:</w:t>
+      </w:r>
+      <w:r>
+        <w:t xml:space="preserve"> </w:t>
+      </w:r>
+      <w:r>
+        <w:t>É o inteiro máximo seguro em JavaScript (</w:t>
+      </w:r>
+      <w:r>
+        <w:rPr>
+          <w:rFonts w:ascii="Consolas" w:hAnsi="Consolas"/>
+        </w:rPr>
+        <w:t>253-1</w:t>
+      </w:r>
+      <w:r>
+        <w:t>).</w:t>
+      </w:r>
+    </w:p>
+    <w:p>
+      <w:pPr>
+        <w:pStyle w:val="PargrafodaLista"/>
+        <w:numPr>
+          <w:ilvl w:val="0"/>
+          <w:numId w:val="7"/>
+        </w:numPr>
+      </w:pPr>
+      <w:r>
+        <w:rPr>
+          <w:rFonts w:ascii="Consolas" w:hAnsi="Consolas"/>
+          <w:b/>
+          <w:bCs/>
+        </w:rPr>
+        <w:t>‘Number.MIN_SAFE_INTEGER’:</w:t>
+      </w:r>
+      <w:r>
+        <w:t xml:space="preserve"> É o inteiro mínimo seguro em JavaScript (</w:t>
+      </w:r>
+      <w:r>
+        <w:rPr>
+          <w:rFonts w:ascii="Consolas" w:hAnsi="Consolas"/>
+        </w:rPr>
+        <w:t>-(253-1</w:t>
+      </w:r>
+      <w:r>
+        <w:t>).</w:t>
+      </w:r>
+    </w:p>
+    <w:p>
+      <w:pPr>
+        <w:pStyle w:val="PargrafodaLista"/>
+        <w:numPr>
+          <w:ilvl w:val="0"/>
+          <w:numId w:val="7"/>
+        </w:numPr>
+      </w:pPr>
+      <w:r>
+        <w:rPr>
+          <w:rFonts w:ascii="Consolas" w:hAnsi="Consolas"/>
+          <w:b/>
+          <w:bCs/>
+        </w:rPr>
+        <w:t>‘Number.MAX_VALUE’:</w:t>
+      </w:r>
+      <w:r>
+        <w:t xml:space="preserve"> O maior número representável positivo.</w:t>
+      </w:r>
+    </w:p>
+    <w:p>
+      <w:pPr>
+        <w:pStyle w:val="PargrafodaLista"/>
+        <w:numPr>
+          <w:ilvl w:val="0"/>
+          <w:numId w:val="7"/>
+        </w:numPr>
+      </w:pPr>
+      <w:r>
+        <w:rPr>
+          <w:rFonts w:ascii="Consolas" w:hAnsi="Consolas"/>
+          <w:b/>
+          <w:bCs/>
+        </w:rPr>
+        <w:t>‘Number.MIN_VALUE’:</w:t>
+      </w:r>
+      <w:r>
+        <w:t xml:space="preserve"> O menor número representável positivo.</w:t>
+      </w:r>
+    </w:p>
+    <w:p>
+      <w:pPr>
+        <w:pStyle w:val="PargrafodaLista"/>
+        <w:numPr>
+          <w:ilvl w:val="0"/>
+          <w:numId w:val="7"/>
+        </w:numPr>
+      </w:pPr>
+      <w:r>
+        <w:rPr>
+          <w:rFonts w:ascii="Consolas" w:hAnsi="Consolas"/>
+          <w:b/>
+          <w:bCs/>
+        </w:rPr>
+        <w:t>‘Number.NEGATIVE_INFINITY’:</w:t>
+      </w:r>
+      <w:r>
+        <w:t xml:space="preserve"> </w:t>
+      </w:r>
+      <w:r>
+        <w:t>Representa o valor especial infinito negativo.</w:t>
+      </w:r>
+    </w:p>
+    <w:p>
+      <w:pPr>
+        <w:pStyle w:val="PargrafodaLista"/>
+        <w:numPr>
+          <w:ilvl w:val="0"/>
+          <w:numId w:val="7"/>
+        </w:numPr>
+      </w:pPr>
+      <w:r>
+        <w:rPr>
+          <w:rFonts w:ascii="Consolas" w:hAnsi="Consolas"/>
+          <w:b/>
+          <w:bCs/>
+        </w:rPr>
+        <w:t>‘Number.POSITIVE_INFINITY’:</w:t>
+      </w:r>
+      <w:r>
+        <w:t xml:space="preserve"> </w:t>
+      </w:r>
+      <w:r>
+        <w:t>Representa o valor especial infinito positivo.</w:t>
+      </w:r>
+    </w:p>
+    <w:p>
+      <w:pPr>
+        <w:pStyle w:val="PargrafodaLista"/>
+        <w:numPr>
+          <w:ilvl w:val="0"/>
+          <w:numId w:val="7"/>
+        </w:numPr>
+      </w:pPr>
+      <w:r>
+        <w:rPr>
+          <w:rFonts w:ascii="Consolas" w:hAnsi="Consolas"/>
+          <w:b/>
+          <w:bCs/>
+        </w:rPr>
+        <w:t>‘Number.NaN’:</w:t>
+      </w:r>
+      <w:r>
+        <w:t xml:space="preserve"> Valor especial que não é um número.</w:t>
+      </w:r>
+    </w:p>
+    <w:p>
+      <w:pPr>
+        <w:pStyle w:val="PargrafodaLista"/>
+        <w:numPr>
+          <w:ilvl w:val="0"/>
+          <w:numId w:val="7"/>
+        </w:numPr>
+      </w:pPr>
+      <w:r>
+        <w:rPr>
+          <w:rFonts w:ascii="Consolas" w:hAnsi="Consolas"/>
+          <w:b/>
+          <w:bCs/>
+        </w:rPr>
+        <w:t>‘Number.prototype’:</w:t>
+      </w:r>
+      <w:r>
+        <w:t xml:space="preserve"> Permite a adição de propriedades a um objeto </w:t>
+      </w:r>
+      <w:r>
+        <w:rPr>
+          <w:rFonts w:ascii="Consolas" w:hAnsi="Consolas"/>
+        </w:rPr>
+        <w:t>Number</w:t>
+      </w:r>
+      <w:r>
+        <w:t>. Deve ser escrito em minúsculo mesmo.</w:t>
+      </w:r>
+    </w:p>
+    <w:p>
+      <w:pPr>
+        <w:pStyle w:val="Ttulo3"/>
+      </w:pPr>
+      <w:r>
+        <w:t xml:space="preserve">Métodos </w:t>
+      </w:r>
+      <w:r>
+        <w:rPr>
+          <w:rFonts w:ascii="Consolas" w:hAnsi="Consolas"/>
+        </w:rPr>
+        <w:t>‘Number’</w:t>
+      </w:r>
+    </w:p>
+    <w:p>
+      <w:pPr>
+        <w:pStyle w:val="PargrafodaLista"/>
+        <w:numPr>
+          <w:ilvl w:val="0"/>
+          <w:numId w:val="8"/>
+        </w:numPr>
+      </w:pPr>
+      <w:r>
+        <w:rPr>
+          <w:rFonts w:ascii="Consolas" w:hAnsi="Consolas"/>
+          <w:b/>
+          <w:bCs/>
+        </w:rPr>
+        <w:t>‘</w:t>
+      </w:r>
+      <w:r>
+        <w:rPr>
+          <w:rFonts w:ascii="Consolas" w:hAnsi="Consolas"/>
+          <w:b/>
+          <w:bCs/>
+        </w:rPr>
+        <w:t>Number.isNaN()</w:t>
+      </w:r>
+      <w:r>
+        <w:rPr>
+          <w:rFonts w:ascii="Consolas" w:hAnsi="Consolas"/>
+          <w:b/>
+          <w:bCs/>
+        </w:rPr>
+        <w:t>’:</w:t>
+      </w:r>
+      <w:r>
+        <w:t xml:space="preserve"> Determina se o valor passado é NaN.</w:t>
+      </w:r>
+      <w:r>
+        <w:br/>
+      </w:r>
+      <w:r>
+        <w:rPr>
+          <w:noProof/>
+        </w:rPr>
+        <w:drawing>
+          <wp:inline distT="0" distB="0" distL="0" distR="0" wp14:anchorId="4BD6F22C" wp14:editId="1E8D298F">
+            <wp:extent cx="4257675" cy="1246891"/>
+            <wp:effectExtent l="0" t="0" r="0" b="0"/>
+            <wp:docPr id="1775015772" name="Imagem 1"/>
+            <wp:cNvGraphicFramePr>
+              <a:graphicFrameLocks xmlns:a="http://schemas.openxmlformats.org/drawingml/2006/main" noChangeAspect="1"/>
+            </wp:cNvGraphicFramePr>
+            <a:graphic xmlns:a="http://schemas.openxmlformats.org/drawingml/2006/main">
+              <a:graphicData uri="http://schemas.openxmlformats.org/drawingml/2006/picture">
+                <pic:pic xmlns:pic="http://schemas.openxmlformats.org/drawingml/2006/picture">
+                  <pic:nvPicPr>
+                    <pic:cNvPr id="0" name="Picture 7"/>
+                    <pic:cNvPicPr>
+                      <a:picLocks noChangeAspect="1" noChangeArrowheads="1"/>
+                    </pic:cNvPicPr>
+                  </pic:nvPicPr>
+                  <pic:blipFill>
+                    <a:blip r:embed="rId42">
+                      <a:extLst>
+                        <a:ext uri="{28A0092B-C50C-407E-A947-70E740481C1C}">
+                          <a14:useLocalDpi xmlns:a14="http://schemas.microsoft.com/office/drawing/2010/main" val="0"/>
+                        </a:ext>
+                      </a:extLst>
+                    </a:blip>
+                    <a:srcRect/>
+                    <a:stretch>
+                      <a:fillRect/>
+                    </a:stretch>
+                  </pic:blipFill>
+                  <pic:spPr bwMode="auto">
+                    <a:xfrm>
+                      <a:off x="0" y="0"/>
+                      <a:ext cx="4267256" cy="1249697"/>
+                    </a:xfrm>
+                    <a:prstGeom prst="rect">
+                      <a:avLst/>
+                    </a:prstGeom>
+                    <a:noFill/>
+                    <a:ln>
+                      <a:noFill/>
+                    </a:ln>
+                  </pic:spPr>
+                </pic:pic>
+              </a:graphicData>
+            </a:graphic>
+          </wp:inline>
+        </w:drawing>
+      </w:r>
+    </w:p>
+    <w:p>
+      <w:pPr>
+        <w:pStyle w:val="PargrafodaLista"/>
+        <w:numPr>
+          <w:ilvl w:val="0"/>
+          <w:numId w:val="8"/>
+        </w:numPr>
+      </w:pPr>
+      <w:r>
+        <w:rPr>
+          <w:rFonts w:ascii="Consolas" w:hAnsi="Consolas"/>
+          <w:b/>
+          <w:bCs/>
+        </w:rPr>
+        <w:t>‘Number.isInteger()’:</w:t>
+      </w:r>
+      <w:r>
+        <w:t xml:space="preserve"> Determina se o tipo de valor é inteiro.</w:t>
+      </w:r>
+      <w:r>
+        <w:br/>
+      </w:r>
+      <w:r>
+        <w:rPr>
+          <w:noProof/>
+        </w:rPr>
+        <w:drawing>
+          <wp:inline distT="0" distB="0" distL="0" distR="0" wp14:anchorId="243AF4DF" wp14:editId="45CB8894">
+            <wp:extent cx="4429125" cy="2970805"/>
+            <wp:effectExtent l="0" t="0" r="0" b="1270"/>
+            <wp:docPr id="949787762" name="Imagem 2"/>
+            <wp:cNvGraphicFramePr>
+              <a:graphicFrameLocks xmlns:a="http://schemas.openxmlformats.org/drawingml/2006/main" noChangeAspect="1"/>
+            </wp:cNvGraphicFramePr>
+            <a:graphic xmlns:a="http://schemas.openxmlformats.org/drawingml/2006/main">
+              <a:graphicData uri="http://schemas.openxmlformats.org/drawingml/2006/picture">
+                <pic:pic xmlns:pic="http://schemas.openxmlformats.org/drawingml/2006/picture">
+                  <pic:nvPicPr>
+                    <pic:cNvPr id="0" name="Picture 9"/>
+                    <pic:cNvPicPr>
+                      <a:picLocks noChangeAspect="1" noChangeArrowheads="1"/>
+                    </pic:cNvPicPr>
+                  </pic:nvPicPr>
+                  <pic:blipFill>
+                    <a:blip r:embed="rId43">
+                      <a:extLst>
+                        <a:ext uri="{28A0092B-C50C-407E-A947-70E740481C1C}">
+                          <a14:useLocalDpi xmlns:a14="http://schemas.microsoft.com/office/drawing/2010/main" val="0"/>
+                        </a:ext>
+                      </a:extLst>
+                    </a:blip>
+                    <a:srcRect/>
+                    <a:stretch>
+                      <a:fillRect/>
+                    </a:stretch>
+                  </pic:blipFill>
+                  <pic:spPr bwMode="auto">
+                    <a:xfrm>
+                      <a:off x="0" y="0"/>
+                      <a:ext cx="4438857" cy="2977333"/>
+                    </a:xfrm>
+                    <a:prstGeom prst="rect">
+                      <a:avLst/>
+                    </a:prstGeom>
+                    <a:noFill/>
+                    <a:ln>
+                      <a:noFill/>
+                    </a:ln>
+                  </pic:spPr>
+                </pic:pic>
+              </a:graphicData>
+            </a:graphic>
+          </wp:inline>
+        </w:drawing>
+      </w:r>
+    </w:p>
+    <w:p>
+      <w:pPr>
+        <w:pStyle w:val="PargrafodaLista"/>
+        <w:numPr>
+          <w:ilvl w:val="0"/>
+          <w:numId w:val="8"/>
+        </w:numPr>
+      </w:pPr>
+      <w:r>
+        <w:rPr>
+          <w:rFonts w:ascii="Consolas" w:hAnsi="Consolas"/>
+          <w:b/>
+          <w:bCs/>
+        </w:rPr>
+        <w:t>‘Number.isFinite</w:t>
+      </w:r>
+      <w:r>
+        <w:rPr>
+          <w:rFonts w:ascii="Consolas" w:hAnsi="Consolas"/>
+          <w:b/>
+          <w:bCs/>
+        </w:rPr>
+        <w:t>()</w:t>
+      </w:r>
+      <w:r>
+        <w:rPr>
+          <w:rFonts w:ascii="Consolas" w:hAnsi="Consolas"/>
+          <w:b/>
+          <w:bCs/>
+        </w:rPr>
+        <w:t>’:</w:t>
+      </w:r>
+      <w:r>
+        <w:t xml:space="preserve"> Determina se o tipo de valor </w:t>
+      </w:r>
+      <w:r>
+        <w:t>é finito.</w:t>
+      </w:r>
+      <w:r>
+        <w:br/>
+      </w:r>
+      <w:r>
+        <w:rPr>
+          <w:noProof/>
+        </w:rPr>
+        <w:drawing>
+          <wp:inline distT="0" distB="0" distL="0" distR="0" wp14:anchorId="62F2A366" wp14:editId="443BC0A3">
+            <wp:extent cx="4629150" cy="1282488"/>
+            <wp:effectExtent l="0" t="0" r="0" b="0"/>
+            <wp:docPr id="2086339482" name="Imagem 3"/>
+            <wp:cNvGraphicFramePr>
+              <a:graphicFrameLocks xmlns:a="http://schemas.openxmlformats.org/drawingml/2006/main" noChangeAspect="1"/>
+            </wp:cNvGraphicFramePr>
+            <a:graphic xmlns:a="http://schemas.openxmlformats.org/drawingml/2006/main">
+              <a:graphicData uri="http://schemas.openxmlformats.org/drawingml/2006/picture">
+                <pic:pic xmlns:pic="http://schemas.openxmlformats.org/drawingml/2006/picture">
+                  <pic:nvPicPr>
+                    <pic:cNvPr id="0" name="Picture 11"/>
+                    <pic:cNvPicPr>
+                      <a:picLocks noChangeAspect="1" noChangeArrowheads="1"/>
+                    </pic:cNvPicPr>
+                  </pic:nvPicPr>
+                  <pic:blipFill>
+                    <a:blip r:embed="rId44">
+                      <a:extLst>
+                        <a:ext uri="{28A0092B-C50C-407E-A947-70E740481C1C}">
+                          <a14:useLocalDpi xmlns:a14="http://schemas.microsoft.com/office/drawing/2010/main" val="0"/>
+                        </a:ext>
+                      </a:extLst>
+                    </a:blip>
+                    <a:srcRect/>
+                    <a:stretch>
+                      <a:fillRect/>
+                    </a:stretch>
+                  </pic:blipFill>
+                  <pic:spPr bwMode="auto">
+                    <a:xfrm>
+                      <a:off x="0" y="0"/>
+                      <a:ext cx="4637346" cy="1284759"/>
+                    </a:xfrm>
+                    <a:prstGeom prst="rect">
+                      <a:avLst/>
+                    </a:prstGeom>
+                    <a:noFill/>
+                    <a:ln>
+                      <a:noFill/>
+                    </a:ln>
+                  </pic:spPr>
+                </pic:pic>
+              </a:graphicData>
+            </a:graphic>
+          </wp:inline>
+        </w:drawing>
+      </w:r>
+    </w:p>
+    <w:p>
+      <w:pPr>
+        <w:pStyle w:val="PargrafodaLista"/>
+        <w:numPr>
+          <w:ilvl w:val="0"/>
+          <w:numId w:val="8"/>
+        </w:numPr>
+      </w:pPr>
+      <w:r>
+        <w:rPr>
+          <w:rFonts w:ascii="Consolas" w:hAnsi="Consolas"/>
+          <w:b/>
+          <w:bCs/>
+        </w:rPr>
+        <w:t>‘Number.isSafeInteger()’:</w:t>
+      </w:r>
+      <w:r>
+        <w:t xml:space="preserve"> Determina se o tipo de valor é um inteiro seguro, ou seja, está entre </w:t>
+      </w:r>
+      <w:r>
+        <w:rPr>
+          <w:rFonts w:ascii="Consolas" w:hAnsi="Consolas"/>
+        </w:rPr>
+        <w:t>-</w:t>
+      </w:r>
+      <w:r>
+        <w:rPr>
+          <w:rFonts w:ascii="Consolas" w:hAnsi="Consolas"/>
+        </w:rPr>
+        <w:t>(253-1)</w:t>
+      </w:r>
+      <w:r>
+        <w:t xml:space="preserve"> e </w:t>
+      </w:r>
+      <w:r>
+        <w:rPr>
+          <w:rFonts w:ascii="Consolas" w:hAnsi="Consolas"/>
+        </w:rPr>
+        <w:t>253-1</w:t>
+      </w:r>
+      <w:r>
+        <w:t>.</w:t>
+      </w:r>
+    </w:p>
+    <w:p>
+      <w:pPr>
+        <w:pStyle w:val="PargrafodaLista"/>
+        <w:numPr>
+          <w:ilvl w:val="0"/>
+          <w:numId w:val="8"/>
+        </w:numPr>
+      </w:pPr>
+      <w:r>
+        <w:rPr>
+          <w:rFonts w:ascii="Consolas" w:hAnsi="Consolas"/>
+          <w:b/>
+          <w:bCs/>
+        </w:rPr>
+        <w:t>‘Number.parseInt()’:</w:t>
+      </w:r>
+      <w:r>
+        <w:t xml:space="preserve"> </w:t>
+      </w:r>
+      <w:r>
+        <w:t>Converte um argumento</w:t>
+      </w:r>
+      <w:r>
+        <w:t xml:space="preserve"> em inteiro. Possui dois parâmetros: o primeiro é o valor a ser transformado em inteiro e o segundo é a base.</w:t>
+      </w:r>
+      <w:r>
+        <w:br/>
+      </w:r>
+      <w:r>
+        <w:rPr>
+          <w:noProof/>
+        </w:rPr>
+        <w:drawing>
+          <wp:inline distT="0" distB="0" distL="0" distR="0" wp14:anchorId="464594A2" wp14:editId="2C8177FC">
+            <wp:extent cx="4638675" cy="1929327"/>
+            <wp:effectExtent l="0" t="0" r="0" b="0"/>
+            <wp:docPr id="1582869929" name="Imagem 4"/>
+            <wp:cNvGraphicFramePr>
+              <a:graphicFrameLocks xmlns:a="http://schemas.openxmlformats.org/drawingml/2006/main" noChangeAspect="1"/>
+            </wp:cNvGraphicFramePr>
+            <a:graphic xmlns:a="http://schemas.openxmlformats.org/drawingml/2006/main">
+              <a:graphicData uri="http://schemas.openxmlformats.org/drawingml/2006/picture">
+                <pic:pic xmlns:pic="http://schemas.openxmlformats.org/drawingml/2006/picture">
+                  <pic:nvPicPr>
+                    <pic:cNvPr id="0" name="Picture 13"/>
+                    <pic:cNvPicPr>
+                      <a:picLocks noChangeAspect="1" noChangeArrowheads="1"/>
+                    </pic:cNvPicPr>
+                  </pic:nvPicPr>
+                  <pic:blipFill>
+                    <a:blip r:embed="rId45">
+                      <a:extLst>
+                        <a:ext uri="{28A0092B-C50C-407E-A947-70E740481C1C}">
+                          <a14:useLocalDpi xmlns:a14="http://schemas.microsoft.com/office/drawing/2010/main" val="0"/>
+                        </a:ext>
+                      </a:extLst>
+                    </a:blip>
+                    <a:srcRect/>
+                    <a:stretch>
+                      <a:fillRect/>
+                    </a:stretch>
+                  </pic:blipFill>
+                  <pic:spPr bwMode="auto">
+                    <a:xfrm>
+                      <a:off x="0" y="0"/>
+                      <a:ext cx="4645768" cy="1932277"/>
+                    </a:xfrm>
+                    <a:prstGeom prst="rect">
+                      <a:avLst/>
+                    </a:prstGeom>
+                    <a:noFill/>
+                    <a:ln>
+                      <a:noFill/>
+                    </a:ln>
+                  </pic:spPr>
+                </pic:pic>
+              </a:graphicData>
+            </a:graphic>
+          </wp:inline>
+        </w:drawing>
+      </w:r>
+      <w:r>
+        <w:br/>
+        <w:t>Caso o segundo parâmetro não seja especificado</w:t>
+      </w:r>
+      <w:r>
+        <w:t xml:space="preserve">, o valor será o número inteiro na base </w:t>
+      </w:r>
+      <w:r>
+        <w:rPr>
+          <w:rFonts w:ascii="Consolas" w:hAnsi="Consolas"/>
+        </w:rPr>
+        <w:t>10</w:t>
+      </w:r>
+      <w:r>
+        <w:t>.</w:t>
+      </w:r>
+      <w:r>
+        <w:br/>
+        <w:t xml:space="preserve">Será retornado </w:t>
+      </w:r>
+      <w:r>
+        <w:rPr>
+          <w:rFonts w:ascii="Consolas" w:hAnsi="Consolas"/>
+          <w:b/>
+          <w:bCs/>
+        </w:rPr>
+        <w:t>‘NaN’</w:t>
+      </w:r>
+      <w:r>
+        <w:t xml:space="preserve"> caso o primeiro caractere da string não possa ser convertido.</w:t>
+      </w:r>
+      <w:r>
+        <w:br/>
+      </w:r>
+      <w:r>
+        <w:rPr>
+          <w:noProof/>
+        </w:rPr>
+        <w:drawing>
+          <wp:inline distT="0" distB="0" distL="0" distR="0" wp14:anchorId="2985A7A4" wp14:editId="5839A359">
+            <wp:extent cx="4543425" cy="1805296"/>
+            <wp:effectExtent l="0" t="0" r="0" b="5080"/>
+            <wp:docPr id="1105496913" name="Imagem 5"/>
+            <wp:cNvGraphicFramePr>
+              <a:graphicFrameLocks xmlns:a="http://schemas.openxmlformats.org/drawingml/2006/main" noChangeAspect="1"/>
+            </wp:cNvGraphicFramePr>
+            <a:graphic xmlns:a="http://schemas.openxmlformats.org/drawingml/2006/main">
+              <a:graphicData uri="http://schemas.openxmlformats.org/drawingml/2006/picture">
+                <pic:pic xmlns:pic="http://schemas.openxmlformats.org/drawingml/2006/picture">
+                  <pic:nvPicPr>
+                    <pic:cNvPr id="0" name="Picture 15"/>
+                    <pic:cNvPicPr>
+                      <a:picLocks noChangeAspect="1" noChangeArrowheads="1"/>
+                    </pic:cNvPicPr>
+                  </pic:nvPicPr>
+                  <pic:blipFill>
+                    <a:blip r:embed="rId46">
+                      <a:extLst>
+                        <a:ext uri="{28A0092B-C50C-407E-A947-70E740481C1C}">
+                          <a14:useLocalDpi xmlns:a14="http://schemas.microsoft.com/office/drawing/2010/main" val="0"/>
+                        </a:ext>
+                      </a:extLst>
+                    </a:blip>
+                    <a:srcRect/>
+                    <a:stretch>
+                      <a:fillRect/>
+                    </a:stretch>
+                  </pic:blipFill>
+                  <pic:spPr bwMode="auto">
+                    <a:xfrm>
+                      <a:off x="0" y="0"/>
+                      <a:ext cx="4554090" cy="1809533"/>
+                    </a:xfrm>
+                    <a:prstGeom prst="rect">
+                      <a:avLst/>
+                    </a:prstGeom>
+                    <a:noFill/>
+                    <a:ln>
+                      <a:noFill/>
+                    </a:ln>
+                  </pic:spPr>
+                </pic:pic>
+              </a:graphicData>
+            </a:graphic>
+          </wp:inline>
+        </w:drawing>
+      </w:r>
+    </w:p>
+    <w:p>
+      <w:pPr>
+        <w:pStyle w:val="PargrafodaLista"/>
+        <w:numPr>
+          <w:ilvl w:val="0"/>
+          <w:numId w:val="8"/>
+        </w:numPr>
+      </w:pPr>
+      <w:r>
+        <w:rPr>
+          <w:rFonts w:ascii="Consolas" w:hAnsi="Consolas"/>
+          <w:b/>
+          <w:bCs/>
+        </w:rPr>
+        <w:t>‘Number.parseFloat()’:</w:t>
+      </w:r>
+      <w:r>
+        <w:t xml:space="preserve"> </w:t>
+      </w:r>
+      <w:r>
+        <w:t>Converte um argumento em real (</w:t>
+      </w:r>
+      <w:r>
+        <w:rPr>
+          <w:rFonts w:ascii="Consolas" w:hAnsi="Consolas"/>
+        </w:rPr>
+        <w:t>Float</w:t>
+      </w:r>
+      <w:r>
+        <w:t>).</w:t>
+      </w:r>
+      <w:r>
+        <w:br/>
+      </w:r>
+      <w:r>
+        <w:rPr>
+          <w:noProof/>
+        </w:rPr>
+        <w:drawing>
+          <wp:inline distT="0" distB="0" distL="0" distR="0" wp14:anchorId="1CA1CF68" wp14:editId="4BACCC66">
+            <wp:extent cx="5057775" cy="905808"/>
+            <wp:effectExtent l="0" t="0" r="0" b="8890"/>
+            <wp:docPr id="455196714" name="Imagem 6"/>
+            <wp:cNvGraphicFramePr>
+              <a:graphicFrameLocks xmlns:a="http://schemas.openxmlformats.org/drawingml/2006/main" noChangeAspect="1"/>
+            </wp:cNvGraphicFramePr>
+            <a:graphic xmlns:a="http://schemas.openxmlformats.org/drawingml/2006/main">
+              <a:graphicData uri="http://schemas.openxmlformats.org/drawingml/2006/picture">
+                <pic:pic xmlns:pic="http://schemas.openxmlformats.org/drawingml/2006/picture">
+                  <pic:nvPicPr>
+                    <pic:cNvPr id="0" name="Picture 17"/>
+                    <pic:cNvPicPr>
+                      <a:picLocks noChangeAspect="1" noChangeArrowheads="1"/>
+                    </pic:cNvPicPr>
+                  </pic:nvPicPr>
+                  <pic:blipFill>
+                    <a:blip r:embed="rId47">
+                      <a:extLst>
+                        <a:ext uri="{28A0092B-C50C-407E-A947-70E740481C1C}">
+                          <a14:useLocalDpi xmlns:a14="http://schemas.microsoft.com/office/drawing/2010/main" val="0"/>
+                        </a:ext>
+                      </a:extLst>
+                    </a:blip>
+                    <a:srcRect/>
+                    <a:stretch>
+                      <a:fillRect/>
+                    </a:stretch>
+                  </pic:blipFill>
+                  <pic:spPr bwMode="auto">
+                    <a:xfrm>
+                      <a:off x="0" y="0"/>
+                      <a:ext cx="5072135" cy="908380"/>
+                    </a:xfrm>
+                    <a:prstGeom prst="rect">
+                      <a:avLst/>
+                    </a:prstGeom>
+                    <a:noFill/>
+                    <a:ln>
+                      <a:noFill/>
+                    </a:ln>
+                  </pic:spPr>
+                </pic:pic>
+              </a:graphicData>
+            </a:graphic>
+          </wp:inline>
+        </w:drawing>
+      </w:r>
+      <w:r>
+        <w:br/>
+        <w:t xml:space="preserve">Assim como </w:t>
+      </w:r>
+      <w:r>
+        <w:rPr>
+          <w:rFonts w:ascii="Consolas" w:hAnsi="Consolas"/>
+        </w:rPr>
+        <w:t>‘.parseInt()’</w:t>
+      </w:r>
+      <w:r>
+        <w:t xml:space="preserve">, retornará </w:t>
+      </w:r>
+      <w:r>
+        <w:rPr>
+          <w:rFonts w:ascii="Consolas" w:hAnsi="Consolas"/>
+          <w:b/>
+          <w:bCs/>
+        </w:rPr>
+        <w:t>‘NaN’</w:t>
+      </w:r>
+      <w:r>
+        <w:t xml:space="preserve"> caso o primeiro caractere da string não possa ser convertido.</w:t>
+      </w:r>
+    </w:p>
+    <w:p>
+      <w:pPr>
+        <w:pStyle w:val="Ttulo2"/>
+        <w:rPr>
+          <w:rFonts w:ascii="Consolas" w:hAnsi="Consolas"/>
+        </w:rPr>
+      </w:pPr>
+      <w:r>
+        <w:rPr>
+          <w:rFonts w:ascii="Consolas" w:hAnsi="Consolas"/>
+        </w:rPr>
+        <w:t>Object</w:t>
+      </w:r>
+    </w:p>
+    <w:p>
+      <w:r>
+        <w:t>Um objeto é uma coleção de dados e/ou funcionalidades relacionadas.</w:t>
+      </w:r>
+    </w:p>
+    <w:p>
+      <w:r>
+        <w:t xml:space="preserve">Variáveis e funções são exemplos de objetos, que são chamadas de </w:t>
+      </w:r>
+      <w:r>
+        <w:rPr>
+          <w:b/>
+          <w:bCs/>
+        </w:rPr>
+        <w:t>métodos</w:t>
+      </w:r>
+      <w:r>
+        <w:t xml:space="preserve"> quando estão dentro de objetos.</w:t>
+      </w:r>
+    </w:p>
+    <w:p>
+      <w:r>
+        <w:rPr>
+          <w:noProof/>
+        </w:rPr>
+        <w:drawing>
+          <wp:inline distT="0" distB="0" distL="0" distR="0" wp14:anchorId="385E9C05" wp14:editId="34555EE8">
+            <wp:extent cx="5400040" cy="2110105"/>
+            <wp:effectExtent l="0" t="0" r="0" b="4445"/>
+            <wp:docPr id="837298990" name="Imagem 3"/>
+            <wp:cNvGraphicFramePr>
+              <a:graphicFrameLocks xmlns:a="http://schemas.openxmlformats.org/drawingml/2006/main" noChangeAspect="1"/>
+            </wp:cNvGraphicFramePr>
+            <a:graphic xmlns:a="http://schemas.openxmlformats.org/drawingml/2006/main">
+              <a:graphicData uri="http://schemas.openxmlformats.org/drawingml/2006/picture">
+                <pic:pic xmlns:pic="http://schemas.openxmlformats.org/drawingml/2006/picture">
+                  <pic:nvPicPr>
+                    <pic:cNvPr id="0" name="Picture 11"/>
+                    <pic:cNvPicPr>
+                      <a:picLocks noChangeAspect="1" noChangeArrowheads="1"/>
+                    </pic:cNvPicPr>
+                  </pic:nvPicPr>
+                  <pic:blipFill>
+                    <a:blip r:embed="rId48">
+                      <a:extLst>
+                        <a:ext uri="{28A0092B-C50C-407E-A947-70E740481C1C}">
+                          <a14:useLocalDpi xmlns:a14="http://schemas.microsoft.com/office/drawing/2010/main" val="0"/>
+                        </a:ext>
+                      </a:extLst>
+                    </a:blip>
+                    <a:srcRect/>
+                    <a:stretch>
+                      <a:fillRect/>
+                    </a:stretch>
+                  </pic:blipFill>
+                  <pic:spPr bwMode="auto">
+                    <a:xfrm>
+                      <a:off x="0" y="0"/>
+                      <a:ext cx="5400040" cy="2110105"/>
+                    </a:xfrm>
+                    <a:prstGeom prst="rect">
+                      <a:avLst/>
+                    </a:prstGeom>
+                    <a:noFill/>
+                    <a:ln>
+                      <a:noFill/>
+                    </a:ln>
+                  </pic:spPr>
+                </pic:pic>
+              </a:graphicData>
+            </a:graphic>
+          </wp:inline>
+        </w:drawing>
+      </w:r>
+    </w:p>
+    <w:p>
+      <w:pPr>
+        <w:pStyle w:val="Ttulo4"/>
+      </w:pPr>
+      <w:r>
+        <w:t>Membros e seus Valores</w:t>
+      </w:r>
+    </w:p>
+    <w:p>
+      <w:r>
+        <w:t xml:space="preserve">São chamados de </w:t>
+      </w:r>
+      <w:r>
+        <w:rPr>
+          <w:b/>
+          <w:bCs/>
+        </w:rPr>
+        <w:t>membros</w:t>
+      </w:r>
+      <w:r>
+        <w:t xml:space="preserve"> os nomes que receberão os valores. No exemplo acima, os membros são </w:t>
+      </w:r>
+      <w:r>
+        <w:rPr>
+          <w:rFonts w:ascii="Consolas" w:hAnsi="Consolas"/>
+          <w:b/>
+          <w:bCs/>
+        </w:rPr>
+        <w:t>‘nome’</w:t>
+      </w:r>
+      <w:r>
+        <w:t xml:space="preserve">, </w:t>
+      </w:r>
+      <w:r>
+        <w:rPr>
+          <w:rFonts w:ascii="Consolas" w:hAnsi="Consolas"/>
+          <w:b/>
+          <w:bCs/>
+        </w:rPr>
+        <w:t>‘idade’</w:t>
+      </w:r>
+      <w:r>
+        <w:t xml:space="preserve"> e </w:t>
+      </w:r>
+      <w:r>
+        <w:rPr>
+          <w:rFonts w:ascii="Consolas" w:hAnsi="Consolas"/>
+          <w:b/>
+          <w:bCs/>
+        </w:rPr>
+        <w:t>‘apresentacao’</w:t>
+      </w:r>
+      <w:r>
+        <w:t>.</w:t>
+      </w:r>
+    </w:p>
+    <w:p>
+      <w:r>
+        <w:t xml:space="preserve">Os </w:t>
+      </w:r>
+      <w:r>
+        <w:rPr>
+          <w:b/>
+          <w:bCs/>
+        </w:rPr>
+        <w:t>valores dos membros</w:t>
+      </w:r>
+      <w:r>
+        <w:t xml:space="preserve"> do exemplo estão logo após os dois pontos após o membro.</w:t>
+      </w:r>
+    </w:p>
+    <w:p>
+      <w:pPr>
+        <w:pStyle w:val="Ttulo4"/>
+      </w:pPr>
+      <w:r>
+        <w:t>Uso de Dados de um Objeto</w:t>
+      </w:r>
+    </w:p>
+    <w:p>
+      <w:r>
+        <w:t>Para fazer o uso dos dados</w:t>
+      </w:r>
+      <w:r>
+        <w:t xml:space="preserve"> é usada a notação de ponto.</w:t>
+      </w:r>
+    </w:p>
+    <w:p>
+      <w:r>
+        <w:rPr>
+          <w:noProof/>
+        </w:rPr>
+        <w:drawing>
+          <wp:inline distT="0" distB="0" distL="0" distR="0" wp14:anchorId="16F1674B" wp14:editId="44C63AA3">
+            <wp:extent cx="4629150" cy="2131129"/>
+            <wp:effectExtent l="0" t="0" r="0" b="2540"/>
+            <wp:docPr id="2114238983" name="Imagem 4"/>
+            <wp:cNvGraphicFramePr>
+              <a:graphicFrameLocks xmlns:a="http://schemas.openxmlformats.org/drawingml/2006/main" noChangeAspect="1"/>
+            </wp:cNvGraphicFramePr>
+            <a:graphic xmlns:a="http://schemas.openxmlformats.org/drawingml/2006/main">
+              <a:graphicData uri="http://schemas.openxmlformats.org/drawingml/2006/picture">
+                <pic:pic xmlns:pic="http://schemas.openxmlformats.org/drawingml/2006/picture">
+                  <pic:nvPicPr>
+                    <pic:cNvPr id="0" name="Picture 13"/>
+                    <pic:cNvPicPr>
+                      <a:picLocks noChangeAspect="1" noChangeArrowheads="1"/>
+                    </pic:cNvPicPr>
+                  </pic:nvPicPr>
+                  <pic:blipFill>
+                    <a:blip r:embed="rId49">
+                      <a:extLst>
+                        <a:ext uri="{28A0092B-C50C-407E-A947-70E740481C1C}">
+                          <a14:useLocalDpi xmlns:a14="http://schemas.microsoft.com/office/drawing/2010/main" val="0"/>
+                        </a:ext>
+                      </a:extLst>
+                    </a:blip>
+                    <a:srcRect/>
+                    <a:stretch>
+                      <a:fillRect/>
+                    </a:stretch>
+                  </pic:blipFill>
+                  <pic:spPr bwMode="auto">
+                    <a:xfrm>
+                      <a:off x="0" y="0"/>
+                      <a:ext cx="4640144" cy="2136190"/>
+                    </a:xfrm>
+                    <a:prstGeom prst="rect">
+                      <a:avLst/>
+                    </a:prstGeom>
+                    <a:noFill/>
+                    <a:ln>
+                      <a:noFill/>
+                    </a:ln>
+                  </pic:spPr>
+                </pic:pic>
+              </a:graphicData>
+            </a:graphic>
+          </wp:inline>
+        </w:drawing>
+      </w:r>
+    </w:p>
+    <w:p>
+      <w:pPr>
+        <w:pStyle w:val="Ttulo4"/>
+      </w:pPr>
+      <w:r>
+        <w:t>Objeto dentro de Objeto</w:t>
+      </w:r>
+    </w:p>
+    <w:p>
+      <w:r>
+        <w:t>É</w:t>
+      </w:r>
+      <w:r>
+        <w:t xml:space="preserve"> possível criar outros objetos dentro de um objeto:</w:t>
+      </w:r>
+    </w:p>
+    <w:p>
+      <w:r>
+        <w:rPr>
+          <w:noProof/>
+        </w:rPr>
+        <w:drawing>
+          <wp:inline distT="0" distB="0" distL="0" distR="0" wp14:anchorId="62CC5359" wp14:editId="4FCA5BEC">
+            <wp:extent cx="5400040" cy="2757170"/>
+            <wp:effectExtent l="0" t="0" r="0" b="5080"/>
+            <wp:docPr id="221772686" name="Imagem 5"/>
+            <wp:cNvGraphicFramePr>
+              <a:graphicFrameLocks xmlns:a="http://schemas.openxmlformats.org/drawingml/2006/main" noChangeAspect="1"/>
+            </wp:cNvGraphicFramePr>
+            <a:graphic xmlns:a="http://schemas.openxmlformats.org/drawingml/2006/main">
+              <a:graphicData uri="http://schemas.openxmlformats.org/drawingml/2006/picture">
+                <pic:pic xmlns:pic="http://schemas.openxmlformats.org/drawingml/2006/picture">
+                  <pic:nvPicPr>
+                    <pic:cNvPr id="0" name="Picture 15"/>
+                    <pic:cNvPicPr>
+                      <a:picLocks noChangeAspect="1" noChangeArrowheads="1"/>
+                    </pic:cNvPicPr>
+                  </pic:nvPicPr>
+                  <pic:blipFill>
+                    <a:blip r:embed="rId50">
+                      <a:extLst>
+                        <a:ext uri="{28A0092B-C50C-407E-A947-70E740481C1C}">
+                          <a14:useLocalDpi xmlns:a14="http://schemas.microsoft.com/office/drawing/2010/main" val="0"/>
+                        </a:ext>
+                      </a:extLst>
+                    </a:blip>
+                    <a:srcRect/>
+                    <a:stretch>
+                      <a:fillRect/>
+                    </a:stretch>
+                  </pic:blipFill>
+                  <pic:spPr bwMode="auto">
+                    <a:xfrm>
+                      <a:off x="0" y="0"/>
+                      <a:ext cx="5400040" cy="2757170"/>
+                    </a:xfrm>
+                    <a:prstGeom prst="rect">
+                      <a:avLst/>
+                    </a:prstGeom>
+                    <a:noFill/>
+                    <a:ln>
+                      <a:noFill/>
+                    </a:ln>
+                  </pic:spPr>
+                </pic:pic>
+              </a:graphicData>
+            </a:graphic>
+          </wp:inline>
+        </w:drawing>
+      </w:r>
+    </w:p>
+    <w:p>
+      <w:r>
+        <w:t>Para mostrar no console, por exemplo:</w:t>
+      </w:r>
+    </w:p>
+    <w:p>
+      <w:r>
+        <w:rPr>
+          <w:noProof/>
+        </w:rPr>
+        <w:drawing>
+          <wp:inline distT="0" distB="0" distL="0" distR="0" wp14:anchorId="3E7EB16A" wp14:editId="1D342922">
+            <wp:extent cx="5057775" cy="1389937"/>
+            <wp:effectExtent l="0" t="0" r="0" b="1270"/>
+            <wp:docPr id="529544332" name="Imagem 6"/>
+            <wp:cNvGraphicFramePr>
+              <a:graphicFrameLocks xmlns:a="http://schemas.openxmlformats.org/drawingml/2006/main" noChangeAspect="1"/>
+            </wp:cNvGraphicFramePr>
+            <a:graphic xmlns:a="http://schemas.openxmlformats.org/drawingml/2006/main">
+              <a:graphicData uri="http://schemas.openxmlformats.org/drawingml/2006/picture">
+                <pic:pic xmlns:pic="http://schemas.openxmlformats.org/drawingml/2006/picture">
+                  <pic:nvPicPr>
+                    <pic:cNvPr id="0" name="Picture 17"/>
+                    <pic:cNvPicPr>
+                      <a:picLocks noChangeAspect="1" noChangeArrowheads="1"/>
+                    </pic:cNvPicPr>
+                  </pic:nvPicPr>
+                  <pic:blipFill>
+                    <a:blip r:embed="rId51">
+                      <a:extLst>
+                        <a:ext uri="{28A0092B-C50C-407E-A947-70E740481C1C}">
+                          <a14:useLocalDpi xmlns:a14="http://schemas.microsoft.com/office/drawing/2010/main" val="0"/>
+                        </a:ext>
+                      </a:extLst>
+                    </a:blip>
+                    <a:srcRect/>
+                    <a:stretch>
+                      <a:fillRect/>
+                    </a:stretch>
+                  </pic:blipFill>
+                  <pic:spPr bwMode="auto">
+                    <a:xfrm>
+                      <a:off x="0" y="0"/>
+                      <a:ext cx="5075875" cy="1394911"/>
+                    </a:xfrm>
+                    <a:prstGeom prst="rect">
+                      <a:avLst/>
+                    </a:prstGeom>
+                    <a:noFill/>
+                    <a:ln>
+                      <a:noFill/>
+                    </a:ln>
+                  </pic:spPr>
+                </pic:pic>
+              </a:graphicData>
+            </a:graphic>
+          </wp:inline>
+        </w:drawing>
+      </w:r>
+    </w:p>
+    <w:p>
+      <w:pPr>
+        <w:pStyle w:val="Ttulo4"/>
+      </w:pPr>
+      <w:r>
+        <w:t>Referência por Nome do Membro</w:t>
+      </w:r>
+    </w:p>
+    <w:p>
+      <w:r>
+        <w:t>É possível referenciar o membro por seu nome também.</w:t>
+      </w:r>
+      <w:r>
+        <w:t xml:space="preserve"> Para isso é necessário o uso da notação de colchetes, como nas Arrays.</w:t>
+      </w:r>
+    </w:p>
+    <w:p>
+      <w:r>
+        <w:rPr>
+          <w:noProof/>
+        </w:rPr>
+        <w:drawing>
+          <wp:inline distT="0" distB="0" distL="0" distR="0" wp14:anchorId="666115C3" wp14:editId="155D84D8">
+            <wp:extent cx="4629150" cy="1129526"/>
+            <wp:effectExtent l="0" t="0" r="0" b="0"/>
+            <wp:docPr id="1203941647" name="Imagem 7"/>
+            <wp:cNvGraphicFramePr>
+              <a:graphicFrameLocks xmlns:a="http://schemas.openxmlformats.org/drawingml/2006/main" noChangeAspect="1"/>
+            </wp:cNvGraphicFramePr>
+            <a:graphic xmlns:a="http://schemas.openxmlformats.org/drawingml/2006/main">
+              <a:graphicData uri="http://schemas.openxmlformats.org/drawingml/2006/picture">
+                <pic:pic xmlns:pic="http://schemas.openxmlformats.org/drawingml/2006/picture">
+                  <pic:nvPicPr>
+                    <pic:cNvPr id="0" name="Picture 19"/>
+                    <pic:cNvPicPr>
+                      <a:picLocks noChangeAspect="1" noChangeArrowheads="1"/>
+                    </pic:cNvPicPr>
+                  </pic:nvPicPr>
+                  <pic:blipFill>
+                    <a:blip r:embed="rId52">
+                      <a:extLst>
+                        <a:ext uri="{28A0092B-C50C-407E-A947-70E740481C1C}">
+                          <a14:useLocalDpi xmlns:a14="http://schemas.microsoft.com/office/drawing/2010/main" val="0"/>
+                        </a:ext>
+                      </a:extLst>
+                    </a:blip>
+                    <a:srcRect/>
+                    <a:stretch>
+                      <a:fillRect/>
+                    </a:stretch>
+                  </pic:blipFill>
+                  <pic:spPr bwMode="auto">
+                    <a:xfrm>
+                      <a:off x="0" y="0"/>
+                      <a:ext cx="4641910" cy="1132639"/>
+                    </a:xfrm>
+                    <a:prstGeom prst="rect">
+                      <a:avLst/>
+                    </a:prstGeom>
+                    <a:noFill/>
+                    <a:ln>
+                      <a:noFill/>
+                    </a:ln>
+                  </pic:spPr>
+                </pic:pic>
+              </a:graphicData>
+            </a:graphic>
+          </wp:inline>
+        </w:drawing>
+      </w:r>
+    </w:p>
+    <w:p>
+      <w:pPr>
+        <w:pStyle w:val="Ttulo4"/>
+      </w:pPr>
+      <w:r>
+        <w:t>Criar e Modificar Membros.</w:t>
+      </w:r>
+    </w:p>
+    <w:p>
+      <w:r>
+        <w:t>É possível criar novos membros para o objeto, dessa forma:</w:t>
+      </w:r>
+    </w:p>
+    <w:p>
+      <w:r>
+        <w:rPr>
+          <w:noProof/>
+        </w:rPr>
+        <w:drawing>
+          <wp:inline distT="0" distB="0" distL="0" distR="0" wp14:anchorId="0A19491E" wp14:editId="5BDCF617">
+            <wp:extent cx="4705350" cy="1035879"/>
+            <wp:effectExtent l="0" t="0" r="0" b="0"/>
+            <wp:docPr id="974466058" name="Imagem 8"/>
+            <wp:cNvGraphicFramePr>
+              <a:graphicFrameLocks xmlns:a="http://schemas.openxmlformats.org/drawingml/2006/main" noChangeAspect="1"/>
+            </wp:cNvGraphicFramePr>
+            <a:graphic xmlns:a="http://schemas.openxmlformats.org/drawingml/2006/main">
+              <a:graphicData uri="http://schemas.openxmlformats.org/drawingml/2006/picture">
+                <pic:pic xmlns:pic="http://schemas.openxmlformats.org/drawingml/2006/picture">
+                  <pic:nvPicPr>
+                    <pic:cNvPr id="0" name="Picture 21"/>
+                    <pic:cNvPicPr>
+                      <a:picLocks noChangeAspect="1" noChangeArrowheads="1"/>
+                    </pic:cNvPicPr>
+                  </pic:nvPicPr>
+                  <pic:blipFill>
+                    <a:blip r:embed="rId53">
+                      <a:extLst>
+                        <a:ext uri="{28A0092B-C50C-407E-A947-70E740481C1C}">
+                          <a14:useLocalDpi xmlns:a14="http://schemas.microsoft.com/office/drawing/2010/main" val="0"/>
+                        </a:ext>
+                      </a:extLst>
+                    </a:blip>
+                    <a:srcRect/>
+                    <a:stretch>
+                      <a:fillRect/>
+                    </a:stretch>
+                  </pic:blipFill>
+                  <pic:spPr bwMode="auto">
+                    <a:xfrm>
+                      <a:off x="0" y="0"/>
+                      <a:ext cx="4711879" cy="1037316"/>
+                    </a:xfrm>
+                    <a:prstGeom prst="rect">
+                      <a:avLst/>
+                    </a:prstGeom>
+                    <a:noFill/>
+                    <a:ln>
+                      <a:noFill/>
+                    </a:ln>
+                  </pic:spPr>
+                </pic:pic>
+              </a:graphicData>
+            </a:graphic>
+          </wp:inline>
+        </w:drawing>
+      </w:r>
+    </w:p>
+    <w:p>
+      <w:r>
+        <w:t>Dessa mesma forma é possível alterar o valor de um membro já existente.</w:t>
+      </w:r>
+    </w:p>
+    <w:p>
+      <w:r>
+        <w:rPr>
+          <w:noProof/>
+        </w:rPr>
+        <w:drawing>
+          <wp:inline distT="0" distB="0" distL="0" distR="0" wp14:anchorId="64B7F361" wp14:editId="07289D44">
+            <wp:extent cx="4705350" cy="963866"/>
+            <wp:effectExtent l="0" t="0" r="0" b="8255"/>
+            <wp:docPr id="2143293916" name="Imagem 9"/>
+            <wp:cNvGraphicFramePr>
+              <a:graphicFrameLocks xmlns:a="http://schemas.openxmlformats.org/drawingml/2006/main" noChangeAspect="1"/>
+            </wp:cNvGraphicFramePr>
+            <a:graphic xmlns:a="http://schemas.openxmlformats.org/drawingml/2006/main">
+              <a:graphicData uri="http://schemas.openxmlformats.org/drawingml/2006/picture">
+                <pic:pic xmlns:pic="http://schemas.openxmlformats.org/drawingml/2006/picture">
+                  <pic:nvPicPr>
+                    <pic:cNvPr id="0" name="Picture 23"/>
+                    <pic:cNvPicPr>
+                      <a:picLocks noChangeAspect="1" noChangeArrowheads="1"/>
+                    </pic:cNvPicPr>
+                  </pic:nvPicPr>
+                  <pic:blipFill>
+                    <a:blip r:embed="rId54">
+                      <a:extLst>
+                        <a:ext uri="{28A0092B-C50C-407E-A947-70E740481C1C}">
+                          <a14:useLocalDpi xmlns:a14="http://schemas.microsoft.com/office/drawing/2010/main" val="0"/>
+                        </a:ext>
+                      </a:extLst>
+                    </a:blip>
+                    <a:srcRect/>
+                    <a:stretch>
+                      <a:fillRect/>
+                    </a:stretch>
+                  </pic:blipFill>
+                  <pic:spPr bwMode="auto">
+                    <a:xfrm>
+                      <a:off x="0" y="0"/>
+                      <a:ext cx="4731561" cy="969235"/>
+                    </a:xfrm>
+                    <a:prstGeom prst="rect">
+                      <a:avLst/>
+                    </a:prstGeom>
+                    <a:noFill/>
+                    <a:ln>
+                      <a:noFill/>
+                    </a:ln>
+                  </pic:spPr>
+                </pic:pic>
+              </a:graphicData>
+            </a:graphic>
+          </wp:inline>
+        </w:drawing>
+      </w:r>
+    </w:p>
+    <w:p>
+      <w:pPr>
         <w:rPr>
           <w:b/>
           <w:bCs/>
@@ -1808,7 +5539,6 @@
     </w:p>
     <w:p>
       <w:r>
-        <w:lastRenderedPageBreak/>
         <w:t>É um objeto em JavaScript que possui diversas funções. Algumas delas são:</w:t>
       </w:r>
     </w:p>
@@ -1826,25 +5556,7 @@
           <w:b/>
           <w:bCs/>
         </w:rPr>
-        <w:t>‘</w:t>
-      </w:r>
-      <w:proofErr w:type="gramStart"/>
-      <w:r>
-        <w:rPr>
-          <w:rFonts w:ascii="Consolas" w:hAnsi="Consolas"/>
-          <w:b/>
-          <w:bCs/>
-        </w:rPr>
-        <w:t>alert(</w:t>
-      </w:r>
-      <w:proofErr w:type="gramEnd"/>
-      <w:r>
-        <w:rPr>
-          <w:rFonts w:ascii="Consolas" w:hAnsi="Consolas"/>
-          <w:b/>
-          <w:bCs/>
-        </w:rPr>
-        <w:t>)’:</w:t>
+        <w:t>‘alert()’:</w:t>
       </w:r>
       <w:r>
         <w:t xml:space="preserve"> Exibe </w:t>
@@ -1880,7 +5592,7 @@
                     </pic:cNvPicPr>
                   </pic:nvPicPr>
                   <pic:blipFill>
-                    <a:blip r:embed="rId18">
+                    <a:blip r:embed="rId55">
                       <a:extLst>
                         <a:ext uri="{28A0092B-C50C-407E-A947-70E740481C1C}">
                           <a14:useLocalDpi xmlns:a14="http://schemas.microsoft.com/office/drawing/2010/main" val="0"/>
@@ -1926,35 +5638,7 @@
           <w:b/>
           <w:bCs/>
         </w:rPr>
-        <w:t>‘</w:t>
-      </w:r>
-      <w:proofErr w:type="spellStart"/>
-      <w:proofErr w:type="gramStart"/>
-      <w:r>
-        <w:rPr>
-          <w:rFonts w:ascii="Consolas" w:hAnsi="Consolas"/>
-          <w:b/>
-          <w:bCs/>
-        </w:rPr>
-        <w:t>confirm</w:t>
-      </w:r>
-      <w:proofErr w:type="spellEnd"/>
-      <w:r>
-        <w:rPr>
-          <w:rFonts w:ascii="Consolas" w:hAnsi="Consolas"/>
-          <w:b/>
-          <w:bCs/>
-        </w:rPr>
-        <w:t>(</w:t>
-      </w:r>
-      <w:proofErr w:type="gramEnd"/>
-      <w:r>
-        <w:rPr>
-          <w:rFonts w:ascii="Consolas" w:hAnsi="Consolas"/>
-          <w:b/>
-          <w:bCs/>
-        </w:rPr>
-        <w:t>)’:</w:t>
+        <w:t>‘confirm()’:</w:t>
       </w:r>
       <w:r>
         <w:t xml:space="preserve"> Exibe uma caixa de texto com as opções “ok” e “cancelar”.</w:t>
@@ -1984,7 +5668,7 @@
                     </pic:cNvPicPr>
                   </pic:nvPicPr>
                   <pic:blipFill>
-                    <a:blip r:embed="rId19">
+                    <a:blip r:embed="rId56">
                       <a:extLst>
                         <a:ext uri="{28A0092B-C50C-407E-A947-70E740481C1C}">
                           <a14:useLocalDpi xmlns:a14="http://schemas.microsoft.com/office/drawing/2010/main" val="0"/>
@@ -2031,25 +5715,7 @@
           <w:b/>
           <w:bCs/>
         </w:rPr>
-        <w:t>‘</w:t>
-      </w:r>
-      <w:proofErr w:type="gramStart"/>
-      <w:r>
-        <w:rPr>
-          <w:rFonts w:ascii="Consolas" w:hAnsi="Consolas"/>
-          <w:b/>
-          <w:bCs/>
-        </w:rPr>
-        <w:t>prompt(</w:t>
-      </w:r>
-      <w:proofErr w:type="gramEnd"/>
-      <w:r>
-        <w:rPr>
-          <w:rFonts w:ascii="Consolas" w:hAnsi="Consolas"/>
-          <w:b/>
-          <w:bCs/>
-        </w:rPr>
-        <w:t>)’:</w:t>
+        <w:t>‘prompt()’:</w:t>
       </w:r>
       <w:r>
         <w:t xml:space="preserve"> Cria uma caixa de texto que possui uma caixa de entrada. Para usar o valor escrito pelo usuário deve ser usado em conjunto a uma variável.</w:t>
@@ -2079,7 +5745,7 @@
                     </pic:cNvPicPr>
                   </pic:nvPicPr>
                   <pic:blipFill>
-                    <a:blip r:embed="rId20">
+                    <a:blip r:embed="rId57">
                       <a:extLst>
                         <a:ext uri="{28A0092B-C50C-407E-A947-70E740481C1C}">
                           <a14:useLocalDpi xmlns:a14="http://schemas.microsoft.com/office/drawing/2010/main" val="0"/>
@@ -2125,7 +5791,7 @@
           <w:szCs w:val="28"/>
         </w:rPr>
         <w:pict w14:anchorId="17858C04">
-          <v:rect id="_x0000_i1029" style="width:0;height:1.5pt" o:hralign="center" o:hrstd="t" o:hr="t" fillcolor="#a0a0a0" stroked="f"/>
+          <v:rect id="_x0000_i1027" style="width:0;height:1.5pt" o:hralign="center" o:hrstd="t" o:hr="t" fillcolor="#a0a0a0" stroked="f"/>
         </w:pict>
       </w:r>
     </w:p>
@@ -2139,7 +5805,6 @@
       <w:r>
         <w:t xml:space="preserve"> (</w:t>
       </w:r>
-      <w:proofErr w:type="spellStart"/>
       <w:r>
         <w:rPr>
           <w:i/>
@@ -2147,7 +5812,6 @@
         </w:rPr>
         <w:t>Arrays</w:t>
       </w:r>
-      <w:proofErr w:type="spellEnd"/>
       <w:r>
         <w:t>)</w:t>
       </w:r>
@@ -2194,7 +5858,7 @@
                     </pic:cNvPicPr>
                   </pic:nvPicPr>
                   <pic:blipFill>
-                    <a:blip r:embed="rId21">
+                    <a:blip r:embed="rId58">
                       <a:extLst>
                         <a:ext uri="{28A0092B-C50C-407E-A947-70E740481C1C}">
                           <a14:useLocalDpi xmlns:a14="http://schemas.microsoft.com/office/drawing/2010/main" val="0"/>
@@ -2241,7 +5905,6 @@
         <w:rPr>
           <w:noProof/>
         </w:rPr>
-        <w:lastRenderedPageBreak/>
         <w:drawing>
           <wp:inline distT="0" distB="0" distL="0" distR="0" wp14:anchorId="50296D36" wp14:editId="417AAAE0">
             <wp:extent cx="4352925" cy="1003213"/>
@@ -2260,7 +5923,7 @@
                     </pic:cNvPicPr>
                   </pic:nvPicPr>
                   <pic:blipFill>
-                    <a:blip r:embed="rId22">
+                    <a:blip r:embed="rId59">
                       <a:extLst>
                         <a:ext uri="{28A0092B-C50C-407E-A947-70E740481C1C}">
                           <a14:useLocalDpi xmlns:a14="http://schemas.microsoft.com/office/drawing/2010/main" val="0"/>
@@ -2361,7 +6024,7 @@
                     </pic:cNvPicPr>
                   </pic:nvPicPr>
                   <pic:blipFill>
-                    <a:blip r:embed="rId23">
+                    <a:blip r:embed="rId60">
                       <a:extLst>
                         <a:ext uri="{28A0092B-C50C-407E-A947-70E740481C1C}">
                           <a14:useLocalDpi xmlns:a14="http://schemas.microsoft.com/office/drawing/2010/main" val="0"/>
@@ -2456,7 +6119,7 @@
                     </pic:cNvPicPr>
                   </pic:nvPicPr>
                   <pic:blipFill>
-                    <a:blip r:embed="rId24">
+                    <a:blip r:embed="rId61">
                       <a:extLst>
                         <a:ext uri="{28A0092B-C50C-407E-A947-70E740481C1C}">
                           <a14:useLocalDpi xmlns:a14="http://schemas.microsoft.com/office/drawing/2010/main" val="0"/>
@@ -2490,7 +6153,6 @@
     </w:p>
     <w:p>
       <w:r>
-        <w:lastRenderedPageBreak/>
         <w:t>O acesso a um item dentro de uma matriz</w:t>
       </w:r>
       <w:r>
@@ -2520,7 +6182,7 @@
                     </pic:cNvPicPr>
                   </pic:nvPicPr>
                   <pic:blipFill>
-                    <a:blip r:embed="rId25">
+                    <a:blip r:embed="rId62">
                       <a:extLst>
                         <a:ext uri="{28A0092B-C50C-407E-A947-70E740481C1C}">
                           <a14:useLocalDpi xmlns:a14="http://schemas.microsoft.com/office/drawing/2010/main" val="0"/>
@@ -2595,33 +6257,15 @@
           <w:b/>
           <w:bCs/>
         </w:rPr>
-        <w:t>‘</w:t>
-      </w:r>
-      <w:proofErr w:type="gramStart"/>
-      <w:r>
-        <w:rPr>
-          <w:rFonts w:ascii="Consolas" w:hAnsi="Consolas"/>
-          <w:b/>
-          <w:bCs/>
-        </w:rPr>
-        <w:t>push</w:t>
-      </w:r>
-      <w:r>
-        <w:rPr>
-          <w:rFonts w:ascii="Consolas" w:hAnsi="Consolas"/>
-          <w:b/>
-          <w:bCs/>
-        </w:rPr>
-        <w:t>(</w:t>
-      </w:r>
-      <w:proofErr w:type="gramEnd"/>
-      <w:r>
-        <w:rPr>
-          <w:rFonts w:ascii="Consolas" w:hAnsi="Consolas"/>
-          <w:b/>
-          <w:bCs/>
-        </w:rPr>
-        <w:t>)</w:t>
+        <w:t>‘push</w:t>
+      </w:r>
+      <w:r>
+        <w:rPr>
+          <w:rFonts w:ascii="Consolas" w:hAnsi="Consolas"/>
+          <w:b/>
+          <w:bCs/>
+        </w:rPr>
+        <w:t>()</w:t>
       </w:r>
       <w:r>
         <w:rPr>
@@ -2668,7 +6312,7 @@
                     </pic:cNvPicPr>
                   </pic:nvPicPr>
                   <pic:blipFill>
-                    <a:blip r:embed="rId26">
+                    <a:blip r:embed="rId63">
                       <a:extLst>
                         <a:ext uri="{28A0092B-C50C-407E-A947-70E740481C1C}">
                           <a14:useLocalDpi xmlns:a14="http://schemas.microsoft.com/office/drawing/2010/main" val="0"/>
@@ -2716,23 +6360,13 @@
         </w:rPr>
         <w:t>‘</w:t>
       </w:r>
-      <w:proofErr w:type="gramStart"/>
-      <w:r>
-        <w:rPr>
-          <w:rFonts w:ascii="Consolas" w:hAnsi="Consolas"/>
-          <w:b/>
-          <w:bCs/>
-        </w:rPr>
-        <w:t>pop(</w:t>
-      </w:r>
-      <w:proofErr w:type="gramEnd"/>
-      <w:r>
-        <w:rPr>
-          <w:rFonts w:ascii="Consolas" w:hAnsi="Consolas"/>
-          <w:b/>
-          <w:bCs/>
-        </w:rPr>
-        <w:t>)</w:t>
+      <w:r>
+        <w:rPr>
+          <w:rFonts w:ascii="Consolas" w:hAnsi="Consolas"/>
+          <w:b/>
+          <w:bCs/>
+        </w:rPr>
+        <w:t>pop()</w:t>
       </w:r>
       <w:r>
         <w:rPr>
@@ -2773,7 +6407,7 @@
                     </pic:cNvPicPr>
                   </pic:nvPicPr>
                   <pic:blipFill>
-                    <a:blip r:embed="rId27">
+                    <a:blip r:embed="rId64">
                       <a:extLst>
                         <a:ext uri="{28A0092B-C50C-407E-A947-70E740481C1C}">
                           <a14:useLocalDpi xmlns:a14="http://schemas.microsoft.com/office/drawing/2010/main" val="0"/>
@@ -2819,25 +6453,7 @@
           <w:b/>
           <w:bCs/>
         </w:rPr>
-        <w:t>‘</w:t>
-      </w:r>
-      <w:proofErr w:type="gramStart"/>
-      <w:r>
-        <w:rPr>
-          <w:rFonts w:ascii="Consolas" w:hAnsi="Consolas"/>
-          <w:b/>
-          <w:bCs/>
-        </w:rPr>
-        <w:t>shift(</w:t>
-      </w:r>
-      <w:proofErr w:type="gramEnd"/>
-      <w:r>
-        <w:rPr>
-          <w:rFonts w:ascii="Consolas" w:hAnsi="Consolas"/>
-          <w:b/>
-          <w:bCs/>
-        </w:rPr>
-        <w:t>)’:</w:t>
+        <w:t>‘shift()’:</w:t>
       </w:r>
       <w:r>
         <w:t xml:space="preserve"> Remove o primeiro elemento da matriz e retorna o valor removido.</w:t>
@@ -2867,7 +6483,7 @@
                     </pic:cNvPicPr>
                   </pic:nvPicPr>
                   <pic:blipFill>
-                    <a:blip r:embed="rId28">
+                    <a:blip r:embed="rId65">
                       <a:extLst>
                         <a:ext uri="{28A0092B-C50C-407E-A947-70E740481C1C}">
                           <a14:useLocalDpi xmlns:a14="http://schemas.microsoft.com/office/drawing/2010/main" val="0"/>
@@ -2913,7 +6529,6 @@
           <w:b/>
           <w:bCs/>
         </w:rPr>
-        <w:lastRenderedPageBreak/>
         <w:t>‘</w:t>
       </w:r>
       <w:r>
@@ -2963,7 +6578,7 @@
                     </pic:cNvPicPr>
                   </pic:nvPicPr>
                   <pic:blipFill>
-                    <a:blip r:embed="rId29">
+                    <a:blip r:embed="rId66">
                       <a:extLst>
                         <a:ext uri="{28A0092B-C50C-407E-A947-70E740481C1C}">
                           <a14:useLocalDpi xmlns:a14="http://schemas.microsoft.com/office/drawing/2010/main" val="0"/>
@@ -3009,35 +6624,7 @@
           <w:b/>
           <w:bCs/>
         </w:rPr>
-        <w:t>‘</w:t>
-      </w:r>
-      <w:proofErr w:type="spellStart"/>
-      <w:proofErr w:type="gramStart"/>
-      <w:r>
-        <w:rPr>
-          <w:rFonts w:ascii="Consolas" w:hAnsi="Consolas"/>
-          <w:b/>
-          <w:bCs/>
-        </w:rPr>
-        <w:t>slice</w:t>
-      </w:r>
-      <w:proofErr w:type="spellEnd"/>
-      <w:r>
-        <w:rPr>
-          <w:rFonts w:ascii="Consolas" w:hAnsi="Consolas"/>
-          <w:b/>
-          <w:bCs/>
-        </w:rPr>
-        <w:t>(</w:t>
-      </w:r>
-      <w:proofErr w:type="gramEnd"/>
-      <w:r>
-        <w:rPr>
-          <w:rFonts w:ascii="Consolas" w:hAnsi="Consolas"/>
-          <w:b/>
-          <w:bCs/>
-        </w:rPr>
-        <w:t>)’:</w:t>
+        <w:t>‘slice()’:</w:t>
       </w:r>
       <w:r>
         <w:t xml:space="preserve"> Cria uma cópia</w:t>
@@ -3070,7 +6657,7 @@
                     </pic:cNvPicPr>
                   </pic:nvPicPr>
                   <pic:blipFill>
-                    <a:blip r:embed="rId30">
+                    <a:blip r:embed="rId67">
                       <a:extLst>
                         <a:ext uri="{28A0092B-C50C-407E-A947-70E740481C1C}">
                           <a14:useLocalDpi xmlns:a14="http://schemas.microsoft.com/office/drawing/2010/main" val="0"/>
@@ -3140,25 +6727,7 @@
           <w:b/>
           <w:bCs/>
         </w:rPr>
-        <w:t>‘</w:t>
-      </w:r>
-      <w:proofErr w:type="gramStart"/>
-      <w:r>
-        <w:rPr>
-          <w:rFonts w:ascii="Consolas" w:hAnsi="Consolas"/>
-          <w:b/>
-          <w:bCs/>
-        </w:rPr>
-        <w:t>splice(</w:t>
-      </w:r>
-      <w:proofErr w:type="gramEnd"/>
-      <w:r>
-        <w:rPr>
-          <w:rFonts w:ascii="Consolas" w:hAnsi="Consolas"/>
-          <w:b/>
-          <w:bCs/>
-        </w:rPr>
-        <w:t>)’:</w:t>
+        <w:t>‘splice()’:</w:t>
       </w:r>
       <w:r>
         <w:t xml:space="preserve"> Adiciona, remove ou substitui elementos em posições específicas na matriz.</w:t>
@@ -3188,7 +6757,7 @@
                     </pic:cNvPicPr>
                   </pic:nvPicPr>
                   <pic:blipFill>
-                    <a:blip r:embed="rId31">
+                    <a:blip r:embed="rId68">
                       <a:extLst>
                         <a:ext uri="{28A0092B-C50C-407E-A947-70E740481C1C}">
                           <a14:useLocalDpi xmlns:a14="http://schemas.microsoft.com/office/drawing/2010/main" val="0"/>
@@ -3238,7 +6807,6 @@
         <w:rPr>
           <w:noProof/>
         </w:rPr>
-        <w:lastRenderedPageBreak/>
         <w:drawing>
           <wp:inline distT="0" distB="0" distL="0" distR="0" wp14:anchorId="54EE4708" wp14:editId="6939EC4C">
             <wp:extent cx="5114925" cy="1723821"/>
@@ -3257,7 +6825,7 @@
                     </pic:cNvPicPr>
                   </pic:nvPicPr>
                   <pic:blipFill>
-                    <a:blip r:embed="rId32">
+                    <a:blip r:embed="rId69">
                       <a:extLst>
                         <a:ext uri="{28A0092B-C50C-407E-A947-70E740481C1C}">
                           <a14:useLocalDpi xmlns:a14="http://schemas.microsoft.com/office/drawing/2010/main" val="0"/>
@@ -3311,25 +6879,7 @@
           <w:b/>
           <w:bCs/>
         </w:rPr>
-        <w:t>‘</w:t>
-      </w:r>
-      <w:proofErr w:type="gramStart"/>
-      <w:r>
-        <w:rPr>
-          <w:rFonts w:ascii="Consolas" w:hAnsi="Consolas"/>
-          <w:b/>
-          <w:bCs/>
-        </w:rPr>
-        <w:t>concat(</w:t>
-      </w:r>
-      <w:proofErr w:type="gramEnd"/>
-      <w:r>
-        <w:rPr>
-          <w:rFonts w:ascii="Consolas" w:hAnsi="Consolas"/>
-          <w:b/>
-          <w:bCs/>
-        </w:rPr>
-        <w:t>)’:</w:t>
+        <w:t>‘concat()’:</w:t>
       </w:r>
       <w:r>
         <w:t xml:space="preserve"> Combina duas ou mais matrizes, concatenando-as.</w:t>
@@ -3359,7 +6909,7 @@
                     </pic:cNvPicPr>
                   </pic:nvPicPr>
                   <pic:blipFill>
-                    <a:blip r:embed="rId33">
+                    <a:blip r:embed="rId70">
                       <a:extLst>
                         <a:ext uri="{28A0092B-C50C-407E-A947-70E740481C1C}">
                           <a14:useLocalDpi xmlns:a14="http://schemas.microsoft.com/office/drawing/2010/main" val="0"/>
@@ -3405,25 +6955,7 @@
           <w:b/>
           <w:bCs/>
         </w:rPr>
-        <w:t>‘</w:t>
-      </w:r>
-      <w:proofErr w:type="gramStart"/>
-      <w:r>
-        <w:rPr>
-          <w:rFonts w:ascii="Consolas" w:hAnsi="Consolas"/>
-          <w:b/>
-          <w:bCs/>
-        </w:rPr>
-        <w:t>reverse(</w:t>
-      </w:r>
-      <w:proofErr w:type="gramEnd"/>
-      <w:r>
-        <w:rPr>
-          <w:rFonts w:ascii="Consolas" w:hAnsi="Consolas"/>
-          <w:b/>
-          <w:bCs/>
-        </w:rPr>
-        <w:t>)’:</w:t>
+        <w:t>‘reverse()’:</w:t>
       </w:r>
       <w:r>
         <w:t xml:space="preserve"> Inverte a posição dos elementos na matriz.</w:t>
@@ -3453,7 +6985,7 @@
                     </pic:cNvPicPr>
                   </pic:nvPicPr>
                   <pic:blipFill>
-                    <a:blip r:embed="rId34">
+                    <a:blip r:embed="rId71">
                       <a:extLst>
                         <a:ext uri="{28A0092B-C50C-407E-A947-70E740481C1C}">
                           <a14:useLocalDpi xmlns:a14="http://schemas.microsoft.com/office/drawing/2010/main" val="0"/>
@@ -3503,26 +7035,7 @@
           <w:b/>
           <w:bCs/>
         </w:rPr>
-        <w:lastRenderedPageBreak/>
-        <w:t>‘</w:t>
-      </w:r>
-      <w:proofErr w:type="gramStart"/>
-      <w:r>
-        <w:rPr>
-          <w:rFonts w:ascii="Consolas" w:hAnsi="Consolas"/>
-          <w:b/>
-          <w:bCs/>
-        </w:rPr>
-        <w:t>sort(</w:t>
-      </w:r>
-      <w:proofErr w:type="gramEnd"/>
-      <w:r>
-        <w:rPr>
-          <w:rFonts w:ascii="Consolas" w:hAnsi="Consolas"/>
-          <w:b/>
-          <w:bCs/>
-        </w:rPr>
-        <w:t>)’:</w:t>
+        <w:t>‘sort()’:</w:t>
       </w:r>
       <w:r>
         <w:t xml:space="preserve"> Organiza a matriz em ordem alfabética e numérica.</w:t>
@@ -3552,7 +7065,7 @@
                     </pic:cNvPicPr>
                   </pic:nvPicPr>
                   <pic:blipFill>
-                    <a:blip r:embed="rId35">
+                    <a:blip r:embed="rId72">
                       <a:extLst>
                         <a:ext uri="{28A0092B-C50C-407E-A947-70E740481C1C}">
                           <a14:useLocalDpi xmlns:a14="http://schemas.microsoft.com/office/drawing/2010/main" val="0"/>
@@ -3598,25 +7111,7 @@
           <w:b/>
           <w:bCs/>
         </w:rPr>
-        <w:t>‘</w:t>
-      </w:r>
-      <w:proofErr w:type="gramStart"/>
-      <w:r>
-        <w:rPr>
-          <w:rFonts w:ascii="Consolas" w:hAnsi="Consolas"/>
-          <w:b/>
-          <w:bCs/>
-        </w:rPr>
-        <w:t>join(</w:t>
-      </w:r>
-      <w:proofErr w:type="gramEnd"/>
-      <w:r>
-        <w:rPr>
-          <w:rFonts w:ascii="Consolas" w:hAnsi="Consolas"/>
-          <w:b/>
-          <w:bCs/>
-        </w:rPr>
-        <w:t>)’:</w:t>
+        <w:t>‘join()’:</w:t>
       </w:r>
       <w:r>
         <w:t xml:space="preserve"> Cria uma string a partir dos elementos que compõem a matriz. Os elementos são separados por um caractere especificado.</w:t>
@@ -3646,7 +7141,7 @@
                     </pic:cNvPicPr>
                   </pic:nvPicPr>
                   <pic:blipFill>
-                    <a:blip r:embed="rId36">
+                    <a:blip r:embed="rId73">
                       <a:extLst>
                         <a:ext uri="{28A0092B-C50C-407E-A947-70E740481C1C}">
                           <a14:useLocalDpi xmlns:a14="http://schemas.microsoft.com/office/drawing/2010/main" val="0"/>
@@ -3733,7 +7228,7 @@
                     </pic:cNvPicPr>
                   </pic:nvPicPr>
                   <pic:blipFill>
-                    <a:blip r:embed="rId37">
+                    <a:blip r:embed="rId74">
                       <a:extLst>
                         <a:ext uri="{28A0092B-C50C-407E-A947-70E740481C1C}">
                           <a14:useLocalDpi xmlns:a14="http://schemas.microsoft.com/office/drawing/2010/main" val="0"/>
@@ -3793,11 +7288,7 @@
         <w:t>‘-1’</w:t>
       </w:r>
       <w:r>
-        <w:t xml:space="preserve"> caso elemento não exista dentro da </w:t>
-      </w:r>
-      <w:r>
-        <w:lastRenderedPageBreak/>
-        <w:t>matriz.</w:t>
+        <w:t xml:space="preserve"> caso elemento não exista dentro da matriz.</w:t>
       </w:r>
       <w:r>
         <w:br/>
@@ -3824,7 +7315,7 @@
                     </pic:cNvPicPr>
                   </pic:nvPicPr>
                   <pic:blipFill>
-                    <a:blip r:embed="rId38">
+                    <a:blip r:embed="rId75">
                       <a:extLst>
                         <a:ext uri="{28A0092B-C50C-407E-A947-70E740481C1C}">
                           <a14:useLocalDpi xmlns:a14="http://schemas.microsoft.com/office/drawing/2010/main" val="0"/>
@@ -3900,7 +7391,7 @@
                     </pic:cNvPicPr>
                   </pic:nvPicPr>
                   <pic:blipFill>
-                    <a:blip r:embed="rId39">
+                    <a:blip r:embed="rId76">
                       <a:extLst>
                         <a:ext uri="{28A0092B-C50C-407E-A947-70E740481C1C}">
                           <a14:useLocalDpi xmlns:a14="http://schemas.microsoft.com/office/drawing/2010/main" val="0"/>
@@ -3969,7 +7460,7 @@
                     </pic:cNvPicPr>
                   </pic:nvPicPr>
                   <pic:blipFill>
-                    <a:blip r:embed="rId40" cstate="print">
+                    <a:blip r:embed="rId77" cstate="print">
                       <a:extLst>
                         <a:ext uri="{28A0092B-C50C-407E-A947-70E740481C1C}">
                           <a14:useLocalDpi xmlns:a14="http://schemas.microsoft.com/office/drawing/2010/main" val="0"/>
@@ -4031,7 +7522,6 @@
         <w:rPr>
           <w:noProof/>
         </w:rPr>
-        <w:lastRenderedPageBreak/>
         <w:drawing>
           <wp:inline distT="0" distB="0" distL="0" distR="0" wp14:anchorId="2404E036" wp14:editId="68190CF7">
             <wp:extent cx="4537626" cy="4343400"/>
@@ -4050,7 +7540,7 @@
                     </pic:cNvPicPr>
                   </pic:nvPicPr>
                   <pic:blipFill>
-                    <a:blip r:embed="rId41">
+                    <a:blip r:embed="rId78">
                       <a:extLst>
                         <a:ext uri="{28A0092B-C50C-407E-A947-70E740481C1C}">
                           <a14:useLocalDpi xmlns:a14="http://schemas.microsoft.com/office/drawing/2010/main" val="0"/>
@@ -4121,7 +7611,7 @@
                     </pic:cNvPicPr>
                   </pic:nvPicPr>
                   <pic:blipFill>
-                    <a:blip r:embed="rId42">
+                    <a:blip r:embed="rId79">
                       <a:extLst>
                         <a:ext uri="{28A0092B-C50C-407E-A947-70E740481C1C}">
                           <a14:useLocalDpi xmlns:a14="http://schemas.microsoft.com/office/drawing/2010/main" val="0"/>
@@ -4154,9 +7644,6 @@
       </w:r>
       <w:r>
         <w:br/>
-      </w:r>
-      <w:r>
-        <w:lastRenderedPageBreak/>
         <w:t>Essa é uma versão em que a função a ser executada foi criada junto à declaração. Ela funciona da mesma forma.</w:t>
       </w:r>
     </w:p>
@@ -4174,25 +7661,7 @@
           <w:b/>
           <w:bCs/>
         </w:rPr>
-        <w:t>‘</w:t>
-      </w:r>
-      <w:proofErr w:type="gramStart"/>
-      <w:r>
-        <w:rPr>
-          <w:rFonts w:ascii="Consolas" w:hAnsi="Consolas"/>
-          <w:b/>
-          <w:bCs/>
-        </w:rPr>
-        <w:t>filter(</w:t>
-      </w:r>
-      <w:proofErr w:type="gramEnd"/>
-      <w:r>
-        <w:rPr>
-          <w:rFonts w:ascii="Consolas" w:hAnsi="Consolas"/>
-          <w:b/>
-          <w:bCs/>
-        </w:rPr>
-        <w:t>)’:</w:t>
+        <w:t>‘filter()’:</w:t>
       </w:r>
       <w:r>
         <w:t xml:space="preserve"> Retorna uma nova matriz apenas com os elementos verdadeiros em relação ao </w:t>
@@ -4240,7 +7709,7 @@
                     </pic:cNvPicPr>
                   </pic:nvPicPr>
                   <pic:blipFill>
-                    <a:blip r:embed="rId43">
+                    <a:blip r:embed="rId80">
                       <a:extLst>
                         <a:ext uri="{28A0092B-C50C-407E-A947-70E740481C1C}">
                           <a14:useLocalDpi xmlns:a14="http://schemas.microsoft.com/office/drawing/2010/main" val="0"/>
@@ -4288,23 +7757,13 @@
         </w:rPr>
         <w:t>‘</w:t>
       </w:r>
-      <w:proofErr w:type="gramStart"/>
-      <w:r>
-        <w:rPr>
-          <w:rFonts w:ascii="Consolas" w:hAnsi="Consolas"/>
-          <w:b/>
-          <w:bCs/>
-        </w:rPr>
-        <w:t>every(</w:t>
-      </w:r>
-      <w:proofErr w:type="gramEnd"/>
-      <w:r>
-        <w:rPr>
-          <w:rFonts w:ascii="Consolas" w:hAnsi="Consolas"/>
-          <w:b/>
-          <w:bCs/>
-        </w:rPr>
-        <w:t>)</w:t>
+      <w:r>
+        <w:rPr>
+          <w:rFonts w:ascii="Consolas" w:hAnsi="Consolas"/>
+          <w:b/>
+          <w:bCs/>
+        </w:rPr>
+        <w:t>every()</w:t>
       </w:r>
       <w:r>
         <w:rPr>
@@ -4365,7 +7824,7 @@
                     </pic:cNvPicPr>
                   </pic:nvPicPr>
                   <pic:blipFill>
-                    <a:blip r:embed="rId44">
+                    <a:blip r:embed="rId81">
                       <a:extLst>
                         <a:ext uri="{28A0092B-C50C-407E-A947-70E740481C1C}">
                           <a14:useLocalDpi xmlns:a14="http://schemas.microsoft.com/office/drawing/2010/main" val="0"/>
@@ -4411,25 +7870,7 @@
           <w:b/>
           <w:bCs/>
         </w:rPr>
-        <w:t>‘</w:t>
-      </w:r>
-      <w:proofErr w:type="gramStart"/>
-      <w:r>
-        <w:rPr>
-          <w:rFonts w:ascii="Consolas" w:hAnsi="Consolas"/>
-          <w:b/>
-          <w:bCs/>
-        </w:rPr>
-        <w:t>some(</w:t>
-      </w:r>
-      <w:proofErr w:type="gramEnd"/>
-      <w:r>
-        <w:rPr>
-          <w:rFonts w:ascii="Consolas" w:hAnsi="Consolas"/>
-          <w:b/>
-          <w:bCs/>
-        </w:rPr>
-        <w:t>)’:</w:t>
+        <w:t>‘some()’:</w:t>
       </w:r>
       <w:r>
         <w:t xml:space="preserve"> Retorna </w:t>
@@ -4479,7 +7920,7 @@
                     </pic:cNvPicPr>
                   </pic:nvPicPr>
                   <pic:blipFill>
-                    <a:blip r:embed="rId45">
+                    <a:blip r:embed="rId82">
                       <a:extLst>
                         <a:ext uri="{28A0092B-C50C-407E-A947-70E740481C1C}">
                           <a14:useLocalDpi xmlns:a14="http://schemas.microsoft.com/office/drawing/2010/main" val="0"/>
@@ -4525,26 +7966,7 @@
           <w:b/>
           <w:bCs/>
         </w:rPr>
-        <w:lastRenderedPageBreak/>
-        <w:t>‘</w:t>
-      </w:r>
-      <w:proofErr w:type="gramStart"/>
-      <w:r>
-        <w:rPr>
-          <w:rFonts w:ascii="Consolas" w:hAnsi="Consolas"/>
-          <w:b/>
-          <w:bCs/>
-        </w:rPr>
-        <w:t>reduce(</w:t>
-      </w:r>
-      <w:proofErr w:type="gramEnd"/>
-      <w:r>
-        <w:rPr>
-          <w:rFonts w:ascii="Consolas" w:hAnsi="Consolas"/>
-          <w:b/>
-          <w:bCs/>
-        </w:rPr>
-        <w:t>)’:</w:t>
+        <w:t>‘reduce()’:</w:t>
       </w:r>
       <w:r>
         <w:t xml:space="preserve"> Reduz uma matriz inteira para um valor único de acordo com o </w:t>
@@ -4583,7 +8005,7 @@
                     </pic:cNvPicPr>
                   </pic:nvPicPr>
                   <pic:blipFill>
-                    <a:blip r:embed="rId46" cstate="print">
+                    <a:blip r:embed="rId83" cstate="print">
                       <a:extLst>
                         <a:ext uri="{28A0092B-C50C-407E-A947-70E740481C1C}">
                           <a14:useLocalDpi xmlns:a14="http://schemas.microsoft.com/office/drawing/2010/main" val="0"/>
@@ -4629,25 +8051,7 @@
           <w:b/>
           <w:bCs/>
         </w:rPr>
-        <w:t>‘</w:t>
-      </w:r>
-      <w:proofErr w:type="gramStart"/>
-      <w:r>
-        <w:rPr>
-          <w:rFonts w:ascii="Consolas" w:hAnsi="Consolas"/>
-          <w:b/>
-          <w:bCs/>
-        </w:rPr>
-        <w:t>reduceRight(</w:t>
-      </w:r>
-      <w:proofErr w:type="gramEnd"/>
-      <w:r>
-        <w:rPr>
-          <w:rFonts w:ascii="Consolas" w:hAnsi="Consolas"/>
-          <w:b/>
-          <w:bCs/>
-        </w:rPr>
-        <w:t>)’:</w:t>
+        <w:t>‘reduceRight()’:</w:t>
       </w:r>
       <w:r>
         <w:t xml:space="preserve"> É como o </w:t>
@@ -4683,7 +8087,1642 @@
           <w:szCs w:val="28"/>
         </w:rPr>
         <w:pict w14:anchorId="3FCDDA3C">
-          <v:rect id="_x0000_i1093" style="width:0;height:1.5pt" o:hralign="center" o:hrstd="t" o:hr="t" fillcolor="#a0a0a0" stroked="f"/>
+          <v:rect id="_x0000_i1028" style="width:0;height:1.5pt" o:hralign="center" o:hrstd="t" o:hr="t" fillcolor="#a0a0a0" stroked="f"/>
+        </w:pict>
+      </w:r>
+    </w:p>
+    <w:p>
+      <w:pPr>
+        <w:pStyle w:val="Ttulo1"/>
+      </w:pPr>
+      <w:r>
+        <w:t>Laços de Repetição</w:t>
+      </w:r>
+    </w:p>
+    <w:p>
+      <w:r>
+        <w:t>Em JavaScript existem diferentes formas de iterações.</w:t>
+      </w:r>
+    </w:p>
+    <w:p>
+      <w:pPr>
+        <w:pStyle w:val="Ttulo2"/>
+        <w:rPr>
+          <w:rFonts w:ascii="Consolas" w:hAnsi="Consolas"/>
+        </w:rPr>
+      </w:pPr>
+      <w:r>
+        <w:rPr>
+          <w:rFonts w:ascii="Consolas" w:hAnsi="Consolas"/>
+        </w:rPr>
+        <w:t>‘for’</w:t>
+      </w:r>
+    </w:p>
+    <w:p>
+      <w:r>
+        <w:t xml:space="preserve">Um laço </w:t>
+      </w:r>
+      <w:r>
+        <w:rPr>
+          <w:rFonts w:ascii="Consolas" w:hAnsi="Consolas"/>
+          <w:b/>
+          <w:bCs/>
+        </w:rPr>
+        <w:t>‘for’</w:t>
+      </w:r>
+      <w:r>
+        <w:t xml:space="preserve"> se repete até que a condição especificada seja falsa. Sua sintaxe é a seguinte:</w:t>
+      </w:r>
+    </w:p>
+    <w:p>
+      <w:r>
+        <w:rPr>
+          <w:noProof/>
+        </w:rPr>
+        <w:drawing>
+          <wp:inline distT="0" distB="0" distL="0" distR="0" wp14:anchorId="246C549E" wp14:editId="3CEE0379">
+            <wp:extent cx="5400040" cy="1030605"/>
+            <wp:effectExtent l="0" t="0" r="0" b="0"/>
+            <wp:docPr id="919535410" name="Imagem 1"/>
+            <wp:cNvGraphicFramePr>
+              <a:graphicFrameLocks xmlns:a="http://schemas.openxmlformats.org/drawingml/2006/main" noChangeAspect="1"/>
+            </wp:cNvGraphicFramePr>
+            <a:graphic xmlns:a="http://schemas.openxmlformats.org/drawingml/2006/main">
+              <a:graphicData uri="http://schemas.openxmlformats.org/drawingml/2006/picture">
+                <pic:pic xmlns:pic="http://schemas.openxmlformats.org/drawingml/2006/picture">
+                  <pic:nvPicPr>
+                    <pic:cNvPr id="0" name="Picture 8"/>
+                    <pic:cNvPicPr>
+                      <a:picLocks noChangeAspect="1" noChangeArrowheads="1"/>
+                    </pic:cNvPicPr>
+                  </pic:nvPicPr>
+                  <pic:blipFill>
+                    <a:blip r:embed="rId84">
+                      <a:extLst>
+                        <a:ext uri="{28A0092B-C50C-407E-A947-70E740481C1C}">
+                          <a14:useLocalDpi xmlns:a14="http://schemas.microsoft.com/office/drawing/2010/main" val="0"/>
+                        </a:ext>
+                      </a:extLst>
+                    </a:blip>
+                    <a:srcRect/>
+                    <a:stretch>
+                      <a:fillRect/>
+                    </a:stretch>
+                  </pic:blipFill>
+                  <pic:spPr bwMode="auto">
+                    <a:xfrm>
+                      <a:off x="0" y="0"/>
+                      <a:ext cx="5400040" cy="1030605"/>
+                    </a:xfrm>
+                    <a:prstGeom prst="rect">
+                      <a:avLst/>
+                    </a:prstGeom>
+                    <a:noFill/>
+                    <a:ln>
+                      <a:noFill/>
+                    </a:ln>
+                  </pic:spPr>
+                </pic:pic>
+              </a:graphicData>
+            </a:graphic>
+          </wp:inline>
+        </w:drawing>
+      </w:r>
+    </w:p>
+    <w:p>
+      <w:r>
+        <w:t>Um exemplo é:</w:t>
+      </w:r>
+    </w:p>
+    <w:p>
+      <w:r>
+        <w:rPr>
+          <w:noProof/>
+        </w:rPr>
+        <w:drawing>
+          <wp:inline distT="0" distB="0" distL="0" distR="0" wp14:anchorId="7AB4B603" wp14:editId="41EF5FE9">
+            <wp:extent cx="5128714" cy="2952750"/>
+            <wp:effectExtent l="0" t="0" r="0" b="0"/>
+            <wp:docPr id="1830346511" name="Imagem 2"/>
+            <wp:cNvGraphicFramePr>
+              <a:graphicFrameLocks xmlns:a="http://schemas.openxmlformats.org/drawingml/2006/main" noChangeAspect="1"/>
+            </wp:cNvGraphicFramePr>
+            <a:graphic xmlns:a="http://schemas.openxmlformats.org/drawingml/2006/main">
+              <a:graphicData uri="http://schemas.openxmlformats.org/drawingml/2006/picture">
+                <pic:pic xmlns:pic="http://schemas.openxmlformats.org/drawingml/2006/picture">
+                  <pic:nvPicPr>
+                    <pic:cNvPr id="0" name="Picture 10"/>
+                    <pic:cNvPicPr>
+                      <a:picLocks noChangeAspect="1" noChangeArrowheads="1"/>
+                    </pic:cNvPicPr>
+                  </pic:nvPicPr>
+                  <pic:blipFill>
+                    <a:blip r:embed="rId85">
+                      <a:extLst>
+                        <a:ext uri="{28A0092B-C50C-407E-A947-70E740481C1C}">
+                          <a14:useLocalDpi xmlns:a14="http://schemas.microsoft.com/office/drawing/2010/main" val="0"/>
+                        </a:ext>
+                      </a:extLst>
+                    </a:blip>
+                    <a:srcRect/>
+                    <a:stretch>
+                      <a:fillRect/>
+                    </a:stretch>
+                  </pic:blipFill>
+                  <pic:spPr bwMode="auto">
+                    <a:xfrm>
+                      <a:off x="0" y="0"/>
+                      <a:ext cx="5135989" cy="2956938"/>
+                    </a:xfrm>
+                    <a:prstGeom prst="rect">
+                      <a:avLst/>
+                    </a:prstGeom>
+                    <a:noFill/>
+                    <a:ln>
+                      <a:noFill/>
+                    </a:ln>
+                  </pic:spPr>
+                </pic:pic>
+              </a:graphicData>
+            </a:graphic>
+          </wp:inline>
+        </w:drawing>
+      </w:r>
+    </w:p>
+    <w:p>
+      <w:pPr>
+        <w:pStyle w:val="Ttulo3"/>
+        <w:rPr>
+          <w:rFonts w:ascii="Consolas" w:hAnsi="Consolas"/>
+        </w:rPr>
+      </w:pPr>
+      <w:r>
+        <w:rPr>
+          <w:rFonts w:ascii="Consolas" w:hAnsi="Consolas"/>
+        </w:rPr>
+        <w:t>‘for...in’</w:t>
+      </w:r>
+    </w:p>
+    <w:p>
+      <w:r>
+        <w:t>A repetição será feita de acordo com a variável especificada, levando em conta todas as propriedades do objeto.</w:t>
+      </w:r>
+    </w:p>
+    <w:p>
+      <w:r>
+        <w:rPr>
+          <w:noProof/>
+        </w:rPr>
+        <w:drawing>
+          <wp:inline distT="0" distB="0" distL="0" distR="0" wp14:anchorId="51844896" wp14:editId="79B6B581">
+            <wp:extent cx="5128260" cy="2732981"/>
+            <wp:effectExtent l="0" t="0" r="0" b="0"/>
+            <wp:docPr id="2055621193" name="Imagem 10"/>
+            <wp:cNvGraphicFramePr>
+              <a:graphicFrameLocks xmlns:a="http://schemas.openxmlformats.org/drawingml/2006/main" noChangeAspect="1"/>
+            </wp:cNvGraphicFramePr>
+            <a:graphic xmlns:a="http://schemas.openxmlformats.org/drawingml/2006/main">
+              <a:graphicData uri="http://schemas.openxmlformats.org/drawingml/2006/picture">
+                <pic:pic xmlns:pic="http://schemas.openxmlformats.org/drawingml/2006/picture">
+                  <pic:nvPicPr>
+                    <pic:cNvPr id="0" name="Picture 29"/>
+                    <pic:cNvPicPr>
+                      <a:picLocks noChangeAspect="1" noChangeArrowheads="1"/>
+                    </pic:cNvPicPr>
+                  </pic:nvPicPr>
+                  <pic:blipFill>
+                    <a:blip r:embed="rId86">
+                      <a:extLst>
+                        <a:ext uri="{28A0092B-C50C-407E-A947-70E740481C1C}">
+                          <a14:useLocalDpi xmlns:a14="http://schemas.microsoft.com/office/drawing/2010/main" val="0"/>
+                        </a:ext>
+                      </a:extLst>
+                    </a:blip>
+                    <a:srcRect/>
+                    <a:stretch>
+                      <a:fillRect/>
+                    </a:stretch>
+                  </pic:blipFill>
+                  <pic:spPr bwMode="auto">
+                    <a:xfrm>
+                      <a:off x="0" y="0"/>
+                      <a:ext cx="5137269" cy="2737782"/>
+                    </a:xfrm>
+                    <a:prstGeom prst="rect">
+                      <a:avLst/>
+                    </a:prstGeom>
+                    <a:noFill/>
+                    <a:ln>
+                      <a:noFill/>
+                    </a:ln>
+                  </pic:spPr>
+                </pic:pic>
+              </a:graphicData>
+            </a:graphic>
+          </wp:inline>
+        </w:drawing>
+      </w:r>
+    </w:p>
+    <w:p>
+      <w:pPr>
+        <w:pStyle w:val="Ttulo4"/>
+      </w:pPr>
+      <w:r>
+        <w:t>Interação com Arrays</w:t>
+      </w:r>
+    </w:p>
+    <w:p>
+      <w:r>
+        <w:t>São especificadas as posições de cada item de uma Array.</w:t>
+      </w:r>
+    </w:p>
+    <w:p>
+      <w:r>
+        <w:rPr>
+          <w:noProof/>
+        </w:rPr>
+        <w:drawing>
+          <wp:inline distT="0" distB="0" distL="0" distR="0" wp14:anchorId="4D997D9A" wp14:editId="6D6268F0">
+            <wp:extent cx="5400040" cy="1739900"/>
+            <wp:effectExtent l="0" t="0" r="0" b="0"/>
+            <wp:docPr id="690822657" name="Imagem 13"/>
+            <wp:cNvGraphicFramePr>
+              <a:graphicFrameLocks xmlns:a="http://schemas.openxmlformats.org/drawingml/2006/main" noChangeAspect="1"/>
+            </wp:cNvGraphicFramePr>
+            <a:graphic xmlns:a="http://schemas.openxmlformats.org/drawingml/2006/main">
+              <a:graphicData uri="http://schemas.openxmlformats.org/drawingml/2006/picture">
+                <pic:pic xmlns:pic="http://schemas.openxmlformats.org/drawingml/2006/picture">
+                  <pic:nvPicPr>
+                    <pic:cNvPr id="0" name="Picture 38"/>
+                    <pic:cNvPicPr>
+                      <a:picLocks noChangeAspect="1" noChangeArrowheads="1"/>
+                    </pic:cNvPicPr>
+                  </pic:nvPicPr>
+                  <pic:blipFill>
+                    <a:blip r:embed="rId87">
+                      <a:extLst>
+                        <a:ext uri="{28A0092B-C50C-407E-A947-70E740481C1C}">
+                          <a14:useLocalDpi xmlns:a14="http://schemas.microsoft.com/office/drawing/2010/main" val="0"/>
+                        </a:ext>
+                      </a:extLst>
+                    </a:blip>
+                    <a:srcRect/>
+                    <a:stretch>
+                      <a:fillRect/>
+                    </a:stretch>
+                  </pic:blipFill>
+                  <pic:spPr bwMode="auto">
+                    <a:xfrm>
+                      <a:off x="0" y="0"/>
+                      <a:ext cx="5400040" cy="1739900"/>
+                    </a:xfrm>
+                    <a:prstGeom prst="rect">
+                      <a:avLst/>
+                    </a:prstGeom>
+                    <a:noFill/>
+                    <a:ln>
+                      <a:noFill/>
+                    </a:ln>
+                  </pic:spPr>
+                </pic:pic>
+              </a:graphicData>
+            </a:graphic>
+          </wp:inline>
+        </w:drawing>
+      </w:r>
+    </w:p>
+    <w:p>
+      <w:pPr>
+        <w:pStyle w:val="Ttulo3"/>
+        <w:rPr>
+          <w:rFonts w:ascii="Consolas" w:hAnsi="Consolas"/>
+        </w:rPr>
+      </w:pPr>
+      <w:r>
+        <w:rPr>
+          <w:rFonts w:ascii="Consolas" w:hAnsi="Consolas"/>
+        </w:rPr>
+        <w:t>‘for...</w:t>
+      </w:r>
+      <w:r>
+        <w:rPr>
+          <w:rFonts w:ascii="Consolas" w:hAnsi="Consolas"/>
+        </w:rPr>
+        <w:t>of</w:t>
+      </w:r>
+      <w:r>
+        <w:rPr>
+          <w:rFonts w:ascii="Consolas" w:hAnsi="Consolas"/>
+        </w:rPr>
+        <w:t>’</w:t>
+      </w:r>
+    </w:p>
+    <w:p>
+      <w:r>
+        <w:t>Interage com o valor das propriedades.</w:t>
+      </w:r>
+    </w:p>
+    <w:p>
+      <w:r>
+        <w:rPr>
+          <w:noProof/>
+        </w:rPr>
+        <w:drawing>
+          <wp:inline distT="0" distB="0" distL="0" distR="0" wp14:anchorId="1A12E010" wp14:editId="16B0453A">
+            <wp:extent cx="5400040" cy="1570990"/>
+            <wp:effectExtent l="0" t="0" r="0" b="0"/>
+            <wp:docPr id="1850222827" name="Imagem 12"/>
+            <wp:cNvGraphicFramePr>
+              <a:graphicFrameLocks xmlns:a="http://schemas.openxmlformats.org/drawingml/2006/main" noChangeAspect="1"/>
+            </wp:cNvGraphicFramePr>
+            <a:graphic xmlns:a="http://schemas.openxmlformats.org/drawingml/2006/main">
+              <a:graphicData uri="http://schemas.openxmlformats.org/drawingml/2006/picture">
+                <pic:pic xmlns:pic="http://schemas.openxmlformats.org/drawingml/2006/picture">
+                  <pic:nvPicPr>
+                    <pic:cNvPr id="0" name="Picture 36"/>
+                    <pic:cNvPicPr>
+                      <a:picLocks noChangeAspect="1" noChangeArrowheads="1"/>
+                    </pic:cNvPicPr>
+                  </pic:nvPicPr>
+                  <pic:blipFill>
+                    <a:blip r:embed="rId88">
+                      <a:extLst>
+                        <a:ext uri="{28A0092B-C50C-407E-A947-70E740481C1C}">
+                          <a14:useLocalDpi xmlns:a14="http://schemas.microsoft.com/office/drawing/2010/main" val="0"/>
+                        </a:ext>
+                      </a:extLst>
+                    </a:blip>
+                    <a:srcRect/>
+                    <a:stretch>
+                      <a:fillRect/>
+                    </a:stretch>
+                  </pic:blipFill>
+                  <pic:spPr bwMode="auto">
+                    <a:xfrm>
+                      <a:off x="0" y="0"/>
+                      <a:ext cx="5401351" cy="1571371"/>
+                    </a:xfrm>
+                    <a:prstGeom prst="rect">
+                      <a:avLst/>
+                    </a:prstGeom>
+                    <a:noFill/>
+                    <a:ln>
+                      <a:noFill/>
+                    </a:ln>
+                  </pic:spPr>
+                </pic:pic>
+              </a:graphicData>
+            </a:graphic>
+          </wp:inline>
+        </w:drawing>
+      </w:r>
+    </w:p>
+    <w:p/>
+    <w:p>
+      <w:pPr>
+        <w:pStyle w:val="Ttulo2"/>
+        <w:rPr>
+          <w:rFonts w:ascii="Consolas" w:hAnsi="Consolas"/>
+        </w:rPr>
+      </w:pPr>
+      <w:r>
+        <w:rPr>
+          <w:rFonts w:ascii="Consolas" w:hAnsi="Consolas"/>
+        </w:rPr>
+        <w:t>‘</w:t>
+      </w:r>
+      <w:r>
+        <w:rPr>
+          <w:rFonts w:ascii="Consolas" w:hAnsi="Consolas"/>
+        </w:rPr>
+        <w:t>do...</w:t>
+      </w:r>
+      <w:r>
+        <w:rPr>
+          <w:rFonts w:ascii="Consolas" w:hAnsi="Consolas"/>
+        </w:rPr>
+        <w:t>while’</w:t>
+      </w:r>
+    </w:p>
+    <w:p>
+      <w:r>
+        <w:t>Executa a declaração até que a condição se torne falsa.</w:t>
+      </w:r>
+    </w:p>
+    <w:p>
+      <w:r>
+        <w:rPr>
+          <w:noProof/>
+        </w:rPr>
+        <w:drawing>
+          <wp:inline distT="0" distB="0" distL="0" distR="0" wp14:anchorId="494AB455" wp14:editId="160D01D5">
+            <wp:extent cx="4772025" cy="2324286"/>
+            <wp:effectExtent l="0" t="0" r="0" b="0"/>
+            <wp:docPr id="805732854" name="Imagem 5"/>
+            <wp:cNvGraphicFramePr>
+              <a:graphicFrameLocks xmlns:a="http://schemas.openxmlformats.org/drawingml/2006/main" noChangeAspect="1"/>
+            </wp:cNvGraphicFramePr>
+            <a:graphic xmlns:a="http://schemas.openxmlformats.org/drawingml/2006/main">
+              <a:graphicData uri="http://schemas.openxmlformats.org/drawingml/2006/picture">
+                <pic:pic xmlns:pic="http://schemas.openxmlformats.org/drawingml/2006/picture">
+                  <pic:nvPicPr>
+                    <pic:cNvPr id="0" name="Picture 19"/>
+                    <pic:cNvPicPr>
+                      <a:picLocks noChangeAspect="1" noChangeArrowheads="1"/>
+                    </pic:cNvPicPr>
+                  </pic:nvPicPr>
+                  <pic:blipFill>
+                    <a:blip r:embed="rId89">
+                      <a:extLst>
+                        <a:ext uri="{28A0092B-C50C-407E-A947-70E740481C1C}">
+                          <a14:useLocalDpi xmlns:a14="http://schemas.microsoft.com/office/drawing/2010/main" val="0"/>
+                        </a:ext>
+                      </a:extLst>
+                    </a:blip>
+                    <a:srcRect/>
+                    <a:stretch>
+                      <a:fillRect/>
+                    </a:stretch>
+                  </pic:blipFill>
+                  <pic:spPr bwMode="auto">
+                    <a:xfrm>
+                      <a:off x="0" y="0"/>
+                      <a:ext cx="4782737" cy="2329503"/>
+                    </a:xfrm>
+                    <a:prstGeom prst="rect">
+                      <a:avLst/>
+                    </a:prstGeom>
+                    <a:noFill/>
+                    <a:ln>
+                      <a:noFill/>
+                    </a:ln>
+                  </pic:spPr>
+                </pic:pic>
+              </a:graphicData>
+            </a:graphic>
+          </wp:inline>
+        </w:drawing>
+      </w:r>
+    </w:p>
+    <w:p>
+      <w:pPr>
+        <w:pStyle w:val="Ttulo2"/>
+        <w:rPr>
+          <w:rFonts w:ascii="Consolas" w:hAnsi="Consolas"/>
+        </w:rPr>
+      </w:pPr>
+      <w:r>
+        <w:rPr>
+          <w:rFonts w:ascii="Consolas" w:hAnsi="Consolas"/>
+        </w:rPr>
+        <w:t>‘while’</w:t>
+      </w:r>
+    </w:p>
+    <w:p>
+      <w:r>
+        <w:t>Executa uma declaração enquanto sua condição for verdadeira.</w:t>
+      </w:r>
+    </w:p>
+    <w:p>
+      <w:r>
+        <w:rPr>
+          <w:noProof/>
+        </w:rPr>
+        <w:drawing>
+          <wp:inline distT="0" distB="0" distL="0" distR="0" wp14:anchorId="5212F692" wp14:editId="41403D60">
+            <wp:extent cx="4860036" cy="2286000"/>
+            <wp:effectExtent l="0" t="0" r="0" b="0"/>
+            <wp:docPr id="33920803" name="Imagem 7"/>
+            <wp:cNvGraphicFramePr>
+              <a:graphicFrameLocks xmlns:a="http://schemas.openxmlformats.org/drawingml/2006/main" noChangeAspect="1"/>
+            </wp:cNvGraphicFramePr>
+            <a:graphic xmlns:a="http://schemas.openxmlformats.org/drawingml/2006/main">
+              <a:graphicData uri="http://schemas.openxmlformats.org/drawingml/2006/picture">
+                <pic:pic xmlns:pic="http://schemas.openxmlformats.org/drawingml/2006/picture">
+                  <pic:nvPicPr>
+                    <pic:cNvPr id="0" name="Picture 23"/>
+                    <pic:cNvPicPr>
+                      <a:picLocks noChangeAspect="1" noChangeArrowheads="1"/>
+                    </pic:cNvPicPr>
+                  </pic:nvPicPr>
+                  <pic:blipFill>
+                    <a:blip r:embed="rId90">
+                      <a:extLst>
+                        <a:ext uri="{28A0092B-C50C-407E-A947-70E740481C1C}">
+                          <a14:useLocalDpi xmlns:a14="http://schemas.microsoft.com/office/drawing/2010/main" val="0"/>
+                        </a:ext>
+                      </a:extLst>
+                    </a:blip>
+                    <a:srcRect/>
+                    <a:stretch>
+                      <a:fillRect/>
+                    </a:stretch>
+                  </pic:blipFill>
+                  <pic:spPr bwMode="auto">
+                    <a:xfrm>
+                      <a:off x="0" y="0"/>
+                      <a:ext cx="4862521" cy="2287169"/>
+                    </a:xfrm>
+                    <a:prstGeom prst="rect">
+                      <a:avLst/>
+                    </a:prstGeom>
+                    <a:noFill/>
+                    <a:ln>
+                      <a:noFill/>
+                    </a:ln>
+                  </pic:spPr>
+                </pic:pic>
+              </a:graphicData>
+            </a:graphic>
+          </wp:inline>
+        </w:drawing>
+      </w:r>
+    </w:p>
+    <w:p>
+      <w:pPr>
+        <w:pStyle w:val="Ttulo3"/>
+      </w:pPr>
+      <w:r>
+        <w:t>Laço infinito</w:t>
+      </w:r>
+    </w:p>
+    <w:p>
+      <w:r>
+        <w:t xml:space="preserve">Se sua condição for </w:t>
+      </w:r>
+      <w:r>
+        <w:rPr>
+          <w:rFonts w:ascii="Consolas" w:hAnsi="Consolas"/>
+          <w:b/>
+          <w:bCs/>
+        </w:rPr>
+        <w:t>‘true’</w:t>
+      </w:r>
+      <w:r>
+        <w:t>, ou seja, verdadeira, o laço não terá fim até que haja uma declaração de parada (</w:t>
+      </w:r>
+      <w:r>
+        <w:rPr>
+          <w:rFonts w:ascii="Consolas" w:hAnsi="Consolas"/>
+        </w:rPr>
+        <w:t>‘break’</w:t>
+      </w:r>
+      <w:r>
+        <w:t>).</w:t>
+      </w:r>
+    </w:p>
+    <w:p>
+      <w:r>
+        <w:rPr>
+          <w:noProof/>
+        </w:rPr>
+        <w:drawing>
+          <wp:inline distT="0" distB="0" distL="0" distR="0" wp14:anchorId="5F79804B" wp14:editId="530BFB88">
+            <wp:extent cx="4286250" cy="3314485"/>
+            <wp:effectExtent l="0" t="0" r="0" b="635"/>
+            <wp:docPr id="539166518" name="Imagem 8"/>
+            <wp:cNvGraphicFramePr>
+              <a:graphicFrameLocks xmlns:a="http://schemas.openxmlformats.org/drawingml/2006/main" noChangeAspect="1"/>
+            </wp:cNvGraphicFramePr>
+            <a:graphic xmlns:a="http://schemas.openxmlformats.org/drawingml/2006/main">
+              <a:graphicData uri="http://schemas.openxmlformats.org/drawingml/2006/picture">
+                <pic:pic xmlns:pic="http://schemas.openxmlformats.org/drawingml/2006/picture">
+                  <pic:nvPicPr>
+                    <pic:cNvPr id="0" name="Picture 25"/>
+                    <pic:cNvPicPr>
+                      <a:picLocks noChangeAspect="1" noChangeArrowheads="1"/>
+                    </pic:cNvPicPr>
+                  </pic:nvPicPr>
+                  <pic:blipFill>
+                    <a:blip r:embed="rId91">
+                      <a:extLst>
+                        <a:ext uri="{28A0092B-C50C-407E-A947-70E740481C1C}">
+                          <a14:useLocalDpi xmlns:a14="http://schemas.microsoft.com/office/drawing/2010/main" val="0"/>
+                        </a:ext>
+                      </a:extLst>
+                    </a:blip>
+                    <a:srcRect/>
+                    <a:stretch>
+                      <a:fillRect/>
+                    </a:stretch>
+                  </pic:blipFill>
+                  <pic:spPr bwMode="auto">
+                    <a:xfrm>
+                      <a:off x="0" y="0"/>
+                      <a:ext cx="4293634" cy="3320195"/>
+                    </a:xfrm>
+                    <a:prstGeom prst="rect">
+                      <a:avLst/>
+                    </a:prstGeom>
+                    <a:noFill/>
+                    <a:ln>
+                      <a:noFill/>
+                    </a:ln>
+                  </pic:spPr>
+                </pic:pic>
+              </a:graphicData>
+            </a:graphic>
+          </wp:inline>
+        </w:drawing>
+      </w:r>
+    </w:p>
+    <w:p>
+      <w:pPr>
+        <w:pStyle w:val="Ttulo2"/>
+        <w:rPr>
+          <w:rFonts w:ascii="Consolas" w:hAnsi="Consolas"/>
+        </w:rPr>
+      </w:pPr>
+      <w:r>
+        <w:rPr>
+          <w:rFonts w:ascii="Consolas" w:hAnsi="Consolas"/>
+        </w:rPr>
+        <w:t>‘label’</w:t>
+      </w:r>
+    </w:p>
+    <w:p>
+      <w:r>
+        <w:t xml:space="preserve">Cria um identificador </w:t>
+      </w:r>
+      <w:r>
+        <w:t>para uma repetição</w:t>
+      </w:r>
+      <w:r>
+        <w:t>.</w:t>
+      </w:r>
+    </w:p>
+    <w:p>
+      <w:r>
+        <w:rPr>
+          <w:noProof/>
+        </w:rPr>
+        <w:drawing>
+          <wp:inline distT="0" distB="0" distL="0" distR="0" wp14:anchorId="59BE9E97" wp14:editId="3DC1D1A7">
+            <wp:extent cx="4543425" cy="2716224"/>
+            <wp:effectExtent l="0" t="0" r="0" b="8255"/>
+            <wp:docPr id="1814221716" name="Imagem 14"/>
+            <wp:cNvGraphicFramePr>
+              <a:graphicFrameLocks xmlns:a="http://schemas.openxmlformats.org/drawingml/2006/main" noChangeAspect="1"/>
+            </wp:cNvGraphicFramePr>
+            <a:graphic xmlns:a="http://schemas.openxmlformats.org/drawingml/2006/main">
+              <a:graphicData uri="http://schemas.openxmlformats.org/drawingml/2006/picture">
+                <pic:pic xmlns:pic="http://schemas.openxmlformats.org/drawingml/2006/picture">
+                  <pic:nvPicPr>
+                    <pic:cNvPr id="0" name="Picture 40"/>
+                    <pic:cNvPicPr>
+                      <a:picLocks noChangeAspect="1" noChangeArrowheads="1"/>
+                    </pic:cNvPicPr>
+                  </pic:nvPicPr>
+                  <pic:blipFill>
+                    <a:blip r:embed="rId92">
+                      <a:extLst>
+                        <a:ext uri="{28A0092B-C50C-407E-A947-70E740481C1C}">
+                          <a14:useLocalDpi xmlns:a14="http://schemas.microsoft.com/office/drawing/2010/main" val="0"/>
+                        </a:ext>
+                      </a:extLst>
+                    </a:blip>
+                    <a:srcRect/>
+                    <a:stretch>
+                      <a:fillRect/>
+                    </a:stretch>
+                  </pic:blipFill>
+                  <pic:spPr bwMode="auto">
+                    <a:xfrm>
+                      <a:off x="0" y="0"/>
+                      <a:ext cx="4546465" cy="2718041"/>
+                    </a:xfrm>
+                    <a:prstGeom prst="rect">
+                      <a:avLst/>
+                    </a:prstGeom>
+                    <a:noFill/>
+                    <a:ln>
+                      <a:noFill/>
+                    </a:ln>
+                  </pic:spPr>
+                </pic:pic>
+              </a:graphicData>
+            </a:graphic>
+          </wp:inline>
+        </w:drawing>
+      </w:r>
+    </w:p>
+    <w:p>
+      <w:r>
+        <w:t xml:space="preserve">No código acima, a primeira linha indica o </w:t>
+      </w:r>
+      <w:r>
+        <w:rPr>
+          <w:rFonts w:ascii="Consolas" w:hAnsi="Consolas"/>
+          <w:b/>
+          <w:bCs/>
+        </w:rPr>
+        <w:t>‘label’</w:t>
+      </w:r>
+      <w:r>
+        <w:t>.</w:t>
+      </w:r>
+    </w:p>
+    <w:p>
+      <w:pPr>
+        <w:pBdr>
+          <w:top w:val="single" w:sz="4" w:space="1" w:color="auto"/>
+          <w:left w:val="single" w:sz="4" w:space="4" w:color="auto"/>
+          <w:bottom w:val="single" w:sz="4" w:space="1" w:color="auto"/>
+          <w:right w:val="single" w:sz="4" w:space="4" w:color="auto"/>
+          <w:between w:val="single" w:sz="4" w:space="1" w:color="auto"/>
+          <w:bar w:val="single" w:sz="4" w:color="auto"/>
+        </w:pBdr>
+        <w:shd w:val="clear" w:color="auto" w:fill="D0CECE" w:themeFill="background2" w:themeFillShade="E6"/>
+        <w:rPr>
+          <w:rFonts w:ascii="Arial" w:hAnsi="Arial" w:cs="Arial"/>
+          <w:color w:val="202124"/>
+          <w:sz w:val="30"/>
+          <w:szCs w:val="30"/>
+          <w:shd w:val="clear" w:color="auto" w:fill="FFFFFF"/>
+        </w:rPr>
+      </w:pPr>
+      <w:r>
+        <w:rPr>
+          <w:rFonts w:ascii="Arial" w:hAnsi="Arial" w:cs="Arial"/>
+          <w:b/>
+          <w:bCs/>
+          <w:color w:val="202124"/>
+          <w:sz w:val="30"/>
+          <w:szCs w:val="30"/>
+          <w:highlight w:val="lightGray"/>
+          <w:shd w:val="clear" w:color="auto" w:fill="FFFFFF"/>
+        </w:rPr>
+        <w:t>ATENÇÃO</w:t>
+      </w:r>
+      <w:r>
+        <w:rPr>
+          <w:rFonts w:ascii="Arial" w:hAnsi="Arial" w:cs="Arial"/>
+          <w:color w:val="202124"/>
+          <w:sz w:val="30"/>
+          <w:szCs w:val="30"/>
+          <w:highlight w:val="lightGray"/>
+          <w:shd w:val="clear" w:color="auto" w:fill="FFFFFF"/>
+        </w:rPr>
+        <w:t xml:space="preserve">: </w:t>
+      </w:r>
+      <w:r>
+        <w:rPr>
+          <w:rFonts w:ascii="Arial" w:hAnsi="Arial" w:cs="Arial"/>
+          <w:sz w:val="30"/>
+          <w:szCs w:val="30"/>
+        </w:rPr>
+        <w:t xml:space="preserve">Os labels não são comumente utilizados. Além disso, os mesmos devem ser evitados por tornar os códigos mais difíceis de ler. </w:t>
+      </w:r>
+    </w:p>
+    <w:p>
+      <w:pPr>
+        <w:pStyle w:val="Ttulo2"/>
+      </w:pPr>
+      <w:r>
+        <w:t>Declarações dentro de Laços</w:t>
+      </w:r>
+    </w:p>
+    <w:p>
+      <w:pPr>
+        <w:pStyle w:val="Ttulo3"/>
+        <w:rPr>
+          <w:rFonts w:ascii="Consolas" w:hAnsi="Consolas"/>
+        </w:rPr>
+      </w:pPr>
+      <w:r>
+        <w:rPr>
+          <w:rFonts w:ascii="Consolas" w:hAnsi="Consolas"/>
+        </w:rPr>
+        <w:t>‘</w:t>
+      </w:r>
+      <w:r>
+        <w:rPr>
+          <w:rFonts w:ascii="Consolas" w:hAnsi="Consolas"/>
+        </w:rPr>
+        <w:t>break</w:t>
+      </w:r>
+      <w:r>
+        <w:rPr>
+          <w:rFonts w:ascii="Consolas" w:hAnsi="Consolas"/>
+        </w:rPr>
+        <w:t>’</w:t>
+      </w:r>
+    </w:p>
+    <w:p>
+      <w:r>
+        <w:t xml:space="preserve">Encerra os laços assim que executado, além do </w:t>
+      </w:r>
+      <w:r>
+        <w:rPr>
+          <w:rFonts w:ascii="Consolas" w:hAnsi="Consolas"/>
+        </w:rPr>
+        <w:t>‘switch’</w:t>
+      </w:r>
+      <w:r>
+        <w:t>.</w:t>
+      </w:r>
+    </w:p>
+    <w:p>
+      <w:r>
+        <w:t xml:space="preserve">Caso seja utilizado em um </w:t>
+      </w:r>
+      <w:r>
+        <w:rPr>
+          <w:rFonts w:ascii="Consolas" w:hAnsi="Consolas"/>
+          <w:b/>
+          <w:bCs/>
+        </w:rPr>
+        <w:t>‘label’</w:t>
+      </w:r>
+      <w:r>
+        <w:t xml:space="preserve">, ele encerrará o </w:t>
+      </w:r>
+      <w:r>
+        <w:rPr>
+          <w:rFonts w:ascii="Consolas" w:hAnsi="Consolas"/>
+          <w:b/>
+          <w:bCs/>
+        </w:rPr>
+        <w:t>‘label’</w:t>
+      </w:r>
+      <w:r>
+        <w:t xml:space="preserve"> específico.</w:t>
+      </w:r>
+    </w:p>
+    <w:p>
+      <w:r>
+        <w:t>Suas sintaxes são:</w:t>
+      </w:r>
+    </w:p>
+    <w:p>
+      <w:pPr>
+        <w:pStyle w:val="PargrafodaLista"/>
+        <w:numPr>
+          <w:ilvl w:val="0"/>
+          <w:numId w:val="11"/>
+        </w:numPr>
+        <w:rPr>
+          <w:rFonts w:ascii="Consolas" w:hAnsi="Consolas"/>
+          <w:b/>
+          <w:bCs/>
+        </w:rPr>
+      </w:pPr>
+      <w:r>
+        <w:rPr>
+          <w:rFonts w:ascii="Consolas" w:hAnsi="Consolas"/>
+          <w:b/>
+          <w:bCs/>
+        </w:rPr>
+        <w:t>‘break</w:t>
+      </w:r>
+      <w:r>
+        <w:rPr>
+          <w:rFonts w:ascii="Consolas" w:hAnsi="Consolas"/>
+          <w:b/>
+          <w:bCs/>
+        </w:rPr>
+        <w:t>;</w:t>
+      </w:r>
+      <w:r>
+        <w:rPr>
+          <w:rFonts w:ascii="Consolas" w:hAnsi="Consolas"/>
+          <w:b/>
+          <w:bCs/>
+        </w:rPr>
+        <w:t>’</w:t>
+      </w:r>
+    </w:p>
+    <w:p>
+      <w:pPr>
+        <w:pStyle w:val="PargrafodaLista"/>
+        <w:numPr>
+          <w:ilvl w:val="0"/>
+          <w:numId w:val="11"/>
+        </w:numPr>
+        <w:rPr>
+          <w:rFonts w:ascii="Consolas" w:hAnsi="Consolas"/>
+          <w:b/>
+          <w:bCs/>
+        </w:rPr>
+      </w:pPr>
+      <w:r>
+        <w:rPr>
+          <w:rFonts w:ascii="Consolas" w:hAnsi="Consolas"/>
+          <w:b/>
+          <w:bCs/>
+        </w:rPr>
+        <w:t>‘break label;’</w:t>
+      </w:r>
+    </w:p>
+    <w:p>
+      <w:pPr>
+        <w:pStyle w:val="Ttulo3"/>
+        <w:rPr>
+          <w:rFonts w:ascii="Consolas" w:hAnsi="Consolas"/>
+        </w:rPr>
+      </w:pPr>
+      <w:r>
+        <w:rPr>
+          <w:rFonts w:ascii="Consolas" w:hAnsi="Consolas"/>
+        </w:rPr>
+        <w:t>‘continue’</w:t>
+      </w:r>
+    </w:p>
+    <w:p>
+      <w:r>
+        <w:t>Retorna o laço para o início.</w:t>
+      </w:r>
+    </w:p>
+    <w:p>
+      <w:r>
+        <w:t xml:space="preserve">No </w:t>
+      </w:r>
+      <w:r>
+        <w:rPr>
+          <w:rFonts w:ascii="Consolas" w:hAnsi="Consolas"/>
+          <w:b/>
+          <w:bCs/>
+        </w:rPr>
+        <w:t>‘for’</w:t>
+      </w:r>
+      <w:r>
+        <w:t xml:space="preserve">, ele contará a partir do próximo incremento. Já no </w:t>
+      </w:r>
+      <w:r>
+        <w:rPr>
+          <w:rFonts w:ascii="Consolas" w:hAnsi="Consolas"/>
+          <w:b/>
+          <w:bCs/>
+        </w:rPr>
+        <w:t>‘while’</w:t>
+      </w:r>
+      <w:r>
+        <w:t>, ele voltará para a revisão da condição.</w:t>
+      </w:r>
+    </w:p>
+    <w:p>
+      <w:r>
+        <w:t>Suas sintaxes são:</w:t>
+      </w:r>
+    </w:p>
+    <w:p>
+      <w:pPr>
+        <w:pStyle w:val="PargrafodaLista"/>
+        <w:numPr>
+          <w:ilvl w:val="0"/>
+          <w:numId w:val="12"/>
+        </w:numPr>
+        <w:rPr>
+          <w:rFonts w:ascii="Consolas" w:hAnsi="Consolas"/>
+          <w:b/>
+          <w:bCs/>
+        </w:rPr>
+      </w:pPr>
+      <w:r>
+        <w:rPr>
+          <w:rFonts w:ascii="Consolas" w:hAnsi="Consolas"/>
+          <w:b/>
+          <w:bCs/>
+        </w:rPr>
+        <w:t>‘continue;’</w:t>
+      </w:r>
+    </w:p>
+    <w:p>
+      <w:pPr>
+        <w:pStyle w:val="PargrafodaLista"/>
+        <w:numPr>
+          <w:ilvl w:val="0"/>
+          <w:numId w:val="12"/>
+        </w:numPr>
+        <w:rPr>
+          <w:rFonts w:ascii="Consolas" w:hAnsi="Consolas"/>
+          <w:b/>
+          <w:bCs/>
+        </w:rPr>
+      </w:pPr>
+      <w:r>
+        <w:rPr>
+          <w:rFonts w:ascii="Consolas" w:hAnsi="Consolas"/>
+          <w:b/>
+          <w:bCs/>
+        </w:rPr>
+        <w:t>‘continue label;’</w:t>
+      </w:r>
+    </w:p>
+    <w:p>
+      <w:pPr>
+        <w:rPr>
+          <w:b/>
+          <w:bCs/>
+          <w:sz w:val="24"/>
+          <w:szCs w:val="24"/>
+        </w:rPr>
+      </w:pPr>
+      <w:r>
+        <w:rPr>
+          <w:rFonts w:ascii="Calibri" w:hAnsi="Calibri" w:cs="Calibri"/>
+          <w:b/>
+          <w:bCs/>
+          <w:i/>
+          <w:iCs/>
+          <w:color w:val="004DBB"/>
+          <w:sz w:val="28"/>
+          <w:szCs w:val="28"/>
+        </w:rPr>
+        <w:pict w14:anchorId="21558644">
+          <v:rect id="_x0000_i1029" style="width:0;height:1.5pt" o:hralign="center" o:hrstd="t" o:hr="t" fillcolor="#a0a0a0" stroked="f"/>
+        </w:pict>
+      </w:r>
+    </w:p>
+    <w:p>
+      <w:pPr>
+        <w:pStyle w:val="Ttulo1"/>
+      </w:pPr>
+      <w:r>
+        <w:t>Funções</w:t>
+      </w:r>
+    </w:p>
+    <w:p>
+      <w:r>
+        <w:t>A sintaxe é a seguinte:</w:t>
+      </w:r>
+    </w:p>
+    <w:p>
+      <w:pPr>
+        <w:rPr>
+          <w:rFonts w:ascii="Consolas" w:hAnsi="Consolas"/>
+          <w:b/>
+          <w:bCs/>
+        </w:rPr>
+      </w:pPr>
+      <w:r>
+        <w:rPr>
+          <w:rFonts w:ascii="Consolas" w:hAnsi="Consolas"/>
+          <w:b/>
+          <w:bCs/>
+        </w:rPr>
+        <w:t>‘function &lt;nomeFuncao&gt;</w:t>
+      </w:r>
+      <w:r>
+        <w:rPr>
+          <w:rFonts w:ascii="Consolas" w:hAnsi="Consolas"/>
+          <w:b/>
+          <w:bCs/>
+        </w:rPr>
+        <w:t>(&lt;parm1&gt;, &lt;param2&gt;..., &lt;param5&gt;)</w:t>
+      </w:r>
+      <w:r>
+        <w:rPr>
+          <w:rFonts w:ascii="Consolas" w:hAnsi="Consolas"/>
+          <w:b/>
+          <w:bCs/>
+        </w:rPr>
+        <w:t xml:space="preserve"> {&lt;</w:t>
+      </w:r>
+      <w:r>
+        <w:rPr>
+          <w:rFonts w:ascii="Consolas" w:hAnsi="Consolas"/>
+          <w:b/>
+          <w:bCs/>
+        </w:rPr>
+        <w:t>corpo</w:t>
+      </w:r>
+      <w:r>
+        <w:rPr>
+          <w:rFonts w:ascii="Consolas" w:hAnsi="Consolas"/>
+          <w:b/>
+          <w:bCs/>
+        </w:rPr>
+        <w:t>DaFuncao&gt;};’</w:t>
+      </w:r>
+    </w:p>
+    <w:p>
+      <w:r>
+        <w:rPr>
+          <w:noProof/>
+        </w:rPr>
+        <w:drawing>
+          <wp:inline distT="0" distB="0" distL="0" distR="0" wp14:anchorId="1AFFDC57" wp14:editId="75679A40">
+            <wp:extent cx="5048250" cy="2282516"/>
+            <wp:effectExtent l="0" t="0" r="0" b="3810"/>
+            <wp:docPr id="985495465" name="Imagem 1"/>
+            <wp:cNvGraphicFramePr>
+              <a:graphicFrameLocks xmlns:a="http://schemas.openxmlformats.org/drawingml/2006/main" noChangeAspect="1"/>
+            </wp:cNvGraphicFramePr>
+            <a:graphic xmlns:a="http://schemas.openxmlformats.org/drawingml/2006/main">
+              <a:graphicData uri="http://schemas.openxmlformats.org/drawingml/2006/picture">
+                <pic:pic xmlns:pic="http://schemas.openxmlformats.org/drawingml/2006/picture">
+                  <pic:nvPicPr>
+                    <pic:cNvPr id="0" name="Picture 5"/>
+                    <pic:cNvPicPr>
+                      <a:picLocks noChangeAspect="1" noChangeArrowheads="1"/>
+                    </pic:cNvPicPr>
+                  </pic:nvPicPr>
+                  <pic:blipFill>
+                    <a:blip r:embed="rId93">
+                      <a:extLst>
+                        <a:ext uri="{28A0092B-C50C-407E-A947-70E740481C1C}">
+                          <a14:useLocalDpi xmlns:a14="http://schemas.microsoft.com/office/drawing/2010/main" val="0"/>
+                        </a:ext>
+                      </a:extLst>
+                    </a:blip>
+                    <a:srcRect/>
+                    <a:stretch>
+                      <a:fillRect/>
+                    </a:stretch>
+                  </pic:blipFill>
+                  <pic:spPr bwMode="auto">
+                    <a:xfrm>
+                      <a:off x="0" y="0"/>
+                      <a:ext cx="5061228" cy="2288384"/>
+                    </a:xfrm>
+                    <a:prstGeom prst="rect">
+                      <a:avLst/>
+                    </a:prstGeom>
+                    <a:noFill/>
+                    <a:ln>
+                      <a:noFill/>
+                    </a:ln>
+                  </pic:spPr>
+                </pic:pic>
+              </a:graphicData>
+            </a:graphic>
+          </wp:inline>
+        </w:drawing>
+      </w:r>
+    </w:p>
+    <w:p>
+      <w:pPr>
+        <w:pStyle w:val="Ttulo2"/>
+      </w:pPr>
+      <w:r>
+        <w:t>Parâmetros</w:t>
+      </w:r>
+    </w:p>
+    <w:p>
+      <w:r>
+        <w:t>Podem ser passados um ou vários parâmetros, ou nenhum se não houver a necessidade.</w:t>
+      </w:r>
+    </w:p>
+    <w:p>
+      <w:pPr>
+        <w:pStyle w:val="Ttulo3"/>
+        <w:rPr>
+          <w:rFonts w:ascii="Consolas" w:hAnsi="Consolas"/>
+        </w:rPr>
+      </w:pPr>
+      <w:r>
+        <w:t xml:space="preserve">Parâmetros </w:t>
+      </w:r>
+      <w:r>
+        <w:rPr>
+          <w:rFonts w:ascii="Consolas" w:hAnsi="Consolas"/>
+        </w:rPr>
+        <w:t>‘rest’</w:t>
+      </w:r>
+    </w:p>
+    <w:p>
+      <w:r>
+        <w:t>São adicionados três pontos (</w:t>
+      </w:r>
+      <w:r>
+        <w:rPr>
+          <w:rFonts w:ascii="Consolas" w:hAnsi="Consolas"/>
+          <w:b/>
+          <w:bCs/>
+        </w:rPr>
+        <w:t>‘...’</w:t>
+      </w:r>
+      <w:r>
+        <w:t xml:space="preserve">) antes do nome do parâmetro. É basicamente uma Array, e útil caso </w:t>
+      </w:r>
+      <w:r>
+        <w:t>o número de parâmetros possa variar em diferentes execuções.</w:t>
+      </w:r>
+    </w:p>
+    <w:p>
+      <w:r>
+        <w:rPr>
+          <w:noProof/>
+        </w:rPr>
+        <w:drawing>
+          <wp:inline distT="0" distB="0" distL="0" distR="0" wp14:anchorId="0D475965" wp14:editId="211457D8">
+            <wp:extent cx="4914900" cy="2286376"/>
+            <wp:effectExtent l="0" t="0" r="0" b="0"/>
+            <wp:docPr id="1007293773" name="Imagem 3"/>
+            <wp:cNvGraphicFramePr>
+              <a:graphicFrameLocks xmlns:a="http://schemas.openxmlformats.org/drawingml/2006/main" noChangeAspect="1"/>
+            </wp:cNvGraphicFramePr>
+            <a:graphic xmlns:a="http://schemas.openxmlformats.org/drawingml/2006/main">
+              <a:graphicData uri="http://schemas.openxmlformats.org/drawingml/2006/picture">
+                <pic:pic xmlns:pic="http://schemas.openxmlformats.org/drawingml/2006/picture">
+                  <pic:nvPicPr>
+                    <pic:cNvPr id="0" name="Picture 9"/>
+                    <pic:cNvPicPr>
+                      <a:picLocks noChangeAspect="1" noChangeArrowheads="1"/>
+                    </pic:cNvPicPr>
+                  </pic:nvPicPr>
+                  <pic:blipFill>
+                    <a:blip r:embed="rId94">
+                      <a:extLst>
+                        <a:ext uri="{28A0092B-C50C-407E-A947-70E740481C1C}">
+                          <a14:useLocalDpi xmlns:a14="http://schemas.microsoft.com/office/drawing/2010/main" val="0"/>
+                        </a:ext>
+                      </a:extLst>
+                    </a:blip>
+                    <a:srcRect/>
+                    <a:stretch>
+                      <a:fillRect/>
+                    </a:stretch>
+                  </pic:blipFill>
+                  <pic:spPr bwMode="auto">
+                    <a:xfrm>
+                      <a:off x="0" y="0"/>
+                      <a:ext cx="4921939" cy="2289651"/>
+                    </a:xfrm>
+                    <a:prstGeom prst="rect">
+                      <a:avLst/>
+                    </a:prstGeom>
+                    <a:noFill/>
+                    <a:ln>
+                      <a:noFill/>
+                    </a:ln>
+                  </pic:spPr>
+                </pic:pic>
+              </a:graphicData>
+            </a:graphic>
+          </wp:inline>
+        </w:drawing>
+      </w:r>
+    </w:p>
+    <w:p>
+      <w:r>
+        <w:t>Módulos internos de arrays funcionam normalmente.</w:t>
+      </w:r>
+    </w:p>
+    <w:p>
+      <w:pPr>
+        <w:pStyle w:val="Ttulo2"/>
+        <w:rPr>
+          <w:rFonts w:ascii="Consolas" w:hAnsi="Consolas"/>
+        </w:rPr>
+      </w:pPr>
+      <w:r>
+        <w:rPr>
+          <w:rFonts w:ascii="Consolas" w:hAnsi="Consolas"/>
+        </w:rPr>
+        <w:t>‘return’</w:t>
+      </w:r>
+    </w:p>
+    <w:p>
+      <w:r>
+        <w:t>Retorna um valor para a variável que chama a função.</w:t>
+      </w:r>
+    </w:p>
+    <w:p>
+      <w:r>
+        <w:rPr>
+          <w:noProof/>
+        </w:rPr>
+        <w:drawing>
+          <wp:inline distT="0" distB="0" distL="0" distR="0" wp14:anchorId="36A6DD2F" wp14:editId="67C3B716">
+            <wp:extent cx="4276725" cy="2340028"/>
+            <wp:effectExtent l="0" t="0" r="0" b="3175"/>
+            <wp:docPr id="2117455488" name="Imagem 2"/>
+            <wp:cNvGraphicFramePr>
+              <a:graphicFrameLocks xmlns:a="http://schemas.openxmlformats.org/drawingml/2006/main" noChangeAspect="1"/>
+            </wp:cNvGraphicFramePr>
+            <a:graphic xmlns:a="http://schemas.openxmlformats.org/drawingml/2006/main">
+              <a:graphicData uri="http://schemas.openxmlformats.org/drawingml/2006/picture">
+                <pic:pic xmlns:pic="http://schemas.openxmlformats.org/drawingml/2006/picture">
+                  <pic:nvPicPr>
+                    <pic:cNvPr id="0" name="Picture 7"/>
+                    <pic:cNvPicPr>
+                      <a:picLocks noChangeAspect="1" noChangeArrowheads="1"/>
+                    </pic:cNvPicPr>
+                  </pic:nvPicPr>
+                  <pic:blipFill>
+                    <a:blip r:embed="rId95">
+                      <a:extLst>
+                        <a:ext uri="{28A0092B-C50C-407E-A947-70E740481C1C}">
+                          <a14:useLocalDpi xmlns:a14="http://schemas.microsoft.com/office/drawing/2010/main" val="0"/>
+                        </a:ext>
+                      </a:extLst>
+                    </a:blip>
+                    <a:srcRect/>
+                    <a:stretch>
+                      <a:fillRect/>
+                    </a:stretch>
+                  </pic:blipFill>
+                  <pic:spPr bwMode="auto">
+                    <a:xfrm>
+                      <a:off x="0" y="0"/>
+                      <a:ext cx="4285836" cy="2345013"/>
+                    </a:xfrm>
+                    <a:prstGeom prst="rect">
+                      <a:avLst/>
+                    </a:prstGeom>
+                    <a:noFill/>
+                    <a:ln>
+                      <a:noFill/>
+                    </a:ln>
+                  </pic:spPr>
+                </pic:pic>
+              </a:graphicData>
+            </a:graphic>
+          </wp:inline>
+        </w:drawing>
+      </w:r>
+    </w:p>
+    <w:p>
+      <w:r>
+        <w:t xml:space="preserve">Caso não seja retornado nenhum valor, a variável terá como valor </w:t>
+      </w:r>
+      <w:r>
+        <w:rPr>
+          <w:rFonts w:ascii="Consolas" w:hAnsi="Consolas"/>
+          <w:b/>
+          <w:bCs/>
+        </w:rPr>
+        <w:t>‘undefined’</w:t>
+      </w:r>
+      <w:r>
+        <w:t>.</w:t>
+      </w:r>
+    </w:p>
+    <w:p>
+      <w:r>
+        <w:t>Quando algum valor é retornado, a função é encerrada instantaneamente.</w:t>
+      </w:r>
+    </w:p>
+    <w:p>
+      <w:pPr>
+        <w:rPr>
+          <w:b/>
+          <w:bCs/>
+          <w:sz w:val="24"/>
+          <w:szCs w:val="24"/>
+        </w:rPr>
+      </w:pPr>
+      <w:r>
+        <w:rPr>
+          <w:rFonts w:ascii="Calibri" w:hAnsi="Calibri" w:cs="Calibri"/>
+          <w:b/>
+          <w:bCs/>
+          <w:i/>
+          <w:iCs/>
+          <w:color w:val="004DBB"/>
+          <w:sz w:val="28"/>
+          <w:szCs w:val="28"/>
+        </w:rPr>
+        <w:pict w14:anchorId="0014BCBB">
+          <v:rect id="_x0000_i1030" style="width:0;height:1.5pt" o:hralign="center" o:hrstd="t" o:hr="t" fillcolor="#a0a0a0" stroked="f"/>
+        </w:pict>
+      </w:r>
+    </w:p>
+    <w:p>
+      <w:pPr>
+        <w:pStyle w:val="Ttulo1"/>
+      </w:pPr>
+      <w:r>
+        <w:t>Condições</w:t>
+      </w:r>
+    </w:p>
+    <w:p>
+      <w:r>
+        <w:t xml:space="preserve">Existem três estruturas condicionais em JavaScript: </w:t>
+      </w:r>
+      <w:r>
+        <w:rPr>
+          <w:rFonts w:ascii="Consolas" w:hAnsi="Consolas"/>
+          <w:b/>
+          <w:bCs/>
+        </w:rPr>
+        <w:t>‘if’</w:t>
+      </w:r>
+      <w:r>
+        <w:t xml:space="preserve">, </w:t>
+      </w:r>
+      <w:r>
+        <w:rPr>
+          <w:rFonts w:ascii="Consolas" w:hAnsi="Consolas"/>
+          <w:b/>
+          <w:bCs/>
+        </w:rPr>
+        <w:t>‘else’</w:t>
+      </w:r>
+      <w:r>
+        <w:t xml:space="preserve"> e </w:t>
+      </w:r>
+      <w:r>
+        <w:rPr>
+          <w:rFonts w:ascii="Consolas" w:hAnsi="Consolas"/>
+          <w:b/>
+          <w:bCs/>
+        </w:rPr>
+        <w:t>‘else if’</w:t>
+      </w:r>
+      <w:r>
+        <w:t>.</w:t>
+      </w:r>
+    </w:p>
+    <w:p>
+      <w:r>
+        <w:rPr>
+          <w:noProof/>
+        </w:rPr>
+        <w:drawing>
+          <wp:inline distT="0" distB="0" distL="0" distR="0" wp14:anchorId="0248E7A7" wp14:editId="6862028B">
+            <wp:extent cx="5400040" cy="1684020"/>
+            <wp:effectExtent l="0" t="0" r="0" b="0"/>
+            <wp:docPr id="165273306" name="Imagem 1"/>
+            <wp:cNvGraphicFramePr>
+              <a:graphicFrameLocks xmlns:a="http://schemas.openxmlformats.org/drawingml/2006/main" noChangeAspect="1"/>
+            </wp:cNvGraphicFramePr>
+            <a:graphic xmlns:a="http://schemas.openxmlformats.org/drawingml/2006/main">
+              <a:graphicData uri="http://schemas.openxmlformats.org/drawingml/2006/picture">
+                <pic:pic xmlns:pic="http://schemas.openxmlformats.org/drawingml/2006/picture">
+                  <pic:nvPicPr>
+                    <pic:cNvPr id="0" name="Picture 7"/>
+                    <pic:cNvPicPr>
+                      <a:picLocks noChangeAspect="1" noChangeArrowheads="1"/>
+                    </pic:cNvPicPr>
+                  </pic:nvPicPr>
+                  <pic:blipFill>
+                    <a:blip r:embed="rId96">
+                      <a:extLst>
+                        <a:ext uri="{28A0092B-C50C-407E-A947-70E740481C1C}">
+                          <a14:useLocalDpi xmlns:a14="http://schemas.microsoft.com/office/drawing/2010/main" val="0"/>
+                        </a:ext>
+                      </a:extLst>
+                    </a:blip>
+                    <a:srcRect/>
+                    <a:stretch>
+                      <a:fillRect/>
+                    </a:stretch>
+                  </pic:blipFill>
+                  <pic:spPr bwMode="auto">
+                    <a:xfrm>
+                      <a:off x="0" y="0"/>
+                      <a:ext cx="5400040" cy="1684020"/>
+                    </a:xfrm>
+                    <a:prstGeom prst="rect">
+                      <a:avLst/>
+                    </a:prstGeom>
+                    <a:noFill/>
+                    <a:ln>
+                      <a:noFill/>
+                    </a:ln>
+                  </pic:spPr>
+                </pic:pic>
+              </a:graphicData>
+            </a:graphic>
+          </wp:inline>
+        </w:drawing>
+      </w:r>
+    </w:p>
+    <w:p>
+      <w:r>
+        <w:t>Aqui um outro exemplo, porém usando todas as três estruturas condicionais:</w:t>
+      </w:r>
+    </w:p>
+    <w:p>
+      <w:r>
+        <w:rPr>
+          <w:noProof/>
+        </w:rPr>
+        <w:drawing>
+          <wp:inline distT="0" distB="0" distL="0" distR="0" wp14:anchorId="53189F10" wp14:editId="0401A7CB">
+            <wp:extent cx="5172075" cy="3008124"/>
+            <wp:effectExtent l="0" t="0" r="0" b="1905"/>
+            <wp:docPr id="899846040" name="Imagem 2"/>
+            <wp:cNvGraphicFramePr>
+              <a:graphicFrameLocks xmlns:a="http://schemas.openxmlformats.org/drawingml/2006/main" noChangeAspect="1"/>
+            </wp:cNvGraphicFramePr>
+            <a:graphic xmlns:a="http://schemas.openxmlformats.org/drawingml/2006/main">
+              <a:graphicData uri="http://schemas.openxmlformats.org/drawingml/2006/picture">
+                <pic:pic xmlns:pic="http://schemas.openxmlformats.org/drawingml/2006/picture">
+                  <pic:nvPicPr>
+                    <pic:cNvPr id="0" name="Picture 9"/>
+                    <pic:cNvPicPr>
+                      <a:picLocks noChangeAspect="1" noChangeArrowheads="1"/>
+                    </pic:cNvPicPr>
+                  </pic:nvPicPr>
+                  <pic:blipFill>
+                    <a:blip r:embed="rId97">
+                      <a:extLst>
+                        <a:ext uri="{28A0092B-C50C-407E-A947-70E740481C1C}">
+                          <a14:useLocalDpi xmlns:a14="http://schemas.microsoft.com/office/drawing/2010/main" val="0"/>
+                        </a:ext>
+                      </a:extLst>
+                    </a:blip>
+                    <a:srcRect/>
+                    <a:stretch>
+                      <a:fillRect/>
+                    </a:stretch>
+                  </pic:blipFill>
+                  <pic:spPr bwMode="auto">
+                    <a:xfrm>
+                      <a:off x="0" y="0"/>
+                      <a:ext cx="5175141" cy="3009907"/>
+                    </a:xfrm>
+                    <a:prstGeom prst="rect">
+                      <a:avLst/>
+                    </a:prstGeom>
+                    <a:noFill/>
+                    <a:ln>
+                      <a:noFill/>
+                    </a:ln>
+                  </pic:spPr>
+                </pic:pic>
+              </a:graphicData>
+            </a:graphic>
+          </wp:inline>
+        </w:drawing>
+      </w:r>
+    </w:p>
+    <w:p>
+      <w:r>
+        <w:t>A próxima estrutura condicional também pode ser escrita abaixo:</w:t>
+      </w:r>
+    </w:p>
+    <w:p>
+      <w:r>
+        <w:rPr>
+          <w:noProof/>
+        </w:rPr>
+        <w:drawing>
+          <wp:inline distT="0" distB="0" distL="0" distR="0" wp14:anchorId="76B609C9" wp14:editId="0B7F3D97">
+            <wp:extent cx="5248275" cy="2370487"/>
+            <wp:effectExtent l="0" t="0" r="0" b="0"/>
+            <wp:docPr id="292063136" name="Imagem 3"/>
+            <wp:cNvGraphicFramePr>
+              <a:graphicFrameLocks xmlns:a="http://schemas.openxmlformats.org/drawingml/2006/main" noChangeAspect="1"/>
+            </wp:cNvGraphicFramePr>
+            <a:graphic xmlns:a="http://schemas.openxmlformats.org/drawingml/2006/main">
+              <a:graphicData uri="http://schemas.openxmlformats.org/drawingml/2006/picture">
+                <pic:pic xmlns:pic="http://schemas.openxmlformats.org/drawingml/2006/picture">
+                  <pic:nvPicPr>
+                    <pic:cNvPr id="0" name="Picture 11"/>
+                    <pic:cNvPicPr>
+                      <a:picLocks noChangeAspect="1" noChangeArrowheads="1"/>
+                    </pic:cNvPicPr>
+                  </pic:nvPicPr>
+                  <pic:blipFill>
+                    <a:blip r:embed="rId98">
+                      <a:extLst>
+                        <a:ext uri="{28A0092B-C50C-407E-A947-70E740481C1C}">
+                          <a14:useLocalDpi xmlns:a14="http://schemas.microsoft.com/office/drawing/2010/main" val="0"/>
+                        </a:ext>
+                      </a:extLst>
+                    </a:blip>
+                    <a:srcRect/>
+                    <a:stretch>
+                      <a:fillRect/>
+                    </a:stretch>
+                  </pic:blipFill>
+                  <pic:spPr bwMode="auto">
+                    <a:xfrm>
+                      <a:off x="0" y="0"/>
+                      <a:ext cx="5249955" cy="2371246"/>
+                    </a:xfrm>
+                    <a:prstGeom prst="rect">
+                      <a:avLst/>
+                    </a:prstGeom>
+                    <a:noFill/>
+                    <a:ln>
+                      <a:noFill/>
+                    </a:ln>
+                  </pic:spPr>
+                </pic:pic>
+              </a:graphicData>
+            </a:graphic>
+          </wp:inline>
+        </w:drawing>
+      </w:r>
+    </w:p>
+    <w:p>
+      <w:pPr>
+        <w:rPr>
+          <w:b/>
+          <w:bCs/>
+          <w:sz w:val="24"/>
+          <w:szCs w:val="24"/>
+        </w:rPr>
+      </w:pPr>
+      <w:r>
+        <w:rPr>
+          <w:rFonts w:ascii="Calibri" w:hAnsi="Calibri" w:cs="Calibri"/>
+          <w:b/>
+          <w:bCs/>
+          <w:i/>
+          <w:iCs/>
+          <w:color w:val="004DBB"/>
+          <w:sz w:val="28"/>
+          <w:szCs w:val="28"/>
+        </w:rPr>
+        <w:pict w14:anchorId="3815582C">
+          <v:rect id="_x0000_i1031" style="width:0;height:1.5pt" o:hralign="center" o:hrstd="t" o:hr="t" fillcolor="#a0a0a0" stroked="f"/>
         </w:pict>
       </w:r>
     </w:p>
@@ -4702,9 +9741,172 @@
 </w:document>
 </file>
 
+<file path=word/endnotes.xml><?xml version="1.0" encoding="utf-8"?>
+<w:endnotes xmlns:wpc="http://schemas.microsoft.com/office/word/2010/wordprocessingCanvas" xmlns:cx="http://schemas.microsoft.com/office/drawing/2014/chartex" xmlns:cx1="http://schemas.microsoft.com/office/drawing/2015/9/8/chartex" xmlns:cx2="http://schemas.microsoft.com/office/drawing/2015/10/21/chartex" xmlns:cx3="http://schemas.microsoft.com/office/drawing/2016/5/9/chartex" xmlns:cx4="http://schemas.microsoft.com/office/drawing/2016/5/10/chartex" xmlns:cx5="http://schemas.microsoft.com/office/drawing/2016/5/11/chartex" xmlns:cx6="http://schemas.microsoft.com/office/drawing/2016/5/12/chartex" xmlns:cx7="http://schemas.microsoft.com/office/drawing/2016/5/13/chartex" xmlns:cx8="http://schemas.microsoft.com/office/drawing/2016/5/14/chartex" xmlns:mc="http://schemas.openxmlformats.org/markup-compatibility/2006" xmlns:aink="http://schemas.microsoft.com/office/drawing/2016/ink" xmlns:am3d="http://schemas.microsoft.com/office/drawing/2017/model3d" xmlns:o="urn:schemas-microsoft-com:office:office" xmlns:oel="http://schemas.microsoft.com/office/2019/extlst" xmlns:r="http://schemas.openxmlformats.org/officeDocument/2006/relationships" xmlns:m="http://schemas.openxmlformats.org/officeDocument/2006/math" xmlns:v="urn:schemas-microsoft-com:vml" xmlns:wp14="http://schemas.microsoft.com/office/word/2010/wordprocessingDrawing" xmlns:wp="http://schemas.openxmlformats.org/drawingml/2006/wordprocessingDrawing" xmlns:w10="urn:schemas-microsoft-com:office:word" xmlns:w="http://schemas.openxmlformats.org/wordprocessingml/2006/main" xmlns:w14="http://schemas.microsoft.com/office/word/2010/wordml" xmlns:w15="http://schemas.microsoft.com/office/word/2012/wordml" xmlns:w16cex="http://schemas.microsoft.com/office/word/2018/wordml/cex" xmlns:w16cid="http://schemas.microsoft.com/office/word/2016/wordml/cid" xmlns:w16="http://schemas.microsoft.com/office/word/2018/wordml" xmlns:w16sdtdh="http://schemas.microsoft.com/office/word/2020/wordml/sdtdatahash" xmlns:w16se="http://schemas.microsoft.com/office/word/2015/wordml/symex" xmlns:wpg="http://schemas.microsoft.com/office/word/2010/wordprocessingGroup" xmlns:wpi="http://schemas.microsoft.com/office/word/2010/wordprocessingInk" xmlns:wne="http://schemas.microsoft.com/office/word/2006/wordml" xmlns:wps="http://schemas.microsoft.com/office/word/2010/wordprocessingShape" mc:Ignorable="w14 w15 w16se w16cid w16 w16cex w16sdtdh wp14">
+  <w:endnote w:type="separator" w:id="-1">
+    <w:p>
+      <w:pPr>
+        <w:spacing w:after="0" w:line="240" w:lineRule="auto"/>
+      </w:pPr>
+      <w:r>
+        <w:separator/>
+      </w:r>
+    </w:p>
+  </w:endnote>
+  <w:endnote w:type="continuationSeparator" w:id="0">
+    <w:p>
+      <w:pPr>
+        <w:spacing w:after="0" w:line="240" w:lineRule="auto"/>
+      </w:pPr>
+      <w:r>
+        <w:continuationSeparator/>
+      </w:r>
+    </w:p>
+  </w:endnote>
+</w:endnotes>
+</file>
+
+<file path=word/footnotes.xml><?xml version="1.0" encoding="utf-8"?>
+<w:footnotes xmlns:wpc="http://schemas.microsoft.com/office/word/2010/wordprocessingCanvas" xmlns:cx="http://schemas.microsoft.com/office/drawing/2014/chartex" xmlns:cx1="http://schemas.microsoft.com/office/drawing/2015/9/8/chartex" xmlns:cx2="http://schemas.microsoft.com/office/drawing/2015/10/21/chartex" xmlns:cx3="http://schemas.microsoft.com/office/drawing/2016/5/9/chartex" xmlns:cx4="http://schemas.microsoft.com/office/drawing/2016/5/10/chartex" xmlns:cx5="http://schemas.microsoft.com/office/drawing/2016/5/11/chartex" xmlns:cx6="http://schemas.microsoft.com/office/drawing/2016/5/12/chartex" xmlns:cx7="http://schemas.microsoft.com/office/drawing/2016/5/13/chartex" xmlns:cx8="http://schemas.microsoft.com/office/drawing/2016/5/14/chartex" xmlns:mc="http://schemas.openxmlformats.org/markup-compatibility/2006" xmlns:aink="http://schemas.microsoft.com/office/drawing/2016/ink" xmlns:am3d="http://schemas.microsoft.com/office/drawing/2017/model3d" xmlns:o="urn:schemas-microsoft-com:office:office" xmlns:oel="http://schemas.microsoft.com/office/2019/extlst" xmlns:r="http://schemas.openxmlformats.org/officeDocument/2006/relationships" xmlns:m="http://schemas.openxmlformats.org/officeDocument/2006/math" xmlns:v="urn:schemas-microsoft-com:vml" xmlns:wp14="http://schemas.microsoft.com/office/word/2010/wordprocessingDrawing" xmlns:wp="http://schemas.openxmlformats.org/drawingml/2006/wordprocessingDrawing" xmlns:w10="urn:schemas-microsoft-com:office:word" xmlns:w="http://schemas.openxmlformats.org/wordprocessingml/2006/main" xmlns:w14="http://schemas.microsoft.com/office/word/2010/wordml" xmlns:w15="http://schemas.microsoft.com/office/word/2012/wordml" xmlns:w16cex="http://schemas.microsoft.com/office/word/2018/wordml/cex" xmlns:w16cid="http://schemas.microsoft.com/office/word/2016/wordml/cid" xmlns:w16="http://schemas.microsoft.com/office/word/2018/wordml" xmlns:w16sdtdh="http://schemas.microsoft.com/office/word/2020/wordml/sdtdatahash" xmlns:w16se="http://schemas.microsoft.com/office/word/2015/wordml/symex" xmlns:wpg="http://schemas.microsoft.com/office/word/2010/wordprocessingGroup" xmlns:wpi="http://schemas.microsoft.com/office/word/2010/wordprocessingInk" xmlns:wne="http://schemas.microsoft.com/office/word/2006/wordml" xmlns:wps="http://schemas.microsoft.com/office/word/2010/wordprocessingShape" mc:Ignorable="w14 w15 w16se w16cid w16 w16cex w16sdtdh wp14">
+  <w:footnote w:type="separator" w:id="-1">
+    <w:p>
+      <w:pPr>
+        <w:spacing w:after="0" w:line="240" w:lineRule="auto"/>
+      </w:pPr>
+      <w:r>
+        <w:separator/>
+      </w:r>
+    </w:p>
+  </w:footnote>
+  <w:footnote w:type="continuationSeparator" w:id="0">
+    <w:p>
+      <w:pPr>
+        <w:spacing w:after="0" w:line="240" w:lineRule="auto"/>
+      </w:pPr>
+      <w:r>
+        <w:continuationSeparator/>
+      </w:r>
+    </w:p>
+  </w:footnote>
+</w:footnotes>
+</file>
+
 <file path=word/numbering.xml><?xml version="1.0" encoding="utf-8"?>
 <w:numbering xmlns:wpc="http://schemas.microsoft.com/office/word/2010/wordprocessingCanvas" xmlns:cx="http://schemas.microsoft.com/office/drawing/2014/chartex" xmlns:cx1="http://schemas.microsoft.com/office/drawing/2015/9/8/chartex" xmlns:cx2="http://schemas.microsoft.com/office/drawing/2015/10/21/chartex" xmlns:cx3="http://schemas.microsoft.com/office/drawing/2016/5/9/chartex" xmlns:cx4="http://schemas.microsoft.com/office/drawing/2016/5/10/chartex" xmlns:cx5="http://schemas.microsoft.com/office/drawing/2016/5/11/chartex" xmlns:cx6="http://schemas.microsoft.com/office/drawing/2016/5/12/chartex" xmlns:cx7="http://schemas.microsoft.com/office/drawing/2016/5/13/chartex" xmlns:cx8="http://schemas.microsoft.com/office/drawing/2016/5/14/chartex" xmlns:mc="http://schemas.openxmlformats.org/markup-compatibility/2006" xmlns:aink="http://schemas.microsoft.com/office/drawing/2016/ink" xmlns:am3d="http://schemas.microsoft.com/office/drawing/2017/model3d" xmlns:o="urn:schemas-microsoft-com:office:office" xmlns:oel="http://schemas.microsoft.com/office/2019/extlst" xmlns:r="http://schemas.openxmlformats.org/officeDocument/2006/relationships" xmlns:m="http://schemas.openxmlformats.org/officeDocument/2006/math" xmlns:v="urn:schemas-microsoft-com:vml" xmlns:wp14="http://schemas.microsoft.com/office/word/2010/wordprocessingDrawing" xmlns:wp="http://schemas.openxmlformats.org/drawingml/2006/wordprocessingDrawing" xmlns:w10="urn:schemas-microsoft-com:office:word" xmlns:w="http://schemas.openxmlformats.org/wordprocessingml/2006/main" xmlns:w14="http://schemas.microsoft.com/office/word/2010/wordml" xmlns:w15="http://schemas.microsoft.com/office/word/2012/wordml" xmlns:w16cex="http://schemas.microsoft.com/office/word/2018/wordml/cex" xmlns:w16cid="http://schemas.microsoft.com/office/word/2016/wordml/cid" xmlns:w16="http://schemas.microsoft.com/office/word/2018/wordml" xmlns:w16sdtdh="http://schemas.microsoft.com/office/word/2020/wordml/sdtdatahash" xmlns:w16se="http://schemas.microsoft.com/office/word/2015/wordml/symex" xmlns:wpg="http://schemas.microsoft.com/office/word/2010/wordprocessingGroup" xmlns:wpi="http://schemas.microsoft.com/office/word/2010/wordprocessingInk" xmlns:wne="http://schemas.microsoft.com/office/word/2006/wordml" xmlns:wps="http://schemas.microsoft.com/office/word/2010/wordprocessingShape" mc:Ignorable="w14 w15 w16se w16cid w16 w16cex w16sdtdh wp14">
   <w:abstractNum w:abstractNumId="0" w15:restartNumberingAfterBreak="0">
+    <w:nsid w:val="26413C89"/>
+    <w:multiLevelType w:val="hybridMultilevel"/>
+    <w:tmpl w:val="19B4924A"/>
+    <w:lvl w:ilvl="0" w:tplc="04160001">
+      <w:start w:val="1"/>
+      <w:numFmt w:val="bullet"/>
+      <w:lvlText w:val=""/>
+      <w:lvlJc w:val="left"/>
+      <w:pPr>
+        <w:ind w:left="720" w:hanging="360"/>
+      </w:pPr>
+      <w:rPr>
+        <w:rFonts w:ascii="Symbol" w:hAnsi="Symbol" w:hint="default"/>
+      </w:rPr>
+    </w:lvl>
+    <w:lvl w:ilvl="1" w:tplc="A9C8003A">
+      <w:start w:val="1"/>
+      <w:numFmt w:val="decimal"/>
+      <w:lvlText w:val="%2."/>
+      <w:lvlJc w:val="left"/>
+      <w:pPr>
+        <w:ind w:left="1440" w:hanging="360"/>
+      </w:pPr>
+      <w:rPr>
+        <w:rFonts w:ascii="Consolas" w:hAnsi="Consolas" w:hint="default"/>
+      </w:rPr>
+    </w:lvl>
+    <w:lvl w:ilvl="2" w:tplc="04160005" w:tentative="1">
+      <w:start w:val="1"/>
+      <w:numFmt w:val="bullet"/>
+      <w:lvlText w:val=""/>
+      <w:lvlJc w:val="left"/>
+      <w:pPr>
+        <w:ind w:left="2160" w:hanging="360"/>
+      </w:pPr>
+      <w:rPr>
+        <w:rFonts w:ascii="Wingdings" w:hAnsi="Wingdings" w:hint="default"/>
+      </w:rPr>
+    </w:lvl>
+    <w:lvl w:ilvl="3" w:tplc="04160001" w:tentative="1">
+      <w:start w:val="1"/>
+      <w:numFmt w:val="bullet"/>
+      <w:lvlText w:val=""/>
+      <w:lvlJc w:val="left"/>
+      <w:pPr>
+        <w:ind w:left="2880" w:hanging="360"/>
+      </w:pPr>
+      <w:rPr>
+        <w:rFonts w:ascii="Symbol" w:hAnsi="Symbol" w:hint="default"/>
+      </w:rPr>
+    </w:lvl>
+    <w:lvl w:ilvl="4" w:tplc="04160003" w:tentative="1">
+      <w:start w:val="1"/>
+      <w:numFmt w:val="bullet"/>
+      <w:lvlText w:val="o"/>
+      <w:lvlJc w:val="left"/>
+      <w:pPr>
+        <w:ind w:left="3600" w:hanging="360"/>
+      </w:pPr>
+      <w:rPr>
+        <w:rFonts w:ascii="Courier New" w:hAnsi="Courier New" w:cs="Courier New" w:hint="default"/>
+      </w:rPr>
+    </w:lvl>
+    <w:lvl w:ilvl="5" w:tplc="04160005" w:tentative="1">
+      <w:start w:val="1"/>
+      <w:numFmt w:val="bullet"/>
+      <w:lvlText w:val=""/>
+      <w:lvlJc w:val="left"/>
+      <w:pPr>
+        <w:ind w:left="4320" w:hanging="360"/>
+      </w:pPr>
+      <w:rPr>
+        <w:rFonts w:ascii="Wingdings" w:hAnsi="Wingdings" w:hint="default"/>
+      </w:rPr>
+    </w:lvl>
+    <w:lvl w:ilvl="6" w:tplc="04160001" w:tentative="1">
+      <w:start w:val="1"/>
+      <w:numFmt w:val="bullet"/>
+      <w:lvlText w:val=""/>
+      <w:lvlJc w:val="left"/>
+      <w:pPr>
+        <w:ind w:left="5040" w:hanging="360"/>
+      </w:pPr>
+      <w:rPr>
+        <w:rFonts w:ascii="Symbol" w:hAnsi="Symbol" w:hint="default"/>
+      </w:rPr>
+    </w:lvl>
+    <w:lvl w:ilvl="7" w:tplc="04160003" w:tentative="1">
+      <w:start w:val="1"/>
+      <w:numFmt w:val="bullet"/>
+      <w:lvlText w:val="o"/>
+      <w:lvlJc w:val="left"/>
+      <w:pPr>
+        <w:ind w:left="5760" w:hanging="360"/>
+      </w:pPr>
+      <w:rPr>
+        <w:rFonts w:ascii="Courier New" w:hAnsi="Courier New" w:cs="Courier New" w:hint="default"/>
+      </w:rPr>
+    </w:lvl>
+    <w:lvl w:ilvl="8" w:tplc="04160005" w:tentative="1">
+      <w:start w:val="1"/>
+      <w:numFmt w:val="bullet"/>
+      <w:lvlText w:val=""/>
+      <w:lvlJc w:val="left"/>
+      <w:pPr>
+        <w:ind w:left="6480" w:hanging="360"/>
+      </w:pPr>
+      <w:rPr>
+        <w:rFonts w:ascii="Wingdings" w:hAnsi="Wingdings" w:hint="default"/>
+      </w:rPr>
+    </w:lvl>
+  </w:abstractNum>
+  <w:abstractNum w:abstractNumId="1" w15:restartNumberingAfterBreak="0">
     <w:nsid w:val="2BDC6339"/>
     <w:multiLevelType w:val="hybridMultilevel"/>
     <w:tmpl w:val="B44A1108"/>
@@ -4817,7 +10019,120 @@
       </w:rPr>
     </w:lvl>
   </w:abstractNum>
-  <w:abstractNum w:abstractNumId="1" w15:restartNumberingAfterBreak="0">
+  <w:abstractNum w:abstractNumId="2" w15:restartNumberingAfterBreak="0">
+    <w:nsid w:val="31BE0BF5"/>
+    <w:multiLevelType w:val="hybridMultilevel"/>
+    <w:tmpl w:val="A43E6B76"/>
+    <w:lvl w:ilvl="0" w:tplc="04160001">
+      <w:start w:val="1"/>
+      <w:numFmt w:val="bullet"/>
+      <w:lvlText w:val=""/>
+      <w:lvlJc w:val="left"/>
+      <w:pPr>
+        <w:ind w:left="720" w:hanging="360"/>
+      </w:pPr>
+      <w:rPr>
+        <w:rFonts w:ascii="Symbol" w:hAnsi="Symbol" w:hint="default"/>
+      </w:rPr>
+    </w:lvl>
+    <w:lvl w:ilvl="1" w:tplc="2F36AE62">
+      <w:start w:val="1"/>
+      <w:numFmt w:val="decimal"/>
+      <w:lvlText w:val="%2."/>
+      <w:lvlJc w:val="left"/>
+      <w:pPr>
+        <w:ind w:left="1440" w:hanging="360"/>
+      </w:pPr>
+      <w:rPr>
+        <w:rFonts w:ascii="Consolas" w:hAnsi="Consolas" w:cs="Arial" w:hint="default"/>
+      </w:rPr>
+    </w:lvl>
+    <w:lvl w:ilvl="2" w:tplc="04160005" w:tentative="1">
+      <w:start w:val="1"/>
+      <w:numFmt w:val="bullet"/>
+      <w:lvlText w:val=""/>
+      <w:lvlJc w:val="left"/>
+      <w:pPr>
+        <w:ind w:left="2160" w:hanging="360"/>
+      </w:pPr>
+      <w:rPr>
+        <w:rFonts w:ascii="Wingdings" w:hAnsi="Wingdings" w:hint="default"/>
+      </w:rPr>
+    </w:lvl>
+    <w:lvl w:ilvl="3" w:tplc="04160001" w:tentative="1">
+      <w:start w:val="1"/>
+      <w:numFmt w:val="bullet"/>
+      <w:lvlText w:val=""/>
+      <w:lvlJc w:val="left"/>
+      <w:pPr>
+        <w:ind w:left="2880" w:hanging="360"/>
+      </w:pPr>
+      <w:rPr>
+        <w:rFonts w:ascii="Symbol" w:hAnsi="Symbol" w:hint="default"/>
+      </w:rPr>
+    </w:lvl>
+    <w:lvl w:ilvl="4" w:tplc="04160003" w:tentative="1">
+      <w:start w:val="1"/>
+      <w:numFmt w:val="bullet"/>
+      <w:lvlText w:val="o"/>
+      <w:lvlJc w:val="left"/>
+      <w:pPr>
+        <w:ind w:left="3600" w:hanging="360"/>
+      </w:pPr>
+      <w:rPr>
+        <w:rFonts w:ascii="Courier New" w:hAnsi="Courier New" w:cs="Courier New" w:hint="default"/>
+      </w:rPr>
+    </w:lvl>
+    <w:lvl w:ilvl="5" w:tplc="04160005" w:tentative="1">
+      <w:start w:val="1"/>
+      <w:numFmt w:val="bullet"/>
+      <w:lvlText w:val=""/>
+      <w:lvlJc w:val="left"/>
+      <w:pPr>
+        <w:ind w:left="4320" w:hanging="360"/>
+      </w:pPr>
+      <w:rPr>
+        <w:rFonts w:ascii="Wingdings" w:hAnsi="Wingdings" w:hint="default"/>
+      </w:rPr>
+    </w:lvl>
+    <w:lvl w:ilvl="6" w:tplc="04160001" w:tentative="1">
+      <w:start w:val="1"/>
+      <w:numFmt w:val="bullet"/>
+      <w:lvlText w:val=""/>
+      <w:lvlJc w:val="left"/>
+      <w:pPr>
+        <w:ind w:left="5040" w:hanging="360"/>
+      </w:pPr>
+      <w:rPr>
+        <w:rFonts w:ascii="Symbol" w:hAnsi="Symbol" w:hint="default"/>
+      </w:rPr>
+    </w:lvl>
+    <w:lvl w:ilvl="7" w:tplc="04160003" w:tentative="1">
+      <w:start w:val="1"/>
+      <w:numFmt w:val="bullet"/>
+      <w:lvlText w:val="o"/>
+      <w:lvlJc w:val="left"/>
+      <w:pPr>
+        <w:ind w:left="5760" w:hanging="360"/>
+      </w:pPr>
+      <w:rPr>
+        <w:rFonts w:ascii="Courier New" w:hAnsi="Courier New" w:cs="Courier New" w:hint="default"/>
+      </w:rPr>
+    </w:lvl>
+    <w:lvl w:ilvl="8" w:tplc="04160005" w:tentative="1">
+      <w:start w:val="1"/>
+      <w:numFmt w:val="bullet"/>
+      <w:lvlText w:val=""/>
+      <w:lvlJc w:val="left"/>
+      <w:pPr>
+        <w:ind w:left="6480" w:hanging="360"/>
+      </w:pPr>
+      <w:rPr>
+        <w:rFonts w:ascii="Wingdings" w:hAnsi="Wingdings" w:hint="default"/>
+      </w:rPr>
+    </w:lvl>
+  </w:abstractNum>
+  <w:abstractNum w:abstractNumId="3" w15:restartNumberingAfterBreak="0">
     <w:nsid w:val="3555332F"/>
     <w:multiLevelType w:val="hybridMultilevel"/>
     <w:tmpl w:val="79529B32"/>
@@ -4930,10 +10245,10 @@
       </w:rPr>
     </w:lvl>
   </w:abstractNum>
-  <w:abstractNum w:abstractNumId="2" w15:restartNumberingAfterBreak="0">
-    <w:nsid w:val="4783360A"/>
+  <w:abstractNum w:abstractNumId="4" w15:restartNumberingAfterBreak="0">
+    <w:nsid w:val="381B21B6"/>
     <w:multiLevelType w:val="hybridMultilevel"/>
-    <w:tmpl w:val="BD808C64"/>
+    <w:tmpl w:val="1340CD78"/>
     <w:lvl w:ilvl="0" w:tplc="04160001">
       <w:start w:val="1"/>
       <w:numFmt w:val="bullet"/>
@@ -5043,10 +10358,10 @@
       </w:rPr>
     </w:lvl>
   </w:abstractNum>
-  <w:abstractNum w:abstractNumId="3" w15:restartNumberingAfterBreak="0">
-    <w:nsid w:val="4F9E30C3"/>
+  <w:abstractNum w:abstractNumId="5" w15:restartNumberingAfterBreak="0">
+    <w:nsid w:val="3AD23ED6"/>
     <w:multiLevelType w:val="hybridMultilevel"/>
-    <w:tmpl w:val="C43A8DC8"/>
+    <w:tmpl w:val="C8808E58"/>
     <w:lvl w:ilvl="0" w:tplc="04160001">
       <w:start w:val="1"/>
       <w:numFmt w:val="bullet"/>
@@ -5156,10 +10471,10 @@
       </w:rPr>
     </w:lvl>
   </w:abstractNum>
-  <w:abstractNum w:abstractNumId="4" w15:restartNumberingAfterBreak="0">
-    <w:nsid w:val="76FF706E"/>
+  <w:abstractNum w:abstractNumId="6" w15:restartNumberingAfterBreak="0">
+    <w:nsid w:val="4783360A"/>
     <w:multiLevelType w:val="hybridMultilevel"/>
-    <w:tmpl w:val="09DC9416"/>
+    <w:tmpl w:val="BD808C64"/>
     <w:lvl w:ilvl="0" w:tplc="04160001">
       <w:start w:val="1"/>
       <w:numFmt w:val="bullet"/>
@@ -5269,10 +10584,10 @@
       </w:rPr>
     </w:lvl>
   </w:abstractNum>
-  <w:abstractNum w:abstractNumId="5" w15:restartNumberingAfterBreak="0">
-    <w:nsid w:val="772941F7"/>
+  <w:abstractNum w:abstractNumId="7" w15:restartNumberingAfterBreak="0">
+    <w:nsid w:val="4F3C7547"/>
     <w:multiLevelType w:val="hybridMultilevel"/>
-    <w:tmpl w:val="A49806A4"/>
+    <w:tmpl w:val="F9389D2E"/>
     <w:lvl w:ilvl="0" w:tplc="04160001">
       <w:start w:val="1"/>
       <w:numFmt w:val="bullet"/>
@@ -5382,22 +10697,608 @@
       </w:rPr>
     </w:lvl>
   </w:abstractNum>
+  <w:abstractNum w:abstractNumId="8" w15:restartNumberingAfterBreak="0">
+    <w:nsid w:val="4F9E30C3"/>
+    <w:multiLevelType w:val="hybridMultilevel"/>
+    <w:tmpl w:val="C43A8DC8"/>
+    <w:lvl w:ilvl="0" w:tplc="04160001">
+      <w:start w:val="1"/>
+      <w:numFmt w:val="bullet"/>
+      <w:lvlText w:val=""/>
+      <w:lvlJc w:val="left"/>
+      <w:pPr>
+        <w:ind w:left="720" w:hanging="360"/>
+      </w:pPr>
+      <w:rPr>
+        <w:rFonts w:ascii="Symbol" w:hAnsi="Symbol" w:hint="default"/>
+      </w:rPr>
+    </w:lvl>
+    <w:lvl w:ilvl="1" w:tplc="04160003" w:tentative="1">
+      <w:start w:val="1"/>
+      <w:numFmt w:val="bullet"/>
+      <w:lvlText w:val="o"/>
+      <w:lvlJc w:val="left"/>
+      <w:pPr>
+        <w:ind w:left="1440" w:hanging="360"/>
+      </w:pPr>
+      <w:rPr>
+        <w:rFonts w:ascii="Courier New" w:hAnsi="Courier New" w:cs="Courier New" w:hint="default"/>
+      </w:rPr>
+    </w:lvl>
+    <w:lvl w:ilvl="2" w:tplc="04160005" w:tentative="1">
+      <w:start w:val="1"/>
+      <w:numFmt w:val="bullet"/>
+      <w:lvlText w:val=""/>
+      <w:lvlJc w:val="left"/>
+      <w:pPr>
+        <w:ind w:left="2160" w:hanging="360"/>
+      </w:pPr>
+      <w:rPr>
+        <w:rFonts w:ascii="Wingdings" w:hAnsi="Wingdings" w:hint="default"/>
+      </w:rPr>
+    </w:lvl>
+    <w:lvl w:ilvl="3" w:tplc="04160001" w:tentative="1">
+      <w:start w:val="1"/>
+      <w:numFmt w:val="bullet"/>
+      <w:lvlText w:val=""/>
+      <w:lvlJc w:val="left"/>
+      <w:pPr>
+        <w:ind w:left="2880" w:hanging="360"/>
+      </w:pPr>
+      <w:rPr>
+        <w:rFonts w:ascii="Symbol" w:hAnsi="Symbol" w:hint="default"/>
+      </w:rPr>
+    </w:lvl>
+    <w:lvl w:ilvl="4" w:tplc="04160003" w:tentative="1">
+      <w:start w:val="1"/>
+      <w:numFmt w:val="bullet"/>
+      <w:lvlText w:val="o"/>
+      <w:lvlJc w:val="left"/>
+      <w:pPr>
+        <w:ind w:left="3600" w:hanging="360"/>
+      </w:pPr>
+      <w:rPr>
+        <w:rFonts w:ascii="Courier New" w:hAnsi="Courier New" w:cs="Courier New" w:hint="default"/>
+      </w:rPr>
+    </w:lvl>
+    <w:lvl w:ilvl="5" w:tplc="04160005" w:tentative="1">
+      <w:start w:val="1"/>
+      <w:numFmt w:val="bullet"/>
+      <w:lvlText w:val=""/>
+      <w:lvlJc w:val="left"/>
+      <w:pPr>
+        <w:ind w:left="4320" w:hanging="360"/>
+      </w:pPr>
+      <w:rPr>
+        <w:rFonts w:ascii="Wingdings" w:hAnsi="Wingdings" w:hint="default"/>
+      </w:rPr>
+    </w:lvl>
+    <w:lvl w:ilvl="6" w:tplc="04160001" w:tentative="1">
+      <w:start w:val="1"/>
+      <w:numFmt w:val="bullet"/>
+      <w:lvlText w:val=""/>
+      <w:lvlJc w:val="left"/>
+      <w:pPr>
+        <w:ind w:left="5040" w:hanging="360"/>
+      </w:pPr>
+      <w:rPr>
+        <w:rFonts w:ascii="Symbol" w:hAnsi="Symbol" w:hint="default"/>
+      </w:rPr>
+    </w:lvl>
+    <w:lvl w:ilvl="7" w:tplc="04160003" w:tentative="1">
+      <w:start w:val="1"/>
+      <w:numFmt w:val="bullet"/>
+      <w:lvlText w:val="o"/>
+      <w:lvlJc w:val="left"/>
+      <w:pPr>
+        <w:ind w:left="5760" w:hanging="360"/>
+      </w:pPr>
+      <w:rPr>
+        <w:rFonts w:ascii="Courier New" w:hAnsi="Courier New" w:cs="Courier New" w:hint="default"/>
+      </w:rPr>
+    </w:lvl>
+    <w:lvl w:ilvl="8" w:tplc="04160005" w:tentative="1">
+      <w:start w:val="1"/>
+      <w:numFmt w:val="bullet"/>
+      <w:lvlText w:val=""/>
+      <w:lvlJc w:val="left"/>
+      <w:pPr>
+        <w:ind w:left="6480" w:hanging="360"/>
+      </w:pPr>
+      <w:rPr>
+        <w:rFonts w:ascii="Wingdings" w:hAnsi="Wingdings" w:hint="default"/>
+      </w:rPr>
+    </w:lvl>
+  </w:abstractNum>
+  <w:abstractNum w:abstractNumId="9" w15:restartNumberingAfterBreak="0">
+    <w:nsid w:val="60282050"/>
+    <w:multiLevelType w:val="hybridMultilevel"/>
+    <w:tmpl w:val="B1C69070"/>
+    <w:lvl w:ilvl="0" w:tplc="04160001">
+      <w:start w:val="1"/>
+      <w:numFmt w:val="bullet"/>
+      <w:lvlText w:val=""/>
+      <w:lvlJc w:val="left"/>
+      <w:pPr>
+        <w:ind w:left="720" w:hanging="360"/>
+      </w:pPr>
+      <w:rPr>
+        <w:rFonts w:ascii="Symbol" w:hAnsi="Symbol" w:hint="default"/>
+      </w:rPr>
+    </w:lvl>
+    <w:lvl w:ilvl="1" w:tplc="04160003" w:tentative="1">
+      <w:start w:val="1"/>
+      <w:numFmt w:val="bullet"/>
+      <w:lvlText w:val="o"/>
+      <w:lvlJc w:val="left"/>
+      <w:pPr>
+        <w:ind w:left="1440" w:hanging="360"/>
+      </w:pPr>
+      <w:rPr>
+        <w:rFonts w:ascii="Courier New" w:hAnsi="Courier New" w:cs="Courier New" w:hint="default"/>
+      </w:rPr>
+    </w:lvl>
+    <w:lvl w:ilvl="2" w:tplc="04160005" w:tentative="1">
+      <w:start w:val="1"/>
+      <w:numFmt w:val="bullet"/>
+      <w:lvlText w:val=""/>
+      <w:lvlJc w:val="left"/>
+      <w:pPr>
+        <w:ind w:left="2160" w:hanging="360"/>
+      </w:pPr>
+      <w:rPr>
+        <w:rFonts w:ascii="Wingdings" w:hAnsi="Wingdings" w:hint="default"/>
+      </w:rPr>
+    </w:lvl>
+    <w:lvl w:ilvl="3" w:tplc="04160001" w:tentative="1">
+      <w:start w:val="1"/>
+      <w:numFmt w:val="bullet"/>
+      <w:lvlText w:val=""/>
+      <w:lvlJc w:val="left"/>
+      <w:pPr>
+        <w:ind w:left="2880" w:hanging="360"/>
+      </w:pPr>
+      <w:rPr>
+        <w:rFonts w:ascii="Symbol" w:hAnsi="Symbol" w:hint="default"/>
+      </w:rPr>
+    </w:lvl>
+    <w:lvl w:ilvl="4" w:tplc="04160003" w:tentative="1">
+      <w:start w:val="1"/>
+      <w:numFmt w:val="bullet"/>
+      <w:lvlText w:val="o"/>
+      <w:lvlJc w:val="left"/>
+      <w:pPr>
+        <w:ind w:left="3600" w:hanging="360"/>
+      </w:pPr>
+      <w:rPr>
+        <w:rFonts w:ascii="Courier New" w:hAnsi="Courier New" w:cs="Courier New" w:hint="default"/>
+      </w:rPr>
+    </w:lvl>
+    <w:lvl w:ilvl="5" w:tplc="04160005" w:tentative="1">
+      <w:start w:val="1"/>
+      <w:numFmt w:val="bullet"/>
+      <w:lvlText w:val=""/>
+      <w:lvlJc w:val="left"/>
+      <w:pPr>
+        <w:ind w:left="4320" w:hanging="360"/>
+      </w:pPr>
+      <w:rPr>
+        <w:rFonts w:ascii="Wingdings" w:hAnsi="Wingdings" w:hint="default"/>
+      </w:rPr>
+    </w:lvl>
+    <w:lvl w:ilvl="6" w:tplc="04160001" w:tentative="1">
+      <w:start w:val="1"/>
+      <w:numFmt w:val="bullet"/>
+      <w:lvlText w:val=""/>
+      <w:lvlJc w:val="left"/>
+      <w:pPr>
+        <w:ind w:left="5040" w:hanging="360"/>
+      </w:pPr>
+      <w:rPr>
+        <w:rFonts w:ascii="Symbol" w:hAnsi="Symbol" w:hint="default"/>
+      </w:rPr>
+    </w:lvl>
+    <w:lvl w:ilvl="7" w:tplc="04160003" w:tentative="1">
+      <w:start w:val="1"/>
+      <w:numFmt w:val="bullet"/>
+      <w:lvlText w:val="o"/>
+      <w:lvlJc w:val="left"/>
+      <w:pPr>
+        <w:ind w:left="5760" w:hanging="360"/>
+      </w:pPr>
+      <w:rPr>
+        <w:rFonts w:ascii="Courier New" w:hAnsi="Courier New" w:cs="Courier New" w:hint="default"/>
+      </w:rPr>
+    </w:lvl>
+    <w:lvl w:ilvl="8" w:tplc="04160005" w:tentative="1">
+      <w:start w:val="1"/>
+      <w:numFmt w:val="bullet"/>
+      <w:lvlText w:val=""/>
+      <w:lvlJc w:val="left"/>
+      <w:pPr>
+        <w:ind w:left="6480" w:hanging="360"/>
+      </w:pPr>
+      <w:rPr>
+        <w:rFonts w:ascii="Wingdings" w:hAnsi="Wingdings" w:hint="default"/>
+      </w:rPr>
+    </w:lvl>
+  </w:abstractNum>
+  <w:abstractNum w:abstractNumId="10" w15:restartNumberingAfterBreak="0">
+    <w:nsid w:val="70A96522"/>
+    <w:multiLevelType w:val="hybridMultilevel"/>
+    <w:tmpl w:val="44FCC73E"/>
+    <w:lvl w:ilvl="0" w:tplc="04160001">
+      <w:start w:val="1"/>
+      <w:numFmt w:val="bullet"/>
+      <w:lvlText w:val=""/>
+      <w:lvlJc w:val="left"/>
+      <w:pPr>
+        <w:ind w:left="720" w:hanging="360"/>
+      </w:pPr>
+      <w:rPr>
+        <w:rFonts w:ascii="Symbol" w:hAnsi="Symbol" w:hint="default"/>
+      </w:rPr>
+    </w:lvl>
+    <w:lvl w:ilvl="1" w:tplc="04160003" w:tentative="1">
+      <w:start w:val="1"/>
+      <w:numFmt w:val="bullet"/>
+      <w:lvlText w:val="o"/>
+      <w:lvlJc w:val="left"/>
+      <w:pPr>
+        <w:ind w:left="1440" w:hanging="360"/>
+      </w:pPr>
+      <w:rPr>
+        <w:rFonts w:ascii="Courier New" w:hAnsi="Courier New" w:cs="Courier New" w:hint="default"/>
+      </w:rPr>
+    </w:lvl>
+    <w:lvl w:ilvl="2" w:tplc="04160005" w:tentative="1">
+      <w:start w:val="1"/>
+      <w:numFmt w:val="bullet"/>
+      <w:lvlText w:val=""/>
+      <w:lvlJc w:val="left"/>
+      <w:pPr>
+        <w:ind w:left="2160" w:hanging="360"/>
+      </w:pPr>
+      <w:rPr>
+        <w:rFonts w:ascii="Wingdings" w:hAnsi="Wingdings" w:hint="default"/>
+      </w:rPr>
+    </w:lvl>
+    <w:lvl w:ilvl="3" w:tplc="04160001" w:tentative="1">
+      <w:start w:val="1"/>
+      <w:numFmt w:val="bullet"/>
+      <w:lvlText w:val=""/>
+      <w:lvlJc w:val="left"/>
+      <w:pPr>
+        <w:ind w:left="2880" w:hanging="360"/>
+      </w:pPr>
+      <w:rPr>
+        <w:rFonts w:ascii="Symbol" w:hAnsi="Symbol" w:hint="default"/>
+      </w:rPr>
+    </w:lvl>
+    <w:lvl w:ilvl="4" w:tplc="04160003" w:tentative="1">
+      <w:start w:val="1"/>
+      <w:numFmt w:val="bullet"/>
+      <w:lvlText w:val="o"/>
+      <w:lvlJc w:val="left"/>
+      <w:pPr>
+        <w:ind w:left="3600" w:hanging="360"/>
+      </w:pPr>
+      <w:rPr>
+        <w:rFonts w:ascii="Courier New" w:hAnsi="Courier New" w:cs="Courier New" w:hint="default"/>
+      </w:rPr>
+    </w:lvl>
+    <w:lvl w:ilvl="5" w:tplc="04160005" w:tentative="1">
+      <w:start w:val="1"/>
+      <w:numFmt w:val="bullet"/>
+      <w:lvlText w:val=""/>
+      <w:lvlJc w:val="left"/>
+      <w:pPr>
+        <w:ind w:left="4320" w:hanging="360"/>
+      </w:pPr>
+      <w:rPr>
+        <w:rFonts w:ascii="Wingdings" w:hAnsi="Wingdings" w:hint="default"/>
+      </w:rPr>
+    </w:lvl>
+    <w:lvl w:ilvl="6" w:tplc="04160001" w:tentative="1">
+      <w:start w:val="1"/>
+      <w:numFmt w:val="bullet"/>
+      <w:lvlText w:val=""/>
+      <w:lvlJc w:val="left"/>
+      <w:pPr>
+        <w:ind w:left="5040" w:hanging="360"/>
+      </w:pPr>
+      <w:rPr>
+        <w:rFonts w:ascii="Symbol" w:hAnsi="Symbol" w:hint="default"/>
+      </w:rPr>
+    </w:lvl>
+    <w:lvl w:ilvl="7" w:tplc="04160003" w:tentative="1">
+      <w:start w:val="1"/>
+      <w:numFmt w:val="bullet"/>
+      <w:lvlText w:val="o"/>
+      <w:lvlJc w:val="left"/>
+      <w:pPr>
+        <w:ind w:left="5760" w:hanging="360"/>
+      </w:pPr>
+      <w:rPr>
+        <w:rFonts w:ascii="Courier New" w:hAnsi="Courier New" w:cs="Courier New" w:hint="default"/>
+      </w:rPr>
+    </w:lvl>
+    <w:lvl w:ilvl="8" w:tplc="04160005" w:tentative="1">
+      <w:start w:val="1"/>
+      <w:numFmt w:val="bullet"/>
+      <w:lvlText w:val=""/>
+      <w:lvlJc w:val="left"/>
+      <w:pPr>
+        <w:ind w:left="6480" w:hanging="360"/>
+      </w:pPr>
+      <w:rPr>
+        <w:rFonts w:ascii="Wingdings" w:hAnsi="Wingdings" w:hint="default"/>
+      </w:rPr>
+    </w:lvl>
+  </w:abstractNum>
+  <w:abstractNum w:abstractNumId="11" w15:restartNumberingAfterBreak="0">
+    <w:nsid w:val="76FF706E"/>
+    <w:multiLevelType w:val="hybridMultilevel"/>
+    <w:tmpl w:val="09DC9416"/>
+    <w:lvl w:ilvl="0" w:tplc="04160001">
+      <w:start w:val="1"/>
+      <w:numFmt w:val="bullet"/>
+      <w:lvlText w:val=""/>
+      <w:lvlJc w:val="left"/>
+      <w:pPr>
+        <w:ind w:left="720" w:hanging="360"/>
+      </w:pPr>
+      <w:rPr>
+        <w:rFonts w:ascii="Symbol" w:hAnsi="Symbol" w:hint="default"/>
+      </w:rPr>
+    </w:lvl>
+    <w:lvl w:ilvl="1" w:tplc="04160003" w:tentative="1">
+      <w:start w:val="1"/>
+      <w:numFmt w:val="bullet"/>
+      <w:lvlText w:val="o"/>
+      <w:lvlJc w:val="left"/>
+      <w:pPr>
+        <w:ind w:left="1440" w:hanging="360"/>
+      </w:pPr>
+      <w:rPr>
+        <w:rFonts w:ascii="Courier New" w:hAnsi="Courier New" w:cs="Courier New" w:hint="default"/>
+      </w:rPr>
+    </w:lvl>
+    <w:lvl w:ilvl="2" w:tplc="04160005" w:tentative="1">
+      <w:start w:val="1"/>
+      <w:numFmt w:val="bullet"/>
+      <w:lvlText w:val=""/>
+      <w:lvlJc w:val="left"/>
+      <w:pPr>
+        <w:ind w:left="2160" w:hanging="360"/>
+      </w:pPr>
+      <w:rPr>
+        <w:rFonts w:ascii="Wingdings" w:hAnsi="Wingdings" w:hint="default"/>
+      </w:rPr>
+    </w:lvl>
+    <w:lvl w:ilvl="3" w:tplc="04160001" w:tentative="1">
+      <w:start w:val="1"/>
+      <w:numFmt w:val="bullet"/>
+      <w:lvlText w:val=""/>
+      <w:lvlJc w:val="left"/>
+      <w:pPr>
+        <w:ind w:left="2880" w:hanging="360"/>
+      </w:pPr>
+      <w:rPr>
+        <w:rFonts w:ascii="Symbol" w:hAnsi="Symbol" w:hint="default"/>
+      </w:rPr>
+    </w:lvl>
+    <w:lvl w:ilvl="4" w:tplc="04160003" w:tentative="1">
+      <w:start w:val="1"/>
+      <w:numFmt w:val="bullet"/>
+      <w:lvlText w:val="o"/>
+      <w:lvlJc w:val="left"/>
+      <w:pPr>
+        <w:ind w:left="3600" w:hanging="360"/>
+      </w:pPr>
+      <w:rPr>
+        <w:rFonts w:ascii="Courier New" w:hAnsi="Courier New" w:cs="Courier New" w:hint="default"/>
+      </w:rPr>
+    </w:lvl>
+    <w:lvl w:ilvl="5" w:tplc="04160005" w:tentative="1">
+      <w:start w:val="1"/>
+      <w:numFmt w:val="bullet"/>
+      <w:lvlText w:val=""/>
+      <w:lvlJc w:val="left"/>
+      <w:pPr>
+        <w:ind w:left="4320" w:hanging="360"/>
+      </w:pPr>
+      <w:rPr>
+        <w:rFonts w:ascii="Wingdings" w:hAnsi="Wingdings" w:hint="default"/>
+      </w:rPr>
+    </w:lvl>
+    <w:lvl w:ilvl="6" w:tplc="04160001" w:tentative="1">
+      <w:start w:val="1"/>
+      <w:numFmt w:val="bullet"/>
+      <w:lvlText w:val=""/>
+      <w:lvlJc w:val="left"/>
+      <w:pPr>
+        <w:ind w:left="5040" w:hanging="360"/>
+      </w:pPr>
+      <w:rPr>
+        <w:rFonts w:ascii="Symbol" w:hAnsi="Symbol" w:hint="default"/>
+      </w:rPr>
+    </w:lvl>
+    <w:lvl w:ilvl="7" w:tplc="04160003" w:tentative="1">
+      <w:start w:val="1"/>
+      <w:numFmt w:val="bullet"/>
+      <w:lvlText w:val="o"/>
+      <w:lvlJc w:val="left"/>
+      <w:pPr>
+        <w:ind w:left="5760" w:hanging="360"/>
+      </w:pPr>
+      <w:rPr>
+        <w:rFonts w:ascii="Courier New" w:hAnsi="Courier New" w:cs="Courier New" w:hint="default"/>
+      </w:rPr>
+    </w:lvl>
+    <w:lvl w:ilvl="8" w:tplc="04160005" w:tentative="1">
+      <w:start w:val="1"/>
+      <w:numFmt w:val="bullet"/>
+      <w:lvlText w:val=""/>
+      <w:lvlJc w:val="left"/>
+      <w:pPr>
+        <w:ind w:left="6480" w:hanging="360"/>
+      </w:pPr>
+      <w:rPr>
+        <w:rFonts w:ascii="Wingdings" w:hAnsi="Wingdings" w:hint="default"/>
+      </w:rPr>
+    </w:lvl>
+  </w:abstractNum>
+  <w:abstractNum w:abstractNumId="12" w15:restartNumberingAfterBreak="0">
+    <w:nsid w:val="772941F7"/>
+    <w:multiLevelType w:val="hybridMultilevel"/>
+    <w:tmpl w:val="A49806A4"/>
+    <w:lvl w:ilvl="0" w:tplc="04160001">
+      <w:start w:val="1"/>
+      <w:numFmt w:val="bullet"/>
+      <w:lvlText w:val=""/>
+      <w:lvlJc w:val="left"/>
+      <w:pPr>
+        <w:ind w:left="720" w:hanging="360"/>
+      </w:pPr>
+      <w:rPr>
+        <w:rFonts w:ascii="Symbol" w:hAnsi="Symbol" w:hint="default"/>
+      </w:rPr>
+    </w:lvl>
+    <w:lvl w:ilvl="1" w:tplc="04160003" w:tentative="1">
+      <w:start w:val="1"/>
+      <w:numFmt w:val="bullet"/>
+      <w:lvlText w:val="o"/>
+      <w:lvlJc w:val="left"/>
+      <w:pPr>
+        <w:ind w:left="1440" w:hanging="360"/>
+      </w:pPr>
+      <w:rPr>
+        <w:rFonts w:ascii="Courier New" w:hAnsi="Courier New" w:cs="Courier New" w:hint="default"/>
+      </w:rPr>
+    </w:lvl>
+    <w:lvl w:ilvl="2" w:tplc="04160005" w:tentative="1">
+      <w:start w:val="1"/>
+      <w:numFmt w:val="bullet"/>
+      <w:lvlText w:val=""/>
+      <w:lvlJc w:val="left"/>
+      <w:pPr>
+        <w:ind w:left="2160" w:hanging="360"/>
+      </w:pPr>
+      <w:rPr>
+        <w:rFonts w:ascii="Wingdings" w:hAnsi="Wingdings" w:hint="default"/>
+      </w:rPr>
+    </w:lvl>
+    <w:lvl w:ilvl="3" w:tplc="04160001" w:tentative="1">
+      <w:start w:val="1"/>
+      <w:numFmt w:val="bullet"/>
+      <w:lvlText w:val=""/>
+      <w:lvlJc w:val="left"/>
+      <w:pPr>
+        <w:ind w:left="2880" w:hanging="360"/>
+      </w:pPr>
+      <w:rPr>
+        <w:rFonts w:ascii="Symbol" w:hAnsi="Symbol" w:hint="default"/>
+      </w:rPr>
+    </w:lvl>
+    <w:lvl w:ilvl="4" w:tplc="04160003" w:tentative="1">
+      <w:start w:val="1"/>
+      <w:numFmt w:val="bullet"/>
+      <w:lvlText w:val="o"/>
+      <w:lvlJc w:val="left"/>
+      <w:pPr>
+        <w:ind w:left="3600" w:hanging="360"/>
+      </w:pPr>
+      <w:rPr>
+        <w:rFonts w:ascii="Courier New" w:hAnsi="Courier New" w:cs="Courier New" w:hint="default"/>
+      </w:rPr>
+    </w:lvl>
+    <w:lvl w:ilvl="5" w:tplc="04160005" w:tentative="1">
+      <w:start w:val="1"/>
+      <w:numFmt w:val="bullet"/>
+      <w:lvlText w:val=""/>
+      <w:lvlJc w:val="left"/>
+      <w:pPr>
+        <w:ind w:left="4320" w:hanging="360"/>
+      </w:pPr>
+      <w:rPr>
+        <w:rFonts w:ascii="Wingdings" w:hAnsi="Wingdings" w:hint="default"/>
+      </w:rPr>
+    </w:lvl>
+    <w:lvl w:ilvl="6" w:tplc="04160001" w:tentative="1">
+      <w:start w:val="1"/>
+      <w:numFmt w:val="bullet"/>
+      <w:lvlText w:val=""/>
+      <w:lvlJc w:val="left"/>
+      <w:pPr>
+        <w:ind w:left="5040" w:hanging="360"/>
+      </w:pPr>
+      <w:rPr>
+        <w:rFonts w:ascii="Symbol" w:hAnsi="Symbol" w:hint="default"/>
+      </w:rPr>
+    </w:lvl>
+    <w:lvl w:ilvl="7" w:tplc="04160003" w:tentative="1">
+      <w:start w:val="1"/>
+      <w:numFmt w:val="bullet"/>
+      <w:lvlText w:val="o"/>
+      <w:lvlJc w:val="left"/>
+      <w:pPr>
+        <w:ind w:left="5760" w:hanging="360"/>
+      </w:pPr>
+      <w:rPr>
+        <w:rFonts w:ascii="Courier New" w:hAnsi="Courier New" w:cs="Courier New" w:hint="default"/>
+      </w:rPr>
+    </w:lvl>
+    <w:lvl w:ilvl="8" w:tplc="04160005" w:tentative="1">
+      <w:start w:val="1"/>
+      <w:numFmt w:val="bullet"/>
+      <w:lvlText w:val=""/>
+      <w:lvlJc w:val="left"/>
+      <w:pPr>
+        <w:ind w:left="6480" w:hanging="360"/>
+      </w:pPr>
+      <w:rPr>
+        <w:rFonts w:ascii="Wingdings" w:hAnsi="Wingdings" w:hint="default"/>
+      </w:rPr>
+    </w:lvl>
+  </w:abstractNum>
   <w:num w:numId="1" w16cid:durableId="2043704365">
+    <w:abstractNumId w:val="3"/>
+  </w:num>
+  <w:num w:numId="2" w16cid:durableId="1460756535">
+    <w:abstractNumId w:val="12"/>
+  </w:num>
+  <w:num w:numId="3" w16cid:durableId="1207833469">
+    <w:abstractNumId w:val="8"/>
+  </w:num>
+  <w:num w:numId="4" w16cid:durableId="891959978">
+    <w:abstractNumId w:val="6"/>
+  </w:num>
+  <w:num w:numId="5" w16cid:durableId="1308364229">
+    <w:abstractNumId w:val="11"/>
+  </w:num>
+  <w:num w:numId="6" w16cid:durableId="1355038711">
     <w:abstractNumId w:val="1"/>
   </w:num>
-  <w:num w:numId="2" w16cid:durableId="1460756535">
+  <w:num w:numId="7" w16cid:durableId="268660944">
+    <w:abstractNumId w:val="4"/>
+  </w:num>
+  <w:num w:numId="8" w16cid:durableId="2037390178">
     <w:abstractNumId w:val="5"/>
   </w:num>
-  <w:num w:numId="3" w16cid:durableId="1207833469">
-    <w:abstractNumId w:val="3"/>
+  <w:num w:numId="9" w16cid:durableId="1524326408">
+    <w:abstractNumId w:val="9"/>
   </w:num>
-  <w:num w:numId="4" w16cid:durableId="891959978">
+  <w:num w:numId="10" w16cid:durableId="489753304">
     <w:abstractNumId w:val="2"/>
   </w:num>
-  <w:num w:numId="5" w16cid:durableId="1308364229">
-    <w:abstractNumId w:val="4"/>
+  <w:num w:numId="11" w16cid:durableId="1038359104">
+    <w:abstractNumId w:val="7"/>
   </w:num>
-  <w:num w:numId="6" w16cid:durableId="1355038711">
+  <w:num w:numId="12" w16cid:durableId="1354381638">
+    <w:abstractNumId w:val="10"/>
+  </w:num>
+  <w:num w:numId="13" w16cid:durableId="356539712">
     <w:abstractNumId w:val="0"/>
   </w:num>
 </w:numbering>
@@ -6035,6 +11936,94 @@
       <w:contextualSpacing/>
     </w:pPr>
   </w:style>
+  <w:style w:type="paragraph" w:styleId="Cabealho">
+    <w:name w:val="header"/>
+    <w:basedOn w:val="Normal"/>
+    <w:link w:val="CabealhoChar"/>
+    <w:uiPriority w:val="99"/>
+    <w:unhideWhenUsed/>
+    <w:rsid w:val="00A451C9"/>
+    <w:pPr>
+      <w:tabs>
+        <w:tab w:val="center" w:pos="4252"/>
+        <w:tab w:val="right" w:pos="8504"/>
+      </w:tabs>
+      <w:spacing w:after="0" w:line="240" w:lineRule="auto"/>
+    </w:pPr>
+  </w:style>
+  <w:style w:type="character" w:customStyle="1" w:styleId="CabealhoChar">
+    <w:name w:val="Cabeçalho Char"/>
+    <w:basedOn w:val="Fontepargpadro"/>
+    <w:link w:val="Cabealho"/>
+    <w:uiPriority w:val="99"/>
+    <w:rsid w:val="00A451C9"/>
+    <w:rPr>
+      <w:rFonts w:ascii="Gill Sans MT" w:hAnsi="Gill Sans MT"/>
+      <w:kern w:val="0"/>
+      <w:sz w:val="32"/>
+      <w:szCs w:val="32"/>
+      <w:lang w:val="pt"/>
+      <w14:ligatures w14:val="none"/>
+    </w:rPr>
+  </w:style>
+  <w:style w:type="paragraph" w:styleId="Rodap">
+    <w:name w:val="footer"/>
+    <w:basedOn w:val="Normal"/>
+    <w:link w:val="RodapChar"/>
+    <w:uiPriority w:val="99"/>
+    <w:unhideWhenUsed/>
+    <w:rsid w:val="00A451C9"/>
+    <w:pPr>
+      <w:tabs>
+        <w:tab w:val="center" w:pos="4252"/>
+        <w:tab w:val="right" w:pos="8504"/>
+      </w:tabs>
+      <w:spacing w:after="0" w:line="240" w:lineRule="auto"/>
+    </w:pPr>
+  </w:style>
+  <w:style w:type="character" w:customStyle="1" w:styleId="RodapChar">
+    <w:name w:val="Rodapé Char"/>
+    <w:basedOn w:val="Fontepargpadro"/>
+    <w:link w:val="Rodap"/>
+    <w:uiPriority w:val="99"/>
+    <w:rsid w:val="00A451C9"/>
+    <w:rPr>
+      <w:rFonts w:ascii="Gill Sans MT" w:hAnsi="Gill Sans MT"/>
+      <w:kern w:val="0"/>
+      <w:sz w:val="32"/>
+      <w:szCs w:val="32"/>
+      <w:lang w:val="pt"/>
+      <w14:ligatures w14:val="none"/>
+    </w:rPr>
+  </w:style>
+  <w:style w:type="paragraph" w:customStyle="1" w:styleId="TtuloDoc">
+    <w:name w:val="Título Doc"/>
+    <w:basedOn w:val="Ttulo1"/>
+    <w:link w:val="TtuloDocChar"/>
+    <w:rsid w:val="00B14661"/>
+    <w:pPr>
+      <w:jc w:val="center"/>
+    </w:pPr>
+    <w:rPr>
+      <w:sz w:val="110"/>
+    </w:rPr>
+  </w:style>
+  <w:style w:type="character" w:customStyle="1" w:styleId="TtuloDocChar">
+    <w:name w:val="Título Doc Char"/>
+    <w:basedOn w:val="Ttulo1Char"/>
+    <w:link w:val="TtuloDoc"/>
+    <w:rsid w:val="00B14661"/>
+    <w:rPr>
+      <w:rFonts w:ascii="Arial" w:hAnsi="Arial" w:cs="Arial"/>
+      <w:b/>
+      <w:bCs/>
+      <w:kern w:val="0"/>
+      <w:sz w:val="110"/>
+      <w:szCs w:val="70"/>
+      <w:lang w:val="pt"/>
+      <w14:ligatures w14:val="none"/>
+    </w:rPr>
+  </w:style>
 </w:styles>
 </file>
 
